--- a/SRS-Part2/Garcon_SRS.docx
+++ b/SRS-Part2/Garcon_SRS.docx
@@ -1,6 +1,6 @@
 
 <file path=word/document.xml><?xml version="1.0" encoding="utf-8"?>
-<w:document xmlns:wpc="http://schemas.microsoft.com/office/word/2010/wordprocessingCanvas" xmlns:cx="http://schemas.microsoft.com/office/drawing/2014/chartex" xmlns:cx1="http://schemas.microsoft.com/office/drawing/2015/9/8/chartex" xmlns:cx2="http://schemas.microsoft.com/office/drawing/2015/10/21/chartex" xmlns:cx3="http://schemas.microsoft.com/office/drawing/2016/5/9/chartex" xmlns:cx4="http://schemas.microsoft.com/office/drawing/2016/5/10/chartex" xmlns:cx5="http://schemas.microsoft.com/office/drawing/2016/5/11/chartex" xmlns:cx6="http://schemas.microsoft.com/office/drawing/2016/5/12/chartex" xmlns:cx7="http://schemas.microsoft.com/office/drawing/2016/5/13/chartex" xmlns:cx8="http://schemas.microsoft.com/office/drawing/2016/5/14/chartex" xmlns:mc="http://schemas.openxmlformats.org/markup-compatibility/2006" xmlns:aink="http://schemas.microsoft.com/office/drawing/2016/ink" xmlns:am3d="http://schemas.microsoft.com/office/drawing/2017/model3d" xmlns:o="urn:schemas-microsoft-com:office:office" xmlns:r="http://schemas.openxmlformats.org/officeDocument/2006/relationships" xmlns:m="http://schemas.openxmlformats.org/officeDocument/2006/math" xmlns:v="urn:schemas-microsoft-com:vml" xmlns:wp14="http://schemas.microsoft.com/office/word/2010/wordprocessingDrawing" xmlns:wp="http://schemas.openxmlformats.org/drawingml/2006/wordprocessingDrawing" xmlns:w10="urn:schemas-microsoft-com:office:word" xmlns:w="http://schemas.openxmlformats.org/wordprocessingml/2006/main" xmlns:w14="http://schemas.microsoft.com/office/word/2010/wordml" xmlns:w15="http://schemas.microsoft.com/office/word/2012/wordml" xmlns:w16cid="http://schemas.microsoft.com/office/word/2016/wordml/cid" xmlns:w16se="http://schemas.microsoft.com/office/word/2015/wordml/symex" xmlns:wpg="http://schemas.microsoft.com/office/word/2010/wordprocessingGroup" xmlns:wpi="http://schemas.microsoft.com/office/word/2010/wordprocessingInk" xmlns:wne="http://schemas.microsoft.com/office/word/2006/wordml" xmlns:wps="http://schemas.microsoft.com/office/word/2010/wordprocessingShape" mc:Ignorable="w14 w15 w16se w16cid wp14">
+<w:document xmlns:wpc="http://schemas.microsoft.com/office/word/2010/wordprocessingCanvas" xmlns:cx="http://schemas.microsoft.com/office/drawing/2014/chartex" xmlns:cx1="http://schemas.microsoft.com/office/drawing/2015/9/8/chartex" xmlns:mc="http://schemas.openxmlformats.org/markup-compatibility/2006" xmlns:o="urn:schemas-microsoft-com:office:office" xmlns:r="http://schemas.openxmlformats.org/officeDocument/2006/relationships" xmlns:m="http://schemas.openxmlformats.org/officeDocument/2006/math" xmlns:v="urn:schemas-microsoft-com:vml" xmlns:wp14="http://schemas.microsoft.com/office/word/2010/wordprocessingDrawing" xmlns:wp="http://schemas.openxmlformats.org/drawingml/2006/wordprocessingDrawing" xmlns:w10="urn:schemas-microsoft-com:office:word" xmlns:w="http://schemas.openxmlformats.org/wordprocessingml/2006/main" xmlns:w14="http://schemas.microsoft.com/office/word/2010/wordml" xmlns:w15="http://schemas.microsoft.com/office/word/2012/wordml" xmlns:w16se="http://schemas.microsoft.com/office/word/2015/wordml/symex" xmlns:wpg="http://schemas.microsoft.com/office/word/2010/wordprocessingGroup" xmlns:wpi="http://schemas.microsoft.com/office/word/2010/wordprocessingInk" xmlns:wne="http://schemas.microsoft.com/office/word/2006/wordml" xmlns:wps="http://schemas.microsoft.com/office/word/2010/wordprocessingShape" mc:Ignorable="w14 w15 w16se wp14">
   <w:body>
     <w:p>
       <w:pPr>
@@ -202,13 +202,41 @@
           <w:szCs w:val="42"/>
         </w:rPr>
       </w:pPr>
+      <w:proofErr w:type="spellStart"/>
       <w:r>
         <w:rPr>
           <w:rFonts w:ascii="Arial" w:eastAsia="Arial" w:hAnsi="Arial" w:cs="Arial"/>
           <w:sz w:val="42"/>
           <w:szCs w:val="42"/>
         </w:rPr>
-        <w:t xml:space="preserve">Ramazan Selim </w:t>
+        <w:t>Ramazan</w:t>
+      </w:r>
+      <w:proofErr w:type="spellEnd"/>
+      <w:r>
+        <w:rPr>
+          <w:rFonts w:ascii="Arial" w:eastAsia="Arial" w:hAnsi="Arial" w:cs="Arial"/>
+          <w:sz w:val="42"/>
+          <w:szCs w:val="42"/>
+        </w:rPr>
+        <w:t xml:space="preserve"> </w:t>
+      </w:r>
+      <w:proofErr w:type="spellStart"/>
+      <w:r>
+        <w:rPr>
+          <w:rFonts w:ascii="Arial" w:eastAsia="Arial" w:hAnsi="Arial" w:cs="Arial"/>
+          <w:sz w:val="42"/>
+          <w:szCs w:val="42"/>
+        </w:rPr>
+        <w:t>Selim</w:t>
+      </w:r>
+      <w:proofErr w:type="spellEnd"/>
+      <w:r>
+        <w:rPr>
+          <w:rFonts w:ascii="Arial" w:eastAsia="Arial" w:hAnsi="Arial" w:cs="Arial"/>
+          <w:sz w:val="42"/>
+          <w:szCs w:val="42"/>
+        </w:rPr>
+        <w:t xml:space="preserve"> </w:t>
       </w:r>
       <w:proofErr w:type="spellStart"/>
       <w:r>
@@ -1131,34 +1159,213 @@
           <w:sz w:val="24"/>
           <w:szCs w:val="24"/>
         </w:rPr>
-        <w:t>Figure   2: Use Case Diagram..................................................................................7</w:t>
-      </w:r>
-    </w:p>
-    <w:p>
-      <w:pPr>
+        <w:t>Figure   2: Use Case Diagram...................................................</w:t>
+      </w:r>
+      <w:r>
         <w:rPr>
           <w:rFonts w:ascii="Arial" w:eastAsia="Arial" w:hAnsi="Arial" w:cs="Arial"/>
           <w:sz w:val="24"/>
           <w:szCs w:val="24"/>
         </w:rPr>
-      </w:pPr>
-    </w:p>
-    <w:p>
-      <w:pPr>
-        <w:spacing w:before="54"/>
-        <w:ind w:left="100"/>
+        <w:t>.............................13</w:t>
+      </w:r>
+    </w:p>
+    <w:p>
+      <w:pPr>
         <w:rPr>
           <w:rFonts w:ascii="Arial" w:eastAsia="Arial" w:hAnsi="Arial" w:cs="Arial"/>
           <w:sz w:val="24"/>
           <w:szCs w:val="24"/>
         </w:rPr>
-        <w:sectPr>
-          <w:footerReference w:type="default" r:id="rId8"/>
-          <w:pgSz w:w="12240" w:h="15840"/>
-          <w:pgMar w:top="1380" w:right="1340" w:bottom="280" w:left="1340" w:header="0" w:footer="1103" w:gutter="0"/>
-          <w:cols w:space="720"/>
-        </w:sectPr>
-      </w:pPr>
+      </w:pPr>
+      <w:r>
+        <w:rPr>
+          <w:rFonts w:ascii="Arial" w:eastAsia="Arial" w:hAnsi="Arial" w:cs="Arial"/>
+          <w:sz w:val="24"/>
+          <w:szCs w:val="24"/>
+        </w:rPr>
+        <w:t xml:space="preserve">Figure   3: </w:t>
+      </w:r>
+      <w:r>
+        <w:rPr>
+          <w:rFonts w:ascii="Arial" w:eastAsia="Arial" w:hAnsi="Arial" w:cs="Arial"/>
+          <w:sz w:val="24"/>
+          <w:szCs w:val="24"/>
+        </w:rPr>
+        <w:t xml:space="preserve">Issue </w:t>
+      </w:r>
+      <w:proofErr w:type="gramStart"/>
+      <w:r>
+        <w:rPr>
+          <w:rFonts w:ascii="Arial" w:eastAsia="Arial" w:hAnsi="Arial" w:cs="Arial"/>
+          <w:sz w:val="24"/>
+          <w:szCs w:val="24"/>
+        </w:rPr>
+        <w:t>About</w:t>
+      </w:r>
+      <w:proofErr w:type="gramEnd"/>
+      <w:r>
+        <w:rPr>
+          <w:rFonts w:ascii="Arial" w:eastAsia="Arial" w:hAnsi="Arial" w:cs="Arial"/>
+          <w:sz w:val="24"/>
+          <w:szCs w:val="24"/>
+        </w:rPr>
+        <w:t xml:space="preserve"> Cleaning Services Sequence</w:t>
+      </w:r>
+      <w:r>
+        <w:rPr>
+          <w:rFonts w:ascii="Arial" w:eastAsia="Arial" w:hAnsi="Arial" w:cs="Arial"/>
+          <w:sz w:val="24"/>
+          <w:szCs w:val="24"/>
+        </w:rPr>
+        <w:t xml:space="preserve"> Diagram.....</w:t>
+      </w:r>
+      <w:r>
+        <w:rPr>
+          <w:rFonts w:ascii="Arial" w:eastAsia="Arial" w:hAnsi="Arial" w:cs="Arial"/>
+          <w:sz w:val="24"/>
+          <w:szCs w:val="24"/>
+        </w:rPr>
+        <w:t>.........................16</w:t>
+      </w:r>
+    </w:p>
+    <w:p>
+      <w:pPr>
+        <w:rPr>
+          <w:rFonts w:ascii="Arial" w:eastAsia="Arial" w:hAnsi="Arial" w:cs="Arial"/>
+          <w:sz w:val="24"/>
+          <w:szCs w:val="24"/>
+        </w:rPr>
+      </w:pPr>
+      <w:r>
+        <w:rPr>
+          <w:rFonts w:ascii="Arial" w:eastAsia="Arial" w:hAnsi="Arial" w:cs="Arial"/>
+          <w:sz w:val="24"/>
+          <w:szCs w:val="24"/>
+        </w:rPr>
+        <w:t xml:space="preserve">Figure </w:t>
+      </w:r>
+      <w:r>
+        <w:rPr>
+          <w:rFonts w:ascii="Arial" w:eastAsia="Arial" w:hAnsi="Arial" w:cs="Arial"/>
+          <w:sz w:val="24"/>
+          <w:szCs w:val="24"/>
+        </w:rPr>
+        <w:t xml:space="preserve">  4</w:t>
+      </w:r>
+      <w:r>
+        <w:rPr>
+          <w:rFonts w:ascii="Arial" w:eastAsia="Arial" w:hAnsi="Arial" w:cs="Arial"/>
+          <w:sz w:val="24"/>
+          <w:szCs w:val="24"/>
+        </w:rPr>
+        <w:t xml:space="preserve">: </w:t>
+      </w:r>
+      <w:r>
+        <w:rPr>
+          <w:rFonts w:ascii="Arial" w:eastAsia="Arial" w:hAnsi="Arial" w:cs="Arial"/>
+          <w:sz w:val="24"/>
+          <w:szCs w:val="24"/>
+        </w:rPr>
+        <w:t>Get Transportation Information Sequence</w:t>
+      </w:r>
+      <w:r>
+        <w:rPr>
+          <w:rFonts w:ascii="Arial" w:eastAsia="Arial" w:hAnsi="Arial" w:cs="Arial"/>
+          <w:sz w:val="24"/>
+          <w:szCs w:val="24"/>
+        </w:rPr>
+        <w:t xml:space="preserve"> Diagram..........................</w:t>
+      </w:r>
+      <w:r>
+        <w:rPr>
+          <w:rFonts w:ascii="Arial" w:eastAsia="Arial" w:hAnsi="Arial" w:cs="Arial"/>
+          <w:sz w:val="24"/>
+          <w:szCs w:val="24"/>
+        </w:rPr>
+        <w:t>....19</w:t>
+      </w:r>
+    </w:p>
+    <w:p>
+      <w:pPr>
+        <w:rPr>
+          <w:rFonts w:ascii="Arial" w:eastAsia="Arial" w:hAnsi="Arial" w:cs="Arial"/>
+          <w:sz w:val="24"/>
+          <w:szCs w:val="24"/>
+        </w:rPr>
+      </w:pPr>
+      <w:r>
+        <w:rPr>
+          <w:rFonts w:ascii="Arial" w:eastAsia="Arial" w:hAnsi="Arial" w:cs="Arial"/>
+          <w:sz w:val="24"/>
+          <w:szCs w:val="24"/>
+        </w:rPr>
+        <w:t xml:space="preserve">Figure </w:t>
+      </w:r>
+      <w:r>
+        <w:rPr>
+          <w:rFonts w:ascii="Arial" w:eastAsia="Arial" w:hAnsi="Arial" w:cs="Arial"/>
+          <w:sz w:val="24"/>
+          <w:szCs w:val="24"/>
+        </w:rPr>
+        <w:t xml:space="preserve">  5</w:t>
+      </w:r>
+      <w:r>
+        <w:rPr>
+          <w:rFonts w:ascii="Arial" w:eastAsia="Arial" w:hAnsi="Arial" w:cs="Arial"/>
+          <w:sz w:val="24"/>
+          <w:szCs w:val="24"/>
+        </w:rPr>
+        <w:t xml:space="preserve">: </w:t>
+      </w:r>
+      <w:r>
+        <w:rPr>
+          <w:rFonts w:ascii="Arial" w:eastAsia="Arial" w:hAnsi="Arial" w:cs="Arial"/>
+          <w:sz w:val="24"/>
+          <w:szCs w:val="24"/>
+        </w:rPr>
+        <w:t>Logi</w:t>
+      </w:r>
+      <w:r>
+        <w:rPr>
+          <w:rFonts w:ascii="Arial" w:eastAsia="Arial" w:hAnsi="Arial" w:cs="Arial"/>
+          <w:sz w:val="24"/>
+          <w:szCs w:val="24"/>
+        </w:rPr>
+        <w:t xml:space="preserve">cal Database Requirements Class </w:t>
+      </w:r>
+      <w:r>
+        <w:rPr>
+          <w:rFonts w:ascii="Arial" w:eastAsia="Arial" w:hAnsi="Arial" w:cs="Arial"/>
+          <w:sz w:val="24"/>
+          <w:szCs w:val="24"/>
+        </w:rPr>
+        <w:t>Diagram....</w:t>
+      </w:r>
+      <w:r>
+        <w:rPr>
+          <w:rFonts w:ascii="Arial" w:eastAsia="Arial" w:hAnsi="Arial" w:cs="Arial"/>
+          <w:sz w:val="24"/>
+          <w:szCs w:val="24"/>
+        </w:rPr>
+        <w:t>.</w:t>
+      </w:r>
+      <w:r>
+        <w:rPr>
+          <w:rFonts w:ascii="Arial" w:eastAsia="Arial" w:hAnsi="Arial" w:cs="Arial"/>
+          <w:sz w:val="24"/>
+          <w:szCs w:val="24"/>
+        </w:rPr>
+        <w:t>.</w:t>
+      </w:r>
+      <w:r>
+        <w:rPr>
+          <w:rFonts w:ascii="Arial" w:eastAsia="Arial" w:hAnsi="Arial" w:cs="Arial"/>
+          <w:sz w:val="24"/>
+          <w:szCs w:val="24"/>
+        </w:rPr>
+        <w:t>.............................28</w:t>
+      </w:r>
     </w:p>
     <w:p>
       <w:pPr>
@@ -1172,6 +1379,115 @@
           <w:rFonts w:eastAsia="Arial"/>
         </w:rPr>
       </w:pPr>
+    </w:p>
+    <w:p>
+      <w:pPr>
+        <w:pStyle w:val="Balk1"/>
+        <w:numPr>
+          <w:ilvl w:val="0"/>
+          <w:numId w:val="0"/>
+        </w:numPr>
+        <w:ind w:left="720" w:hanging="720"/>
+        <w:rPr>
+          <w:rFonts w:eastAsia="Arial"/>
+        </w:rPr>
+      </w:pPr>
+    </w:p>
+    <w:p>
+      <w:pPr>
+        <w:pStyle w:val="Balk1"/>
+        <w:numPr>
+          <w:ilvl w:val="0"/>
+          <w:numId w:val="0"/>
+        </w:numPr>
+        <w:ind w:left="720" w:hanging="720"/>
+        <w:rPr>
+          <w:rFonts w:eastAsia="Arial"/>
+        </w:rPr>
+      </w:pPr>
+    </w:p>
+    <w:p>
+      <w:pPr>
+        <w:pStyle w:val="Balk1"/>
+        <w:numPr>
+          <w:ilvl w:val="0"/>
+          <w:numId w:val="0"/>
+        </w:numPr>
+        <w:ind w:left="720" w:hanging="720"/>
+        <w:rPr>
+          <w:rFonts w:eastAsia="Arial"/>
+        </w:rPr>
+      </w:pPr>
+    </w:p>
+    <w:p>
+      <w:pPr>
+        <w:pStyle w:val="Balk1"/>
+        <w:numPr>
+          <w:ilvl w:val="0"/>
+          <w:numId w:val="0"/>
+        </w:numPr>
+        <w:ind w:left="720" w:hanging="720"/>
+        <w:rPr>
+          <w:rFonts w:eastAsia="Arial"/>
+        </w:rPr>
+      </w:pPr>
+    </w:p>
+    <w:p>
+      <w:pPr>
+        <w:pStyle w:val="Balk1"/>
+        <w:numPr>
+          <w:ilvl w:val="0"/>
+          <w:numId w:val="0"/>
+        </w:numPr>
+        <w:ind w:left="720" w:hanging="720"/>
+        <w:rPr>
+          <w:rFonts w:eastAsia="Arial"/>
+        </w:rPr>
+      </w:pPr>
+    </w:p>
+    <w:p>
+      <w:pPr>
+        <w:pStyle w:val="Balk1"/>
+        <w:numPr>
+          <w:ilvl w:val="0"/>
+          <w:numId w:val="0"/>
+        </w:numPr>
+        <w:ind w:left="720" w:hanging="720"/>
+        <w:rPr>
+          <w:rFonts w:eastAsia="Arial"/>
+        </w:rPr>
+      </w:pPr>
+    </w:p>
+    <w:p>
+      <w:pPr>
+        <w:rPr>
+          <w:rFonts w:asciiTheme="majorHAnsi" w:eastAsia="Arial" w:hAnsiTheme="majorHAnsi" w:cstheme="majorBidi"/>
+          <w:b/>
+          <w:bCs/>
+          <w:kern w:val="32"/>
+          <w:sz w:val="32"/>
+          <w:szCs w:val="32"/>
+        </w:rPr>
+      </w:pPr>
+      <w:r>
+        <w:rPr>
+          <w:rFonts w:eastAsia="Arial"/>
+        </w:rPr>
+        <w:br w:type="page"/>
+      </w:r>
+    </w:p>
+    <w:p>
+      <w:pPr>
+        <w:pStyle w:val="Balk1"/>
+        <w:numPr>
+          <w:ilvl w:val="0"/>
+          <w:numId w:val="0"/>
+        </w:numPr>
+        <w:ind w:left="720" w:hanging="720"/>
+        <w:rPr>
+          <w:rFonts w:eastAsia="Arial"/>
+        </w:rPr>
+      </w:pPr>
       <w:r>
         <w:rPr>
           <w:rFonts w:eastAsia="Arial"/>
@@ -1203,7 +1519,7 @@
           <w:sz w:val="24"/>
           <w:szCs w:val="24"/>
         </w:rPr>
-        <w:t>Table   1: Open Security Issue Function.................................................................</w:t>
+        <w:t xml:space="preserve">Table   1: </w:t>
       </w:r>
       <w:r>
         <w:rPr>
@@ -1211,8 +1527,34 @@
           <w:sz w:val="24"/>
           <w:szCs w:val="24"/>
         </w:rPr>
-        <w:t>8</w:t>
-      </w:r>
+        <w:t>System Functions</w:t>
+      </w:r>
+      <w:proofErr w:type="gramStart"/>
+      <w:r>
+        <w:rPr>
+          <w:rFonts w:ascii="Arial" w:eastAsia="Arial" w:hAnsi="Arial" w:cs="Arial"/>
+          <w:sz w:val="24"/>
+          <w:szCs w:val="24"/>
+        </w:rPr>
+        <w:t>…………….</w:t>
+      </w:r>
+      <w:r>
+        <w:rPr>
+          <w:rFonts w:ascii="Arial" w:eastAsia="Arial" w:hAnsi="Arial" w:cs="Arial"/>
+          <w:sz w:val="24"/>
+          <w:szCs w:val="24"/>
+        </w:rPr>
+        <w:t>.................................................................</w:t>
+      </w:r>
+      <w:r>
+        <w:rPr>
+          <w:rFonts w:ascii="Arial" w:eastAsia="Arial" w:hAnsi="Arial" w:cs="Arial"/>
+          <w:sz w:val="24"/>
+          <w:szCs w:val="24"/>
+        </w:rPr>
+        <w:t>9</w:t>
+      </w:r>
+      <w:proofErr w:type="gramEnd"/>
     </w:p>
     <w:p>
       <w:pPr>
@@ -1228,7 +1570,7 @@
           <w:sz w:val="24"/>
           <w:szCs w:val="24"/>
         </w:rPr>
-        <w:t>Table   2: Open Cleaning Issue Function................................................................</w:t>
+        <w:t>Table   1: Open Security Issue Function</w:t>
       </w:r>
       <w:r>
         <w:rPr>
@@ -1236,56 +1578,56 @@
           <w:sz w:val="24"/>
           <w:szCs w:val="24"/>
         </w:rPr>
-        <w:t>9</w:t>
-      </w:r>
-      <w:r>
-        <w:rPr>
-          <w:sz w:val="24"/>
-          <w:szCs w:val="24"/>
-        </w:rPr>
-        <w:t xml:space="preserve"> </w:t>
-      </w:r>
-    </w:p>
-    <w:p>
-      <w:pPr>
+        <w:t>...............................</w:t>
+      </w:r>
+      <w:r>
         <w:rPr>
           <w:rFonts w:ascii="Arial" w:eastAsia="Arial" w:hAnsi="Arial" w:cs="Arial"/>
           <w:sz w:val="24"/>
           <w:szCs w:val="24"/>
         </w:rPr>
-      </w:pPr>
+        <w:t>..</w:t>
+      </w:r>
       <w:r>
         <w:rPr>
           <w:rFonts w:ascii="Arial" w:eastAsia="Arial" w:hAnsi="Arial" w:cs="Arial"/>
           <w:sz w:val="24"/>
           <w:szCs w:val="24"/>
         </w:rPr>
-        <w:t>Table   3: Order Food Function………………………………………………………</w:t>
-      </w:r>
+        <w:t>...............................14</w:t>
+      </w:r>
+    </w:p>
+    <w:p>
+      <w:pPr>
+        <w:spacing w:before="11" w:line="240" w:lineRule="exact"/>
+        <w:rPr>
+          <w:sz w:val="24"/>
+          <w:szCs w:val="24"/>
+        </w:rPr>
+      </w:pPr>
       <w:r>
         <w:rPr>
           <w:rFonts w:ascii="Arial" w:eastAsia="Arial" w:hAnsi="Arial" w:cs="Arial"/>
           <w:sz w:val="24"/>
           <w:szCs w:val="24"/>
         </w:rPr>
-        <w:t>..10</w:t>
-      </w:r>
-    </w:p>
-    <w:p>
-      <w:pPr>
+        <w:t>Table   2: Open Cleaning Issue Funct</w:t>
+      </w:r>
+      <w:r>
         <w:rPr>
           <w:rFonts w:ascii="Arial" w:eastAsia="Arial" w:hAnsi="Arial" w:cs="Arial"/>
           <w:sz w:val="24"/>
           <w:szCs w:val="24"/>
         </w:rPr>
-      </w:pPr>
+        <w:t>ion............................</w:t>
+      </w:r>
       <w:r>
         <w:rPr>
           <w:rFonts w:ascii="Arial" w:eastAsia="Arial" w:hAnsi="Arial" w:cs="Arial"/>
           <w:sz w:val="24"/>
           <w:szCs w:val="24"/>
         </w:rPr>
-        <w:t>Table   4: Get Transportation Info Function...........................................................</w:t>
+        <w:t>...................................</w:t>
       </w:r>
       <w:r>
         <w:rPr>
@@ -1293,7 +1635,7 @@
           <w:sz w:val="24"/>
           <w:szCs w:val="24"/>
         </w:rPr>
-        <w:t>11</w:t>
+        <w:t>15</w:t>
       </w:r>
     </w:p>
     <w:p>
@@ -1310,40 +1652,41 @@
           <w:sz w:val="24"/>
           <w:szCs w:val="24"/>
         </w:rPr>
-        <w:t>Table   5: Get Event Information Function……………………………………………</w:t>
-      </w:r>
+        <w:t>Table   3: Order Food Function</w:t>
+      </w:r>
+      <w:proofErr w:type="gramStart"/>
       <w:r>
         <w:rPr>
           <w:rFonts w:ascii="Arial" w:eastAsia="Arial" w:hAnsi="Arial" w:cs="Arial"/>
           <w:sz w:val="24"/>
           <w:szCs w:val="24"/>
         </w:rPr>
-        <w:t>12</w:t>
-      </w:r>
-    </w:p>
-    <w:p>
-      <w:pPr>
+        <w:t>………………………………</w:t>
+      </w:r>
+      <w:r>
         <w:rPr>
           <w:rFonts w:ascii="Arial" w:eastAsia="Arial" w:hAnsi="Arial" w:cs="Arial"/>
           <w:sz w:val="24"/>
           <w:szCs w:val="24"/>
         </w:rPr>
-      </w:pPr>
+        <w:t>.</w:t>
+      </w:r>
       <w:r>
         <w:rPr>
           <w:rFonts w:ascii="Arial" w:eastAsia="Arial" w:hAnsi="Arial" w:cs="Arial"/>
           <w:sz w:val="24"/>
           <w:szCs w:val="24"/>
         </w:rPr>
-        <w:t>Table   6: Close Issue Function…..........................................................................</w:t>
-      </w:r>
+        <w:t>………………………</w:t>
+      </w:r>
+      <w:proofErr w:type="gramEnd"/>
       <w:r>
         <w:rPr>
           <w:rFonts w:ascii="Arial" w:eastAsia="Arial" w:hAnsi="Arial" w:cs="Arial"/>
           <w:sz w:val="24"/>
           <w:szCs w:val="24"/>
         </w:rPr>
-        <w:t>13</w:t>
+        <w:t>..17</w:t>
       </w:r>
     </w:p>
     <w:p>
@@ -1360,7 +1703,7 @@
           <w:sz w:val="24"/>
           <w:szCs w:val="24"/>
         </w:rPr>
-        <w:t>Table   7: Register Issue Function........................................................................</w:t>
+        <w:t>Table   4: Get Transportation Info Function..........................</w:t>
       </w:r>
       <w:r>
         <w:rPr>
@@ -1368,49 +1711,48 @@
           <w:sz w:val="24"/>
           <w:szCs w:val="24"/>
         </w:rPr>
-        <w:t>.14</w:t>
-      </w:r>
-    </w:p>
-    <w:p>
-      <w:pPr>
+        <w:t>.</w:t>
+      </w:r>
+      <w:r>
         <w:rPr>
           <w:rFonts w:ascii="Arial" w:eastAsia="Arial" w:hAnsi="Arial" w:cs="Arial"/>
           <w:sz w:val="24"/>
           <w:szCs w:val="24"/>
         </w:rPr>
-      </w:pPr>
+        <w:t>.................................</w:t>
+      </w:r>
       <w:r>
         <w:rPr>
           <w:rFonts w:ascii="Arial" w:eastAsia="Arial" w:hAnsi="Arial" w:cs="Arial"/>
           <w:sz w:val="24"/>
           <w:szCs w:val="24"/>
         </w:rPr>
-        <w:t>Table   8: Get Issue Information Function..............................................................</w:t>
-      </w:r>
-      <w:r>
+        <w:t>18</w:t>
+      </w:r>
+    </w:p>
+    <w:p>
+      <w:pPr>
         <w:rPr>
           <w:rFonts w:ascii="Arial" w:eastAsia="Arial" w:hAnsi="Arial" w:cs="Arial"/>
           <w:sz w:val="24"/>
           <w:szCs w:val="24"/>
         </w:rPr>
-        <w:t>15</w:t>
-      </w:r>
-    </w:p>
-    <w:p>
-      <w:pPr>
+      </w:pPr>
+      <w:r>
         <w:rPr>
           <w:rFonts w:ascii="Arial" w:eastAsia="Arial" w:hAnsi="Arial" w:cs="Arial"/>
           <w:sz w:val="24"/>
           <w:szCs w:val="24"/>
         </w:rPr>
-      </w:pPr>
+        <w:t>Table   5: Get Event Information Function……………………</w:t>
+      </w:r>
       <w:r>
         <w:rPr>
           <w:rFonts w:ascii="Arial" w:eastAsia="Arial" w:hAnsi="Arial" w:cs="Arial"/>
           <w:sz w:val="24"/>
           <w:szCs w:val="24"/>
         </w:rPr>
-        <w:t>Table   9: Authentication………………………………………………………………</w:t>
+        <w:t>.</w:t>
       </w:r>
       <w:r>
         <w:rPr>
@@ -1418,49 +1760,48 @@
           <w:sz w:val="24"/>
           <w:szCs w:val="24"/>
         </w:rPr>
-        <w:t>..16</w:t>
-      </w:r>
-    </w:p>
-    <w:p>
-      <w:pPr>
+        <w:t>………………………</w:t>
+      </w:r>
+      <w:r>
         <w:rPr>
           <w:rFonts w:ascii="Arial" w:eastAsia="Arial" w:hAnsi="Arial" w:cs="Arial"/>
           <w:sz w:val="24"/>
           <w:szCs w:val="24"/>
         </w:rPr>
-      </w:pPr>
-      <w:r>
+        <w:t>20</w:t>
+      </w:r>
+    </w:p>
+    <w:p>
+      <w:pPr>
         <w:rPr>
           <w:rFonts w:ascii="Arial" w:eastAsia="Arial" w:hAnsi="Arial" w:cs="Arial"/>
           <w:sz w:val="24"/>
           <w:szCs w:val="24"/>
         </w:rPr>
-        <w:t>Table 10: Add User Function.................................................................................</w:t>
-      </w:r>
+      </w:pPr>
       <w:r>
         <w:rPr>
           <w:rFonts w:ascii="Arial" w:eastAsia="Arial" w:hAnsi="Arial" w:cs="Arial"/>
           <w:sz w:val="24"/>
           <w:szCs w:val="24"/>
         </w:rPr>
-        <w:t>17</w:t>
-      </w:r>
-    </w:p>
-    <w:p>
-      <w:pPr>
+        <w:t>Table   6: Close Issue Function…...........................................</w:t>
+      </w:r>
+      <w:r>
         <w:rPr>
           <w:rFonts w:ascii="Arial" w:eastAsia="Arial" w:hAnsi="Arial" w:cs="Arial"/>
           <w:sz w:val="24"/>
           <w:szCs w:val="24"/>
         </w:rPr>
-      </w:pPr>
+        <w:t>.</w:t>
+      </w:r>
       <w:r>
         <w:rPr>
           <w:rFonts w:ascii="Arial" w:eastAsia="Arial" w:hAnsi="Arial" w:cs="Arial"/>
           <w:sz w:val="24"/>
           <w:szCs w:val="24"/>
         </w:rPr>
-        <w:t>Table 11: Block User Function...............................................................................</w:t>
+        <w:t>...............................</w:t>
       </w:r>
       <w:r>
         <w:rPr>
@@ -1468,7 +1809,222 @@
           <w:sz w:val="24"/>
           <w:szCs w:val="24"/>
         </w:rPr>
-        <w:t>18</w:t>
+        <w:t>21</w:t>
+      </w:r>
+    </w:p>
+    <w:p>
+      <w:pPr>
+        <w:rPr>
+          <w:rFonts w:ascii="Arial" w:eastAsia="Arial" w:hAnsi="Arial" w:cs="Arial"/>
+          <w:sz w:val="24"/>
+          <w:szCs w:val="24"/>
+        </w:rPr>
+      </w:pPr>
+      <w:r>
+        <w:rPr>
+          <w:rFonts w:ascii="Arial" w:eastAsia="Arial" w:hAnsi="Arial" w:cs="Arial"/>
+          <w:sz w:val="24"/>
+          <w:szCs w:val="24"/>
+        </w:rPr>
+        <w:t>Table   7: Register Issue Function...........................................</w:t>
+      </w:r>
+      <w:r>
+        <w:rPr>
+          <w:rFonts w:ascii="Arial" w:eastAsia="Arial" w:hAnsi="Arial" w:cs="Arial"/>
+          <w:sz w:val="24"/>
+          <w:szCs w:val="24"/>
+        </w:rPr>
+        <w:t>.</w:t>
+      </w:r>
+      <w:r>
+        <w:rPr>
+          <w:rFonts w:ascii="Arial" w:eastAsia="Arial" w:hAnsi="Arial" w:cs="Arial"/>
+          <w:sz w:val="24"/>
+          <w:szCs w:val="24"/>
+        </w:rPr>
+        <w:t>.............................</w:t>
+      </w:r>
+      <w:r>
+        <w:rPr>
+          <w:rFonts w:ascii="Arial" w:eastAsia="Arial" w:hAnsi="Arial" w:cs="Arial"/>
+          <w:sz w:val="24"/>
+          <w:szCs w:val="24"/>
+        </w:rPr>
+        <w:t>.22</w:t>
+      </w:r>
+    </w:p>
+    <w:p>
+      <w:pPr>
+        <w:rPr>
+          <w:rFonts w:ascii="Arial" w:eastAsia="Arial" w:hAnsi="Arial" w:cs="Arial"/>
+          <w:sz w:val="24"/>
+          <w:szCs w:val="24"/>
+        </w:rPr>
+      </w:pPr>
+      <w:r>
+        <w:rPr>
+          <w:rFonts w:ascii="Arial" w:eastAsia="Arial" w:hAnsi="Arial" w:cs="Arial"/>
+          <w:sz w:val="24"/>
+          <w:szCs w:val="24"/>
+        </w:rPr>
+        <w:t>Table   8: Get Issue Information Function.................................</w:t>
+      </w:r>
+      <w:r>
+        <w:rPr>
+          <w:rFonts w:ascii="Arial" w:eastAsia="Arial" w:hAnsi="Arial" w:cs="Arial"/>
+          <w:sz w:val="24"/>
+          <w:szCs w:val="24"/>
+        </w:rPr>
+        <w:t>.</w:t>
+      </w:r>
+      <w:r>
+        <w:rPr>
+          <w:rFonts w:ascii="Arial" w:eastAsia="Arial" w:hAnsi="Arial" w:cs="Arial"/>
+          <w:sz w:val="24"/>
+          <w:szCs w:val="24"/>
+        </w:rPr>
+        <w:t>.............................</w:t>
+      </w:r>
+      <w:r>
+        <w:rPr>
+          <w:rFonts w:ascii="Arial" w:eastAsia="Arial" w:hAnsi="Arial" w:cs="Arial"/>
+          <w:sz w:val="24"/>
+          <w:szCs w:val="24"/>
+        </w:rPr>
+        <w:t>23</w:t>
+      </w:r>
+    </w:p>
+    <w:p>
+      <w:pPr>
+        <w:rPr>
+          <w:rFonts w:ascii="Arial" w:eastAsia="Arial" w:hAnsi="Arial" w:cs="Arial"/>
+          <w:sz w:val="24"/>
+          <w:szCs w:val="24"/>
+        </w:rPr>
+      </w:pPr>
+      <w:r>
+        <w:rPr>
+          <w:rFonts w:ascii="Arial" w:eastAsia="Arial" w:hAnsi="Arial" w:cs="Arial"/>
+          <w:sz w:val="24"/>
+          <w:szCs w:val="24"/>
+        </w:rPr>
+        <w:t>Table   9: Authentication</w:t>
+      </w:r>
+      <w:proofErr w:type="gramStart"/>
+      <w:r>
+        <w:rPr>
+          <w:rFonts w:ascii="Arial" w:eastAsia="Arial" w:hAnsi="Arial" w:cs="Arial"/>
+          <w:sz w:val="24"/>
+          <w:szCs w:val="24"/>
+        </w:rPr>
+        <w:t>……………………………………………</w:t>
+      </w:r>
+      <w:r>
+        <w:rPr>
+          <w:rFonts w:ascii="Arial" w:eastAsia="Arial" w:hAnsi="Arial" w:cs="Arial"/>
+          <w:sz w:val="24"/>
+          <w:szCs w:val="24"/>
+        </w:rPr>
+        <w:t>.</w:t>
+      </w:r>
+      <w:r>
+        <w:rPr>
+          <w:rFonts w:ascii="Arial" w:eastAsia="Arial" w:hAnsi="Arial" w:cs="Arial"/>
+          <w:sz w:val="24"/>
+          <w:szCs w:val="24"/>
+        </w:rPr>
+        <w:t>…………………</w:t>
+      </w:r>
+      <w:proofErr w:type="gramEnd"/>
+      <w:r>
+        <w:rPr>
+          <w:rFonts w:ascii="Arial" w:eastAsia="Arial" w:hAnsi="Arial" w:cs="Arial"/>
+          <w:sz w:val="24"/>
+          <w:szCs w:val="24"/>
+        </w:rPr>
+        <w:t>..24</w:t>
+      </w:r>
+    </w:p>
+    <w:p>
+      <w:pPr>
+        <w:rPr>
+          <w:rFonts w:ascii="Arial" w:eastAsia="Arial" w:hAnsi="Arial" w:cs="Arial"/>
+          <w:sz w:val="24"/>
+          <w:szCs w:val="24"/>
+        </w:rPr>
+      </w:pPr>
+      <w:r>
+        <w:rPr>
+          <w:rFonts w:ascii="Arial" w:eastAsia="Arial" w:hAnsi="Arial" w:cs="Arial"/>
+          <w:sz w:val="24"/>
+          <w:szCs w:val="24"/>
+        </w:rPr>
+        <w:t>Table 10: Add User Function.......................................................</w:t>
+      </w:r>
+      <w:r>
+        <w:rPr>
+          <w:rFonts w:ascii="Arial" w:eastAsia="Arial" w:hAnsi="Arial" w:cs="Arial"/>
+          <w:sz w:val="24"/>
+          <w:szCs w:val="24"/>
+        </w:rPr>
+        <w:t>.</w:t>
+      </w:r>
+      <w:r>
+        <w:rPr>
+          <w:rFonts w:ascii="Arial" w:eastAsia="Arial" w:hAnsi="Arial" w:cs="Arial"/>
+          <w:sz w:val="24"/>
+          <w:szCs w:val="24"/>
+        </w:rPr>
+        <w:t>..........................</w:t>
+      </w:r>
+      <w:r>
+        <w:rPr>
+          <w:rFonts w:ascii="Arial" w:eastAsia="Arial" w:hAnsi="Arial" w:cs="Arial"/>
+          <w:sz w:val="24"/>
+          <w:szCs w:val="24"/>
+        </w:rPr>
+        <w:t>25</w:t>
+      </w:r>
+    </w:p>
+    <w:p>
+      <w:pPr>
+        <w:rPr>
+          <w:rFonts w:ascii="Arial" w:eastAsia="Arial" w:hAnsi="Arial" w:cs="Arial"/>
+          <w:sz w:val="24"/>
+          <w:szCs w:val="24"/>
+        </w:rPr>
+      </w:pPr>
+      <w:r>
+        <w:rPr>
+          <w:rFonts w:ascii="Arial" w:eastAsia="Arial" w:hAnsi="Arial" w:cs="Arial"/>
+          <w:sz w:val="24"/>
+          <w:szCs w:val="24"/>
+        </w:rPr>
+        <w:t>Table 11: Block User Function......................................................</w:t>
+      </w:r>
+      <w:r>
+        <w:rPr>
+          <w:rFonts w:ascii="Arial" w:eastAsia="Arial" w:hAnsi="Arial" w:cs="Arial"/>
+          <w:sz w:val="24"/>
+          <w:szCs w:val="24"/>
+        </w:rPr>
+        <w:t>.</w:t>
+      </w:r>
+      <w:r>
+        <w:rPr>
+          <w:rFonts w:ascii="Arial" w:eastAsia="Arial" w:hAnsi="Arial" w:cs="Arial"/>
+          <w:sz w:val="24"/>
+          <w:szCs w:val="24"/>
+        </w:rPr>
+        <w:t>.........................</w:t>
+      </w:r>
+      <w:r>
+        <w:rPr>
+          <w:rFonts w:ascii="Arial" w:eastAsia="Arial" w:hAnsi="Arial" w:cs="Arial"/>
+          <w:sz w:val="24"/>
+          <w:szCs w:val="24"/>
+        </w:rPr>
+        <w:t>26</w:t>
       </w:r>
     </w:p>
     <w:p>
@@ -1662,114 +2218,6 @@
     </w:p>
     <w:p>
       <w:pPr>
-        <w:rPr>
-          <w:rFonts w:ascii="Arial" w:eastAsia="Arial" w:hAnsi="Arial" w:cs="Arial"/>
-          <w:sz w:val="32"/>
-          <w:szCs w:val="32"/>
-        </w:rPr>
-      </w:pPr>
-    </w:p>
-    <w:p>
-      <w:pPr>
-        <w:rPr>
-          <w:rFonts w:ascii="Arial" w:eastAsia="Arial" w:hAnsi="Arial" w:cs="Arial"/>
-          <w:sz w:val="32"/>
-          <w:szCs w:val="32"/>
-        </w:rPr>
-      </w:pPr>
-    </w:p>
-    <w:p>
-      <w:pPr>
-        <w:rPr>
-          <w:rFonts w:ascii="Arial" w:eastAsia="Arial" w:hAnsi="Arial" w:cs="Arial"/>
-          <w:sz w:val="32"/>
-          <w:szCs w:val="32"/>
-        </w:rPr>
-      </w:pPr>
-    </w:p>
-    <w:p>
-      <w:pPr>
-        <w:rPr>
-          <w:rFonts w:ascii="Arial" w:eastAsia="Arial" w:hAnsi="Arial" w:cs="Arial"/>
-          <w:sz w:val="32"/>
-          <w:szCs w:val="32"/>
-        </w:rPr>
-      </w:pPr>
-    </w:p>
-    <w:p>
-      <w:pPr>
-        <w:rPr>
-          <w:rFonts w:ascii="Arial" w:eastAsia="Arial" w:hAnsi="Arial" w:cs="Arial"/>
-          <w:sz w:val="32"/>
-          <w:szCs w:val="32"/>
-        </w:rPr>
-      </w:pPr>
-    </w:p>
-    <w:p>
-      <w:pPr>
-        <w:rPr>
-          <w:rFonts w:ascii="Arial" w:eastAsia="Arial" w:hAnsi="Arial" w:cs="Arial"/>
-          <w:sz w:val="32"/>
-          <w:szCs w:val="32"/>
-        </w:rPr>
-      </w:pPr>
-    </w:p>
-    <w:p>
-      <w:pPr>
-        <w:rPr>
-          <w:rFonts w:ascii="Arial" w:eastAsia="Arial" w:hAnsi="Arial" w:cs="Arial"/>
-          <w:sz w:val="32"/>
-          <w:szCs w:val="32"/>
-        </w:rPr>
-      </w:pPr>
-    </w:p>
-    <w:p>
-      <w:pPr>
-        <w:rPr>
-          <w:rFonts w:ascii="Arial" w:eastAsia="Arial" w:hAnsi="Arial" w:cs="Arial"/>
-          <w:sz w:val="32"/>
-          <w:szCs w:val="32"/>
-        </w:rPr>
-      </w:pPr>
-    </w:p>
-    <w:p>
-      <w:pPr>
-        <w:rPr>
-          <w:rFonts w:ascii="Arial" w:eastAsia="Arial" w:hAnsi="Arial" w:cs="Arial"/>
-          <w:sz w:val="32"/>
-          <w:szCs w:val="32"/>
-        </w:rPr>
-      </w:pPr>
-    </w:p>
-    <w:p>
-      <w:pPr>
-        <w:rPr>
-          <w:rFonts w:ascii="Arial" w:eastAsia="Arial" w:hAnsi="Arial" w:cs="Arial"/>
-          <w:sz w:val="32"/>
-          <w:szCs w:val="32"/>
-        </w:rPr>
-      </w:pPr>
-    </w:p>
-    <w:p>
-      <w:pPr>
-        <w:rPr>
-          <w:rFonts w:ascii="Arial" w:eastAsia="Arial" w:hAnsi="Arial" w:cs="Arial"/>
-          <w:sz w:val="32"/>
-          <w:szCs w:val="32"/>
-        </w:rPr>
-      </w:pPr>
-    </w:p>
-    <w:p>
-      <w:pPr>
-        <w:rPr>
-          <w:rFonts w:ascii="Arial" w:eastAsia="Arial" w:hAnsi="Arial" w:cs="Arial"/>
-          <w:sz w:val="32"/>
-          <w:szCs w:val="32"/>
-        </w:rPr>
-      </w:pPr>
-    </w:p>
-    <w:p>
-      <w:pPr>
         <w:pStyle w:val="Balk1"/>
         <w:rPr>
           <w:rFonts w:eastAsia="Arial"/>
@@ -1783,6 +2231,7 @@
           <w:sz w:val="36"/>
           <w:szCs w:val="36"/>
         </w:rPr>
+        <w:lastRenderedPageBreak/>
         <w:t>Introduction</w:t>
       </w:r>
     </w:p>
@@ -1886,7 +2335,302 @@
           <w:sz w:val="24"/>
           <w:szCs w:val="24"/>
         </w:rPr>
-        <w:t>When there is a campus wide security issue, or environment issue students can immediately inform workers of campus with this system. Also, it enables students to get information about campus transportation and food possibilities.</w:t>
+        <w:t xml:space="preserve">When there is a campus wide security issue, or environment issue students can immediately inform workers of campus with this system. </w:t>
+      </w:r>
+      <w:r>
+        <w:rPr>
+          <w:sz w:val="24"/>
+          <w:szCs w:val="24"/>
+        </w:rPr>
+        <w:t>In addition</w:t>
+      </w:r>
+      <w:r>
+        <w:rPr>
+          <w:sz w:val="24"/>
+          <w:szCs w:val="24"/>
+        </w:rPr>
+        <w:t>, it enables students to get information about campus transportation and food possibilities.</w:t>
+      </w:r>
+    </w:p>
+    <w:p>
+      <w:pPr>
+        <w:pStyle w:val="Balk2"/>
+        <w:numPr>
+          <w:ilvl w:val="1"/>
+          <w:numId w:val="3"/>
+        </w:numPr>
+        <w:rPr>
+          <w:sz w:val="32"/>
+          <w:szCs w:val="32"/>
+        </w:rPr>
+      </w:pPr>
+      <w:r>
+        <w:rPr>
+          <w:sz w:val="32"/>
+          <w:szCs w:val="32"/>
+        </w:rPr>
+        <w:t>Scope</w:t>
+      </w:r>
+    </w:p>
+    <w:p>
+      <w:pPr>
+        <w:pStyle w:val="ListeParagraf"/>
+        <w:rPr>
+          <w:sz w:val="24"/>
+          <w:szCs w:val="24"/>
+        </w:rPr>
+      </w:pPr>
+      <w:r>
+        <w:rPr>
+          <w:sz w:val="24"/>
+          <w:szCs w:val="24"/>
+        </w:rPr>
+        <w:t>The scope of this project is providing users to talk interactively with campus workers or gathering information about campus. To</w:t>
+      </w:r>
+      <w:r>
+        <w:rPr>
+          <w:sz w:val="24"/>
+          <w:szCs w:val="24"/>
+        </w:rPr>
+        <w:t xml:space="preserve"> a</w:t>
+      </w:r>
+      <w:r>
+        <w:rPr>
+          <w:sz w:val="24"/>
+          <w:szCs w:val="24"/>
+        </w:rPr>
+        <w:t>ccomplish</w:t>
+      </w:r>
+      <w:r>
+        <w:rPr>
+          <w:sz w:val="24"/>
+          <w:szCs w:val="24"/>
+        </w:rPr>
+        <w:t xml:space="preserve"> this task an embedded system </w:t>
+      </w:r>
+      <w:proofErr w:type="gramStart"/>
+      <w:r>
+        <w:rPr>
+          <w:sz w:val="24"/>
+          <w:szCs w:val="24"/>
+        </w:rPr>
+        <w:t>will be developed</w:t>
+      </w:r>
+      <w:proofErr w:type="gramEnd"/>
+      <w:r>
+        <w:rPr>
+          <w:sz w:val="24"/>
+          <w:szCs w:val="24"/>
+        </w:rPr>
+        <w:t>. Two potential</w:t>
+      </w:r>
+      <w:r>
+        <w:rPr>
+          <w:sz w:val="24"/>
+          <w:szCs w:val="24"/>
+        </w:rPr>
+        <w:t xml:space="preserve"> </w:t>
+      </w:r>
+      <w:r>
+        <w:rPr>
+          <w:sz w:val="24"/>
+          <w:szCs w:val="24"/>
+        </w:rPr>
+        <w:t>groups of users exists:</w:t>
+      </w:r>
+    </w:p>
+    <w:p>
+      <w:pPr>
+        <w:pStyle w:val="ListeParagraf"/>
+        <w:rPr>
+          <w:sz w:val="24"/>
+          <w:szCs w:val="24"/>
+        </w:rPr>
+      </w:pPr>
+      <w:r>
+        <w:rPr>
+          <w:sz w:val="24"/>
+          <w:szCs w:val="24"/>
+        </w:rPr>
+        <w:t>● Students that wants to gather information about campus or open a ticket about a security or environment issue.</w:t>
+      </w:r>
+    </w:p>
+    <w:p>
+      <w:pPr>
+        <w:pStyle w:val="ListeParagraf"/>
+        <w:rPr>
+          <w:sz w:val="24"/>
+          <w:szCs w:val="24"/>
+        </w:rPr>
+      </w:pPr>
+      <w:r>
+        <w:rPr>
+          <w:sz w:val="24"/>
+          <w:szCs w:val="24"/>
+        </w:rPr>
+        <w:t>● Workers which is a group of campus employees that can see and close issues opened by students.</w:t>
+      </w:r>
+    </w:p>
+    <w:p>
+      <w:pPr>
+        <w:pStyle w:val="ListeParagraf"/>
+        <w:rPr>
+          <w:sz w:val="24"/>
+          <w:szCs w:val="24"/>
+        </w:rPr>
+      </w:pPr>
+    </w:p>
+    <w:p>
+      <w:pPr>
+        <w:pStyle w:val="ListeParagraf"/>
+        <w:rPr>
+          <w:sz w:val="24"/>
+          <w:szCs w:val="24"/>
+        </w:rPr>
+      </w:pPr>
+      <w:r>
+        <w:rPr>
+          <w:sz w:val="24"/>
+          <w:szCs w:val="24"/>
+        </w:rPr>
+        <w:t>Garcon makes campus an interactive and informative environment with functionalities like gathering transportation data and event data around campus, opening security or cleaning issues and ordering food.</w:t>
+      </w:r>
+    </w:p>
+    <w:p>
+      <w:pPr>
+        <w:pStyle w:val="ListeParagraf"/>
+        <w:rPr>
+          <w:sz w:val="24"/>
+          <w:szCs w:val="24"/>
+        </w:rPr>
+      </w:pPr>
+      <w:r>
+        <w:rPr>
+          <w:sz w:val="24"/>
+          <w:szCs w:val="24"/>
+        </w:rPr>
+        <w:t>Therefore, the software has four main</w:t>
+      </w:r>
+    </w:p>
+    <w:p>
+      <w:pPr>
+        <w:pStyle w:val="ListeParagraf"/>
+        <w:rPr>
+          <w:sz w:val="24"/>
+          <w:szCs w:val="24"/>
+        </w:rPr>
+      </w:pPr>
+      <w:proofErr w:type="gramStart"/>
+      <w:r>
+        <w:rPr>
+          <w:sz w:val="24"/>
+          <w:szCs w:val="24"/>
+        </w:rPr>
+        <w:t>products</w:t>
+      </w:r>
+      <w:proofErr w:type="gramEnd"/>
+      <w:r>
+        <w:rPr>
+          <w:sz w:val="24"/>
+          <w:szCs w:val="24"/>
+        </w:rPr>
+        <w:t>:</w:t>
+      </w:r>
+    </w:p>
+    <w:p>
+      <w:pPr>
+        <w:pStyle w:val="ListeParagraf"/>
+        <w:rPr>
+          <w:sz w:val="24"/>
+          <w:szCs w:val="24"/>
+        </w:rPr>
+      </w:pPr>
+      <w:r>
+        <w:rPr>
+          <w:sz w:val="24"/>
+          <w:szCs w:val="24"/>
+        </w:rPr>
+        <w:t>● Mail Service</w:t>
+      </w:r>
+    </w:p>
+    <w:p>
+      <w:pPr>
+        <w:pStyle w:val="ListeParagraf"/>
+        <w:rPr>
+          <w:sz w:val="24"/>
+          <w:szCs w:val="24"/>
+        </w:rPr>
+      </w:pPr>
+      <w:r>
+        <w:rPr>
+          <w:sz w:val="24"/>
+          <w:szCs w:val="24"/>
+        </w:rPr>
+        <w:t>● Server</w:t>
+      </w:r>
+    </w:p>
+    <w:p>
+      <w:pPr>
+        <w:pStyle w:val="ListeParagraf"/>
+        <w:rPr>
+          <w:sz w:val="24"/>
+          <w:szCs w:val="24"/>
+        </w:rPr>
+      </w:pPr>
+      <w:r>
+        <w:rPr>
+          <w:sz w:val="24"/>
+          <w:szCs w:val="24"/>
+        </w:rPr>
+        <w:t>● Speech to Text Service</w:t>
+      </w:r>
+    </w:p>
+    <w:p>
+      <w:pPr>
+        <w:pStyle w:val="ListeParagraf"/>
+        <w:rPr>
+          <w:sz w:val="24"/>
+          <w:szCs w:val="24"/>
+        </w:rPr>
+      </w:pPr>
+      <w:r>
+        <w:rPr>
+          <w:sz w:val="24"/>
+          <w:szCs w:val="24"/>
+        </w:rPr>
+        <w:t xml:space="preserve">● Third party software called </w:t>
+      </w:r>
+      <w:proofErr w:type="spellStart"/>
+      <w:r>
+        <w:rPr>
+          <w:sz w:val="24"/>
+          <w:szCs w:val="24"/>
+        </w:rPr>
+        <w:t>Yemeksepeti</w:t>
+      </w:r>
+      <w:proofErr w:type="spellEnd"/>
+      <w:r>
+        <w:rPr>
+          <w:sz w:val="24"/>
+          <w:szCs w:val="24"/>
+        </w:rPr>
+        <w:t xml:space="preserve"> API</w:t>
+      </w:r>
+    </w:p>
+    <w:p>
+      <w:pPr>
+        <w:pStyle w:val="ListeParagraf"/>
+        <w:rPr>
+          <w:sz w:val="24"/>
+          <w:szCs w:val="24"/>
+        </w:rPr>
+      </w:pPr>
+      <w:r>
+        <w:rPr>
+          <w:sz w:val="24"/>
+          <w:szCs w:val="24"/>
+        </w:rPr>
+        <w:t>By this software, users will be able to talk with this system to gather information instead of searching on the web or calling some people.</w:t>
       </w:r>
     </w:p>
     <w:p>
@@ -1907,27 +2651,6 @@
           <w:sz w:val="32"/>
           <w:szCs w:val="32"/>
         </w:rPr>
-        <w:t>1.2 Scope</w:t>
-      </w:r>
-    </w:p>
-    <w:p>
-      <w:pPr>
-        <w:pStyle w:val="Balk2"/>
-        <w:numPr>
-          <w:ilvl w:val="0"/>
-          <w:numId w:val="0"/>
-        </w:numPr>
-        <w:ind w:left="720"/>
-        <w:rPr>
-          <w:sz w:val="32"/>
-          <w:szCs w:val="32"/>
-        </w:rPr>
-      </w:pPr>
-      <w:r>
-        <w:rPr>
-          <w:sz w:val="32"/>
-          <w:szCs w:val="32"/>
-        </w:rPr>
         <w:t xml:space="preserve">1.3 </w:t>
       </w:r>
       <w:r>
@@ -1997,7 +2720,23 @@
           <w:sz w:val="24"/>
           <w:szCs w:val="24"/>
         </w:rPr>
-        <w:t xml:space="preserve">General purpose of this system is making students life in campus much easier than before. System uses a card reader device for student id cards to authenticate students. Then, waits for the student to talk. When student talks, speech to text service analyses the speech and decides whether student opening an issue or </w:t>
+        <w:t xml:space="preserve">General purpose of this system is making students life in campus much easier than before. System uses a card reader device for student </w:t>
+      </w:r>
+      <w:proofErr w:type="gramStart"/>
+      <w:r>
+        <w:rPr>
+          <w:sz w:val="24"/>
+          <w:szCs w:val="24"/>
+        </w:rPr>
+        <w:t>id</w:t>
+      </w:r>
+      <w:proofErr w:type="gramEnd"/>
+      <w:r>
+        <w:rPr>
+          <w:sz w:val="24"/>
+          <w:szCs w:val="24"/>
+        </w:rPr>
+        <w:t xml:space="preserve"> cards to authenticate students. Then, waits for the student to talk. When student talks, speech to text service analyses the speech and decides whether student opening an issue or </w:t>
       </w:r>
       <w:r>
         <w:rPr>
@@ -2011,8 +2750,51 @@
           <w:sz w:val="24"/>
           <w:szCs w:val="24"/>
         </w:rPr>
-        <w:t>. If an issue opened , mailing service activated; or if an information asked, then Garcon will get the information to the student from various services.</w:t>
-      </w:r>
+        <w:t xml:space="preserve">. If an issue </w:t>
+      </w:r>
+      <w:proofErr w:type="gramStart"/>
+      <w:r>
+        <w:rPr>
+          <w:sz w:val="24"/>
+          <w:szCs w:val="24"/>
+        </w:rPr>
+        <w:t>opened ,</w:t>
+      </w:r>
+      <w:proofErr w:type="gramEnd"/>
+      <w:r>
+        <w:rPr>
+          <w:sz w:val="24"/>
+          <w:szCs w:val="24"/>
+        </w:rPr>
+        <w:t xml:space="preserve"> mailing service activated; or if an information asked, then Garcon will get the information to the student from various services.</w:t>
+      </w:r>
+    </w:p>
+    <w:p>
+      <w:pPr>
+        <w:ind w:left="1440"/>
+        <w:rPr>
+          <w:sz w:val="24"/>
+          <w:szCs w:val="24"/>
+        </w:rPr>
+      </w:pPr>
+    </w:p>
+    <w:p>
+      <w:pPr>
+        <w:ind w:left="1440"/>
+        <w:rPr>
+          <w:sz w:val="24"/>
+          <w:szCs w:val="24"/>
+        </w:rPr>
+      </w:pPr>
+    </w:p>
+    <w:p>
+      <w:pPr>
+        <w:ind w:left="1440"/>
+        <w:rPr>
+          <w:sz w:val="24"/>
+          <w:szCs w:val="24"/>
+        </w:rPr>
+      </w:pPr>
     </w:p>
     <w:p/>
     <w:p>
@@ -2020,7 +2802,6 @@
         <w:rPr>
           <w:noProof/>
         </w:rPr>
-        <w:lastRenderedPageBreak/>
         <w:drawing>
           <wp:inline distT="0" distB="0" distL="0" distR="0">
             <wp:extent cx="6386514" cy="5073707"/>
@@ -2039,7 +2820,7 @@
                     </pic:cNvPicPr>
                   </pic:nvPicPr>
                   <pic:blipFill rotWithShape="1">
-                    <a:blip r:embed="rId9">
+                    <a:blip r:embed="rId8">
                       <a:extLst>
                         <a:ext uri="{28A0092B-C50C-407E-A947-70E740481C1C}">
                           <a14:useLocalDpi xmlns:a14="http://schemas.microsoft.com/office/drawing/2010/main" val="0"/>
@@ -2103,6 +2884,1055 @@
         <w:t>Figure 1: Context Diagram</w:t>
       </w:r>
     </w:p>
+    <w:p/>
+    <w:p/>
+    <w:p/>
+    <w:p/>
+    <w:p/>
+    <w:p/>
+    <w:p/>
+    <w:p/>
+    <w:p/>
+    <w:p/>
+    <w:p/>
+    <w:p/>
+    <w:p/>
+    <w:p/>
+    <w:p/>
+    <w:p/>
+    <w:p>
+      <w:pPr>
+        <w:pStyle w:val="Balk4"/>
+        <w:numPr>
+          <w:ilvl w:val="3"/>
+          <w:numId w:val="4"/>
+        </w:numPr>
+        <w:rPr>
+          <w:rFonts w:ascii="Times New Roman" w:hAnsi="Times New Roman" w:cs="Times New Roman"/>
+        </w:rPr>
+      </w:pPr>
+      <w:r>
+        <w:rPr>
+          <w:rFonts w:ascii="Times New Roman" w:hAnsi="Times New Roman" w:cs="Times New Roman"/>
+        </w:rPr>
+        <w:t>System Interfaces</w:t>
+      </w:r>
+    </w:p>
+    <w:p>
+      <w:pPr>
+        <w:pStyle w:val="ListeParagraf"/>
+        <w:tabs>
+          <w:tab w:val="left" w:pos="820"/>
+        </w:tabs>
+        <w:spacing w:line="284" w:lineRule="auto"/>
+        <w:ind w:left="2160" w:right="222" w:hanging="650"/>
+        <w:rPr>
+          <w:rFonts w:eastAsia="Arial"/>
+          <w:sz w:val="24"/>
+          <w:szCs w:val="24"/>
+        </w:rPr>
+      </w:pPr>
+      <w:r>
+        <w:rPr>
+          <w:rFonts w:eastAsia="Arial"/>
+          <w:sz w:val="24"/>
+          <w:szCs w:val="24"/>
+        </w:rPr>
+        <w:t>●</w:t>
+      </w:r>
+      <w:r>
+        <w:rPr>
+          <w:rFonts w:eastAsia="Arial"/>
+          <w:sz w:val="24"/>
+          <w:szCs w:val="24"/>
+        </w:rPr>
+        <w:tab/>
+      </w:r>
+      <w:r>
+        <w:rPr>
+          <w:rFonts w:eastAsia="Arial"/>
+          <w:b/>
+          <w:sz w:val="24"/>
+          <w:szCs w:val="24"/>
+        </w:rPr>
+        <w:t xml:space="preserve">Speech to Text Service: </w:t>
+      </w:r>
+      <w:r>
+        <w:rPr>
+          <w:rFonts w:eastAsia="Arial"/>
+          <w:sz w:val="24"/>
+          <w:szCs w:val="24"/>
+        </w:rPr>
+        <w:t>Garcon system uses speech to text service to analyze what user says, if it is about an issue, or is a request about an information.</w:t>
+      </w:r>
+    </w:p>
+    <w:p>
+      <w:pPr>
+        <w:pStyle w:val="ListeParagraf"/>
+        <w:tabs>
+          <w:tab w:val="left" w:pos="820"/>
+        </w:tabs>
+        <w:spacing w:before="1" w:line="284" w:lineRule="auto"/>
+        <w:ind w:left="2160" w:right="296" w:hanging="650"/>
+        <w:rPr>
+          <w:rFonts w:eastAsia="Arial"/>
+          <w:sz w:val="24"/>
+          <w:szCs w:val="24"/>
+        </w:rPr>
+      </w:pPr>
+      <w:r>
+        <w:rPr>
+          <w:rFonts w:eastAsia="Arial"/>
+          <w:sz w:val="24"/>
+          <w:szCs w:val="24"/>
+        </w:rPr>
+        <w:t>●</w:t>
+      </w:r>
+      <w:r>
+        <w:rPr>
+          <w:rFonts w:eastAsia="Arial"/>
+          <w:sz w:val="24"/>
+          <w:szCs w:val="24"/>
+        </w:rPr>
+        <w:tab/>
+      </w:r>
+      <w:proofErr w:type="spellStart"/>
+      <w:r>
+        <w:rPr>
+          <w:rFonts w:eastAsia="Arial"/>
+          <w:b/>
+          <w:sz w:val="24"/>
+          <w:szCs w:val="24"/>
+        </w:rPr>
+        <w:t>Yemeksepeti</w:t>
+      </w:r>
+      <w:proofErr w:type="spellEnd"/>
+      <w:r>
+        <w:rPr>
+          <w:rFonts w:eastAsia="Arial"/>
+          <w:b/>
+          <w:sz w:val="24"/>
+          <w:szCs w:val="24"/>
+        </w:rPr>
+        <w:t xml:space="preserve"> API: </w:t>
+      </w:r>
+      <w:r>
+        <w:rPr>
+          <w:rFonts w:eastAsia="Arial"/>
+          <w:sz w:val="24"/>
+          <w:szCs w:val="24"/>
+        </w:rPr>
+        <w:t xml:space="preserve">System creates a connection between user and </w:t>
+      </w:r>
+      <w:proofErr w:type="spellStart"/>
+      <w:r>
+        <w:rPr>
+          <w:rFonts w:eastAsia="Arial"/>
+          <w:sz w:val="24"/>
+          <w:szCs w:val="24"/>
+        </w:rPr>
+        <w:t>yemeksepeti</w:t>
+      </w:r>
+      <w:proofErr w:type="spellEnd"/>
+      <w:r>
+        <w:rPr>
+          <w:rFonts w:eastAsia="Arial"/>
+          <w:sz w:val="24"/>
+          <w:szCs w:val="24"/>
+        </w:rPr>
+        <w:t xml:space="preserve"> with this API. Users can easily order food from </w:t>
+      </w:r>
+      <w:proofErr w:type="spellStart"/>
+      <w:r>
+        <w:rPr>
+          <w:rFonts w:eastAsia="Arial"/>
+          <w:sz w:val="24"/>
+          <w:szCs w:val="24"/>
+        </w:rPr>
+        <w:t>yemeksepeti</w:t>
+      </w:r>
+      <w:proofErr w:type="spellEnd"/>
+      <w:r>
+        <w:rPr>
+          <w:rFonts w:eastAsia="Arial"/>
+          <w:sz w:val="24"/>
+          <w:szCs w:val="24"/>
+        </w:rPr>
+        <w:t xml:space="preserve"> without visiting its webpage.</w:t>
+      </w:r>
+    </w:p>
+    <w:p>
+      <w:pPr>
+        <w:pStyle w:val="ListeParagraf"/>
+        <w:tabs>
+          <w:tab w:val="left" w:pos="820"/>
+        </w:tabs>
+        <w:spacing w:before="1" w:line="284" w:lineRule="auto"/>
+        <w:ind w:left="2160" w:right="89" w:hanging="650"/>
+        <w:rPr>
+          <w:rFonts w:eastAsia="Arial"/>
+          <w:sz w:val="24"/>
+          <w:szCs w:val="24"/>
+        </w:rPr>
+      </w:pPr>
+      <w:r>
+        <w:rPr>
+          <w:rFonts w:eastAsia="Arial"/>
+          <w:sz w:val="24"/>
+          <w:szCs w:val="24"/>
+        </w:rPr>
+        <w:t>●</w:t>
+      </w:r>
+      <w:r>
+        <w:rPr>
+          <w:rFonts w:eastAsia="Arial"/>
+          <w:sz w:val="24"/>
+          <w:szCs w:val="24"/>
+        </w:rPr>
+        <w:tab/>
+      </w:r>
+      <w:r>
+        <w:rPr>
+          <w:rFonts w:eastAsia="Arial"/>
+          <w:b/>
+          <w:sz w:val="24"/>
+          <w:szCs w:val="24"/>
+        </w:rPr>
+        <w:t xml:space="preserve">Mail service: </w:t>
+      </w:r>
+      <w:r>
+        <w:rPr>
+          <w:rFonts w:eastAsia="Arial"/>
+          <w:sz w:val="24"/>
+          <w:szCs w:val="24"/>
+        </w:rPr>
+        <w:t>When an issue submitted by user, this service activated and service post mail notification to workers about opening issue.</w:t>
+      </w:r>
+    </w:p>
+    <w:p>
+      <w:pPr>
+        <w:ind w:left="2160"/>
+      </w:pPr>
+    </w:p>
+    <w:p>
+      <w:pPr>
+        <w:pStyle w:val="Balk4"/>
+        <w:numPr>
+          <w:ilvl w:val="3"/>
+          <w:numId w:val="4"/>
+        </w:numPr>
+        <w:rPr>
+          <w:rFonts w:ascii="Times New Roman" w:hAnsi="Times New Roman" w:cs="Times New Roman"/>
+        </w:rPr>
+      </w:pPr>
+      <w:r>
+        <w:rPr>
+          <w:rFonts w:ascii="Times New Roman" w:hAnsi="Times New Roman" w:cs="Times New Roman"/>
+        </w:rPr>
+        <w:t xml:space="preserve">User </w:t>
+      </w:r>
+      <w:r>
+        <w:rPr>
+          <w:rFonts w:ascii="Times New Roman" w:hAnsi="Times New Roman" w:cs="Times New Roman"/>
+        </w:rPr>
+        <w:t>Interfaces</w:t>
+      </w:r>
+    </w:p>
+    <w:p>
+      <w:pPr>
+        <w:ind w:left="2160"/>
+        <w:rPr>
+          <w:sz w:val="24"/>
+          <w:szCs w:val="24"/>
+        </w:rPr>
+      </w:pPr>
+      <w:r>
+        <w:rPr>
+          <w:sz w:val="24"/>
+          <w:szCs w:val="24"/>
+        </w:rPr>
+        <w:t>No</w:t>
+      </w:r>
+      <w:r>
+        <w:rPr>
+          <w:sz w:val="24"/>
+          <w:szCs w:val="24"/>
+        </w:rPr>
+        <w:t xml:space="preserve"> visual</w:t>
+      </w:r>
+      <w:r>
+        <w:rPr>
+          <w:sz w:val="24"/>
+          <w:szCs w:val="24"/>
+        </w:rPr>
+        <w:t xml:space="preserve"> interface available, </w:t>
+      </w:r>
+      <w:r>
+        <w:rPr>
+          <w:sz w:val="24"/>
+          <w:szCs w:val="24"/>
+        </w:rPr>
+        <w:t>all</w:t>
+      </w:r>
+      <w:r>
+        <w:rPr>
+          <w:sz w:val="24"/>
+          <w:szCs w:val="24"/>
+        </w:rPr>
+        <w:t xml:space="preserve"> </w:t>
+      </w:r>
+      <w:r>
+        <w:rPr>
+          <w:sz w:val="24"/>
+          <w:szCs w:val="24"/>
+        </w:rPr>
+        <w:t xml:space="preserve">user interactions are </w:t>
+      </w:r>
+      <w:r>
+        <w:rPr>
+          <w:sz w:val="24"/>
+          <w:szCs w:val="24"/>
+        </w:rPr>
+        <w:t>done via audi</w:t>
+      </w:r>
+      <w:r>
+        <w:rPr>
+          <w:sz w:val="24"/>
+          <w:szCs w:val="24"/>
+        </w:rPr>
+        <w:t xml:space="preserve">al </w:t>
+      </w:r>
+      <w:r>
+        <w:rPr>
+          <w:sz w:val="24"/>
+          <w:szCs w:val="24"/>
+        </w:rPr>
+        <w:t>inputs and outputs.</w:t>
+      </w:r>
+      <w:bookmarkStart w:id="0" w:name="_GoBack"/>
+      <w:bookmarkEnd w:id="0"/>
+    </w:p>
+    <w:p>
+      <w:pPr>
+        <w:pStyle w:val="Balk4"/>
+        <w:numPr>
+          <w:ilvl w:val="3"/>
+          <w:numId w:val="4"/>
+        </w:numPr>
+        <w:rPr>
+          <w:rFonts w:ascii="Times New Roman" w:hAnsi="Times New Roman" w:cs="Times New Roman"/>
+        </w:rPr>
+      </w:pPr>
+      <w:r>
+        <w:rPr>
+          <w:rFonts w:ascii="Times New Roman" w:hAnsi="Times New Roman" w:cs="Times New Roman"/>
+        </w:rPr>
+        <w:t xml:space="preserve">Software </w:t>
+      </w:r>
+      <w:r>
+        <w:rPr>
+          <w:rFonts w:ascii="Times New Roman" w:hAnsi="Times New Roman" w:cs="Times New Roman"/>
+        </w:rPr>
+        <w:t>Interfaces</w:t>
+      </w:r>
+    </w:p>
+    <w:p>
+      <w:pPr>
+        <w:pStyle w:val="ListeParagraf"/>
+        <w:tabs>
+          <w:tab w:val="left" w:pos="820"/>
+        </w:tabs>
+        <w:spacing w:line="284" w:lineRule="auto"/>
+        <w:ind w:left="2160" w:right="222" w:hanging="650"/>
+        <w:rPr>
+          <w:rFonts w:eastAsia="Arial"/>
+          <w:sz w:val="24"/>
+          <w:szCs w:val="24"/>
+        </w:rPr>
+      </w:pPr>
+      <w:r>
+        <w:rPr>
+          <w:rFonts w:eastAsia="Arial"/>
+          <w:sz w:val="24"/>
+          <w:szCs w:val="24"/>
+        </w:rPr>
+        <w:t>●</w:t>
+      </w:r>
+      <w:r>
+        <w:rPr>
+          <w:rFonts w:eastAsia="Arial"/>
+          <w:sz w:val="24"/>
+          <w:szCs w:val="24"/>
+        </w:rPr>
+        <w:tab/>
+      </w:r>
+      <w:r>
+        <w:rPr>
+          <w:rFonts w:eastAsia="Arial"/>
+          <w:b/>
+          <w:sz w:val="24"/>
+          <w:szCs w:val="24"/>
+        </w:rPr>
+        <w:t>DBMS</w:t>
+      </w:r>
+      <w:r>
+        <w:rPr>
+          <w:rFonts w:eastAsia="Arial"/>
+          <w:b/>
+          <w:sz w:val="24"/>
+          <w:szCs w:val="24"/>
+        </w:rPr>
+        <w:t xml:space="preserve">: </w:t>
+      </w:r>
+      <w:r>
+        <w:rPr>
+          <w:rFonts w:eastAsia="Arial"/>
+          <w:sz w:val="24"/>
+          <w:szCs w:val="24"/>
+        </w:rPr>
+        <w:t>Garcon uses a database system to store users and issues that opened by the users</w:t>
+      </w:r>
+      <w:r>
+        <w:rPr>
+          <w:rFonts w:eastAsia="Arial"/>
+          <w:sz w:val="24"/>
+          <w:szCs w:val="24"/>
+        </w:rPr>
+        <w:t>.</w:t>
+      </w:r>
+    </w:p>
+    <w:p>
+      <w:pPr>
+        <w:pStyle w:val="ListeParagraf"/>
+        <w:tabs>
+          <w:tab w:val="left" w:pos="820"/>
+        </w:tabs>
+        <w:spacing w:before="1" w:line="284" w:lineRule="auto"/>
+        <w:ind w:left="2160" w:right="296" w:hanging="650"/>
+        <w:rPr>
+          <w:rFonts w:eastAsia="Arial"/>
+          <w:sz w:val="24"/>
+          <w:szCs w:val="24"/>
+        </w:rPr>
+      </w:pPr>
+      <w:r>
+        <w:rPr>
+          <w:rFonts w:eastAsia="Arial"/>
+          <w:sz w:val="24"/>
+          <w:szCs w:val="24"/>
+        </w:rPr>
+        <w:t>●</w:t>
+      </w:r>
+      <w:r>
+        <w:rPr>
+          <w:rFonts w:eastAsia="Arial"/>
+          <w:sz w:val="24"/>
+          <w:szCs w:val="24"/>
+        </w:rPr>
+        <w:tab/>
+      </w:r>
+      <w:r>
+        <w:rPr>
+          <w:rFonts w:eastAsia="Arial"/>
+          <w:b/>
+          <w:sz w:val="24"/>
+          <w:szCs w:val="24"/>
+        </w:rPr>
+        <w:t>Server</w:t>
+      </w:r>
+      <w:r>
+        <w:rPr>
+          <w:rFonts w:eastAsia="Arial"/>
+          <w:b/>
+          <w:sz w:val="24"/>
+          <w:szCs w:val="24"/>
+        </w:rPr>
+        <w:t xml:space="preserve">: </w:t>
+      </w:r>
+      <w:r>
+        <w:rPr>
+          <w:rFonts w:eastAsia="Arial"/>
+          <w:sz w:val="24"/>
+          <w:szCs w:val="24"/>
+        </w:rPr>
+        <w:t>System uses the server to gather data from external services.</w:t>
+      </w:r>
+    </w:p>
+    <w:p/>
+    <w:p>
+      <w:pPr>
+        <w:pStyle w:val="Balk4"/>
+        <w:numPr>
+          <w:ilvl w:val="3"/>
+          <w:numId w:val="4"/>
+        </w:numPr>
+        <w:rPr>
+          <w:rFonts w:ascii="Times New Roman" w:hAnsi="Times New Roman" w:cs="Times New Roman"/>
+        </w:rPr>
+      </w:pPr>
+      <w:r>
+        <w:rPr>
+          <w:rFonts w:ascii="Times New Roman" w:hAnsi="Times New Roman" w:cs="Times New Roman"/>
+        </w:rPr>
+        <w:t>Hardware</w:t>
+      </w:r>
+      <w:r>
+        <w:rPr>
+          <w:rFonts w:ascii="Times New Roman" w:hAnsi="Times New Roman" w:cs="Times New Roman"/>
+        </w:rPr>
+        <w:t xml:space="preserve"> Interfaces</w:t>
+      </w:r>
+    </w:p>
+    <w:p>
+      <w:pPr>
+        <w:pStyle w:val="ListeParagraf"/>
+        <w:tabs>
+          <w:tab w:val="left" w:pos="820"/>
+        </w:tabs>
+        <w:spacing w:line="284" w:lineRule="auto"/>
+        <w:ind w:left="2160" w:right="222" w:hanging="650"/>
+        <w:rPr>
+          <w:rFonts w:eastAsia="Arial"/>
+          <w:sz w:val="24"/>
+          <w:szCs w:val="24"/>
+        </w:rPr>
+      </w:pPr>
+      <w:r>
+        <w:rPr>
+          <w:rFonts w:eastAsia="Arial"/>
+          <w:sz w:val="24"/>
+          <w:szCs w:val="24"/>
+        </w:rPr>
+        <w:t>●</w:t>
+      </w:r>
+      <w:r>
+        <w:rPr>
+          <w:rFonts w:eastAsia="Arial"/>
+          <w:sz w:val="24"/>
+          <w:szCs w:val="24"/>
+        </w:rPr>
+        <w:tab/>
+      </w:r>
+      <w:r>
+        <w:rPr>
+          <w:rFonts w:eastAsia="Arial"/>
+          <w:sz w:val="24"/>
+          <w:szCs w:val="24"/>
+        </w:rPr>
+        <w:t>Device should include a card reader device, microphone device and speaker as hardware to operate normally</w:t>
+      </w:r>
+      <w:r>
+        <w:rPr>
+          <w:rFonts w:eastAsia="Arial"/>
+          <w:sz w:val="24"/>
+          <w:szCs w:val="24"/>
+        </w:rPr>
+        <w:t>.</w:t>
+      </w:r>
+    </w:p>
+    <w:p/>
+    <w:p>
+      <w:pPr>
+        <w:pStyle w:val="Balk4"/>
+        <w:numPr>
+          <w:ilvl w:val="3"/>
+          <w:numId w:val="4"/>
+        </w:numPr>
+        <w:rPr>
+          <w:rFonts w:ascii="Times New Roman" w:hAnsi="Times New Roman" w:cs="Times New Roman"/>
+        </w:rPr>
+      </w:pPr>
+      <w:r>
+        <w:rPr>
+          <w:rFonts w:ascii="Times New Roman" w:hAnsi="Times New Roman" w:cs="Times New Roman"/>
+        </w:rPr>
+        <w:t>Communication Interfaces</w:t>
+      </w:r>
+    </w:p>
+    <w:p>
+      <w:pPr>
+        <w:ind w:left="2160"/>
+        <w:rPr>
+          <w:sz w:val="24"/>
+          <w:szCs w:val="24"/>
+        </w:rPr>
+      </w:pPr>
+      <w:r>
+        <w:rPr>
+          <w:sz w:val="24"/>
+          <w:szCs w:val="24"/>
+        </w:rPr>
+        <w:t>Garcon</w:t>
+      </w:r>
+      <w:r>
+        <w:rPr>
+          <w:sz w:val="24"/>
+          <w:szCs w:val="24"/>
+        </w:rPr>
+        <w:t xml:space="preserve"> uses HTTP/HTTPS for providing communication between server-device and device-device.</w:t>
+      </w:r>
+    </w:p>
+    <w:p>
+      <w:pPr>
+        <w:pStyle w:val="Balk4"/>
+        <w:numPr>
+          <w:ilvl w:val="3"/>
+          <w:numId w:val="4"/>
+        </w:numPr>
+        <w:rPr>
+          <w:rFonts w:ascii="Times New Roman" w:hAnsi="Times New Roman" w:cs="Times New Roman"/>
+        </w:rPr>
+      </w:pPr>
+      <w:r>
+        <w:rPr>
+          <w:rFonts w:ascii="Times New Roman" w:hAnsi="Times New Roman" w:cs="Times New Roman"/>
+        </w:rPr>
+        <w:t>Memory Constraints</w:t>
+      </w:r>
+    </w:p>
+    <w:p>
+      <w:pPr>
+        <w:ind w:left="2160"/>
+        <w:rPr>
+          <w:sz w:val="24"/>
+          <w:szCs w:val="24"/>
+        </w:rPr>
+      </w:pPr>
+      <w:r>
+        <w:rPr>
+          <w:sz w:val="24"/>
+          <w:szCs w:val="24"/>
+        </w:rPr>
+        <w:t>This is not an important issue for Garcon.</w:t>
+      </w:r>
+      <w:r>
+        <w:rPr>
+          <w:sz w:val="24"/>
+          <w:szCs w:val="24"/>
+        </w:rPr>
+        <w:t xml:space="preserve"> System should have enough memory to process audial data</w:t>
+      </w:r>
+      <w:r>
+        <w:rPr>
+          <w:sz w:val="24"/>
+          <w:szCs w:val="24"/>
+        </w:rPr>
+        <w:t xml:space="preserve"> and communicate with server</w:t>
+      </w:r>
+      <w:r>
+        <w:rPr>
+          <w:sz w:val="24"/>
+          <w:szCs w:val="24"/>
+        </w:rPr>
+        <w:t>.</w:t>
+      </w:r>
+    </w:p>
+    <w:p>
+      <w:pPr>
+        <w:pStyle w:val="Balk4"/>
+        <w:numPr>
+          <w:ilvl w:val="3"/>
+          <w:numId w:val="4"/>
+        </w:numPr>
+        <w:rPr>
+          <w:rFonts w:ascii="Times New Roman" w:hAnsi="Times New Roman" w:cs="Times New Roman"/>
+        </w:rPr>
+      </w:pPr>
+      <w:r>
+        <w:rPr>
+          <w:rFonts w:ascii="Times New Roman" w:hAnsi="Times New Roman" w:cs="Times New Roman"/>
+        </w:rPr>
+        <w:t>Operations</w:t>
+      </w:r>
+      <w:r>
+        <w:rPr>
+          <w:rFonts w:ascii="Times New Roman" w:hAnsi="Times New Roman" w:cs="Times New Roman"/>
+        </w:rPr>
+        <w:tab/>
+      </w:r>
+      <w:r>
+        <w:rPr>
+          <w:rFonts w:ascii="Times New Roman" w:hAnsi="Times New Roman" w:cs="Times New Roman"/>
+        </w:rPr>
+        <w:tab/>
+      </w:r>
+    </w:p>
+    <w:p>
+      <w:pPr>
+        <w:ind w:left="2160"/>
+        <w:rPr>
+          <w:b/>
+          <w:sz w:val="24"/>
+          <w:szCs w:val="24"/>
+        </w:rPr>
+      </w:pPr>
+      <w:r>
+        <w:rPr>
+          <w:b/>
+          <w:sz w:val="24"/>
+          <w:szCs w:val="24"/>
+        </w:rPr>
+        <w:t>User Functions:</w:t>
+      </w:r>
+    </w:p>
+    <w:p>
+      <w:pPr>
+        <w:ind w:left="2160"/>
+        <w:rPr>
+          <w:sz w:val="24"/>
+          <w:szCs w:val="24"/>
+        </w:rPr>
+      </w:pPr>
+      <w:r>
+        <w:rPr>
+          <w:b/>
+          <w:sz w:val="24"/>
+          <w:szCs w:val="24"/>
+        </w:rPr>
+        <w:tab/>
+      </w:r>
+      <w:bookmarkStart w:id="1" w:name="_Hlk3927116"/>
+      <w:r>
+        <w:rPr>
+          <w:b/>
+          <w:sz w:val="24"/>
+          <w:szCs w:val="24"/>
+        </w:rPr>
+        <w:t>-</w:t>
+      </w:r>
+      <w:r>
+        <w:rPr>
+          <w:sz w:val="24"/>
+          <w:szCs w:val="24"/>
+        </w:rPr>
+        <w:t>Post security ticket</w:t>
+      </w:r>
+      <w:bookmarkEnd w:id="1"/>
+    </w:p>
+    <w:p>
+      <w:pPr>
+        <w:ind w:left="2160" w:firstLine="720"/>
+        <w:rPr>
+          <w:sz w:val="24"/>
+          <w:szCs w:val="24"/>
+        </w:rPr>
+      </w:pPr>
+      <w:r>
+        <w:rPr>
+          <w:b/>
+          <w:sz w:val="24"/>
+          <w:szCs w:val="24"/>
+        </w:rPr>
+        <w:t>-</w:t>
+      </w:r>
+      <w:r>
+        <w:rPr>
+          <w:sz w:val="24"/>
+          <w:szCs w:val="24"/>
+        </w:rPr>
+        <w:t>Post cleaning service ticket</w:t>
+      </w:r>
+    </w:p>
+    <w:p>
+      <w:pPr>
+        <w:ind w:left="2160" w:firstLine="720"/>
+        <w:rPr>
+          <w:sz w:val="24"/>
+          <w:szCs w:val="24"/>
+        </w:rPr>
+      </w:pPr>
+      <w:r>
+        <w:rPr>
+          <w:b/>
+          <w:sz w:val="24"/>
+          <w:szCs w:val="24"/>
+        </w:rPr>
+        <w:t>-</w:t>
+      </w:r>
+      <w:r>
+        <w:rPr>
+          <w:sz w:val="24"/>
+          <w:szCs w:val="24"/>
+        </w:rPr>
+        <w:t>Order food</w:t>
+      </w:r>
+    </w:p>
+    <w:p>
+      <w:pPr>
+        <w:ind w:left="2160" w:firstLine="720"/>
+        <w:rPr>
+          <w:sz w:val="24"/>
+          <w:szCs w:val="24"/>
+        </w:rPr>
+      </w:pPr>
+      <w:r>
+        <w:rPr>
+          <w:b/>
+          <w:sz w:val="24"/>
+          <w:szCs w:val="24"/>
+        </w:rPr>
+        <w:t>-</w:t>
+      </w:r>
+      <w:r>
+        <w:rPr>
+          <w:sz w:val="24"/>
+          <w:szCs w:val="24"/>
+        </w:rPr>
+        <w:t>Get transportation information</w:t>
+      </w:r>
+    </w:p>
+    <w:p>
+      <w:pPr>
+        <w:ind w:left="2160" w:firstLine="720"/>
+        <w:rPr>
+          <w:sz w:val="24"/>
+          <w:szCs w:val="24"/>
+        </w:rPr>
+      </w:pPr>
+      <w:r>
+        <w:rPr>
+          <w:b/>
+          <w:sz w:val="24"/>
+          <w:szCs w:val="24"/>
+        </w:rPr>
+        <w:t>-</w:t>
+      </w:r>
+      <w:r>
+        <w:rPr>
+          <w:sz w:val="24"/>
+          <w:szCs w:val="24"/>
+        </w:rPr>
+        <w:t xml:space="preserve">Get campus event </w:t>
+      </w:r>
+      <w:proofErr w:type="spellStart"/>
+      <w:r>
+        <w:rPr>
+          <w:sz w:val="24"/>
+          <w:szCs w:val="24"/>
+        </w:rPr>
+        <w:t>informations</w:t>
+      </w:r>
+      <w:proofErr w:type="spellEnd"/>
+    </w:p>
+    <w:p>
+      <w:pPr>
+        <w:ind w:left="2160"/>
+        <w:rPr>
+          <w:b/>
+          <w:sz w:val="24"/>
+          <w:szCs w:val="24"/>
+        </w:rPr>
+      </w:pPr>
+      <w:r>
+        <w:rPr>
+          <w:b/>
+          <w:sz w:val="24"/>
+          <w:szCs w:val="24"/>
+        </w:rPr>
+        <w:lastRenderedPageBreak/>
+        <w:t>Admin Functions:</w:t>
+      </w:r>
+    </w:p>
+    <w:p>
+      <w:pPr>
+        <w:ind w:left="2160"/>
+        <w:rPr>
+          <w:sz w:val="24"/>
+          <w:szCs w:val="24"/>
+        </w:rPr>
+      </w:pPr>
+      <w:r>
+        <w:rPr>
+          <w:b/>
+          <w:sz w:val="24"/>
+          <w:szCs w:val="24"/>
+        </w:rPr>
+        <w:tab/>
+        <w:t>-</w:t>
+      </w:r>
+      <w:r>
+        <w:rPr>
+          <w:sz w:val="24"/>
+          <w:szCs w:val="24"/>
+        </w:rPr>
+        <w:t>Add user</w:t>
+      </w:r>
+    </w:p>
+    <w:p>
+      <w:pPr>
+        <w:ind w:left="2160"/>
+        <w:rPr>
+          <w:b/>
+          <w:sz w:val="24"/>
+          <w:szCs w:val="24"/>
+        </w:rPr>
+      </w:pPr>
+      <w:r>
+        <w:rPr>
+          <w:b/>
+          <w:sz w:val="24"/>
+          <w:szCs w:val="24"/>
+        </w:rPr>
+        <w:tab/>
+        <w:t>-</w:t>
+      </w:r>
+      <w:r>
+        <w:rPr>
+          <w:sz w:val="24"/>
+          <w:szCs w:val="24"/>
+        </w:rPr>
+        <w:t>Block user</w:t>
+      </w:r>
+    </w:p>
+    <w:p>
+      <w:pPr>
+        <w:ind w:left="2160"/>
+        <w:rPr>
+          <w:b/>
+          <w:sz w:val="24"/>
+          <w:szCs w:val="24"/>
+        </w:rPr>
+      </w:pPr>
+      <w:r>
+        <w:rPr>
+          <w:b/>
+          <w:sz w:val="24"/>
+          <w:szCs w:val="24"/>
+        </w:rPr>
+        <w:t>Worker Functions:</w:t>
+      </w:r>
+    </w:p>
+    <w:p>
+      <w:pPr>
+        <w:ind w:left="2160"/>
+        <w:rPr>
+          <w:sz w:val="24"/>
+          <w:szCs w:val="24"/>
+        </w:rPr>
+      </w:pPr>
+      <w:r>
+        <w:rPr>
+          <w:b/>
+          <w:sz w:val="24"/>
+          <w:szCs w:val="24"/>
+        </w:rPr>
+        <w:tab/>
+      </w:r>
+      <w:r>
+        <w:rPr>
+          <w:sz w:val="24"/>
+          <w:szCs w:val="24"/>
+        </w:rPr>
+        <w:t>-Register to an issue</w:t>
+      </w:r>
+    </w:p>
+    <w:p>
+      <w:pPr>
+        <w:ind w:left="2160"/>
+        <w:rPr>
+          <w:sz w:val="24"/>
+          <w:szCs w:val="24"/>
+        </w:rPr>
+      </w:pPr>
+      <w:r>
+        <w:rPr>
+          <w:sz w:val="24"/>
+          <w:szCs w:val="24"/>
+        </w:rPr>
+        <w:tab/>
+        <w:t>-Close an issue</w:t>
+      </w:r>
+    </w:p>
+    <w:p>
+      <w:pPr>
+        <w:ind w:left="2160"/>
+        <w:rPr>
+          <w:sz w:val="24"/>
+          <w:szCs w:val="24"/>
+        </w:rPr>
+      </w:pPr>
+      <w:r>
+        <w:rPr>
+          <w:sz w:val="24"/>
+          <w:szCs w:val="24"/>
+        </w:rPr>
+        <w:tab/>
+        <w:t>-Get information about issues</w:t>
+      </w:r>
+    </w:p>
+    <w:p>
+      <w:pPr>
+        <w:ind w:left="2160"/>
+        <w:rPr>
+          <w:b/>
+          <w:sz w:val="24"/>
+          <w:szCs w:val="24"/>
+        </w:rPr>
+      </w:pPr>
+    </w:p>
+    <w:p>
+      <w:pPr>
+        <w:ind w:left="2160"/>
+      </w:pPr>
+    </w:p>
+    <w:p>
+      <w:pPr>
+        <w:ind w:left="2160"/>
+      </w:pPr>
+    </w:p>
+    <w:p>
+      <w:pPr>
+        <w:ind w:left="2160"/>
+      </w:pPr>
+    </w:p>
+    <w:p>
+      <w:pPr>
+        <w:ind w:left="2160"/>
+      </w:pPr>
+    </w:p>
+    <w:p>
+      <w:pPr>
+        <w:ind w:left="2160"/>
+      </w:pPr>
+    </w:p>
+    <w:p>
+      <w:pPr>
+        <w:ind w:left="2160"/>
+      </w:pPr>
+    </w:p>
+    <w:p>
+      <w:pPr>
+        <w:ind w:left="2160"/>
+      </w:pPr>
+    </w:p>
+    <w:p>
+      <w:pPr>
+        <w:ind w:left="2160"/>
+      </w:pPr>
+    </w:p>
+    <w:p>
+      <w:pPr>
+        <w:ind w:left="2160"/>
+      </w:pPr>
+    </w:p>
+    <w:p>
+      <w:pPr>
+        <w:rPr>
+          <w:rFonts w:asciiTheme="majorHAnsi" w:eastAsiaTheme="majorEastAsia" w:hAnsiTheme="majorHAnsi" w:cstheme="majorBidi"/>
+          <w:b/>
+          <w:bCs/>
+          <w:sz w:val="32"/>
+          <w:szCs w:val="32"/>
+        </w:rPr>
+      </w:pPr>
+      <w:r>
+        <w:rPr>
+          <w:sz w:val="32"/>
+          <w:szCs w:val="32"/>
+        </w:rPr>
+        <w:br w:type="page"/>
+      </w:r>
+    </w:p>
     <w:p>
       <w:pPr>
         <w:pStyle w:val="Balk3"/>
@@ -2121,6 +3951,7 @@
           <w:sz w:val="32"/>
           <w:szCs w:val="32"/>
         </w:rPr>
+        <w:lastRenderedPageBreak/>
         <w:t>1.3.2</w:t>
       </w:r>
       <w:r>
@@ -2129,6 +3960,947 @@
           <w:szCs w:val="32"/>
         </w:rPr>
         <w:t xml:space="preserve"> System Functions</w:t>
+      </w:r>
+    </w:p>
+    <w:p/>
+    <w:p>
+      <w:r>
+        <w:tab/>
+      </w:r>
+      <w:r>
+        <w:tab/>
+      </w:r>
+    </w:p>
+    <w:p/>
+    <w:tbl>
+      <w:tblPr>
+        <w:tblStyle w:val="TabloKlavuzu"/>
+        <w:tblpPr w:leftFromText="180" w:rightFromText="180" w:vertAnchor="text" w:horzAnchor="margin" w:tblpX="1246" w:tblpY="-471"/>
+        <w:tblW w:w="7389" w:type="dxa"/>
+        <w:tblInd w:w="0" w:type="dxa"/>
+        <w:tblLook w:val="04A0" w:firstRow="1" w:lastRow="0" w:firstColumn="1" w:lastColumn="0" w:noHBand="0" w:noVBand="1"/>
+      </w:tblPr>
+      <w:tblGrid>
+        <w:gridCol w:w="1933"/>
+        <w:gridCol w:w="5456"/>
+      </w:tblGrid>
+      <w:tr>
+        <w:trPr>
+          <w:trHeight w:val="347"/>
+        </w:trPr>
+        <w:tc>
+          <w:tcPr>
+            <w:tcW w:w="1381" w:type="dxa"/>
+            <w:tcBorders>
+              <w:top w:val="single" w:sz="12" w:space="0" w:color="auto"/>
+              <w:left w:val="single" w:sz="12" w:space="0" w:color="auto"/>
+              <w:bottom w:val="single" w:sz="12" w:space="0" w:color="auto"/>
+              <w:right w:val="single" w:sz="12" w:space="0" w:color="auto"/>
+            </w:tcBorders>
+            <w:hideMark/>
+          </w:tcPr>
+          <w:p>
+            <w:pPr>
+              <w:rPr>
+                <w:rFonts w:ascii="Times New Roman" w:eastAsia="Arial" w:hAnsi="Times New Roman" w:cs="Times New Roman"/>
+                <w:b/>
+                <w:sz w:val="30"/>
+                <w:szCs w:val="30"/>
+              </w:rPr>
+            </w:pPr>
+            <w:r>
+              <w:rPr>
+                <w:rFonts w:ascii="Times New Roman" w:eastAsia="Arial" w:hAnsi="Times New Roman" w:cs="Times New Roman"/>
+                <w:b/>
+                <w:sz w:val="30"/>
+                <w:szCs w:val="30"/>
+              </w:rPr>
+              <w:t>Functionality</w:t>
+            </w:r>
+          </w:p>
+        </w:tc>
+        <w:tc>
+          <w:tcPr>
+            <w:tcW w:w="6008" w:type="dxa"/>
+            <w:tcBorders>
+              <w:top w:val="single" w:sz="12" w:space="0" w:color="auto"/>
+              <w:left w:val="single" w:sz="12" w:space="0" w:color="auto"/>
+              <w:bottom w:val="single" w:sz="12" w:space="0" w:color="auto"/>
+              <w:right w:val="single" w:sz="12" w:space="0" w:color="auto"/>
+            </w:tcBorders>
+            <w:hideMark/>
+          </w:tcPr>
+          <w:p>
+            <w:pPr>
+              <w:rPr>
+                <w:rFonts w:ascii="Times New Roman" w:eastAsia="Arial" w:hAnsi="Times New Roman" w:cs="Times New Roman"/>
+                <w:b/>
+                <w:sz w:val="30"/>
+                <w:szCs w:val="30"/>
+              </w:rPr>
+            </w:pPr>
+            <w:r>
+              <w:rPr>
+                <w:rFonts w:ascii="Times New Roman" w:eastAsia="Arial" w:hAnsi="Times New Roman" w:cs="Times New Roman"/>
+                <w:b/>
+                <w:sz w:val="30"/>
+                <w:szCs w:val="30"/>
+              </w:rPr>
+              <w:t>Description</w:t>
+            </w:r>
+          </w:p>
+        </w:tc>
+      </w:tr>
+      <w:tr>
+        <w:trPr>
+          <w:trHeight w:val="347"/>
+        </w:trPr>
+        <w:tc>
+          <w:tcPr>
+            <w:tcW w:w="1381" w:type="dxa"/>
+            <w:tcBorders>
+              <w:top w:val="single" w:sz="12" w:space="0" w:color="auto"/>
+              <w:left w:val="single" w:sz="12" w:space="0" w:color="auto"/>
+              <w:bottom w:val="single" w:sz="12" w:space="0" w:color="auto"/>
+              <w:right w:val="single" w:sz="12" w:space="0" w:color="auto"/>
+            </w:tcBorders>
+          </w:tcPr>
+          <w:p>
+            <w:pPr>
+              <w:rPr>
+                <w:rFonts w:ascii="Times New Roman" w:eastAsia="Arial" w:hAnsi="Times New Roman" w:cs="Times New Roman"/>
+                <w:sz w:val="30"/>
+                <w:szCs w:val="30"/>
+              </w:rPr>
+            </w:pPr>
+            <w:r>
+              <w:rPr>
+                <w:rFonts w:ascii="Times New Roman" w:eastAsia="Arial" w:hAnsi="Times New Roman" w:cs="Times New Roman"/>
+                <w:sz w:val="30"/>
+                <w:szCs w:val="30"/>
+              </w:rPr>
+              <w:t>Post security ticket</w:t>
+            </w:r>
+          </w:p>
+        </w:tc>
+        <w:tc>
+          <w:tcPr>
+            <w:tcW w:w="6008" w:type="dxa"/>
+            <w:tcBorders>
+              <w:top w:val="single" w:sz="12" w:space="0" w:color="auto"/>
+              <w:left w:val="single" w:sz="12" w:space="0" w:color="auto"/>
+              <w:bottom w:val="single" w:sz="12" w:space="0" w:color="auto"/>
+              <w:right w:val="single" w:sz="12" w:space="0" w:color="auto"/>
+            </w:tcBorders>
+          </w:tcPr>
+          <w:p>
+            <w:pPr>
+              <w:rPr>
+                <w:rFonts w:ascii="Times New Roman" w:eastAsia="Arial" w:hAnsi="Times New Roman" w:cs="Times New Roman"/>
+                <w:sz w:val="30"/>
+                <w:szCs w:val="30"/>
+              </w:rPr>
+            </w:pPr>
+            <w:r>
+              <w:rPr>
+                <w:rFonts w:ascii="Times New Roman" w:eastAsia="Arial" w:hAnsi="Times New Roman" w:cs="Times New Roman"/>
+                <w:sz w:val="30"/>
+                <w:szCs w:val="30"/>
+              </w:rPr>
+              <w:t>A user starts conversation with Garcon about a security issue and Garcon creates an issue.</w:t>
+            </w:r>
+          </w:p>
+        </w:tc>
+      </w:tr>
+      <w:tr>
+        <w:trPr>
+          <w:trHeight w:val="293"/>
+        </w:trPr>
+        <w:tc>
+          <w:tcPr>
+            <w:tcW w:w="1381" w:type="dxa"/>
+            <w:tcBorders>
+              <w:top w:val="single" w:sz="12" w:space="0" w:color="auto"/>
+              <w:left w:val="single" w:sz="12" w:space="0" w:color="auto"/>
+              <w:bottom w:val="single" w:sz="12" w:space="0" w:color="auto"/>
+              <w:right w:val="single" w:sz="12" w:space="0" w:color="auto"/>
+            </w:tcBorders>
+            <w:hideMark/>
+          </w:tcPr>
+          <w:p>
+            <w:pPr>
+              <w:rPr>
+                <w:rFonts w:ascii="Times New Roman" w:eastAsia="Arial" w:hAnsi="Times New Roman" w:cs="Times New Roman"/>
+                <w:sz w:val="30"/>
+                <w:szCs w:val="30"/>
+              </w:rPr>
+            </w:pPr>
+            <w:r>
+              <w:rPr>
+                <w:rFonts w:ascii="Times New Roman" w:eastAsia="Arial" w:hAnsi="Times New Roman" w:cs="Times New Roman"/>
+                <w:sz w:val="30"/>
+                <w:szCs w:val="30"/>
+              </w:rPr>
+              <w:t>Post cleaning service ticket</w:t>
+            </w:r>
+          </w:p>
+          <w:p>
+            <w:pPr>
+              <w:rPr>
+                <w:rFonts w:ascii="Times New Roman" w:eastAsia="Arial" w:hAnsi="Times New Roman" w:cs="Times New Roman"/>
+                <w:sz w:val="30"/>
+                <w:szCs w:val="30"/>
+              </w:rPr>
+            </w:pPr>
+          </w:p>
+        </w:tc>
+        <w:tc>
+          <w:tcPr>
+            <w:tcW w:w="6008" w:type="dxa"/>
+            <w:tcBorders>
+              <w:top w:val="single" w:sz="12" w:space="0" w:color="auto"/>
+              <w:left w:val="single" w:sz="12" w:space="0" w:color="auto"/>
+              <w:bottom w:val="single" w:sz="12" w:space="0" w:color="auto"/>
+              <w:right w:val="single" w:sz="12" w:space="0" w:color="auto"/>
+            </w:tcBorders>
+            <w:hideMark/>
+          </w:tcPr>
+          <w:p>
+            <w:pPr>
+              <w:rPr>
+                <w:rFonts w:ascii="Times New Roman" w:eastAsia="Arial" w:hAnsi="Times New Roman" w:cs="Times New Roman"/>
+                <w:sz w:val="30"/>
+                <w:szCs w:val="30"/>
+              </w:rPr>
+            </w:pPr>
+            <w:r>
+              <w:rPr>
+                <w:rFonts w:ascii="Times New Roman" w:eastAsia="Arial" w:hAnsi="Times New Roman" w:cs="Times New Roman"/>
+                <w:sz w:val="30"/>
+                <w:szCs w:val="30"/>
+              </w:rPr>
+              <w:t>A user starts conversation with Garcon about a cleaning issue and Garcon creates an issue.</w:t>
+            </w:r>
+          </w:p>
+        </w:tc>
+      </w:tr>
+      <w:tr>
+        <w:trPr>
+          <w:trHeight w:val="392"/>
+        </w:trPr>
+        <w:tc>
+          <w:tcPr>
+            <w:tcW w:w="1381" w:type="dxa"/>
+            <w:tcBorders>
+              <w:top w:val="single" w:sz="12" w:space="0" w:color="auto"/>
+              <w:left w:val="single" w:sz="12" w:space="0" w:color="auto"/>
+              <w:bottom w:val="single" w:sz="12" w:space="0" w:color="auto"/>
+              <w:right w:val="single" w:sz="12" w:space="0" w:color="auto"/>
+            </w:tcBorders>
+            <w:hideMark/>
+          </w:tcPr>
+          <w:p>
+            <w:pPr>
+              <w:rPr>
+                <w:rFonts w:ascii="Times New Roman" w:eastAsia="Arial" w:hAnsi="Times New Roman" w:cs="Times New Roman"/>
+                <w:sz w:val="30"/>
+                <w:szCs w:val="30"/>
+              </w:rPr>
+            </w:pPr>
+            <w:r>
+              <w:rPr>
+                <w:rFonts w:ascii="Times New Roman" w:eastAsia="Arial" w:hAnsi="Times New Roman" w:cs="Times New Roman"/>
+                <w:sz w:val="30"/>
+                <w:szCs w:val="30"/>
+              </w:rPr>
+              <w:t>Order food</w:t>
+            </w:r>
+          </w:p>
+          <w:p>
+            <w:pPr>
+              <w:rPr>
+                <w:rFonts w:ascii="Times New Roman" w:eastAsia="Arial" w:hAnsi="Times New Roman" w:cs="Times New Roman"/>
+                <w:sz w:val="30"/>
+                <w:szCs w:val="30"/>
+              </w:rPr>
+            </w:pPr>
+          </w:p>
+        </w:tc>
+        <w:tc>
+          <w:tcPr>
+            <w:tcW w:w="6008" w:type="dxa"/>
+            <w:tcBorders>
+              <w:top w:val="single" w:sz="12" w:space="0" w:color="auto"/>
+              <w:left w:val="single" w:sz="12" w:space="0" w:color="auto"/>
+              <w:bottom w:val="single" w:sz="12" w:space="0" w:color="auto"/>
+              <w:right w:val="single" w:sz="12" w:space="0" w:color="auto"/>
+            </w:tcBorders>
+            <w:hideMark/>
+          </w:tcPr>
+          <w:p>
+            <w:pPr>
+              <w:rPr>
+                <w:rFonts w:ascii="Times New Roman" w:eastAsia="Arial" w:hAnsi="Times New Roman" w:cs="Times New Roman"/>
+                <w:sz w:val="30"/>
+                <w:szCs w:val="30"/>
+              </w:rPr>
+            </w:pPr>
+            <w:r>
+              <w:rPr>
+                <w:rFonts w:ascii="Times New Roman" w:eastAsia="Arial" w:hAnsi="Times New Roman" w:cs="Times New Roman"/>
+                <w:sz w:val="30"/>
+                <w:szCs w:val="30"/>
+              </w:rPr>
+              <w:t xml:space="preserve">User wants Garcon to order food from </w:t>
+            </w:r>
+            <w:proofErr w:type="spellStart"/>
+            <w:r>
+              <w:rPr>
+                <w:rFonts w:ascii="Times New Roman" w:eastAsia="Arial" w:hAnsi="Times New Roman" w:cs="Times New Roman"/>
+                <w:sz w:val="30"/>
+                <w:szCs w:val="30"/>
+              </w:rPr>
+              <w:t>yemeksepeti</w:t>
+            </w:r>
+            <w:proofErr w:type="spellEnd"/>
+            <w:r>
+              <w:rPr>
+                <w:rFonts w:ascii="Times New Roman" w:eastAsia="Arial" w:hAnsi="Times New Roman" w:cs="Times New Roman"/>
+                <w:sz w:val="30"/>
+                <w:szCs w:val="30"/>
+              </w:rPr>
+              <w:t xml:space="preserve"> and Garcon uses external </w:t>
+            </w:r>
+            <w:proofErr w:type="spellStart"/>
+            <w:r>
+              <w:rPr>
+                <w:rFonts w:ascii="Times New Roman" w:eastAsia="Arial" w:hAnsi="Times New Roman" w:cs="Times New Roman"/>
+                <w:sz w:val="30"/>
+                <w:szCs w:val="30"/>
+              </w:rPr>
+              <w:t>api</w:t>
+            </w:r>
+            <w:proofErr w:type="spellEnd"/>
+            <w:r>
+              <w:rPr>
+                <w:rFonts w:ascii="Times New Roman" w:eastAsia="Arial" w:hAnsi="Times New Roman" w:cs="Times New Roman"/>
+                <w:sz w:val="30"/>
+                <w:szCs w:val="30"/>
+              </w:rPr>
+              <w:t xml:space="preserve"> for this functionality.</w:t>
+            </w:r>
+          </w:p>
+        </w:tc>
+      </w:tr>
+      <w:tr>
+        <w:trPr>
+          <w:trHeight w:val="347"/>
+        </w:trPr>
+        <w:tc>
+          <w:tcPr>
+            <w:tcW w:w="1381" w:type="dxa"/>
+            <w:tcBorders>
+              <w:top w:val="single" w:sz="12" w:space="0" w:color="auto"/>
+              <w:left w:val="single" w:sz="12" w:space="0" w:color="auto"/>
+              <w:bottom w:val="single" w:sz="12" w:space="0" w:color="auto"/>
+              <w:right w:val="single" w:sz="12" w:space="0" w:color="auto"/>
+            </w:tcBorders>
+            <w:hideMark/>
+          </w:tcPr>
+          <w:p>
+            <w:pPr>
+              <w:rPr>
+                <w:rFonts w:ascii="Times New Roman" w:eastAsia="Arial" w:hAnsi="Times New Roman" w:cs="Times New Roman"/>
+                <w:sz w:val="30"/>
+                <w:szCs w:val="30"/>
+              </w:rPr>
+            </w:pPr>
+            <w:r>
+              <w:rPr>
+                <w:rFonts w:ascii="Times New Roman" w:eastAsia="Arial" w:hAnsi="Times New Roman" w:cs="Times New Roman"/>
+                <w:sz w:val="30"/>
+                <w:szCs w:val="30"/>
+              </w:rPr>
+              <w:t>Get transportation information</w:t>
+            </w:r>
+          </w:p>
+        </w:tc>
+        <w:tc>
+          <w:tcPr>
+            <w:tcW w:w="6008" w:type="dxa"/>
+            <w:tcBorders>
+              <w:top w:val="single" w:sz="12" w:space="0" w:color="auto"/>
+              <w:left w:val="single" w:sz="12" w:space="0" w:color="auto"/>
+              <w:bottom w:val="single" w:sz="12" w:space="0" w:color="auto"/>
+              <w:right w:val="single" w:sz="12" w:space="0" w:color="auto"/>
+            </w:tcBorders>
+            <w:hideMark/>
+          </w:tcPr>
+          <w:p>
+            <w:pPr>
+              <w:rPr>
+                <w:rFonts w:ascii="Times New Roman" w:eastAsia="Arial" w:hAnsi="Times New Roman" w:cs="Times New Roman"/>
+                <w:sz w:val="30"/>
+                <w:szCs w:val="30"/>
+              </w:rPr>
+            </w:pPr>
+            <w:r>
+              <w:rPr>
+                <w:rFonts w:ascii="Times New Roman" w:eastAsia="Arial" w:hAnsi="Times New Roman" w:cs="Times New Roman"/>
+                <w:sz w:val="30"/>
+                <w:szCs w:val="30"/>
+              </w:rPr>
+              <w:t>User asks for available transportation information and Garcon communicates with server and shows user the information.</w:t>
+            </w:r>
+          </w:p>
+        </w:tc>
+      </w:tr>
+      <w:tr>
+        <w:trPr>
+          <w:trHeight w:val="347"/>
+        </w:trPr>
+        <w:tc>
+          <w:tcPr>
+            <w:tcW w:w="1381" w:type="dxa"/>
+            <w:tcBorders>
+              <w:top w:val="single" w:sz="12" w:space="0" w:color="auto"/>
+              <w:left w:val="single" w:sz="12" w:space="0" w:color="auto"/>
+              <w:bottom w:val="single" w:sz="12" w:space="0" w:color="auto"/>
+              <w:right w:val="single" w:sz="12" w:space="0" w:color="auto"/>
+            </w:tcBorders>
+            <w:hideMark/>
+          </w:tcPr>
+          <w:p>
+            <w:pPr>
+              <w:rPr>
+                <w:rFonts w:ascii="Times New Roman" w:eastAsia="Arial" w:hAnsi="Times New Roman" w:cs="Times New Roman"/>
+                <w:sz w:val="30"/>
+                <w:szCs w:val="30"/>
+              </w:rPr>
+            </w:pPr>
+            <w:r>
+              <w:rPr>
+                <w:rFonts w:ascii="Times New Roman" w:eastAsia="Arial" w:hAnsi="Times New Roman" w:cs="Times New Roman"/>
+                <w:sz w:val="30"/>
+                <w:szCs w:val="30"/>
+              </w:rPr>
+              <w:t xml:space="preserve">Get campus event </w:t>
+            </w:r>
+            <w:proofErr w:type="spellStart"/>
+            <w:r>
+              <w:rPr>
+                <w:rFonts w:ascii="Times New Roman" w:eastAsia="Arial" w:hAnsi="Times New Roman" w:cs="Times New Roman"/>
+                <w:sz w:val="30"/>
+                <w:szCs w:val="30"/>
+              </w:rPr>
+              <w:t>informations</w:t>
+            </w:r>
+            <w:proofErr w:type="spellEnd"/>
+          </w:p>
+        </w:tc>
+        <w:tc>
+          <w:tcPr>
+            <w:tcW w:w="6008" w:type="dxa"/>
+            <w:tcBorders>
+              <w:top w:val="single" w:sz="12" w:space="0" w:color="auto"/>
+              <w:left w:val="single" w:sz="12" w:space="0" w:color="auto"/>
+              <w:bottom w:val="single" w:sz="12" w:space="0" w:color="auto"/>
+              <w:right w:val="single" w:sz="12" w:space="0" w:color="auto"/>
+            </w:tcBorders>
+            <w:hideMark/>
+          </w:tcPr>
+          <w:p>
+            <w:pPr>
+              <w:rPr>
+                <w:rFonts w:ascii="Times New Roman" w:eastAsia="Arial" w:hAnsi="Times New Roman" w:cs="Times New Roman"/>
+                <w:sz w:val="30"/>
+                <w:szCs w:val="30"/>
+              </w:rPr>
+            </w:pPr>
+            <w:r>
+              <w:rPr>
+                <w:rFonts w:ascii="Times New Roman" w:eastAsia="Arial" w:hAnsi="Times New Roman" w:cs="Times New Roman"/>
+                <w:sz w:val="30"/>
+                <w:szCs w:val="30"/>
+              </w:rPr>
+              <w:t>User asks for campus events information and Garcon communicates with server and shows user the information.</w:t>
+            </w:r>
+          </w:p>
+        </w:tc>
+      </w:tr>
+      <w:tr>
+        <w:trPr>
+          <w:trHeight w:val="302"/>
+        </w:trPr>
+        <w:tc>
+          <w:tcPr>
+            <w:tcW w:w="1381" w:type="dxa"/>
+            <w:tcBorders>
+              <w:top w:val="single" w:sz="12" w:space="0" w:color="auto"/>
+              <w:left w:val="single" w:sz="12" w:space="0" w:color="auto"/>
+              <w:bottom w:val="single" w:sz="12" w:space="0" w:color="auto"/>
+              <w:right w:val="single" w:sz="12" w:space="0" w:color="auto"/>
+            </w:tcBorders>
+            <w:hideMark/>
+          </w:tcPr>
+          <w:p>
+            <w:pPr>
+              <w:rPr>
+                <w:rFonts w:ascii="Times New Roman" w:eastAsia="Arial" w:hAnsi="Times New Roman" w:cs="Times New Roman"/>
+                <w:sz w:val="30"/>
+                <w:szCs w:val="30"/>
+              </w:rPr>
+            </w:pPr>
+            <w:r>
+              <w:rPr>
+                <w:rFonts w:ascii="Times New Roman" w:eastAsia="Arial" w:hAnsi="Times New Roman" w:cs="Times New Roman"/>
+                <w:sz w:val="30"/>
+                <w:szCs w:val="30"/>
+              </w:rPr>
+              <w:t>Close an issue</w:t>
+            </w:r>
+          </w:p>
+        </w:tc>
+        <w:tc>
+          <w:tcPr>
+            <w:tcW w:w="6008" w:type="dxa"/>
+            <w:tcBorders>
+              <w:top w:val="single" w:sz="12" w:space="0" w:color="auto"/>
+              <w:left w:val="single" w:sz="12" w:space="0" w:color="auto"/>
+              <w:bottom w:val="single" w:sz="12" w:space="0" w:color="auto"/>
+              <w:right w:val="single" w:sz="12" w:space="0" w:color="auto"/>
+            </w:tcBorders>
+            <w:hideMark/>
+          </w:tcPr>
+          <w:p>
+            <w:pPr>
+              <w:rPr>
+                <w:rFonts w:ascii="Times New Roman" w:eastAsia="Arial" w:hAnsi="Times New Roman" w:cs="Times New Roman"/>
+                <w:sz w:val="30"/>
+                <w:szCs w:val="30"/>
+              </w:rPr>
+            </w:pPr>
+            <w:r>
+              <w:rPr>
+                <w:rFonts w:ascii="Times New Roman" w:eastAsia="Arial" w:hAnsi="Times New Roman" w:cs="Times New Roman"/>
+                <w:sz w:val="30"/>
+                <w:szCs w:val="30"/>
+              </w:rPr>
+              <w:t>Worker closes the is</w:t>
+            </w:r>
+            <w:r>
+              <w:rPr>
+                <w:rFonts w:ascii="Times New Roman" w:eastAsia="Arial" w:hAnsi="Times New Roman" w:cs="Times New Roman"/>
+                <w:sz w:val="30"/>
+                <w:szCs w:val="30"/>
+              </w:rPr>
+              <w:t xml:space="preserve">sue when the issue </w:t>
+            </w:r>
+            <w:proofErr w:type="gramStart"/>
+            <w:r>
+              <w:rPr>
+                <w:rFonts w:ascii="Times New Roman" w:eastAsia="Arial" w:hAnsi="Times New Roman" w:cs="Times New Roman"/>
+                <w:sz w:val="30"/>
+                <w:szCs w:val="30"/>
+              </w:rPr>
+              <w:t>is handled</w:t>
+            </w:r>
+            <w:proofErr w:type="gramEnd"/>
+            <w:r>
+              <w:rPr>
+                <w:rFonts w:ascii="Times New Roman" w:eastAsia="Arial" w:hAnsi="Times New Roman" w:cs="Times New Roman"/>
+                <w:sz w:val="30"/>
+                <w:szCs w:val="30"/>
+              </w:rPr>
+              <w:t>.</w:t>
+            </w:r>
+          </w:p>
+        </w:tc>
+      </w:tr>
+      <w:tr>
+        <w:trPr>
+          <w:trHeight w:val="1124"/>
+        </w:trPr>
+        <w:tc>
+          <w:tcPr>
+            <w:tcW w:w="1381" w:type="dxa"/>
+            <w:tcBorders>
+              <w:top w:val="single" w:sz="12" w:space="0" w:color="auto"/>
+              <w:left w:val="single" w:sz="12" w:space="0" w:color="auto"/>
+              <w:bottom w:val="single" w:sz="12" w:space="0" w:color="auto"/>
+              <w:right w:val="single" w:sz="12" w:space="0" w:color="auto"/>
+            </w:tcBorders>
+            <w:hideMark/>
+          </w:tcPr>
+          <w:p>
+            <w:pPr>
+              <w:rPr>
+                <w:rFonts w:ascii="Times New Roman" w:eastAsia="Arial" w:hAnsi="Times New Roman" w:cs="Times New Roman"/>
+                <w:sz w:val="30"/>
+                <w:szCs w:val="30"/>
+              </w:rPr>
+            </w:pPr>
+            <w:r>
+              <w:rPr>
+                <w:rFonts w:ascii="Times New Roman" w:eastAsia="Arial" w:hAnsi="Times New Roman" w:cs="Times New Roman"/>
+                <w:sz w:val="30"/>
+                <w:szCs w:val="30"/>
+              </w:rPr>
+              <w:t>Register to an issue</w:t>
+            </w:r>
+          </w:p>
+        </w:tc>
+        <w:tc>
+          <w:tcPr>
+            <w:tcW w:w="6008" w:type="dxa"/>
+            <w:tcBorders>
+              <w:top w:val="single" w:sz="12" w:space="0" w:color="auto"/>
+              <w:left w:val="single" w:sz="12" w:space="0" w:color="auto"/>
+              <w:bottom w:val="single" w:sz="12" w:space="0" w:color="auto"/>
+              <w:right w:val="single" w:sz="12" w:space="0" w:color="auto"/>
+            </w:tcBorders>
+            <w:hideMark/>
+          </w:tcPr>
+          <w:p>
+            <w:pPr>
+              <w:rPr>
+                <w:rFonts w:ascii="Times New Roman" w:eastAsia="Arial" w:hAnsi="Times New Roman" w:cs="Times New Roman"/>
+                <w:sz w:val="30"/>
+                <w:szCs w:val="30"/>
+              </w:rPr>
+            </w:pPr>
+            <w:r>
+              <w:rPr>
+                <w:rFonts w:ascii="Times New Roman" w:eastAsia="Arial" w:hAnsi="Times New Roman" w:cs="Times New Roman"/>
+                <w:sz w:val="30"/>
+                <w:szCs w:val="30"/>
+              </w:rPr>
+              <w:t>Wor</w:t>
+            </w:r>
+            <w:r>
+              <w:rPr>
+                <w:rFonts w:ascii="Times New Roman" w:eastAsia="Arial" w:hAnsi="Times New Roman" w:cs="Times New Roman"/>
+                <w:sz w:val="30"/>
+                <w:szCs w:val="30"/>
+              </w:rPr>
+              <w:t>ker registers an issue and there is a warning</w:t>
+            </w:r>
+            <w:r>
+              <w:rPr>
+                <w:rFonts w:ascii="Times New Roman" w:eastAsia="Arial" w:hAnsi="Times New Roman" w:cs="Times New Roman"/>
+                <w:sz w:val="30"/>
+                <w:szCs w:val="30"/>
+              </w:rPr>
+              <w:t xml:space="preserve"> </w:t>
+            </w:r>
+            <w:r>
+              <w:rPr>
+                <w:rFonts w:ascii="Times New Roman" w:eastAsia="Arial" w:hAnsi="Times New Roman" w:cs="Times New Roman"/>
+                <w:sz w:val="30"/>
+                <w:szCs w:val="30"/>
+              </w:rPr>
+              <w:t xml:space="preserve">system </w:t>
+            </w:r>
+            <w:r>
+              <w:rPr>
+                <w:rFonts w:ascii="Times New Roman" w:eastAsia="Arial" w:hAnsi="Times New Roman" w:cs="Times New Roman"/>
+                <w:sz w:val="30"/>
+                <w:szCs w:val="30"/>
+              </w:rPr>
+              <w:t>for other work</w:t>
+            </w:r>
+            <w:r>
+              <w:rPr>
+                <w:rFonts w:ascii="Times New Roman" w:eastAsia="Arial" w:hAnsi="Times New Roman" w:cs="Times New Roman"/>
+                <w:sz w:val="30"/>
+                <w:szCs w:val="30"/>
+              </w:rPr>
+              <w:t>ers to prevent register unnecessarily many</w:t>
+            </w:r>
+            <w:r>
+              <w:rPr>
+                <w:rFonts w:ascii="Times New Roman" w:eastAsia="Arial" w:hAnsi="Times New Roman" w:cs="Times New Roman"/>
+                <w:sz w:val="30"/>
+                <w:szCs w:val="30"/>
+              </w:rPr>
+              <w:t xml:space="preserve"> workers for one issue.</w:t>
+            </w:r>
+          </w:p>
+        </w:tc>
+      </w:tr>
+      <w:tr>
+        <w:trPr>
+          <w:trHeight w:val="1151"/>
+        </w:trPr>
+        <w:tc>
+          <w:tcPr>
+            <w:tcW w:w="1381" w:type="dxa"/>
+            <w:tcBorders>
+              <w:top w:val="single" w:sz="12" w:space="0" w:color="auto"/>
+              <w:left w:val="single" w:sz="12" w:space="0" w:color="auto"/>
+              <w:bottom w:val="single" w:sz="12" w:space="0" w:color="auto"/>
+              <w:right w:val="single" w:sz="12" w:space="0" w:color="auto"/>
+            </w:tcBorders>
+            <w:hideMark/>
+          </w:tcPr>
+          <w:p>
+            <w:pPr>
+              <w:rPr>
+                <w:rFonts w:ascii="Times New Roman" w:eastAsia="Arial" w:hAnsi="Times New Roman" w:cs="Times New Roman"/>
+                <w:sz w:val="30"/>
+                <w:szCs w:val="30"/>
+              </w:rPr>
+            </w:pPr>
+            <w:r>
+              <w:rPr>
+                <w:rFonts w:ascii="Times New Roman" w:eastAsia="Arial" w:hAnsi="Times New Roman" w:cs="Times New Roman"/>
+                <w:sz w:val="30"/>
+                <w:szCs w:val="30"/>
+              </w:rPr>
+              <w:t>Get information about issues</w:t>
+            </w:r>
+          </w:p>
+        </w:tc>
+        <w:tc>
+          <w:tcPr>
+            <w:tcW w:w="6008" w:type="dxa"/>
+            <w:tcBorders>
+              <w:top w:val="single" w:sz="12" w:space="0" w:color="auto"/>
+              <w:left w:val="single" w:sz="12" w:space="0" w:color="auto"/>
+              <w:bottom w:val="single" w:sz="12" w:space="0" w:color="auto"/>
+              <w:right w:val="single" w:sz="12" w:space="0" w:color="auto"/>
+            </w:tcBorders>
+            <w:hideMark/>
+          </w:tcPr>
+          <w:p>
+            <w:pPr>
+              <w:rPr>
+                <w:rFonts w:ascii="Times New Roman" w:eastAsia="Arial" w:hAnsi="Times New Roman" w:cs="Times New Roman"/>
+                <w:sz w:val="30"/>
+                <w:szCs w:val="30"/>
+              </w:rPr>
+            </w:pPr>
+            <w:r>
+              <w:rPr>
+                <w:rFonts w:ascii="Times New Roman" w:eastAsia="Arial" w:hAnsi="Times New Roman" w:cs="Times New Roman"/>
+                <w:sz w:val="30"/>
+                <w:szCs w:val="30"/>
+              </w:rPr>
+              <w:t>Worker asks for open issues and Garcon communicates the server and shows the data.</w:t>
+            </w:r>
+          </w:p>
+        </w:tc>
+      </w:tr>
+      <w:tr>
+        <w:trPr>
+          <w:trHeight w:val="642"/>
+        </w:trPr>
+        <w:tc>
+          <w:tcPr>
+            <w:tcW w:w="1381" w:type="dxa"/>
+            <w:tcBorders>
+              <w:top w:val="single" w:sz="12" w:space="0" w:color="auto"/>
+              <w:left w:val="single" w:sz="12" w:space="0" w:color="auto"/>
+              <w:bottom w:val="single" w:sz="12" w:space="0" w:color="auto"/>
+              <w:right w:val="single" w:sz="12" w:space="0" w:color="auto"/>
+            </w:tcBorders>
+            <w:hideMark/>
+          </w:tcPr>
+          <w:p>
+            <w:pPr>
+              <w:rPr>
+                <w:rFonts w:ascii="Times New Roman" w:eastAsia="Arial" w:hAnsi="Times New Roman" w:cs="Times New Roman"/>
+                <w:sz w:val="30"/>
+                <w:szCs w:val="30"/>
+              </w:rPr>
+            </w:pPr>
+            <w:r>
+              <w:rPr>
+                <w:rFonts w:ascii="Times New Roman" w:eastAsia="Arial" w:hAnsi="Times New Roman" w:cs="Times New Roman"/>
+                <w:sz w:val="30"/>
+                <w:szCs w:val="30"/>
+              </w:rPr>
+              <w:t>Add User</w:t>
+            </w:r>
+          </w:p>
+        </w:tc>
+        <w:tc>
+          <w:tcPr>
+            <w:tcW w:w="6008" w:type="dxa"/>
+            <w:tcBorders>
+              <w:top w:val="single" w:sz="12" w:space="0" w:color="auto"/>
+              <w:left w:val="single" w:sz="12" w:space="0" w:color="auto"/>
+              <w:bottom w:val="single" w:sz="12" w:space="0" w:color="auto"/>
+              <w:right w:val="single" w:sz="12" w:space="0" w:color="auto"/>
+            </w:tcBorders>
+            <w:hideMark/>
+          </w:tcPr>
+          <w:p>
+            <w:pPr>
+              <w:rPr>
+                <w:rFonts w:ascii="Times New Roman" w:eastAsia="Arial" w:hAnsi="Times New Roman" w:cs="Times New Roman"/>
+                <w:sz w:val="30"/>
+                <w:szCs w:val="30"/>
+              </w:rPr>
+            </w:pPr>
+            <w:r>
+              <w:rPr>
+                <w:rFonts w:ascii="Times New Roman" w:eastAsia="Arial" w:hAnsi="Times New Roman" w:cs="Times New Roman"/>
+                <w:sz w:val="30"/>
+                <w:szCs w:val="30"/>
+              </w:rPr>
+              <w:t>Admin adds user to DB.</w:t>
+            </w:r>
+          </w:p>
+        </w:tc>
+      </w:tr>
+      <w:tr>
+        <w:trPr>
+          <w:trHeight w:val="880"/>
+        </w:trPr>
+        <w:tc>
+          <w:tcPr>
+            <w:tcW w:w="1381" w:type="dxa"/>
+            <w:tcBorders>
+              <w:top w:val="single" w:sz="12" w:space="0" w:color="auto"/>
+              <w:left w:val="single" w:sz="12" w:space="0" w:color="auto"/>
+              <w:bottom w:val="single" w:sz="12" w:space="0" w:color="auto"/>
+              <w:right w:val="single" w:sz="12" w:space="0" w:color="auto"/>
+            </w:tcBorders>
+            <w:hideMark/>
+          </w:tcPr>
+          <w:p>
+            <w:pPr>
+              <w:rPr>
+                <w:rFonts w:ascii="Times New Roman" w:eastAsia="Arial" w:hAnsi="Times New Roman" w:cs="Times New Roman"/>
+                <w:sz w:val="30"/>
+                <w:szCs w:val="30"/>
+              </w:rPr>
+            </w:pPr>
+            <w:r>
+              <w:rPr>
+                <w:rFonts w:ascii="Times New Roman" w:eastAsia="Arial" w:hAnsi="Times New Roman" w:cs="Times New Roman"/>
+                <w:sz w:val="30"/>
+                <w:szCs w:val="30"/>
+              </w:rPr>
+              <w:t>Block User</w:t>
+            </w:r>
+          </w:p>
+        </w:tc>
+        <w:tc>
+          <w:tcPr>
+            <w:tcW w:w="6008" w:type="dxa"/>
+            <w:tcBorders>
+              <w:top w:val="single" w:sz="12" w:space="0" w:color="auto"/>
+              <w:left w:val="single" w:sz="12" w:space="0" w:color="auto"/>
+              <w:bottom w:val="single" w:sz="12" w:space="0" w:color="auto"/>
+              <w:right w:val="single" w:sz="12" w:space="0" w:color="auto"/>
+            </w:tcBorders>
+            <w:hideMark/>
+          </w:tcPr>
+          <w:p>
+            <w:pPr>
+              <w:rPr>
+                <w:rFonts w:ascii="Times New Roman" w:eastAsia="Arial" w:hAnsi="Times New Roman" w:cs="Times New Roman"/>
+                <w:sz w:val="30"/>
+                <w:szCs w:val="30"/>
+              </w:rPr>
+            </w:pPr>
+            <w:r>
+              <w:rPr>
+                <w:rFonts w:ascii="Times New Roman" w:eastAsia="Arial" w:hAnsi="Times New Roman" w:cs="Times New Roman"/>
+                <w:sz w:val="30"/>
+                <w:szCs w:val="30"/>
+              </w:rPr>
+              <w:t>Admin blocks user from DB.</w:t>
+            </w:r>
+          </w:p>
+        </w:tc>
+      </w:tr>
+    </w:tbl>
+    <w:p/>
+    <w:p>
+      <w:r>
+        <w:tab/>
+      </w:r>
+      <w:r>
+        <w:tab/>
+      </w:r>
+      <w:r>
+        <w:tab/>
+      </w:r>
+    </w:p>
+    <w:p/>
+    <w:p/>
+    <w:p/>
+    <w:p/>
+    <w:p/>
+    <w:p/>
+    <w:p/>
+    <w:p/>
+    <w:p/>
+    <w:p/>
+    <w:p/>
+    <w:p/>
+    <w:p/>
+    <w:p/>
+    <w:p/>
+    <w:p/>
+    <w:p/>
+    <w:p/>
+    <w:p/>
+    <w:p/>
+    <w:p/>
+    <w:p/>
+    <w:p/>
+    <w:p/>
+    <w:p/>
+    <w:p/>
+    <w:p/>
+    <w:p/>
+    <w:p/>
+    <w:p/>
+    <w:p/>
+    <w:p/>
+    <w:p/>
+    <w:p/>
+    <w:p/>
+    <w:p/>
+    <w:p/>
+    <w:p/>
+    <w:p/>
+    <w:p/>
+    <w:p/>
+    <w:p/>
+    <w:p/>
+    <w:p>
+      <w:pPr>
+        <w:rPr>
+          <w:sz w:val="26"/>
+          <w:szCs w:val="26"/>
+        </w:rPr>
+      </w:pPr>
+      <w:r>
+        <w:tab/>
+      </w:r>
+      <w:r>
+        <w:tab/>
+      </w:r>
+      <w:r>
+        <w:tab/>
+      </w:r>
+      <w:r>
+        <w:tab/>
+      </w:r>
+      <w:r>
+        <w:tab/>
+      </w:r>
+      <w:r>
+        <w:rPr>
+          <w:sz w:val="26"/>
+          <w:szCs w:val="26"/>
+        </w:rPr>
+        <w:t>Table 1: System Functions</w:t>
       </w:r>
     </w:p>
     <w:p>
@@ -2149,6 +4921,7 @@
           <w:sz w:val="32"/>
           <w:szCs w:val="32"/>
         </w:rPr>
+        <w:lastRenderedPageBreak/>
         <w:t>1.3.3</w:t>
       </w:r>
       <w:r>
@@ -2157,6 +4930,162 @@
           <w:szCs w:val="32"/>
         </w:rPr>
         <w:t xml:space="preserve"> User Characteristics</w:t>
+      </w:r>
+    </w:p>
+    <w:p>
+      <w:pPr>
+        <w:ind w:left="1440"/>
+        <w:rPr>
+          <w:sz w:val="24"/>
+          <w:szCs w:val="24"/>
+        </w:rPr>
+      </w:pPr>
+      <w:r>
+        <w:rPr>
+          <w:sz w:val="24"/>
+          <w:szCs w:val="24"/>
+        </w:rPr>
+        <w:t xml:space="preserve">The target users of Garcon system can be categorized into three types as </w:t>
+      </w:r>
+      <w:proofErr w:type="gramStart"/>
+      <w:r>
+        <w:rPr>
+          <w:sz w:val="24"/>
+          <w:szCs w:val="24"/>
+        </w:rPr>
+        <w:t>users(</w:t>
+      </w:r>
+      <w:proofErr w:type="gramEnd"/>
+      <w:r>
+        <w:rPr>
+          <w:sz w:val="24"/>
+          <w:szCs w:val="24"/>
+        </w:rPr>
+        <w:t>students), admins and workers</w:t>
+      </w:r>
+      <w:r>
+        <w:rPr>
+          <w:sz w:val="24"/>
+          <w:szCs w:val="24"/>
+        </w:rPr>
+        <w:t>.</w:t>
+      </w:r>
+    </w:p>
+    <w:p>
+      <w:pPr>
+        <w:ind w:left="1440"/>
+        <w:rPr>
+          <w:sz w:val="24"/>
+          <w:szCs w:val="24"/>
+        </w:rPr>
+      </w:pPr>
+      <w:r>
+        <w:rPr>
+          <w:sz w:val="24"/>
+          <w:szCs w:val="24"/>
+        </w:rPr>
+        <w:t xml:space="preserve">Users just need their Campus ID Card to use this system since they will just talk to the Garcon and Garcon will take care of all functionality. </w:t>
+      </w:r>
+    </w:p>
+    <w:p>
+      <w:pPr>
+        <w:ind w:left="1440"/>
+        <w:rPr>
+          <w:sz w:val="24"/>
+          <w:szCs w:val="24"/>
+        </w:rPr>
+      </w:pPr>
+    </w:p>
+    <w:p>
+      <w:pPr>
+        <w:ind w:left="1440"/>
+        <w:rPr>
+          <w:sz w:val="24"/>
+          <w:szCs w:val="24"/>
+        </w:rPr>
+      </w:pPr>
+      <w:r>
+        <w:rPr>
+          <w:sz w:val="24"/>
+          <w:szCs w:val="24"/>
+        </w:rPr>
+        <w:t xml:space="preserve">Like users, admins also need an ID </w:t>
+      </w:r>
+      <w:proofErr w:type="gramStart"/>
+      <w:r>
+        <w:rPr>
+          <w:sz w:val="24"/>
+          <w:szCs w:val="24"/>
+        </w:rPr>
+        <w:t>Card</w:t>
+      </w:r>
+      <w:proofErr w:type="gramEnd"/>
+      <w:r>
+        <w:rPr>
+          <w:sz w:val="24"/>
+          <w:szCs w:val="24"/>
+        </w:rPr>
+        <w:t xml:space="preserve"> for adding a user to system or blocking a user from the system. </w:t>
+      </w:r>
+    </w:p>
+    <w:p>
+      <w:pPr>
+        <w:ind w:left="1440"/>
+        <w:rPr>
+          <w:sz w:val="24"/>
+          <w:szCs w:val="24"/>
+        </w:rPr>
+      </w:pPr>
+    </w:p>
+    <w:p>
+      <w:pPr>
+        <w:ind w:left="1440"/>
+      </w:pPr>
+      <w:r>
+        <w:rPr>
+          <w:sz w:val="24"/>
+          <w:szCs w:val="24"/>
+        </w:rPr>
+        <w:t xml:space="preserve">Workers are expected to interact with system with their ID </w:t>
+      </w:r>
+      <w:proofErr w:type="gramStart"/>
+      <w:r>
+        <w:rPr>
+          <w:sz w:val="24"/>
+          <w:szCs w:val="24"/>
+        </w:rPr>
+        <w:t>Card</w:t>
+      </w:r>
+      <w:proofErr w:type="gramEnd"/>
+      <w:r>
+        <w:rPr>
+          <w:sz w:val="24"/>
+          <w:szCs w:val="24"/>
+        </w:rPr>
+        <w:t xml:space="preserve"> too. They are the employees which closes campus issues or get information about campus </w:t>
+      </w:r>
+      <w:proofErr w:type="gramStart"/>
+      <w:r>
+        <w:rPr>
+          <w:sz w:val="24"/>
+          <w:szCs w:val="24"/>
+        </w:rPr>
+        <w:t>issues(</w:t>
+      </w:r>
+      <w:proofErr w:type="gramEnd"/>
+      <w:r>
+        <w:rPr>
+          <w:sz w:val="24"/>
+          <w:szCs w:val="24"/>
+        </w:rPr>
+        <w:t>like seeing active issues or closed issues)</w:t>
+      </w:r>
+      <w:r>
+        <w:rPr>
+          <w:sz w:val="24"/>
+          <w:szCs w:val="24"/>
+        </w:rPr>
+        <w:t>.</w:t>
       </w:r>
     </w:p>
     <w:p>
@@ -2189,6 +5118,419 @@
     </w:p>
     <w:p>
       <w:pPr>
+        <w:ind w:left="1440"/>
+        <w:rPr>
+          <w:sz w:val="24"/>
+          <w:szCs w:val="24"/>
+        </w:rPr>
+      </w:pPr>
+      <w:r>
+        <w:rPr>
+          <w:sz w:val="24"/>
+          <w:szCs w:val="24"/>
+        </w:rPr>
+        <w:t xml:space="preserve">● Regulatory policies: Since the Card Reader scans the Campus ID Card, and gets personal information about </w:t>
+      </w:r>
+      <w:r>
+        <w:rPr>
+          <w:sz w:val="24"/>
+          <w:szCs w:val="24"/>
+        </w:rPr>
+        <w:t>users;</w:t>
+      </w:r>
+      <w:r>
+        <w:rPr>
+          <w:sz w:val="24"/>
+          <w:szCs w:val="24"/>
+        </w:rPr>
+        <w:t xml:space="preserve"> any of the data </w:t>
+      </w:r>
+      <w:proofErr w:type="gramStart"/>
+      <w:r>
+        <w:rPr>
+          <w:sz w:val="24"/>
+          <w:szCs w:val="24"/>
+        </w:rPr>
+        <w:t>should not be published</w:t>
+      </w:r>
+      <w:proofErr w:type="gramEnd"/>
+      <w:r>
+        <w:rPr>
+          <w:sz w:val="24"/>
+          <w:szCs w:val="24"/>
+        </w:rPr>
+        <w:t xml:space="preserve"> to the community.</w:t>
+      </w:r>
+    </w:p>
+    <w:p>
+      <w:pPr>
+        <w:ind w:left="1440"/>
+        <w:rPr>
+          <w:sz w:val="24"/>
+          <w:szCs w:val="24"/>
+        </w:rPr>
+      </w:pPr>
+      <w:r>
+        <w:rPr>
+          <w:sz w:val="24"/>
+          <w:szCs w:val="24"/>
+        </w:rPr>
+        <w:t xml:space="preserve">● Hardware limitations: </w:t>
+      </w:r>
+      <w:r>
+        <w:rPr>
+          <w:sz w:val="24"/>
+          <w:szCs w:val="24"/>
+        </w:rPr>
+        <w:t>S</w:t>
+      </w:r>
+      <w:r>
+        <w:rPr>
+          <w:sz w:val="24"/>
+          <w:szCs w:val="24"/>
+        </w:rPr>
+        <w:t>ince the system operates on an embedded environment,</w:t>
+      </w:r>
+      <w:r>
+        <w:rPr>
+          <w:sz w:val="24"/>
+          <w:szCs w:val="24"/>
+        </w:rPr>
+        <w:t xml:space="preserve"> user needs </w:t>
+      </w:r>
+      <w:r>
+        <w:rPr>
+          <w:sz w:val="24"/>
+          <w:szCs w:val="24"/>
+        </w:rPr>
+        <w:t xml:space="preserve">many devices capable of communicating with user and server </w:t>
+      </w:r>
+      <w:r>
+        <w:rPr>
+          <w:sz w:val="24"/>
+          <w:szCs w:val="24"/>
+        </w:rPr>
+        <w:t>in campus.</w:t>
+      </w:r>
+    </w:p>
+    <w:p>
+      <w:pPr>
+        <w:ind w:left="1440"/>
+        <w:rPr>
+          <w:sz w:val="24"/>
+          <w:szCs w:val="24"/>
+        </w:rPr>
+      </w:pPr>
+      <w:r>
+        <w:rPr>
+          <w:sz w:val="24"/>
+          <w:szCs w:val="24"/>
+        </w:rPr>
+        <w:t>● Interfaces to other applications: Garcon system should be compatible with the other services and APIs it uses.</w:t>
+      </w:r>
+    </w:p>
+    <w:p>
+      <w:pPr>
+        <w:ind w:left="1440"/>
+        <w:rPr>
+          <w:sz w:val="24"/>
+          <w:szCs w:val="24"/>
+        </w:rPr>
+      </w:pPr>
+      <w:r>
+        <w:rPr>
+          <w:sz w:val="24"/>
+          <w:szCs w:val="24"/>
+        </w:rPr>
+        <w:t xml:space="preserve">● Parallel operations: </w:t>
+      </w:r>
+      <w:r>
+        <w:rPr>
+          <w:sz w:val="24"/>
+          <w:szCs w:val="24"/>
+        </w:rPr>
+        <w:t xml:space="preserve">System must be capable of serving multiple users </w:t>
+      </w:r>
+      <w:r>
+        <w:rPr>
+          <w:sz w:val="24"/>
+          <w:szCs w:val="24"/>
+        </w:rPr>
+        <w:t>parallel</w:t>
+      </w:r>
+      <w:r>
+        <w:rPr>
+          <w:sz w:val="24"/>
+          <w:szCs w:val="24"/>
+        </w:rPr>
+        <w:t>.</w:t>
+      </w:r>
+      <w:r>
+        <w:rPr>
+          <w:sz w:val="24"/>
+          <w:szCs w:val="24"/>
+        </w:rPr>
+        <w:t xml:space="preserve"> </w:t>
+      </w:r>
+      <w:proofErr w:type="gramStart"/>
+      <w:r>
+        <w:rPr>
+          <w:sz w:val="24"/>
+          <w:szCs w:val="24"/>
+        </w:rPr>
+        <w:t>So</w:t>
+      </w:r>
+      <w:proofErr w:type="gramEnd"/>
+      <w:r>
+        <w:rPr>
+          <w:sz w:val="24"/>
+          <w:szCs w:val="24"/>
+        </w:rPr>
+        <w:t>, parallelization is a must.</w:t>
+      </w:r>
+    </w:p>
+    <w:p>
+      <w:pPr>
+        <w:ind w:left="1440"/>
+        <w:rPr>
+          <w:sz w:val="24"/>
+          <w:szCs w:val="24"/>
+        </w:rPr>
+      </w:pPr>
+      <w:r>
+        <w:rPr>
+          <w:sz w:val="24"/>
+          <w:szCs w:val="24"/>
+        </w:rPr>
+        <w:t xml:space="preserve">● Audit functions: </w:t>
+      </w:r>
+      <w:r>
+        <w:rPr>
+          <w:sz w:val="24"/>
+          <w:szCs w:val="24"/>
+        </w:rPr>
+        <w:t xml:space="preserve">System </w:t>
+      </w:r>
+      <w:r>
+        <w:rPr>
+          <w:sz w:val="24"/>
+          <w:szCs w:val="24"/>
+        </w:rPr>
+        <w:t>does not</w:t>
+      </w:r>
+      <w:r>
+        <w:rPr>
+          <w:sz w:val="24"/>
+          <w:szCs w:val="24"/>
+        </w:rPr>
+        <w:t xml:space="preserve"> involve banking hence there is no audit functions.</w:t>
+      </w:r>
+    </w:p>
+    <w:p>
+      <w:pPr>
+        <w:ind w:left="1440"/>
+        <w:rPr>
+          <w:sz w:val="24"/>
+          <w:szCs w:val="24"/>
+        </w:rPr>
+      </w:pPr>
+      <w:r>
+        <w:rPr>
+          <w:sz w:val="24"/>
+          <w:szCs w:val="24"/>
+        </w:rPr>
+        <w:t xml:space="preserve">● Control functions: Controlling database </w:t>
+      </w:r>
+      <w:proofErr w:type="gramStart"/>
+      <w:r>
+        <w:rPr>
+          <w:sz w:val="24"/>
+          <w:szCs w:val="24"/>
+        </w:rPr>
+        <w:t>functions(</w:t>
+      </w:r>
+      <w:proofErr w:type="gramEnd"/>
+      <w:r>
+        <w:rPr>
+          <w:sz w:val="24"/>
+          <w:szCs w:val="24"/>
+        </w:rPr>
+        <w:t>like adding or blocking users) are o</w:t>
+      </w:r>
+      <w:r>
+        <w:rPr>
+          <w:sz w:val="24"/>
+          <w:szCs w:val="24"/>
+        </w:rPr>
+        <w:t xml:space="preserve">nly available to system admins. </w:t>
+      </w:r>
+      <w:r>
+        <w:rPr>
+          <w:sz w:val="24"/>
+          <w:szCs w:val="24"/>
+        </w:rPr>
+        <w:t>Standard</w:t>
+      </w:r>
+      <w:r>
+        <w:rPr>
+          <w:sz w:val="24"/>
+          <w:szCs w:val="24"/>
+        </w:rPr>
+        <w:t xml:space="preserve"> users cannot use any control operation.</w:t>
+      </w:r>
+    </w:p>
+    <w:p>
+      <w:pPr>
+        <w:ind w:left="1440"/>
+        <w:rPr>
+          <w:sz w:val="24"/>
+          <w:szCs w:val="24"/>
+        </w:rPr>
+      </w:pPr>
+      <w:r>
+        <w:rPr>
+          <w:sz w:val="24"/>
+          <w:szCs w:val="24"/>
+        </w:rPr>
+        <w:t xml:space="preserve">● High-order language requirements: </w:t>
+      </w:r>
+      <w:r>
+        <w:rPr>
+          <w:sz w:val="24"/>
+          <w:szCs w:val="24"/>
+        </w:rPr>
+        <w:t>Java is a good choice of higher order language since it is a multiplatform language with OOP support.</w:t>
+      </w:r>
+    </w:p>
+    <w:p>
+      <w:pPr>
+        <w:ind w:left="1440"/>
+        <w:rPr>
+          <w:sz w:val="24"/>
+          <w:szCs w:val="24"/>
+        </w:rPr>
+      </w:pPr>
+      <w:r>
+        <w:rPr>
+          <w:sz w:val="24"/>
+          <w:szCs w:val="24"/>
+        </w:rPr>
+        <w:t xml:space="preserve">● Signal handshake protocols: </w:t>
+      </w:r>
+      <w:r>
+        <w:rPr>
+          <w:sz w:val="24"/>
+          <w:szCs w:val="24"/>
+        </w:rPr>
+        <w:t>System uses HTTP protocol.</w:t>
+      </w:r>
+    </w:p>
+    <w:p>
+      <w:pPr>
+        <w:ind w:left="1440"/>
+        <w:rPr>
+          <w:sz w:val="24"/>
+          <w:szCs w:val="24"/>
+        </w:rPr>
+      </w:pPr>
+      <w:r>
+        <w:rPr>
+          <w:sz w:val="24"/>
+          <w:szCs w:val="24"/>
+        </w:rPr>
+        <w:t>● Quality requirements: It is very crucial to keep the data (user</w:t>
+      </w:r>
+      <w:r>
+        <w:rPr>
+          <w:sz w:val="24"/>
+          <w:szCs w:val="24"/>
+        </w:rPr>
+        <w:t>s’ information) safe; therefore, system should backup regularly</w:t>
+      </w:r>
+      <w:r>
+        <w:rPr>
+          <w:sz w:val="24"/>
+          <w:szCs w:val="24"/>
+        </w:rPr>
+        <w:t>.</w:t>
+      </w:r>
+    </w:p>
+    <w:p>
+      <w:pPr>
+        <w:ind w:left="1440"/>
+        <w:rPr>
+          <w:sz w:val="24"/>
+          <w:szCs w:val="24"/>
+        </w:rPr>
+      </w:pPr>
+      <w:r>
+        <w:rPr>
+          <w:sz w:val="24"/>
+          <w:szCs w:val="24"/>
+        </w:rPr>
+        <w:t xml:space="preserve">● Criticality of the application: </w:t>
+      </w:r>
+      <w:r>
+        <w:rPr>
+          <w:sz w:val="24"/>
+          <w:szCs w:val="24"/>
+        </w:rPr>
+        <w:t>System failures are very important and system has to be reliable all the time since users have to interact with the device all the time.</w:t>
+      </w:r>
+    </w:p>
+    <w:p>
+      <w:pPr>
+        <w:ind w:left="1440"/>
+        <w:rPr>
+          <w:sz w:val="24"/>
+          <w:szCs w:val="24"/>
+        </w:rPr>
+      </w:pPr>
+      <w:r>
+        <w:rPr>
+          <w:sz w:val="24"/>
+          <w:szCs w:val="24"/>
+        </w:rPr>
+        <w:t>● Safety and security considerations: Admins are responsible of the safety of the system by keeping user data secret.</w:t>
+      </w:r>
+    </w:p>
+    <w:p>
+      <w:pPr>
+        <w:ind w:left="1440"/>
+        <w:rPr>
+          <w:sz w:val="24"/>
+          <w:szCs w:val="24"/>
+        </w:rPr>
+      </w:pPr>
+      <w:r>
+        <w:rPr>
+          <w:sz w:val="24"/>
+          <w:szCs w:val="24"/>
+        </w:rPr>
+        <w:t xml:space="preserve">● Physical/mental considerations: </w:t>
+      </w:r>
+      <w:r>
+        <w:rPr>
+          <w:sz w:val="24"/>
+          <w:szCs w:val="24"/>
+        </w:rPr>
+        <w:t>There is no physical/mental considerations.</w:t>
+      </w:r>
+    </w:p>
+    <w:p/>
+    <w:p/>
+    <w:p/>
+    <w:p/>
+    <w:p/>
+    <w:p/>
+    <w:p/>
+    <w:p/>
+    <w:p/>
+    <w:p/>
+    <w:p/>
+    <w:p/>
+    <w:p>
+      <w:pPr>
         <w:pStyle w:val="Balk2"/>
         <w:numPr>
           <w:ilvl w:val="0"/>
@@ -2215,6 +5557,470 @@
         <w:t xml:space="preserve"> Definitions</w:t>
       </w:r>
     </w:p>
+    <w:p/>
+    <w:p/>
+    <w:p/>
+    <w:p/>
+    <w:p/>
+    <w:p>
+      <w:r>
+        <w:tab/>
+      </w:r>
+      <w:r>
+        <w:tab/>
+      </w:r>
+    </w:p>
+    <w:p/>
+    <w:tbl>
+      <w:tblPr>
+        <w:tblStyle w:val="TabloKlavuzu"/>
+        <w:tblpPr w:leftFromText="180" w:rightFromText="180" w:vertAnchor="text" w:horzAnchor="margin" w:tblpX="1246" w:tblpY="-471"/>
+        <w:tblW w:w="7389" w:type="dxa"/>
+        <w:tblInd w:w="0" w:type="dxa"/>
+        <w:tblLook w:val="04A0" w:firstRow="1" w:lastRow="0" w:firstColumn="1" w:lastColumn="0" w:noHBand="0" w:noVBand="1"/>
+      </w:tblPr>
+      <w:tblGrid>
+        <w:gridCol w:w="1633"/>
+        <w:gridCol w:w="5756"/>
+      </w:tblGrid>
+      <w:tr>
+        <w:trPr>
+          <w:trHeight w:val="347"/>
+        </w:trPr>
+        <w:tc>
+          <w:tcPr>
+            <w:tcW w:w="1633" w:type="dxa"/>
+            <w:tcBorders>
+              <w:top w:val="single" w:sz="12" w:space="0" w:color="auto"/>
+              <w:left w:val="single" w:sz="12" w:space="0" w:color="auto"/>
+              <w:bottom w:val="single" w:sz="12" w:space="0" w:color="auto"/>
+              <w:right w:val="single" w:sz="12" w:space="0" w:color="auto"/>
+            </w:tcBorders>
+            <w:hideMark/>
+          </w:tcPr>
+          <w:p>
+            <w:pPr>
+              <w:rPr>
+                <w:rFonts w:ascii="Times New Roman" w:eastAsia="Arial" w:hAnsi="Times New Roman" w:cs="Times New Roman"/>
+                <w:b/>
+                <w:sz w:val="30"/>
+                <w:szCs w:val="30"/>
+              </w:rPr>
+            </w:pPr>
+            <w:r>
+              <w:rPr>
+                <w:rFonts w:ascii="Times New Roman" w:eastAsia="Arial" w:hAnsi="Times New Roman" w:cs="Times New Roman"/>
+                <w:b/>
+                <w:sz w:val="30"/>
+                <w:szCs w:val="30"/>
+              </w:rPr>
+              <w:t>Term</w:t>
+            </w:r>
+          </w:p>
+        </w:tc>
+        <w:tc>
+          <w:tcPr>
+            <w:tcW w:w="5756" w:type="dxa"/>
+            <w:tcBorders>
+              <w:top w:val="single" w:sz="12" w:space="0" w:color="auto"/>
+              <w:left w:val="single" w:sz="12" w:space="0" w:color="auto"/>
+              <w:bottom w:val="single" w:sz="12" w:space="0" w:color="auto"/>
+              <w:right w:val="single" w:sz="12" w:space="0" w:color="auto"/>
+            </w:tcBorders>
+            <w:hideMark/>
+          </w:tcPr>
+          <w:p>
+            <w:pPr>
+              <w:rPr>
+                <w:rFonts w:ascii="Times New Roman" w:eastAsia="Arial" w:hAnsi="Times New Roman" w:cs="Times New Roman"/>
+                <w:b/>
+                <w:sz w:val="30"/>
+                <w:szCs w:val="30"/>
+              </w:rPr>
+            </w:pPr>
+            <w:r>
+              <w:rPr>
+                <w:rFonts w:ascii="Times New Roman" w:eastAsia="Arial" w:hAnsi="Times New Roman" w:cs="Times New Roman"/>
+                <w:b/>
+                <w:sz w:val="30"/>
+                <w:szCs w:val="30"/>
+              </w:rPr>
+              <w:t>Description</w:t>
+            </w:r>
+          </w:p>
+        </w:tc>
+      </w:tr>
+      <w:tr>
+        <w:trPr>
+          <w:trHeight w:val="347"/>
+        </w:trPr>
+        <w:tc>
+          <w:tcPr>
+            <w:tcW w:w="1633" w:type="dxa"/>
+            <w:tcBorders>
+              <w:top w:val="single" w:sz="12" w:space="0" w:color="auto"/>
+              <w:left w:val="single" w:sz="12" w:space="0" w:color="auto"/>
+              <w:bottom w:val="single" w:sz="12" w:space="0" w:color="auto"/>
+              <w:right w:val="single" w:sz="12" w:space="0" w:color="auto"/>
+            </w:tcBorders>
+          </w:tcPr>
+          <w:p>
+            <w:pPr>
+              <w:rPr>
+                <w:rFonts w:ascii="Times New Roman" w:eastAsia="Arial" w:hAnsi="Times New Roman" w:cs="Times New Roman"/>
+                <w:sz w:val="30"/>
+                <w:szCs w:val="30"/>
+              </w:rPr>
+            </w:pPr>
+            <w:r>
+              <w:rPr>
+                <w:rFonts w:ascii="Times New Roman" w:eastAsia="Arial" w:hAnsi="Times New Roman" w:cs="Times New Roman"/>
+                <w:sz w:val="30"/>
+                <w:szCs w:val="30"/>
+              </w:rPr>
+              <w:t>User</w:t>
+            </w:r>
+          </w:p>
+        </w:tc>
+        <w:tc>
+          <w:tcPr>
+            <w:tcW w:w="5756" w:type="dxa"/>
+            <w:tcBorders>
+              <w:top w:val="single" w:sz="12" w:space="0" w:color="auto"/>
+              <w:left w:val="single" w:sz="12" w:space="0" w:color="auto"/>
+              <w:bottom w:val="single" w:sz="12" w:space="0" w:color="auto"/>
+              <w:right w:val="single" w:sz="12" w:space="0" w:color="auto"/>
+            </w:tcBorders>
+          </w:tcPr>
+          <w:p>
+            <w:pPr>
+              <w:rPr>
+                <w:rFonts w:ascii="Times New Roman" w:eastAsia="Arial" w:hAnsi="Times New Roman" w:cs="Times New Roman"/>
+                <w:sz w:val="30"/>
+                <w:szCs w:val="30"/>
+              </w:rPr>
+            </w:pPr>
+            <w:r>
+              <w:rPr>
+                <w:rFonts w:ascii="Times New Roman" w:eastAsia="Arial" w:hAnsi="Times New Roman" w:cs="Times New Roman"/>
+                <w:sz w:val="30"/>
+                <w:szCs w:val="30"/>
+              </w:rPr>
+              <w:t>Students/Academic personnel that uses Garcon.</w:t>
+            </w:r>
+          </w:p>
+        </w:tc>
+      </w:tr>
+      <w:tr>
+        <w:trPr>
+          <w:trHeight w:val="293"/>
+        </w:trPr>
+        <w:tc>
+          <w:tcPr>
+            <w:tcW w:w="1633" w:type="dxa"/>
+            <w:tcBorders>
+              <w:top w:val="single" w:sz="12" w:space="0" w:color="auto"/>
+              <w:left w:val="single" w:sz="12" w:space="0" w:color="auto"/>
+              <w:bottom w:val="single" w:sz="12" w:space="0" w:color="auto"/>
+              <w:right w:val="single" w:sz="12" w:space="0" w:color="auto"/>
+            </w:tcBorders>
+            <w:hideMark/>
+          </w:tcPr>
+          <w:p>
+            <w:pPr>
+              <w:rPr>
+                <w:rFonts w:ascii="Times New Roman" w:eastAsia="Arial" w:hAnsi="Times New Roman" w:cs="Times New Roman"/>
+                <w:sz w:val="30"/>
+                <w:szCs w:val="30"/>
+              </w:rPr>
+            </w:pPr>
+            <w:r>
+              <w:rPr>
+                <w:rFonts w:ascii="Times New Roman" w:eastAsia="Arial" w:hAnsi="Times New Roman" w:cs="Times New Roman"/>
+                <w:sz w:val="30"/>
+                <w:szCs w:val="30"/>
+              </w:rPr>
+              <w:t>Worker</w:t>
+            </w:r>
+          </w:p>
+        </w:tc>
+        <w:tc>
+          <w:tcPr>
+            <w:tcW w:w="5756" w:type="dxa"/>
+            <w:tcBorders>
+              <w:top w:val="single" w:sz="12" w:space="0" w:color="auto"/>
+              <w:left w:val="single" w:sz="12" w:space="0" w:color="auto"/>
+              <w:bottom w:val="single" w:sz="12" w:space="0" w:color="auto"/>
+              <w:right w:val="single" w:sz="12" w:space="0" w:color="auto"/>
+            </w:tcBorders>
+            <w:hideMark/>
+          </w:tcPr>
+          <w:p>
+            <w:pPr>
+              <w:rPr>
+                <w:rFonts w:ascii="Times New Roman" w:eastAsia="Arial" w:hAnsi="Times New Roman" w:cs="Times New Roman"/>
+                <w:sz w:val="30"/>
+                <w:szCs w:val="30"/>
+              </w:rPr>
+            </w:pPr>
+            <w:r>
+              <w:rPr>
+                <w:rFonts w:ascii="Times New Roman" w:eastAsia="Arial" w:hAnsi="Times New Roman" w:cs="Times New Roman"/>
+                <w:sz w:val="30"/>
+                <w:szCs w:val="30"/>
+              </w:rPr>
+              <w:t>Campus personnel that uses Garcon for closing issues.</w:t>
+            </w:r>
+          </w:p>
+        </w:tc>
+      </w:tr>
+      <w:tr>
+        <w:trPr>
+          <w:trHeight w:val="392"/>
+        </w:trPr>
+        <w:tc>
+          <w:tcPr>
+            <w:tcW w:w="1633" w:type="dxa"/>
+            <w:tcBorders>
+              <w:top w:val="single" w:sz="12" w:space="0" w:color="auto"/>
+              <w:left w:val="single" w:sz="12" w:space="0" w:color="auto"/>
+              <w:bottom w:val="single" w:sz="12" w:space="0" w:color="auto"/>
+              <w:right w:val="single" w:sz="12" w:space="0" w:color="auto"/>
+            </w:tcBorders>
+            <w:hideMark/>
+          </w:tcPr>
+          <w:p>
+            <w:pPr>
+              <w:rPr>
+                <w:rFonts w:ascii="Times New Roman" w:eastAsia="Arial" w:hAnsi="Times New Roman" w:cs="Times New Roman"/>
+                <w:sz w:val="30"/>
+                <w:szCs w:val="30"/>
+              </w:rPr>
+            </w:pPr>
+            <w:r>
+              <w:rPr>
+                <w:rFonts w:ascii="Times New Roman" w:eastAsia="Arial" w:hAnsi="Times New Roman" w:cs="Times New Roman"/>
+                <w:sz w:val="30"/>
+                <w:szCs w:val="30"/>
+              </w:rPr>
+              <w:t>Admin</w:t>
+            </w:r>
+          </w:p>
+          <w:p>
+            <w:pPr>
+              <w:rPr>
+                <w:rFonts w:ascii="Times New Roman" w:eastAsia="Arial" w:hAnsi="Times New Roman" w:cs="Times New Roman"/>
+                <w:sz w:val="30"/>
+                <w:szCs w:val="30"/>
+              </w:rPr>
+            </w:pPr>
+          </w:p>
+        </w:tc>
+        <w:tc>
+          <w:tcPr>
+            <w:tcW w:w="5756" w:type="dxa"/>
+            <w:tcBorders>
+              <w:top w:val="single" w:sz="12" w:space="0" w:color="auto"/>
+              <w:left w:val="single" w:sz="12" w:space="0" w:color="auto"/>
+              <w:bottom w:val="single" w:sz="12" w:space="0" w:color="auto"/>
+              <w:right w:val="single" w:sz="12" w:space="0" w:color="auto"/>
+            </w:tcBorders>
+            <w:hideMark/>
+          </w:tcPr>
+          <w:p>
+            <w:pPr>
+              <w:rPr>
+                <w:rFonts w:ascii="Times New Roman" w:eastAsia="Arial" w:hAnsi="Times New Roman" w:cs="Times New Roman"/>
+                <w:sz w:val="30"/>
+                <w:szCs w:val="30"/>
+              </w:rPr>
+            </w:pPr>
+            <w:r>
+              <w:rPr>
+                <w:rFonts w:ascii="Times New Roman" w:eastAsia="Arial" w:hAnsi="Times New Roman" w:cs="Times New Roman"/>
+                <w:sz w:val="30"/>
+                <w:szCs w:val="30"/>
+              </w:rPr>
+              <w:t>Personnel that can add students/academic personnel or workers to the system.</w:t>
+            </w:r>
+          </w:p>
+        </w:tc>
+      </w:tr>
+      <w:tr>
+        <w:trPr>
+          <w:trHeight w:val="347"/>
+        </w:trPr>
+        <w:tc>
+          <w:tcPr>
+            <w:tcW w:w="1633" w:type="dxa"/>
+            <w:tcBorders>
+              <w:top w:val="single" w:sz="12" w:space="0" w:color="auto"/>
+              <w:left w:val="single" w:sz="12" w:space="0" w:color="auto"/>
+              <w:bottom w:val="single" w:sz="12" w:space="0" w:color="auto"/>
+              <w:right w:val="single" w:sz="12" w:space="0" w:color="auto"/>
+            </w:tcBorders>
+            <w:hideMark/>
+          </w:tcPr>
+          <w:p>
+            <w:pPr>
+              <w:rPr>
+                <w:rFonts w:ascii="Times New Roman" w:eastAsia="Arial" w:hAnsi="Times New Roman" w:cs="Times New Roman"/>
+                <w:sz w:val="30"/>
+                <w:szCs w:val="30"/>
+              </w:rPr>
+            </w:pPr>
+            <w:r>
+              <w:rPr>
+                <w:rFonts w:ascii="Times New Roman" w:eastAsia="Arial" w:hAnsi="Times New Roman" w:cs="Times New Roman"/>
+                <w:sz w:val="30"/>
+                <w:szCs w:val="30"/>
+              </w:rPr>
+              <w:t>API</w:t>
+            </w:r>
+          </w:p>
+        </w:tc>
+        <w:tc>
+          <w:tcPr>
+            <w:tcW w:w="5756" w:type="dxa"/>
+            <w:tcBorders>
+              <w:top w:val="single" w:sz="12" w:space="0" w:color="auto"/>
+              <w:left w:val="single" w:sz="12" w:space="0" w:color="auto"/>
+              <w:bottom w:val="single" w:sz="12" w:space="0" w:color="auto"/>
+              <w:right w:val="single" w:sz="12" w:space="0" w:color="auto"/>
+            </w:tcBorders>
+            <w:hideMark/>
+          </w:tcPr>
+          <w:p>
+            <w:pPr>
+              <w:rPr>
+                <w:rFonts w:ascii="Times New Roman" w:eastAsia="Arial" w:hAnsi="Times New Roman" w:cs="Times New Roman"/>
+                <w:sz w:val="30"/>
+                <w:szCs w:val="30"/>
+              </w:rPr>
+            </w:pPr>
+            <w:r>
+              <w:rPr>
+                <w:rFonts w:ascii="Times New Roman" w:eastAsia="Arial" w:hAnsi="Times New Roman" w:cs="Times New Roman"/>
+                <w:sz w:val="30"/>
+                <w:szCs w:val="30"/>
+              </w:rPr>
+              <w:t>Application programming interface.</w:t>
+            </w:r>
+          </w:p>
+        </w:tc>
+      </w:tr>
+      <w:tr>
+        <w:trPr>
+          <w:trHeight w:val="347"/>
+        </w:trPr>
+        <w:tc>
+          <w:tcPr>
+            <w:tcW w:w="1633" w:type="dxa"/>
+            <w:tcBorders>
+              <w:top w:val="single" w:sz="12" w:space="0" w:color="auto"/>
+              <w:left w:val="single" w:sz="12" w:space="0" w:color="auto"/>
+              <w:bottom w:val="single" w:sz="12" w:space="0" w:color="auto"/>
+              <w:right w:val="single" w:sz="12" w:space="0" w:color="auto"/>
+            </w:tcBorders>
+            <w:hideMark/>
+          </w:tcPr>
+          <w:p>
+            <w:pPr>
+              <w:rPr>
+                <w:rFonts w:ascii="Times New Roman" w:eastAsia="Arial" w:hAnsi="Times New Roman" w:cs="Times New Roman"/>
+                <w:sz w:val="30"/>
+                <w:szCs w:val="30"/>
+              </w:rPr>
+            </w:pPr>
+            <w:r>
+              <w:rPr>
+                <w:rFonts w:ascii="Times New Roman" w:eastAsia="Arial" w:hAnsi="Times New Roman" w:cs="Times New Roman"/>
+                <w:sz w:val="30"/>
+                <w:szCs w:val="30"/>
+              </w:rPr>
+              <w:t>Speech to text Service</w:t>
+            </w:r>
+          </w:p>
+        </w:tc>
+        <w:tc>
+          <w:tcPr>
+            <w:tcW w:w="5756" w:type="dxa"/>
+            <w:tcBorders>
+              <w:top w:val="single" w:sz="12" w:space="0" w:color="auto"/>
+              <w:left w:val="single" w:sz="12" w:space="0" w:color="auto"/>
+              <w:bottom w:val="single" w:sz="12" w:space="0" w:color="auto"/>
+              <w:right w:val="single" w:sz="12" w:space="0" w:color="auto"/>
+            </w:tcBorders>
+            <w:hideMark/>
+          </w:tcPr>
+          <w:p>
+            <w:pPr>
+              <w:rPr>
+                <w:rFonts w:ascii="Times New Roman" w:eastAsia="Arial" w:hAnsi="Times New Roman" w:cs="Times New Roman"/>
+                <w:sz w:val="30"/>
+                <w:szCs w:val="30"/>
+              </w:rPr>
+            </w:pPr>
+            <w:r>
+              <w:rPr>
+                <w:rFonts w:ascii="Times New Roman" w:eastAsia="Arial" w:hAnsi="Times New Roman" w:cs="Times New Roman"/>
+                <w:sz w:val="30"/>
+                <w:szCs w:val="30"/>
+              </w:rPr>
+              <w:t xml:space="preserve">A service that can </w:t>
+            </w:r>
+            <w:proofErr w:type="spellStart"/>
+            <w:r>
+              <w:rPr>
+                <w:rFonts w:ascii="Times New Roman" w:eastAsia="Arial" w:hAnsi="Times New Roman" w:cs="Times New Roman"/>
+                <w:sz w:val="30"/>
+                <w:szCs w:val="30"/>
+              </w:rPr>
+              <w:t>analyse</w:t>
+            </w:r>
+            <w:proofErr w:type="spellEnd"/>
+            <w:r>
+              <w:rPr>
+                <w:rFonts w:ascii="Times New Roman" w:eastAsia="Arial" w:hAnsi="Times New Roman" w:cs="Times New Roman"/>
+                <w:sz w:val="30"/>
+                <w:szCs w:val="30"/>
+              </w:rPr>
+              <w:t xml:space="preserve"> the speech and decide whether it is about an issue or is an information request.</w:t>
+            </w:r>
+          </w:p>
+        </w:tc>
+      </w:tr>
+    </w:tbl>
+    <w:p/>
+    <w:p>
+      <w:r>
+        <w:tab/>
+      </w:r>
+      <w:r>
+        <w:tab/>
+      </w:r>
+      <w:r>
+        <w:tab/>
+      </w:r>
+    </w:p>
+    <w:p/>
+    <w:p/>
+    <w:p/>
+    <w:p/>
+    <w:p/>
+    <w:p/>
+    <w:p/>
+    <w:p/>
+    <w:p/>
+    <w:p/>
+    <w:p/>
+    <w:p/>
+    <w:p/>
+    <w:p/>
+    <w:p/>
+    <w:p/>
+    <w:p/>
+    <w:p/>
     <w:p>
       <w:pPr>
         <w:pStyle w:val="Balk1"/>
@@ -2222,6 +6028,125 @@
       <w:r>
         <w:t>References</w:t>
       </w:r>
+    </w:p>
+    <w:p>
+      <w:pPr>
+        <w:ind w:left="100"/>
+        <w:rPr>
+          <w:rFonts w:eastAsia="Arial"/>
+          <w:b/>
+          <w:sz w:val="24"/>
+          <w:szCs w:val="24"/>
+        </w:rPr>
+      </w:pPr>
+    </w:p>
+    <w:p>
+      <w:pPr>
+        <w:ind w:left="100"/>
+        <w:rPr>
+          <w:rFonts w:eastAsia="Arial"/>
+          <w:sz w:val="24"/>
+          <w:szCs w:val="24"/>
+        </w:rPr>
+      </w:pPr>
+      <w:r>
+        <w:rPr>
+          <w:rFonts w:eastAsia="Arial"/>
+          <w:b/>
+          <w:sz w:val="24"/>
+          <w:szCs w:val="24"/>
+        </w:rPr>
+        <w:t xml:space="preserve">This document </w:t>
+      </w:r>
+      <w:proofErr w:type="gramStart"/>
+      <w:r>
+        <w:rPr>
+          <w:rFonts w:eastAsia="Arial"/>
+          <w:b/>
+          <w:sz w:val="24"/>
+          <w:szCs w:val="24"/>
+        </w:rPr>
+        <w:t>is written</w:t>
+      </w:r>
+      <w:proofErr w:type="gramEnd"/>
+      <w:r>
+        <w:rPr>
+          <w:rFonts w:eastAsia="Arial"/>
+          <w:b/>
+          <w:sz w:val="24"/>
+          <w:szCs w:val="24"/>
+        </w:rPr>
+        <w:t xml:space="preserve"> with respect to the specifications of the document below:</w:t>
+      </w:r>
+    </w:p>
+    <w:p>
+      <w:pPr>
+        <w:spacing w:before="7" w:line="140" w:lineRule="exact"/>
+        <w:rPr>
+          <w:sz w:val="24"/>
+          <w:szCs w:val="24"/>
+        </w:rPr>
+      </w:pPr>
+    </w:p>
+    <w:p>
+      <w:pPr>
+        <w:spacing w:line="200" w:lineRule="exact"/>
+        <w:rPr>
+          <w:sz w:val="24"/>
+          <w:szCs w:val="24"/>
+        </w:rPr>
+      </w:pPr>
+    </w:p>
+    <w:p>
+      <w:pPr>
+        <w:spacing w:line="284" w:lineRule="auto"/>
+        <w:ind w:left="100" w:right="269"/>
+        <w:rPr>
+          <w:rFonts w:eastAsia="Arial"/>
+          <w:sz w:val="24"/>
+          <w:szCs w:val="24"/>
+        </w:rPr>
+      </w:pPr>
+      <w:proofErr w:type="gramStart"/>
+      <w:r>
+        <w:rPr>
+          <w:rFonts w:eastAsia="Arial"/>
+          <w:sz w:val="24"/>
+          <w:szCs w:val="24"/>
+        </w:rPr>
+        <w:t>29148-2011</w:t>
+      </w:r>
+      <w:proofErr w:type="gramEnd"/>
+      <w:r>
+        <w:rPr>
+          <w:rFonts w:eastAsia="Arial"/>
+          <w:sz w:val="24"/>
+          <w:szCs w:val="24"/>
+        </w:rPr>
+        <w:t xml:space="preserve"> - ISO/IEC/IEEE International Standard - Systems and software engineering -- Life cycle processes --Requirements engineering.</w:t>
+      </w:r>
+    </w:p>
+    <w:p/>
+    <w:p/>
+    <w:p/>
+    <w:p/>
+    <w:p/>
+    <w:p/>
+    <w:p/>
+    <w:p/>
+    <w:p/>
+    <w:p/>
+    <w:p/>
+    <w:p/>
+    <w:p>
+      <w:pPr>
+        <w:pStyle w:val="Balk1"/>
+        <w:numPr>
+          <w:ilvl w:val="0"/>
+          <w:numId w:val="0"/>
+        </w:numPr>
+        <w:ind w:left="720"/>
+      </w:pPr>
     </w:p>
     <w:p>
       <w:pPr>
@@ -2290,8 +6215,6 @@
       </w:r>
     </w:p>
     <w:p>
-      <w:bookmarkStart w:id="0" w:name="_GoBack"/>
-      <w:bookmarkEnd w:id="0"/>
       <w:r>
         <w:rPr>
           <w:noProof/>
@@ -2314,7 +6237,7 @@
                     </pic:cNvPicPr>
                   </pic:nvPicPr>
                   <pic:blipFill>
-                    <a:blip r:embed="rId10">
+                    <a:blip r:embed="rId9">
                       <a:extLst>
                         <a:ext uri="{28A0092B-C50C-407E-A947-70E740481C1C}">
                           <a14:useLocalDpi xmlns:a14="http://schemas.microsoft.com/office/drawing/2010/main" val="0"/>
@@ -2613,7 +6536,25 @@
                 <w:sz w:val="30"/>
                 <w:szCs w:val="30"/>
               </w:rPr>
-              <w:t>If a user notices a security issue he/she can notify related workers via Garcon.</w:t>
+              <w:t xml:space="preserve">If a user notices a security </w:t>
+            </w:r>
+            <w:proofErr w:type="gramStart"/>
+            <w:r>
+              <w:rPr>
+                <w:rFonts w:ascii="Times New Roman" w:eastAsia="Arial" w:hAnsi="Times New Roman" w:cs="Times New Roman"/>
+                <w:sz w:val="30"/>
+                <w:szCs w:val="30"/>
+              </w:rPr>
+              <w:t>issue</w:t>
+            </w:r>
+            <w:proofErr w:type="gramEnd"/>
+            <w:r>
+              <w:rPr>
+                <w:rFonts w:ascii="Times New Roman" w:eastAsia="Arial" w:hAnsi="Times New Roman" w:cs="Times New Roman"/>
+                <w:sz w:val="30"/>
+                <w:szCs w:val="30"/>
+              </w:rPr>
+              <w:t xml:space="preserve"> he/she can notify related workers via Garcon.</w:t>
             </w:r>
           </w:p>
         </w:tc>
@@ -3169,7 +7110,25 @@
                 <w:sz w:val="30"/>
                 <w:szCs w:val="30"/>
               </w:rPr>
-              <w:t>An issue instance is created on system and related workers are informed.</w:t>
+              <w:t xml:space="preserve">An issue instance </w:t>
+            </w:r>
+            <w:proofErr w:type="gramStart"/>
+            <w:r>
+              <w:rPr>
+                <w:rFonts w:ascii="Times New Roman" w:eastAsia="Arial" w:hAnsi="Times New Roman" w:cs="Times New Roman"/>
+                <w:sz w:val="30"/>
+                <w:szCs w:val="30"/>
+              </w:rPr>
+              <w:t>is created</w:t>
+            </w:r>
+            <w:proofErr w:type="gramEnd"/>
+            <w:r>
+              <w:rPr>
+                <w:rFonts w:ascii="Times New Roman" w:eastAsia="Arial" w:hAnsi="Times New Roman" w:cs="Times New Roman"/>
+                <w:sz w:val="30"/>
+                <w:szCs w:val="30"/>
+              </w:rPr>
+              <w:t xml:space="preserve"> on system and related workers are informed.</w:t>
             </w:r>
           </w:p>
         </w:tc>
@@ -3615,7 +7574,25 @@
                 <w:sz w:val="30"/>
                 <w:szCs w:val="30"/>
               </w:rPr>
-              <w:t>If a user notices a cleaning issue he/she can notify related workers via Garcon.</w:t>
+              <w:t xml:space="preserve">If a user notices a cleaning </w:t>
+            </w:r>
+            <w:proofErr w:type="gramStart"/>
+            <w:r>
+              <w:rPr>
+                <w:rFonts w:ascii="Times New Roman" w:eastAsia="Arial" w:hAnsi="Times New Roman" w:cs="Times New Roman"/>
+                <w:sz w:val="30"/>
+                <w:szCs w:val="30"/>
+              </w:rPr>
+              <w:t>issue</w:t>
+            </w:r>
+            <w:proofErr w:type="gramEnd"/>
+            <w:r>
+              <w:rPr>
+                <w:rFonts w:ascii="Times New Roman" w:eastAsia="Arial" w:hAnsi="Times New Roman" w:cs="Times New Roman"/>
+                <w:sz w:val="30"/>
+                <w:szCs w:val="30"/>
+              </w:rPr>
+              <w:t xml:space="preserve"> he/she can notify related workers via Garcon.</w:t>
             </w:r>
           </w:p>
         </w:tc>
@@ -4171,7 +8148,25 @@
                 <w:sz w:val="30"/>
                 <w:szCs w:val="30"/>
               </w:rPr>
-              <w:t>An issue instance is created on system and related workers are informed.</w:t>
+              <w:t xml:space="preserve">An issue instance </w:t>
+            </w:r>
+            <w:proofErr w:type="gramStart"/>
+            <w:r>
+              <w:rPr>
+                <w:rFonts w:ascii="Times New Roman" w:eastAsia="Arial" w:hAnsi="Times New Roman" w:cs="Times New Roman"/>
+                <w:sz w:val="30"/>
+                <w:szCs w:val="30"/>
+              </w:rPr>
+              <w:t>is created</w:t>
+            </w:r>
+            <w:proofErr w:type="gramEnd"/>
+            <w:r>
+              <w:rPr>
+                <w:rFonts w:ascii="Times New Roman" w:eastAsia="Arial" w:hAnsi="Times New Roman" w:cs="Times New Roman"/>
+                <w:sz w:val="30"/>
+                <w:szCs w:val="30"/>
+              </w:rPr>
+              <w:t xml:space="preserve"> on system and related workers are informed.</w:t>
             </w:r>
           </w:p>
         </w:tc>
@@ -4456,6 +8451,130 @@
         </w:rPr>
         <w:br w:type="page"/>
       </w:r>
+      <w:r>
+        <w:rPr>
+          <w:rFonts w:eastAsiaTheme="minorHAnsi"/>
+          <w:noProof/>
+          <w:sz w:val="30"/>
+          <w:szCs w:val="30"/>
+        </w:rPr>
+        <w:lastRenderedPageBreak/>
+        <w:drawing>
+          <wp:inline distT="0" distB="0" distL="0" distR="0" wp14:anchorId="26DF6671" wp14:editId="6369CA13">
+            <wp:extent cx="6067425" cy="3390900"/>
+            <wp:effectExtent l="0" t="0" r="9525" b="0"/>
+            <wp:docPr id="15" name="Resim 15" descr="C:\Users\Selim\AppData\Local\Microsoft\Windows\INetCache\Content.Word\Issue about cleaning service.png"/>
+            <wp:cNvGraphicFramePr>
+              <a:graphicFrameLocks xmlns:a="http://schemas.openxmlformats.org/drawingml/2006/main" noChangeAspect="1"/>
+            </wp:cNvGraphicFramePr>
+            <a:graphic xmlns:a="http://schemas.openxmlformats.org/drawingml/2006/main">
+              <a:graphicData uri="http://schemas.openxmlformats.org/drawingml/2006/picture">
+                <pic:pic xmlns:pic="http://schemas.openxmlformats.org/drawingml/2006/picture">
+                  <pic:nvPicPr>
+                    <pic:cNvPr id="0" name="Picture 15" descr="C:\Users\Selim\AppData\Local\Microsoft\Windows\INetCache\Content.Word\Issue about cleaning service.png"/>
+                    <pic:cNvPicPr>
+                      <a:picLocks noChangeAspect="1" noChangeArrowheads="1"/>
+                    </pic:cNvPicPr>
+                  </pic:nvPicPr>
+                  <pic:blipFill>
+                    <a:blip r:embed="rId10">
+                      <a:extLst>
+                        <a:ext uri="{28A0092B-C50C-407E-A947-70E740481C1C}">
+                          <a14:useLocalDpi xmlns:a14="http://schemas.microsoft.com/office/drawing/2010/main" val="0"/>
+                        </a:ext>
+                      </a:extLst>
+                    </a:blip>
+                    <a:srcRect/>
+                    <a:stretch>
+                      <a:fillRect/>
+                    </a:stretch>
+                  </pic:blipFill>
+                  <pic:spPr bwMode="auto">
+                    <a:xfrm>
+                      <a:off x="0" y="0"/>
+                      <a:ext cx="6067425" cy="3390900"/>
+                    </a:xfrm>
+                    <a:prstGeom prst="rect">
+                      <a:avLst/>
+                    </a:prstGeom>
+                    <a:noFill/>
+                    <a:ln>
+                      <a:noFill/>
+                    </a:ln>
+                  </pic:spPr>
+                </pic:pic>
+              </a:graphicData>
+            </a:graphic>
+          </wp:inline>
+        </w:drawing>
+      </w:r>
+    </w:p>
+    <w:p>
+      <w:pPr>
+        <w:jc w:val="center"/>
+      </w:pPr>
+      <w:r>
+        <w:rPr>
+          <w:b/>
+        </w:rPr>
+        <w:t>Figure 3</w:t>
+      </w:r>
+      <w:r>
+        <w:rPr>
+          <w:b/>
+        </w:rPr>
+        <w:t xml:space="preserve">: </w:t>
+      </w:r>
+      <w:r>
+        <w:rPr>
+          <w:b/>
+        </w:rPr>
+        <w:t>Issue about cleaning service</w:t>
+      </w:r>
+      <w:r>
+        <w:rPr>
+          <w:b/>
+        </w:rPr>
+        <w:t xml:space="preserve"> </w:t>
+      </w:r>
+      <w:r>
+        <w:rPr>
+          <w:b/>
+        </w:rPr>
+        <w:t>Sequence</w:t>
+      </w:r>
+      <w:r>
+        <w:rPr>
+          <w:b/>
+        </w:rPr>
+        <w:t xml:space="preserve"> Diagram</w:t>
+      </w:r>
+    </w:p>
+    <w:p>
+      <w:pPr>
+        <w:rPr>
+          <w:sz w:val="30"/>
+          <w:szCs w:val="30"/>
+          <w:lang w:val="tr-TR"/>
+        </w:rPr>
+      </w:pPr>
+      <w:r>
+        <w:rPr>
+          <w:sz w:val="30"/>
+          <w:szCs w:val="30"/>
+          <w:lang w:val="tr-TR"/>
+        </w:rPr>
+        <w:br w:type="page"/>
+      </w:r>
+    </w:p>
+    <w:p>
+      <w:pPr>
+        <w:rPr>
+          <w:sz w:val="30"/>
+          <w:szCs w:val="30"/>
+          <w:lang w:val="tr-TR"/>
+        </w:rPr>
+      </w:pPr>
     </w:p>
     <w:tbl>
       <w:tblPr>
@@ -4500,7 +8619,6 @@
                 <w:sz w:val="30"/>
                 <w:szCs w:val="30"/>
               </w:rPr>
-              <w:lastRenderedPageBreak/>
               <w:t>Use case name</w:t>
             </w:r>
           </w:p>
@@ -5159,7 +9277,25 @@
                 <w:sz w:val="30"/>
                 <w:szCs w:val="30"/>
               </w:rPr>
-              <w:t>If any error occurs or restaurant is closed , system will show a log message.</w:t>
+              <w:t xml:space="preserve">If any error occurs or restaurant is </w:t>
+            </w:r>
+            <w:proofErr w:type="gramStart"/>
+            <w:r>
+              <w:rPr>
+                <w:rFonts w:ascii="Times New Roman" w:eastAsia="Arial" w:hAnsi="Times New Roman" w:cs="Times New Roman"/>
+                <w:sz w:val="30"/>
+                <w:szCs w:val="30"/>
+              </w:rPr>
+              <w:t>closed ,</w:t>
+            </w:r>
+            <w:proofErr w:type="gramEnd"/>
+            <w:r>
+              <w:rPr>
+                <w:rFonts w:ascii="Times New Roman" w:eastAsia="Arial" w:hAnsi="Times New Roman" w:cs="Times New Roman"/>
+                <w:sz w:val="30"/>
+                <w:szCs w:val="30"/>
+              </w:rPr>
+              <w:t xml:space="preserve"> system will show a log message.</w:t>
             </w:r>
           </w:p>
         </w:tc>
@@ -5248,16 +9384,6 @@
         </w:tc>
       </w:tr>
     </w:tbl>
-    <w:p>
-      <w:pPr>
-        <w:rPr>
-          <w:rFonts w:eastAsiaTheme="minorHAnsi"/>
-          <w:sz w:val="30"/>
-          <w:szCs w:val="30"/>
-          <w:lang w:val="tr-TR"/>
-        </w:rPr>
-      </w:pPr>
-    </w:p>
     <w:p>
       <w:pPr>
         <w:rPr>
@@ -6321,7 +10447,25 @@
                 <w:sz w:val="28"/>
                 <w:szCs w:val="28"/>
               </w:rPr>
-              <w:t>User is informed with best routes and transportation information and information about this query is saved to database to inform further queries faster.</w:t>
+              <w:t xml:space="preserve">User </w:t>
+            </w:r>
+            <w:proofErr w:type="gramStart"/>
+            <w:r>
+              <w:rPr>
+                <w:rFonts w:ascii="Times New Roman" w:eastAsia="Arial" w:hAnsi="Times New Roman" w:cs="Times New Roman"/>
+                <w:sz w:val="28"/>
+                <w:szCs w:val="28"/>
+              </w:rPr>
+              <w:t>is informed</w:t>
+            </w:r>
+            <w:proofErr w:type="gramEnd"/>
+            <w:r>
+              <w:rPr>
+                <w:rFonts w:ascii="Times New Roman" w:eastAsia="Arial" w:hAnsi="Times New Roman" w:cs="Times New Roman"/>
+                <w:sz w:val="28"/>
+                <w:szCs w:val="28"/>
+              </w:rPr>
+              <w:t xml:space="preserve"> with best routes and transportation information and information about this query is saved to database to inform further queries faster.</w:t>
             </w:r>
           </w:p>
         </w:tc>
@@ -6330,7 +10474,6 @@
     <w:p>
       <w:pPr>
         <w:rPr>
-          <w:rFonts w:eastAsiaTheme="minorHAnsi"/>
           <w:sz w:val="30"/>
           <w:szCs w:val="30"/>
           <w:lang w:val="tr-TR"/>
@@ -6625,23 +10768,113 @@
           </mc:Fallback>
         </mc:AlternateContent>
       </w:r>
-    </w:p>
-    <w:p>
-      <w:pPr>
+      <w:r>
         <w:rPr>
           <w:sz w:val="30"/>
           <w:szCs w:val="30"/>
           <w:lang w:val="tr-TR"/>
         </w:rPr>
-      </w:pPr>
+        <w:br w:type="page"/>
+      </w:r>
       <w:r>
         <w:rPr>
           <w:sz w:val="30"/>
           <w:szCs w:val="30"/>
           <w:lang w:val="tr-TR"/>
         </w:rPr>
+        <w:lastRenderedPageBreak/>
+        <w:pict>
+          <v:shapetype id="_x0000_t75" coordsize="21600,21600" o:spt="75" o:preferrelative="t" path="m@4@5l@4@11@9@11@9@5xe" filled="f" stroked="f">
+            <v:stroke joinstyle="miter"/>
+            <v:formulas>
+              <v:f eqn="if lineDrawn pixelLineWidth 0"/>
+              <v:f eqn="sum @0 1 0"/>
+              <v:f eqn="sum 0 0 @1"/>
+              <v:f eqn="prod @2 1 2"/>
+              <v:f eqn="prod @3 21600 pixelWidth"/>
+              <v:f eqn="prod @3 21600 pixelHeight"/>
+              <v:f eqn="sum @0 0 1"/>
+              <v:f eqn="prod @6 1 2"/>
+              <v:f eqn="prod @7 21600 pixelWidth"/>
+              <v:f eqn="sum @8 21600 0"/>
+              <v:f eqn="prod @7 21600 pixelHeight"/>
+              <v:f eqn="sum @10 21600 0"/>
+            </v:formulas>
+            <v:path o:extrusionok="f" gradientshapeok="t" o:connecttype="rect"/>
+            <o:lock v:ext="edit" aspectratio="t"/>
+          </v:shapetype>
+          <v:shape id="_x0000_i1041" type="#_x0000_t75" style="width:477.2pt;height:268.75pt">
+            <v:imagedata r:id="rId11" o:title="Get Transportation Information"/>
+          </v:shape>
+        </w:pict>
+      </w:r>
+    </w:p>
+    <w:p>
+      <w:pPr>
+        <w:jc w:val="center"/>
+      </w:pPr>
+      <w:r>
+        <w:rPr>
+          <w:b/>
+        </w:rPr>
+        <w:t>Figure 4</w:t>
+      </w:r>
+      <w:r>
+        <w:rPr>
+          <w:b/>
+        </w:rPr>
+        <w:t xml:space="preserve">: </w:t>
+      </w:r>
+      <w:r>
+        <w:rPr>
+          <w:b/>
+        </w:rPr>
+        <w:t xml:space="preserve">Get transportation information Sequence </w:t>
+      </w:r>
+      <w:r>
+        <w:rPr>
+          <w:b/>
+        </w:rPr>
+        <w:t>Diagram</w:t>
+      </w:r>
+    </w:p>
+    <w:p>
+      <w:pPr>
+        <w:rPr>
+          <w:sz w:val="30"/>
+          <w:szCs w:val="30"/>
+          <w:lang w:val="tr-TR"/>
+        </w:rPr>
+      </w:pPr>
+    </w:p>
+    <w:p>
+      <w:pPr>
+        <w:rPr>
+          <w:rFonts w:eastAsiaTheme="minorHAnsi"/>
+          <w:sz w:val="30"/>
+          <w:szCs w:val="30"/>
+          <w:lang w:val="tr-TR"/>
+        </w:rPr>
+      </w:pPr>
+      <w:r>
+        <w:rPr>
+          <w:rFonts w:eastAsiaTheme="minorHAnsi"/>
+          <w:sz w:val="30"/>
+          <w:szCs w:val="30"/>
+          <w:lang w:val="tr-TR"/>
+        </w:rPr>
         <w:br w:type="page"/>
       </w:r>
+    </w:p>
+    <w:p>
+      <w:pPr>
+        <w:rPr>
+          <w:rFonts w:eastAsiaTheme="minorHAnsi"/>
+          <w:sz w:val="30"/>
+          <w:szCs w:val="30"/>
+          <w:lang w:val="tr-TR"/>
+        </w:rPr>
+      </w:pPr>
     </w:p>
     <w:tbl>
       <w:tblPr>
@@ -6686,7 +10919,6 @@
                 <w:sz w:val="30"/>
                 <w:szCs w:val="30"/>
               </w:rPr>
-              <w:lastRenderedPageBreak/>
               <w:t>Use case name</w:t>
             </w:r>
           </w:p>
@@ -7176,7 +11408,25 @@
                 <w:sz w:val="30"/>
                 <w:szCs w:val="30"/>
               </w:rPr>
-              <w:t>Step 4 – Available events are converted to audio format.</w:t>
+              <w:t xml:space="preserve">Step 4 – Available events </w:t>
+            </w:r>
+            <w:proofErr w:type="gramStart"/>
+            <w:r>
+              <w:rPr>
+                <w:rFonts w:ascii="Times New Roman" w:eastAsia="Arial" w:hAnsi="Times New Roman" w:cs="Times New Roman"/>
+                <w:sz w:val="30"/>
+                <w:szCs w:val="30"/>
+              </w:rPr>
+              <w:t>are converted</w:t>
+            </w:r>
+            <w:proofErr w:type="gramEnd"/>
+            <w:r>
+              <w:rPr>
+                <w:rFonts w:ascii="Times New Roman" w:eastAsia="Arial" w:hAnsi="Times New Roman" w:cs="Times New Roman"/>
+                <w:sz w:val="30"/>
+                <w:szCs w:val="30"/>
+              </w:rPr>
+              <w:t xml:space="preserve"> to audio format.</w:t>
             </w:r>
           </w:p>
           <w:p>
@@ -7849,7 +12099,6 @@
                 <w:sz w:val="30"/>
                 <w:szCs w:val="30"/>
               </w:rPr>
-              <w:lastRenderedPageBreak/>
               <w:t>Use case name</w:t>
             </w:r>
           </w:p>
@@ -9495,7 +13744,25 @@
                 <w:sz w:val="30"/>
                 <w:szCs w:val="30"/>
               </w:rPr>
-              <w:t>If worker does not confirm after seeing current workers on the issue the process is aborted.</w:t>
+              <w:t xml:space="preserve">If worker does not confirm after seeing current workers on the issue the process </w:t>
+            </w:r>
+            <w:proofErr w:type="gramStart"/>
+            <w:r>
+              <w:rPr>
+                <w:rFonts w:ascii="Times New Roman" w:eastAsia="Arial" w:hAnsi="Times New Roman" w:cs="Times New Roman"/>
+                <w:sz w:val="30"/>
+                <w:szCs w:val="30"/>
+              </w:rPr>
+              <w:t>is aborted</w:t>
+            </w:r>
+            <w:proofErr w:type="gramEnd"/>
+            <w:r>
+              <w:rPr>
+                <w:rFonts w:ascii="Times New Roman" w:eastAsia="Arial" w:hAnsi="Times New Roman" w:cs="Times New Roman"/>
+                <w:sz w:val="30"/>
+                <w:szCs w:val="30"/>
+              </w:rPr>
+              <w:t>.</w:t>
             </w:r>
           </w:p>
         </w:tc>
@@ -9560,7 +13827,25 @@
                 <w:sz w:val="30"/>
                 <w:szCs w:val="30"/>
               </w:rPr>
-              <w:t>The worker is registered to issue.</w:t>
+              <w:t xml:space="preserve">The worker </w:t>
+            </w:r>
+            <w:proofErr w:type="gramStart"/>
+            <w:r>
+              <w:rPr>
+                <w:rFonts w:ascii="Times New Roman" w:eastAsia="Arial" w:hAnsi="Times New Roman" w:cs="Times New Roman"/>
+                <w:sz w:val="30"/>
+                <w:szCs w:val="30"/>
+              </w:rPr>
+              <w:t>is registered</w:t>
+            </w:r>
+            <w:proofErr w:type="gramEnd"/>
+            <w:r>
+              <w:rPr>
+                <w:rFonts w:ascii="Times New Roman" w:eastAsia="Arial" w:hAnsi="Times New Roman" w:cs="Times New Roman"/>
+                <w:sz w:val="30"/>
+                <w:szCs w:val="30"/>
+              </w:rPr>
+              <w:t xml:space="preserve"> to issue.</w:t>
             </w:r>
           </w:p>
         </w:tc>
@@ -10059,7 +14344,25 @@
                 <w:sz w:val="30"/>
                 <w:szCs w:val="30"/>
               </w:rPr>
-              <w:t>Worker scans his/her id card and Garcon gets activated. Then waits for worker to talk to decide what to do.</w:t>
+              <w:t xml:space="preserve">Worker scans his/her id card and Garcon </w:t>
+            </w:r>
+            <w:proofErr w:type="gramStart"/>
+            <w:r>
+              <w:rPr>
+                <w:rFonts w:ascii="Times New Roman" w:eastAsia="Arial" w:hAnsi="Times New Roman" w:cs="Times New Roman"/>
+                <w:sz w:val="30"/>
+                <w:szCs w:val="30"/>
+              </w:rPr>
+              <w:t>gets</w:t>
+            </w:r>
+            <w:proofErr w:type="gramEnd"/>
+            <w:r>
+              <w:rPr>
+                <w:rFonts w:ascii="Times New Roman" w:eastAsia="Arial" w:hAnsi="Times New Roman" w:cs="Times New Roman"/>
+                <w:sz w:val="30"/>
+                <w:szCs w:val="30"/>
+              </w:rPr>
+              <w:t xml:space="preserve"> activated. Then waits for worker to talk to decide what to do.</w:t>
             </w:r>
           </w:p>
         </w:tc>
@@ -10547,7 +14850,25 @@
                 <w:sz w:val="30"/>
                 <w:szCs w:val="30"/>
               </w:rPr>
-              <w:t>Worker can see the whole available/open issues from database.</w:t>
+              <w:t xml:space="preserve">Worker can see the </w:t>
+            </w:r>
+            <w:proofErr w:type="gramStart"/>
+            <w:r>
+              <w:rPr>
+                <w:rFonts w:ascii="Times New Roman" w:eastAsia="Arial" w:hAnsi="Times New Roman" w:cs="Times New Roman"/>
+                <w:sz w:val="30"/>
+                <w:szCs w:val="30"/>
+              </w:rPr>
+              <w:t>whole</w:t>
+            </w:r>
+            <w:proofErr w:type="gramEnd"/>
+            <w:r>
+              <w:rPr>
+                <w:rFonts w:ascii="Times New Roman" w:eastAsia="Arial" w:hAnsi="Times New Roman" w:cs="Times New Roman"/>
+                <w:sz w:val="30"/>
+                <w:szCs w:val="30"/>
+              </w:rPr>
+              <w:t xml:space="preserve"> available/open issues from database.</w:t>
             </w:r>
           </w:p>
         </w:tc>
@@ -13923,6 +18244,227 @@
     </w:p>
     <w:p>
       <w:pPr>
+        <w:ind w:left="460"/>
+        <w:rPr>
+          <w:rFonts w:eastAsia="Arial"/>
+          <w:sz w:val="24"/>
+          <w:szCs w:val="24"/>
+        </w:rPr>
+      </w:pPr>
+      <w:r>
+        <w:rPr>
+          <w:rFonts w:eastAsia="Arial"/>
+          <w:sz w:val="24"/>
+          <w:szCs w:val="24"/>
+        </w:rPr>
+        <w:t xml:space="preserve">●    </w:t>
+      </w:r>
+      <w:proofErr w:type="gramStart"/>
+      <w:r>
+        <w:rPr>
+          <w:rFonts w:eastAsia="Arial"/>
+          <w:sz w:val="24"/>
+          <w:szCs w:val="24"/>
+        </w:rPr>
+        <w:t>Any</w:t>
+      </w:r>
+      <w:proofErr w:type="gramEnd"/>
+      <w:r>
+        <w:rPr>
+          <w:rFonts w:eastAsia="Arial"/>
+          <w:sz w:val="24"/>
+          <w:szCs w:val="24"/>
+        </w:rPr>
+        <w:t xml:space="preserve"> request for information o</w:t>
+      </w:r>
+      <w:r>
+        <w:rPr>
+          <w:rFonts w:eastAsia="Arial"/>
+          <w:sz w:val="24"/>
+          <w:szCs w:val="24"/>
+        </w:rPr>
+        <w:t>r issues are creating with audial</w:t>
+      </w:r>
+      <w:r>
+        <w:rPr>
+          <w:rFonts w:eastAsia="Arial"/>
+          <w:sz w:val="24"/>
+          <w:szCs w:val="24"/>
+        </w:rPr>
+        <w:t xml:space="preserve"> input of the user.</w:t>
+      </w:r>
+    </w:p>
+    <w:p>
+      <w:pPr>
+        <w:tabs>
+          <w:tab w:val="left" w:pos="820"/>
+        </w:tabs>
+        <w:spacing w:before="47" w:line="284" w:lineRule="auto"/>
+        <w:ind w:left="820" w:right="747" w:hanging="360"/>
+        <w:rPr>
+          <w:rFonts w:eastAsia="Arial"/>
+          <w:sz w:val="24"/>
+          <w:szCs w:val="24"/>
+        </w:rPr>
+      </w:pPr>
+      <w:r>
+        <w:rPr>
+          <w:rFonts w:eastAsia="Arial"/>
+          <w:sz w:val="24"/>
+          <w:szCs w:val="24"/>
+        </w:rPr>
+        <w:t>●</w:t>
+      </w:r>
+      <w:r>
+        <w:rPr>
+          <w:rFonts w:eastAsia="Arial"/>
+          <w:sz w:val="24"/>
+          <w:szCs w:val="24"/>
+        </w:rPr>
+        <w:tab/>
+      </w:r>
+      <w:proofErr w:type="gramStart"/>
+      <w:r>
+        <w:rPr>
+          <w:rFonts w:eastAsia="Arial"/>
+          <w:sz w:val="24"/>
+          <w:szCs w:val="24"/>
+        </w:rPr>
+        <w:t>Every</w:t>
+      </w:r>
+      <w:proofErr w:type="gramEnd"/>
+      <w:r>
+        <w:rPr>
+          <w:rFonts w:eastAsia="Arial"/>
+          <w:sz w:val="24"/>
+          <w:szCs w:val="24"/>
+        </w:rPr>
+        <w:t xml:space="preserve"> conversation with Garcon should start with scanning ID Card</w:t>
+      </w:r>
+      <w:r>
+        <w:rPr>
+          <w:rFonts w:eastAsia="Arial"/>
+          <w:sz w:val="24"/>
+          <w:szCs w:val="24"/>
+        </w:rPr>
+        <w:t>.</w:t>
+      </w:r>
+    </w:p>
+    <w:p>
+      <w:pPr>
+        <w:tabs>
+          <w:tab w:val="left" w:pos="820"/>
+        </w:tabs>
+        <w:spacing w:before="1" w:line="284" w:lineRule="auto"/>
+        <w:ind w:left="820" w:right="685" w:hanging="360"/>
+        <w:rPr>
+          <w:rFonts w:eastAsia="Arial"/>
+          <w:sz w:val="24"/>
+          <w:szCs w:val="24"/>
+        </w:rPr>
+      </w:pPr>
+      <w:r>
+        <w:rPr>
+          <w:rFonts w:eastAsia="Arial"/>
+          <w:sz w:val="24"/>
+          <w:szCs w:val="24"/>
+        </w:rPr>
+        <w:t>●</w:t>
+      </w:r>
+      <w:r>
+        <w:rPr>
+          <w:rFonts w:eastAsia="Arial"/>
+          <w:sz w:val="24"/>
+          <w:szCs w:val="24"/>
+        </w:rPr>
+        <w:tab/>
+      </w:r>
+      <w:proofErr w:type="gramStart"/>
+      <w:r>
+        <w:rPr>
+          <w:rFonts w:eastAsia="Arial"/>
+          <w:sz w:val="24"/>
+          <w:szCs w:val="24"/>
+        </w:rPr>
+        <w:t>Every</w:t>
+      </w:r>
+      <w:proofErr w:type="gramEnd"/>
+      <w:r>
+        <w:rPr>
+          <w:rFonts w:eastAsia="Arial"/>
+          <w:sz w:val="24"/>
+          <w:szCs w:val="24"/>
+        </w:rPr>
+        <w:t xml:space="preserve"> conversation ends with an auto-message generated by Garcon.</w:t>
+      </w:r>
+    </w:p>
+    <w:p>
+      <w:pPr>
+        <w:tabs>
+          <w:tab w:val="left" w:pos="820"/>
+        </w:tabs>
+        <w:spacing w:before="1" w:line="284" w:lineRule="auto"/>
+        <w:ind w:left="820" w:right="380" w:hanging="360"/>
+        <w:rPr>
+          <w:rFonts w:eastAsia="Arial"/>
+          <w:sz w:val="24"/>
+          <w:szCs w:val="24"/>
+        </w:rPr>
+      </w:pPr>
+      <w:r>
+        <w:rPr>
+          <w:rFonts w:eastAsia="Arial"/>
+          <w:sz w:val="24"/>
+          <w:szCs w:val="24"/>
+        </w:rPr>
+        <w:t>●</w:t>
+      </w:r>
+      <w:r>
+        <w:rPr>
+          <w:rFonts w:eastAsia="Arial"/>
+          <w:sz w:val="24"/>
+          <w:szCs w:val="24"/>
+        </w:rPr>
+        <w:tab/>
+      </w:r>
+      <w:r>
+        <w:rPr>
+          <w:rFonts w:eastAsia="Arial"/>
+          <w:sz w:val="24"/>
+          <w:szCs w:val="24"/>
+        </w:rPr>
+        <w:t xml:space="preserve">For every unrecognized audio </w:t>
+      </w:r>
+      <w:proofErr w:type="gramStart"/>
+      <w:r>
+        <w:rPr>
+          <w:rFonts w:eastAsia="Arial"/>
+          <w:sz w:val="24"/>
+          <w:szCs w:val="24"/>
+        </w:rPr>
+        <w:t>input ,</w:t>
+      </w:r>
+      <w:proofErr w:type="gramEnd"/>
+      <w:r>
+        <w:rPr>
+          <w:rFonts w:eastAsia="Arial"/>
+          <w:sz w:val="24"/>
+          <w:szCs w:val="24"/>
+        </w:rPr>
+        <w:t xml:space="preserve"> Garcon will generate an audio error message for user to ask another request.</w:t>
+      </w:r>
+    </w:p>
+    <w:p>
+      <w:pPr>
+        <w:tabs>
+          <w:tab w:val="left" w:pos="820"/>
+        </w:tabs>
+        <w:spacing w:before="1" w:line="284" w:lineRule="auto"/>
+        <w:ind w:right="172"/>
+      </w:pPr>
+    </w:p>
+    <w:p>
+      <w:pPr>
         <w:pStyle w:val="Balk2"/>
         <w:numPr>
           <w:ilvl w:val="0"/>
@@ -13951,6 +18493,175 @@
     </w:p>
     <w:p>
       <w:pPr>
+        <w:tabs>
+          <w:tab w:val="left" w:pos="820"/>
+        </w:tabs>
+        <w:spacing w:line="284" w:lineRule="auto"/>
+        <w:ind w:left="720" w:right="905" w:hanging="360"/>
+        <w:rPr>
+          <w:rFonts w:eastAsia="Arial"/>
+          <w:sz w:val="24"/>
+          <w:szCs w:val="24"/>
+        </w:rPr>
+      </w:pPr>
+      <w:r>
+        <w:rPr>
+          <w:rFonts w:eastAsia="Arial"/>
+          <w:sz w:val="24"/>
+          <w:szCs w:val="24"/>
+        </w:rPr>
+        <w:t>●</w:t>
+      </w:r>
+      <w:r>
+        <w:rPr>
+          <w:rFonts w:eastAsia="Arial"/>
+          <w:sz w:val="24"/>
+          <w:szCs w:val="24"/>
+        </w:rPr>
+        <w:tab/>
+      </w:r>
+      <w:r>
+        <w:rPr>
+          <w:rFonts w:eastAsia="Arial"/>
+          <w:sz w:val="24"/>
+          <w:szCs w:val="24"/>
+        </w:rPr>
+        <w:t>Garcon should return respond to user in at most 4 seconds</w:t>
+      </w:r>
+      <w:r>
+        <w:rPr>
+          <w:rFonts w:eastAsia="Arial"/>
+          <w:sz w:val="24"/>
+          <w:szCs w:val="24"/>
+        </w:rPr>
+        <w:t>.</w:t>
+      </w:r>
+    </w:p>
+    <w:p>
+      <w:pPr>
+        <w:tabs>
+          <w:tab w:val="left" w:pos="820"/>
+        </w:tabs>
+        <w:spacing w:before="1" w:line="284" w:lineRule="auto"/>
+        <w:ind w:left="720" w:right="1259" w:hanging="360"/>
+        <w:rPr>
+          <w:rFonts w:eastAsia="Arial"/>
+          <w:sz w:val="24"/>
+          <w:szCs w:val="24"/>
+        </w:rPr>
+      </w:pPr>
+      <w:r>
+        <w:rPr>
+          <w:rFonts w:eastAsia="Arial"/>
+          <w:sz w:val="24"/>
+          <w:szCs w:val="24"/>
+        </w:rPr>
+        <w:t>●</w:t>
+      </w:r>
+      <w:r>
+        <w:rPr>
+          <w:rFonts w:eastAsia="Arial"/>
+          <w:sz w:val="24"/>
+          <w:szCs w:val="24"/>
+        </w:rPr>
+        <w:tab/>
+        <w:t xml:space="preserve">Internet speed should be enough at least </w:t>
+      </w:r>
+      <w:r>
+        <w:rPr>
+          <w:rFonts w:eastAsia="Arial"/>
+          <w:sz w:val="24"/>
+          <w:szCs w:val="24"/>
+        </w:rPr>
+        <w:t>2Mbps</w:t>
+      </w:r>
+      <w:r>
+        <w:rPr>
+          <w:rFonts w:eastAsia="Arial"/>
+          <w:sz w:val="24"/>
+          <w:szCs w:val="24"/>
+        </w:rPr>
+        <w:t xml:space="preserve"> to maintain</w:t>
+      </w:r>
+      <w:r>
+        <w:rPr>
+          <w:rFonts w:eastAsia="Arial"/>
+          <w:sz w:val="24"/>
+          <w:szCs w:val="24"/>
+        </w:rPr>
+        <w:t xml:space="preserve"> the system</w:t>
+      </w:r>
+      <w:r>
+        <w:rPr>
+          <w:rFonts w:eastAsia="Arial"/>
+          <w:sz w:val="24"/>
+          <w:szCs w:val="24"/>
+        </w:rPr>
+        <w:t>.</w:t>
+      </w:r>
+    </w:p>
+    <w:p>
+      <w:pPr>
+        <w:spacing w:before="1"/>
+        <w:ind w:left="360"/>
+        <w:rPr>
+          <w:rFonts w:eastAsia="Arial"/>
+          <w:sz w:val="24"/>
+          <w:szCs w:val="24"/>
+        </w:rPr>
+        <w:sectPr>
+          <w:footerReference w:type="default" r:id="rId12"/>
+          <w:pgSz w:w="12240" w:h="15840"/>
+          <w:pgMar w:top="1480" w:right="1340" w:bottom="280" w:left="1340" w:header="0" w:footer="1092" w:gutter="0"/>
+          <w:cols w:space="720"/>
+        </w:sectPr>
+      </w:pPr>
+      <w:r>
+        <w:rPr>
+          <w:rFonts w:eastAsia="Arial"/>
+          <w:sz w:val="24"/>
+          <w:szCs w:val="24"/>
+        </w:rPr>
+        <w:t xml:space="preserve">●    Number of simultaneous users to </w:t>
+      </w:r>
+      <w:proofErr w:type="gramStart"/>
+      <w:r>
+        <w:rPr>
+          <w:rFonts w:eastAsia="Arial"/>
+          <w:sz w:val="24"/>
+          <w:szCs w:val="24"/>
+        </w:rPr>
+        <w:t>be supported</w:t>
+      </w:r>
+      <w:proofErr w:type="gramEnd"/>
+      <w:r>
+        <w:rPr>
+          <w:rFonts w:eastAsia="Arial"/>
+          <w:sz w:val="24"/>
+          <w:szCs w:val="24"/>
+        </w:rPr>
+        <w:t xml:space="preserve"> should be 1</w:t>
+      </w:r>
+      <w:r>
+        <w:rPr>
+          <w:rFonts w:eastAsia="Arial"/>
+          <w:sz w:val="24"/>
+          <w:szCs w:val="24"/>
+        </w:rPr>
+        <w:t>0</w:t>
+      </w:r>
+      <w:r>
+        <w:rPr>
+          <w:rFonts w:eastAsia="Arial"/>
+          <w:sz w:val="24"/>
+          <w:szCs w:val="24"/>
+        </w:rPr>
+        <w:t>00 users.</w:t>
+      </w:r>
+    </w:p>
+    <w:p/>
+    <w:p>
+      <w:pPr>
         <w:pStyle w:val="Balk2"/>
         <w:numPr>
           <w:ilvl w:val="0"/>
@@ -13978,6 +18689,566 @@
       </w:r>
     </w:p>
     <w:p>
+      <w:r>
+        <w:rPr>
+          <w:noProof/>
+          <w:sz w:val="24"/>
+          <w:szCs w:val="24"/>
+        </w:rPr>
+        <w:drawing>
+          <wp:inline distT="0" distB="0" distL="0" distR="0">
+            <wp:extent cx="6067425" cy="5105400"/>
+            <wp:effectExtent l="0" t="0" r="9525" b="0"/>
+            <wp:docPr id="7" name="Resim 7" descr="C:\Users\Selim\AppData\Local\Microsoft\Windows\INetCache\Content.Word\Database Diagram.png"/>
+            <wp:cNvGraphicFramePr>
+              <a:graphicFrameLocks xmlns:a="http://schemas.openxmlformats.org/drawingml/2006/main" noChangeAspect="1"/>
+            </wp:cNvGraphicFramePr>
+            <a:graphic xmlns:a="http://schemas.openxmlformats.org/drawingml/2006/main">
+              <a:graphicData uri="http://schemas.openxmlformats.org/drawingml/2006/picture">
+                <pic:pic xmlns:pic="http://schemas.openxmlformats.org/drawingml/2006/picture">
+                  <pic:nvPicPr>
+                    <pic:cNvPr id="0" name="Picture 5" descr="C:\Users\Selim\AppData\Local\Microsoft\Windows\INetCache\Content.Word\Database Diagram.png"/>
+                    <pic:cNvPicPr>
+                      <a:picLocks noChangeAspect="1" noChangeArrowheads="1"/>
+                    </pic:cNvPicPr>
+                  </pic:nvPicPr>
+                  <pic:blipFill>
+                    <a:blip r:embed="rId13">
+                      <a:extLst>
+                        <a:ext uri="{28A0092B-C50C-407E-A947-70E740481C1C}">
+                          <a14:useLocalDpi xmlns:a14="http://schemas.microsoft.com/office/drawing/2010/main" val="0"/>
+                        </a:ext>
+                      </a:extLst>
+                    </a:blip>
+                    <a:srcRect/>
+                    <a:stretch>
+                      <a:fillRect/>
+                    </a:stretch>
+                  </pic:blipFill>
+                  <pic:spPr bwMode="auto">
+                    <a:xfrm>
+                      <a:off x="0" y="0"/>
+                      <a:ext cx="6067425" cy="5105400"/>
+                    </a:xfrm>
+                    <a:prstGeom prst="rect">
+                      <a:avLst/>
+                    </a:prstGeom>
+                    <a:noFill/>
+                    <a:ln>
+                      <a:noFill/>
+                    </a:ln>
+                  </pic:spPr>
+                </pic:pic>
+              </a:graphicData>
+            </a:graphic>
+          </wp:inline>
+        </w:drawing>
+      </w:r>
+    </w:p>
+    <w:p>
+      <w:pPr>
+        <w:jc w:val="center"/>
+      </w:pPr>
+      <w:r>
+        <w:rPr>
+          <w:b/>
+        </w:rPr>
+        <w:t>Figure 5</w:t>
+      </w:r>
+      <w:r>
+        <w:rPr>
+          <w:b/>
+        </w:rPr>
+        <w:t xml:space="preserve">: </w:t>
+      </w:r>
+      <w:r>
+        <w:rPr>
+          <w:b/>
+        </w:rPr>
+        <w:t>Logical Database Requirements Class Diagram</w:t>
+      </w:r>
+    </w:p>
+    <w:p>
+      <w:pPr>
+        <w:pStyle w:val="ListeParagraf"/>
+        <w:numPr>
+          <w:ilvl w:val="0"/>
+          <w:numId w:val="9"/>
+        </w:numPr>
+        <w:rPr>
+          <w:sz w:val="24"/>
+          <w:szCs w:val="24"/>
+        </w:rPr>
+      </w:pPr>
+      <w:r>
+        <w:rPr>
+          <w:sz w:val="24"/>
+          <w:szCs w:val="24"/>
+        </w:rPr>
+        <w:t>Only the admin is able to register/block users/workers</w:t>
+      </w:r>
+      <w:r>
+        <w:rPr>
+          <w:sz w:val="24"/>
+          <w:szCs w:val="24"/>
+        </w:rPr>
+        <w:t>.</w:t>
+      </w:r>
+    </w:p>
+    <w:p>
+      <w:pPr>
+        <w:pStyle w:val="ListeParagraf"/>
+        <w:numPr>
+          <w:ilvl w:val="0"/>
+          <w:numId w:val="9"/>
+        </w:numPr>
+        <w:rPr>
+          <w:sz w:val="24"/>
+          <w:szCs w:val="24"/>
+        </w:rPr>
+      </w:pPr>
+      <w:r>
+        <w:rPr>
+          <w:sz w:val="24"/>
+          <w:szCs w:val="24"/>
+        </w:rPr>
+        <w:t xml:space="preserve">Card entities </w:t>
+      </w:r>
+      <w:proofErr w:type="gramStart"/>
+      <w:r>
+        <w:rPr>
+          <w:sz w:val="24"/>
+          <w:szCs w:val="24"/>
+        </w:rPr>
+        <w:t>are added</w:t>
+      </w:r>
+      <w:proofErr w:type="gramEnd"/>
+      <w:r>
+        <w:rPr>
+          <w:sz w:val="24"/>
+          <w:szCs w:val="24"/>
+        </w:rPr>
+        <w:t xml:space="preserve"> by admins and are </w:t>
+      </w:r>
+      <w:r>
+        <w:rPr>
+          <w:sz w:val="24"/>
+          <w:szCs w:val="24"/>
+        </w:rPr>
+        <w:t>given only one per user/worker.</w:t>
+      </w:r>
+    </w:p>
+    <w:p>
+      <w:pPr>
+        <w:pStyle w:val="ListeParagraf"/>
+        <w:numPr>
+          <w:ilvl w:val="0"/>
+          <w:numId w:val="9"/>
+        </w:numPr>
+        <w:rPr>
+          <w:sz w:val="24"/>
+          <w:szCs w:val="24"/>
+        </w:rPr>
+      </w:pPr>
+      <w:r>
+        <w:rPr>
+          <w:sz w:val="24"/>
+          <w:szCs w:val="24"/>
+        </w:rPr>
+        <w:t>Card table is only accessible by admins.</w:t>
+      </w:r>
+    </w:p>
+    <w:p>
+      <w:pPr>
+        <w:pStyle w:val="ListeParagraf"/>
+        <w:numPr>
+          <w:ilvl w:val="0"/>
+          <w:numId w:val="9"/>
+        </w:numPr>
+        <w:rPr>
+          <w:sz w:val="24"/>
+          <w:szCs w:val="24"/>
+        </w:rPr>
+      </w:pPr>
+      <w:r>
+        <w:rPr>
+          <w:sz w:val="24"/>
+          <w:szCs w:val="24"/>
+        </w:rPr>
+        <w:t>User and worker entries added/deleted by operations of admins</w:t>
+      </w:r>
+      <w:r>
+        <w:rPr>
+          <w:sz w:val="24"/>
+          <w:szCs w:val="24"/>
+        </w:rPr>
+        <w:t>.</w:t>
+      </w:r>
+    </w:p>
+    <w:p>
+      <w:pPr>
+        <w:pStyle w:val="ListeParagraf"/>
+        <w:numPr>
+          <w:ilvl w:val="0"/>
+          <w:numId w:val="9"/>
+        </w:numPr>
+        <w:rPr>
+          <w:sz w:val="24"/>
+          <w:szCs w:val="24"/>
+        </w:rPr>
+      </w:pPr>
+      <w:r>
+        <w:rPr>
+          <w:sz w:val="24"/>
+          <w:szCs w:val="24"/>
+        </w:rPr>
+        <w:t>User/worker tables are only accessible by admins.</w:t>
+      </w:r>
+    </w:p>
+    <w:p>
+      <w:pPr>
+        <w:pStyle w:val="ListeParagraf"/>
+        <w:numPr>
+          <w:ilvl w:val="0"/>
+          <w:numId w:val="9"/>
+        </w:numPr>
+        <w:rPr>
+          <w:sz w:val="24"/>
+          <w:szCs w:val="24"/>
+        </w:rPr>
+      </w:pPr>
+      <w:r>
+        <w:rPr>
+          <w:sz w:val="24"/>
+          <w:szCs w:val="24"/>
+        </w:rPr>
+        <w:t>User/worker-card tables has one to one relationship since one user/worker can own only one card in our system.</w:t>
+      </w:r>
+    </w:p>
+    <w:p>
+      <w:pPr>
+        <w:pStyle w:val="ListeParagraf"/>
+        <w:numPr>
+          <w:ilvl w:val="0"/>
+          <w:numId w:val="9"/>
+        </w:numPr>
+        <w:rPr>
+          <w:sz w:val="24"/>
+          <w:szCs w:val="24"/>
+        </w:rPr>
+      </w:pPr>
+      <w:r>
+        <w:rPr>
+          <w:sz w:val="24"/>
+          <w:szCs w:val="24"/>
+        </w:rPr>
+        <w:t xml:space="preserve">Input entries </w:t>
+      </w:r>
+      <w:proofErr w:type="gramStart"/>
+      <w:r>
+        <w:rPr>
+          <w:sz w:val="24"/>
+          <w:szCs w:val="24"/>
+        </w:rPr>
+        <w:t>are created</w:t>
+      </w:r>
+      <w:proofErr w:type="gramEnd"/>
+      <w:r>
+        <w:rPr>
+          <w:sz w:val="24"/>
+          <w:szCs w:val="24"/>
+        </w:rPr>
+        <w:t xml:space="preserve"> when user/worker scan his/her card then talks.</w:t>
+      </w:r>
+    </w:p>
+    <w:p>
+      <w:pPr>
+        <w:pStyle w:val="ListeParagraf"/>
+        <w:numPr>
+          <w:ilvl w:val="0"/>
+          <w:numId w:val="9"/>
+        </w:numPr>
+        <w:rPr>
+          <w:sz w:val="24"/>
+          <w:szCs w:val="24"/>
+        </w:rPr>
+      </w:pPr>
+      <w:r>
+        <w:rPr>
+          <w:sz w:val="24"/>
+          <w:szCs w:val="24"/>
+        </w:rPr>
+        <w:t xml:space="preserve">After processing </w:t>
+      </w:r>
+      <w:proofErr w:type="gramStart"/>
+      <w:r>
+        <w:rPr>
+          <w:sz w:val="24"/>
+          <w:szCs w:val="24"/>
+        </w:rPr>
+        <w:t>inputs</w:t>
+      </w:r>
+      <w:proofErr w:type="gramEnd"/>
+      <w:r>
+        <w:rPr>
+          <w:sz w:val="24"/>
+          <w:szCs w:val="24"/>
+        </w:rPr>
+        <w:t xml:space="preserve"> system may create</w:t>
+      </w:r>
+      <w:r>
+        <w:rPr>
+          <w:sz w:val="24"/>
+          <w:szCs w:val="24"/>
+        </w:rPr>
+        <w:t xml:space="preserve"> issue entries or request entries.</w:t>
+      </w:r>
+    </w:p>
+    <w:p>
+      <w:pPr>
+        <w:pStyle w:val="ListeParagraf"/>
+        <w:numPr>
+          <w:ilvl w:val="0"/>
+          <w:numId w:val="9"/>
+        </w:numPr>
+        <w:rPr>
+          <w:sz w:val="24"/>
+          <w:szCs w:val="24"/>
+        </w:rPr>
+      </w:pPr>
+      <w:r>
+        <w:rPr>
+          <w:sz w:val="24"/>
+          <w:szCs w:val="24"/>
+        </w:rPr>
+        <w:t xml:space="preserve">User/worker-input tables has one to </w:t>
+      </w:r>
+      <w:proofErr w:type="gramStart"/>
+      <w:r>
+        <w:rPr>
+          <w:sz w:val="24"/>
+          <w:szCs w:val="24"/>
+        </w:rPr>
+        <w:t>many relationship</w:t>
+      </w:r>
+      <w:proofErr w:type="gramEnd"/>
+      <w:r>
+        <w:rPr>
+          <w:sz w:val="24"/>
+          <w:szCs w:val="24"/>
+        </w:rPr>
+        <w:t xml:space="preserve"> since one user/worker can give multiple inputs.</w:t>
+      </w:r>
+    </w:p>
+    <w:p>
+      <w:pPr>
+        <w:pStyle w:val="ListeParagraf"/>
+        <w:numPr>
+          <w:ilvl w:val="0"/>
+          <w:numId w:val="9"/>
+        </w:numPr>
+        <w:rPr>
+          <w:sz w:val="24"/>
+          <w:szCs w:val="24"/>
+        </w:rPr>
+      </w:pPr>
+      <w:r>
+        <w:rPr>
+          <w:sz w:val="24"/>
+          <w:szCs w:val="24"/>
+        </w:rPr>
+        <w:t>An issue is either a cleaning issue or a security issue.</w:t>
+      </w:r>
+    </w:p>
+    <w:p>
+      <w:pPr>
+        <w:pStyle w:val="ListeParagraf"/>
+        <w:numPr>
+          <w:ilvl w:val="0"/>
+          <w:numId w:val="9"/>
+        </w:numPr>
+        <w:rPr>
+          <w:sz w:val="24"/>
+          <w:szCs w:val="24"/>
+        </w:rPr>
+      </w:pPr>
+      <w:r>
+        <w:rPr>
+          <w:sz w:val="24"/>
+          <w:szCs w:val="24"/>
+        </w:rPr>
+        <w:lastRenderedPageBreak/>
+        <w:t xml:space="preserve">Issue/Request entries </w:t>
+      </w:r>
+      <w:proofErr w:type="gramStart"/>
+      <w:r>
+        <w:rPr>
+          <w:sz w:val="24"/>
+          <w:szCs w:val="24"/>
+        </w:rPr>
+        <w:t>cannot be added</w:t>
+      </w:r>
+      <w:proofErr w:type="gramEnd"/>
+      <w:r>
+        <w:rPr>
+          <w:sz w:val="24"/>
+          <w:szCs w:val="24"/>
+        </w:rPr>
+        <w:t xml:space="preserve"> without a corresponding input entry.</w:t>
+      </w:r>
+    </w:p>
+    <w:p>
+      <w:pPr>
+        <w:pStyle w:val="ListeParagraf"/>
+        <w:numPr>
+          <w:ilvl w:val="0"/>
+          <w:numId w:val="9"/>
+        </w:numPr>
+        <w:rPr>
+          <w:sz w:val="24"/>
+          <w:szCs w:val="24"/>
+        </w:rPr>
+      </w:pPr>
+      <w:r>
+        <w:rPr>
+          <w:sz w:val="24"/>
+          <w:szCs w:val="24"/>
+        </w:rPr>
+        <w:t xml:space="preserve">When an issue is closed its entry </w:t>
+      </w:r>
+      <w:proofErr w:type="gramStart"/>
+      <w:r>
+        <w:rPr>
+          <w:sz w:val="24"/>
+          <w:szCs w:val="24"/>
+        </w:rPr>
+        <w:t>is not deleted</w:t>
+      </w:r>
+      <w:proofErr w:type="gramEnd"/>
+      <w:r>
+        <w:rPr>
+          <w:sz w:val="24"/>
+          <w:szCs w:val="24"/>
+        </w:rPr>
+        <w:t xml:space="preserve"> from database, just its status is updated to “closed”.</w:t>
+      </w:r>
+    </w:p>
+    <w:p>
+      <w:pPr>
+        <w:pStyle w:val="ListeParagraf"/>
+        <w:numPr>
+          <w:ilvl w:val="0"/>
+          <w:numId w:val="9"/>
+        </w:numPr>
+        <w:rPr>
+          <w:sz w:val="24"/>
+          <w:szCs w:val="24"/>
+        </w:rPr>
+      </w:pPr>
+      <w:r>
+        <w:rPr>
+          <w:sz w:val="24"/>
+          <w:szCs w:val="24"/>
+        </w:rPr>
+        <w:t xml:space="preserve"> When a request </w:t>
+      </w:r>
+      <w:proofErr w:type="gramStart"/>
+      <w:r>
+        <w:rPr>
+          <w:sz w:val="24"/>
+          <w:szCs w:val="24"/>
+        </w:rPr>
+        <w:t>is fulfilled</w:t>
+      </w:r>
+      <w:proofErr w:type="gramEnd"/>
+      <w:r>
+        <w:rPr>
+          <w:sz w:val="24"/>
+          <w:szCs w:val="24"/>
+        </w:rPr>
+        <w:t xml:space="preserve"> its entry is not deleted from database, just its status is updated to “fulfilled”.</w:t>
+      </w:r>
+      <w:r>
+        <w:rPr>
+          <w:sz w:val="24"/>
+          <w:szCs w:val="24"/>
+        </w:rPr>
+        <w:t xml:space="preserve"> </w:t>
+      </w:r>
+    </w:p>
+    <w:p>
+      <w:pPr>
+        <w:pStyle w:val="ListeParagraf"/>
+        <w:numPr>
+          <w:ilvl w:val="0"/>
+          <w:numId w:val="9"/>
+        </w:numPr>
+        <w:rPr>
+          <w:sz w:val="24"/>
+          <w:szCs w:val="24"/>
+        </w:rPr>
+      </w:pPr>
+      <w:r>
+        <w:rPr>
+          <w:sz w:val="24"/>
+          <w:szCs w:val="24"/>
+        </w:rPr>
+        <w:t xml:space="preserve">Device table </w:t>
+      </w:r>
+      <w:proofErr w:type="gramStart"/>
+      <w:r>
+        <w:rPr>
+          <w:sz w:val="24"/>
+          <w:szCs w:val="24"/>
+        </w:rPr>
+        <w:t>can be accessed</w:t>
+      </w:r>
+      <w:proofErr w:type="gramEnd"/>
+      <w:r>
+        <w:rPr>
+          <w:sz w:val="24"/>
+          <w:szCs w:val="24"/>
+        </w:rPr>
+        <w:t xml:space="preserve"> only by admins.</w:t>
+      </w:r>
+    </w:p>
+    <w:p>
+      <w:pPr>
+        <w:pStyle w:val="ListeParagraf"/>
+        <w:numPr>
+          <w:ilvl w:val="0"/>
+          <w:numId w:val="9"/>
+        </w:numPr>
+        <w:rPr>
+          <w:sz w:val="24"/>
+          <w:szCs w:val="24"/>
+        </w:rPr>
+      </w:pPr>
+      <w:r>
+        <w:rPr>
+          <w:sz w:val="24"/>
+          <w:szCs w:val="24"/>
+        </w:rPr>
+        <w:t xml:space="preserve">Admins </w:t>
+      </w:r>
+      <w:proofErr w:type="gramStart"/>
+      <w:r>
+        <w:rPr>
+          <w:sz w:val="24"/>
+          <w:szCs w:val="24"/>
+        </w:rPr>
+        <w:t>can only be registered</w:t>
+      </w:r>
+      <w:proofErr w:type="gramEnd"/>
+      <w:r>
+        <w:rPr>
+          <w:sz w:val="24"/>
+          <w:szCs w:val="24"/>
+        </w:rPr>
+        <w:t xml:space="preserve"> to system by other admins.</w:t>
+      </w:r>
+    </w:p>
+    <w:p>
       <w:pPr>
         <w:pStyle w:val="Balk2"/>
         <w:numPr>
@@ -14007,6 +19278,47 @@
     </w:p>
     <w:p>
       <w:pPr>
+        <w:rPr>
+          <w:sz w:val="24"/>
+          <w:szCs w:val="24"/>
+        </w:rPr>
+      </w:pPr>
+      <w:r>
+        <w:tab/>
+      </w:r>
+      <w:r>
+        <w:rPr>
+          <w:sz w:val="24"/>
+          <w:szCs w:val="24"/>
+        </w:rPr>
+        <w:t xml:space="preserve">All data </w:t>
+      </w:r>
+      <w:proofErr w:type="gramStart"/>
+      <w:r>
+        <w:rPr>
+          <w:sz w:val="24"/>
+          <w:szCs w:val="24"/>
+        </w:rPr>
+        <w:t>must be kept</w:t>
+      </w:r>
+      <w:proofErr w:type="gramEnd"/>
+      <w:r>
+        <w:rPr>
+          <w:sz w:val="24"/>
+          <w:szCs w:val="24"/>
+        </w:rPr>
+        <w:t xml:space="preserve"> private</w:t>
+      </w:r>
+      <w:r>
+        <w:rPr>
+          <w:sz w:val="24"/>
+          <w:szCs w:val="24"/>
+        </w:rPr>
+        <w:t xml:space="preserve"> and stored for legal purposes.</w:t>
+      </w:r>
+    </w:p>
+    <w:p>
+      <w:pPr>
         <w:pStyle w:val="Balk2"/>
         <w:numPr>
           <w:ilvl w:val="0"/>
@@ -14035,12 +19347,357 @@
     </w:p>
     <w:p>
       <w:pPr>
+        <w:spacing w:line="284" w:lineRule="auto"/>
+        <w:ind w:left="820" w:right="331" w:hanging="360"/>
+        <w:rPr>
+          <w:rFonts w:eastAsia="Arial"/>
+          <w:sz w:val="24"/>
+          <w:szCs w:val="24"/>
+        </w:rPr>
+      </w:pPr>
+      <w:r>
+        <w:rPr>
+          <w:rFonts w:eastAsia="Arial"/>
+          <w:b/>
+          <w:sz w:val="24"/>
+          <w:szCs w:val="24"/>
+        </w:rPr>
+        <w:t>a)   Reliability:</w:t>
+      </w:r>
+      <w:r>
+        <w:rPr>
+          <w:rFonts w:eastAsia="Arial"/>
+          <w:sz w:val="24"/>
+          <w:szCs w:val="24"/>
+        </w:rPr>
+        <w:t xml:space="preserve"> </w:t>
+      </w:r>
+      <w:r>
+        <w:rPr>
+          <w:rFonts w:eastAsia="Arial"/>
+          <w:sz w:val="24"/>
+          <w:szCs w:val="24"/>
+        </w:rPr>
+        <w:t xml:space="preserve">Possible errors or system failures </w:t>
+      </w:r>
+      <w:proofErr w:type="gramStart"/>
+      <w:r>
+        <w:rPr>
+          <w:rFonts w:eastAsia="Arial"/>
+          <w:sz w:val="24"/>
+          <w:szCs w:val="24"/>
+        </w:rPr>
+        <w:t>should be logged</w:t>
+      </w:r>
+      <w:proofErr w:type="gramEnd"/>
+      <w:r>
+        <w:rPr>
+          <w:rFonts w:eastAsia="Arial"/>
+          <w:sz w:val="24"/>
+          <w:szCs w:val="24"/>
+        </w:rPr>
+        <w:t xml:space="preserve"> and admins should maintain the system out of working hours</w:t>
+      </w:r>
+      <w:r>
+        <w:rPr>
+          <w:rFonts w:eastAsia="Arial"/>
+          <w:sz w:val="24"/>
+          <w:szCs w:val="24"/>
+        </w:rPr>
+        <w:t xml:space="preserve"> when least amount of users are using system</w:t>
+      </w:r>
+      <w:r>
+        <w:rPr>
+          <w:rFonts w:eastAsia="Arial"/>
+          <w:sz w:val="24"/>
+          <w:szCs w:val="24"/>
+        </w:rPr>
+        <w:t>.</w:t>
+      </w:r>
+    </w:p>
+    <w:p>
+      <w:pPr>
+        <w:spacing w:before="1" w:line="284" w:lineRule="auto"/>
+        <w:ind w:left="820" w:right="538" w:hanging="360"/>
+        <w:rPr>
+          <w:rFonts w:eastAsia="Arial"/>
+          <w:sz w:val="24"/>
+          <w:szCs w:val="24"/>
+        </w:rPr>
+      </w:pPr>
+      <w:r>
+        <w:rPr>
+          <w:rFonts w:eastAsia="Arial"/>
+          <w:b/>
+          <w:sz w:val="24"/>
+          <w:szCs w:val="24"/>
+        </w:rPr>
+        <w:t>b)   Availability:</w:t>
+      </w:r>
+      <w:r>
+        <w:rPr>
+          <w:rFonts w:eastAsia="Arial"/>
+          <w:sz w:val="24"/>
+          <w:szCs w:val="24"/>
+        </w:rPr>
+        <w:t xml:space="preserve"> </w:t>
+      </w:r>
+      <w:r>
+        <w:rPr>
+          <w:rFonts w:eastAsia="Arial"/>
+          <w:sz w:val="24"/>
+          <w:szCs w:val="24"/>
+        </w:rPr>
+        <w:t>System should be available all the time.</w:t>
+      </w:r>
+    </w:p>
+    <w:p>
+      <w:pPr>
+        <w:spacing w:before="1" w:line="284" w:lineRule="auto"/>
+        <w:ind w:left="820" w:right="222" w:hanging="360"/>
+        <w:rPr>
+          <w:rFonts w:eastAsia="Arial"/>
+          <w:sz w:val="24"/>
+          <w:szCs w:val="24"/>
+        </w:rPr>
+      </w:pPr>
+      <w:r>
+        <w:rPr>
+          <w:rFonts w:eastAsia="Arial"/>
+          <w:b/>
+          <w:sz w:val="24"/>
+          <w:szCs w:val="24"/>
+        </w:rPr>
+        <w:t>c)   Privacy &amp; Security:</w:t>
+      </w:r>
+      <w:r>
+        <w:rPr>
+          <w:rFonts w:eastAsia="Arial"/>
+          <w:sz w:val="24"/>
+          <w:szCs w:val="24"/>
+        </w:rPr>
+        <w:t xml:space="preserve"> </w:t>
+      </w:r>
+      <w:r>
+        <w:rPr>
+          <w:rFonts w:eastAsia="Arial"/>
+          <w:sz w:val="24"/>
+          <w:szCs w:val="24"/>
+        </w:rPr>
+        <w:t xml:space="preserve">All requests done by users and all </w:t>
+      </w:r>
+      <w:proofErr w:type="spellStart"/>
+      <w:r>
+        <w:rPr>
+          <w:rFonts w:eastAsia="Arial"/>
+          <w:sz w:val="24"/>
+          <w:szCs w:val="24"/>
+        </w:rPr>
+        <w:t>informations</w:t>
+      </w:r>
+      <w:proofErr w:type="spellEnd"/>
+      <w:r>
+        <w:rPr>
+          <w:rFonts w:eastAsia="Arial"/>
+          <w:sz w:val="24"/>
+          <w:szCs w:val="24"/>
+        </w:rPr>
+        <w:t xml:space="preserve"> about users </w:t>
+      </w:r>
+      <w:proofErr w:type="gramStart"/>
+      <w:r>
+        <w:rPr>
+          <w:rFonts w:eastAsia="Arial"/>
+          <w:sz w:val="24"/>
+          <w:szCs w:val="24"/>
+        </w:rPr>
+        <w:t>should be kept</w:t>
+      </w:r>
+      <w:proofErr w:type="gramEnd"/>
+      <w:r>
+        <w:rPr>
+          <w:rFonts w:eastAsia="Arial"/>
+          <w:sz w:val="24"/>
+          <w:szCs w:val="24"/>
+        </w:rPr>
+        <w:t xml:space="preserve"> private.</w:t>
+      </w:r>
+    </w:p>
+    <w:p>
+      <w:pPr>
+        <w:spacing w:before="1" w:line="284" w:lineRule="auto"/>
+        <w:ind w:left="820" w:right="454" w:hanging="360"/>
+        <w:rPr>
+          <w:rFonts w:eastAsia="Arial"/>
+          <w:sz w:val="24"/>
+          <w:szCs w:val="24"/>
+        </w:rPr>
+      </w:pPr>
+      <w:r>
+        <w:rPr>
+          <w:rFonts w:eastAsia="Arial"/>
+          <w:b/>
+          <w:sz w:val="24"/>
+          <w:szCs w:val="24"/>
+        </w:rPr>
+        <w:t>d)   Maintainability</w:t>
+      </w:r>
+      <w:r>
+        <w:rPr>
+          <w:rFonts w:eastAsia="Arial"/>
+          <w:b/>
+          <w:sz w:val="24"/>
+          <w:szCs w:val="24"/>
+        </w:rPr>
+        <w:t>:</w:t>
+      </w:r>
+      <w:r>
+        <w:rPr>
+          <w:rFonts w:eastAsia="Arial"/>
+          <w:b/>
+          <w:sz w:val="24"/>
+          <w:szCs w:val="24"/>
+        </w:rPr>
+        <w:t xml:space="preserve"> </w:t>
+      </w:r>
+      <w:r>
+        <w:rPr>
+          <w:rFonts w:eastAsia="Arial"/>
+          <w:sz w:val="24"/>
+          <w:szCs w:val="24"/>
+        </w:rPr>
+        <w:t xml:space="preserve">System </w:t>
+      </w:r>
+      <w:proofErr w:type="gramStart"/>
+      <w:r>
+        <w:rPr>
+          <w:rFonts w:eastAsia="Arial"/>
+          <w:sz w:val="24"/>
+          <w:szCs w:val="24"/>
+        </w:rPr>
+        <w:t>should be designed</w:t>
+      </w:r>
+      <w:proofErr w:type="gramEnd"/>
+      <w:r>
+        <w:rPr>
+          <w:rFonts w:eastAsia="Arial"/>
+          <w:sz w:val="24"/>
+          <w:szCs w:val="24"/>
+        </w:rPr>
+        <w:t xml:space="preserve"> in a way that eases maintenance</w:t>
+      </w:r>
+      <w:r>
+        <w:rPr>
+          <w:rFonts w:eastAsia="Arial"/>
+          <w:b/>
+          <w:sz w:val="24"/>
+          <w:szCs w:val="24"/>
+        </w:rPr>
+        <w:t xml:space="preserve"> </w:t>
+      </w:r>
+      <w:r>
+        <w:rPr>
+          <w:rFonts w:eastAsia="Arial"/>
+          <w:sz w:val="24"/>
+          <w:szCs w:val="24"/>
+        </w:rPr>
+        <w:t>and documentation should be well written.</w:t>
+      </w:r>
+    </w:p>
+    <w:p>
+      <w:pPr>
+        <w:spacing w:before="1"/>
+        <w:ind w:firstLine="460"/>
+        <w:rPr>
+          <w:rFonts w:eastAsia="Arial"/>
+          <w:sz w:val="24"/>
+          <w:szCs w:val="24"/>
+        </w:rPr>
+        <w:sectPr>
+          <w:pgSz w:w="12240" w:h="15840"/>
+          <w:pgMar w:top="1380" w:right="1340" w:bottom="280" w:left="1340" w:header="0" w:footer="1092" w:gutter="0"/>
+          <w:cols w:space="720"/>
+        </w:sectPr>
+      </w:pPr>
+      <w:r>
+        <w:rPr>
+          <w:rFonts w:eastAsia="Arial"/>
+          <w:b/>
+          <w:sz w:val="24"/>
+          <w:szCs w:val="24"/>
+        </w:rPr>
+        <w:t>e)   Portability:</w:t>
+      </w:r>
+      <w:r>
+        <w:rPr>
+          <w:rFonts w:eastAsia="Arial"/>
+          <w:sz w:val="24"/>
+          <w:szCs w:val="24"/>
+        </w:rPr>
+        <w:t xml:space="preserve"> </w:t>
+      </w:r>
+      <w:r>
+        <w:rPr>
+          <w:rFonts w:eastAsia="Arial"/>
+          <w:sz w:val="24"/>
+          <w:szCs w:val="24"/>
+        </w:rPr>
+        <w:t xml:space="preserve">System should be available in mostly used places on </w:t>
+      </w:r>
+      <w:proofErr w:type="spellStart"/>
+      <w:r>
+        <w:rPr>
+          <w:rFonts w:eastAsia="Arial"/>
+          <w:sz w:val="24"/>
+          <w:szCs w:val="24"/>
+        </w:rPr>
+        <w:t>campus.There</w:t>
+      </w:r>
+      <w:proofErr w:type="spellEnd"/>
+      <w:r>
+        <w:rPr>
+          <w:rFonts w:eastAsia="Arial"/>
+          <w:sz w:val="24"/>
+          <w:szCs w:val="24"/>
+        </w:rPr>
+        <w:t xml:space="preserve"> is no need </w:t>
+      </w:r>
+      <w:r>
+        <w:rPr>
+          <w:rFonts w:eastAsia="Arial"/>
+          <w:sz w:val="24"/>
+          <w:szCs w:val="24"/>
+        </w:rPr>
+        <w:tab/>
+        <w:t xml:space="preserve">for mobile/web app since users have a nearby </w:t>
+      </w:r>
+      <w:proofErr w:type="spellStart"/>
+      <w:r>
+        <w:rPr>
+          <w:rFonts w:eastAsia="Arial"/>
+          <w:sz w:val="24"/>
+          <w:szCs w:val="24"/>
+        </w:rPr>
+        <w:t>iot</w:t>
+      </w:r>
+      <w:proofErr w:type="spellEnd"/>
+      <w:r>
+        <w:rPr>
+          <w:rFonts w:eastAsia="Arial"/>
+          <w:sz w:val="24"/>
+          <w:szCs w:val="24"/>
+        </w:rPr>
+        <w:t xml:space="preserve"> device all the time.</w:t>
+      </w:r>
+    </w:p>
+    <w:p>
+      <w:pPr>
         <w:pStyle w:val="Balk2"/>
         <w:numPr>
           <w:ilvl w:val="0"/>
           <w:numId w:val="0"/>
         </w:numPr>
-        <w:ind w:left="720"/>
+        <w:ind w:firstLine="460"/>
         <w:rPr>
           <w:sz w:val="32"/>
           <w:szCs w:val="32"/>
@@ -14051,6 +19708,7 @@
           <w:sz w:val="32"/>
           <w:szCs w:val="32"/>
         </w:rPr>
+        <w:lastRenderedPageBreak/>
         <w:t>3</w:t>
       </w:r>
       <w:r>
@@ -14061,8 +19719,49 @@
         <w:t>.8 Supporting Information</w:t>
       </w:r>
     </w:p>
+    <w:p/>
+    <w:p>
+      <w:pPr>
+        <w:pStyle w:val="Balk1"/>
+      </w:pPr>
+      <w:r>
+        <w:t>Verification</w:t>
+      </w:r>
+    </w:p>
+    <w:p>
+      <w:pPr>
+        <w:pStyle w:val="Balk1"/>
+      </w:pPr>
+      <w:r>
+        <w:t>Appendices</w:t>
+      </w:r>
+    </w:p>
+    <w:p>
+      <w:pPr>
+        <w:pStyle w:val="Balk2"/>
+        <w:numPr>
+          <w:ilvl w:val="1"/>
+          <w:numId w:val="5"/>
+        </w:numPr>
+      </w:pPr>
+      <w:r>
+        <w:t>Assumptions and Dependencies</w:t>
+      </w:r>
+    </w:p>
+    <w:p>
+      <w:pPr>
+        <w:pStyle w:val="Balk2"/>
+        <w:numPr>
+          <w:ilvl w:val="1"/>
+          <w:numId w:val="5"/>
+        </w:numPr>
+      </w:pPr>
+      <w:r>
+        <w:t>Acronyms and Abbreviations</w:t>
+      </w:r>
+    </w:p>
     <w:sectPr>
-      <w:footerReference w:type="default" r:id="rId11"/>
+      <w:footerReference w:type="default" r:id="rId14"/>
       <w:pgSz w:w="12240" w:h="15840"/>
       <w:pgMar w:top="1380" w:right="1340" w:bottom="280" w:left="1340" w:header="0" w:footer="1103" w:gutter="0"/>
       <w:pgNumType w:start="4"/>
@@ -14073,7 +19772,7 @@
 </file>
 
 <file path=word/endnotes.xml><?xml version="1.0" encoding="utf-8"?>
-<w:endnotes xmlns:wpc="http://schemas.microsoft.com/office/word/2010/wordprocessingCanvas" xmlns:cx="http://schemas.microsoft.com/office/drawing/2014/chartex" xmlns:cx1="http://schemas.microsoft.com/office/drawing/2015/9/8/chartex" xmlns:cx2="http://schemas.microsoft.com/office/drawing/2015/10/21/chartex" xmlns:cx3="http://schemas.microsoft.com/office/drawing/2016/5/9/chartex" xmlns:cx4="http://schemas.microsoft.com/office/drawing/2016/5/10/chartex" xmlns:cx5="http://schemas.microsoft.com/office/drawing/2016/5/11/chartex" xmlns:cx6="http://schemas.microsoft.com/office/drawing/2016/5/12/chartex" xmlns:cx7="http://schemas.microsoft.com/office/drawing/2016/5/13/chartex" xmlns:cx8="http://schemas.microsoft.com/office/drawing/2016/5/14/chartex" xmlns:mc="http://schemas.openxmlformats.org/markup-compatibility/2006" xmlns:aink="http://schemas.microsoft.com/office/drawing/2016/ink" xmlns:am3d="http://schemas.microsoft.com/office/drawing/2017/model3d" xmlns:o="urn:schemas-microsoft-com:office:office" xmlns:r="http://schemas.openxmlformats.org/officeDocument/2006/relationships" xmlns:m="http://schemas.openxmlformats.org/officeDocument/2006/math" xmlns:v="urn:schemas-microsoft-com:vml" xmlns:wp14="http://schemas.microsoft.com/office/word/2010/wordprocessingDrawing" xmlns:wp="http://schemas.openxmlformats.org/drawingml/2006/wordprocessingDrawing" xmlns:w10="urn:schemas-microsoft-com:office:word" xmlns:w="http://schemas.openxmlformats.org/wordprocessingml/2006/main" xmlns:w14="http://schemas.microsoft.com/office/word/2010/wordml" xmlns:w15="http://schemas.microsoft.com/office/word/2012/wordml" xmlns:w16cid="http://schemas.microsoft.com/office/word/2016/wordml/cid" xmlns:w16se="http://schemas.microsoft.com/office/word/2015/wordml/symex" xmlns:wpg="http://schemas.microsoft.com/office/word/2010/wordprocessingGroup" xmlns:wpi="http://schemas.microsoft.com/office/word/2010/wordprocessingInk" xmlns:wne="http://schemas.microsoft.com/office/word/2006/wordml" xmlns:wps="http://schemas.microsoft.com/office/word/2010/wordprocessingShape" mc:Ignorable="w14 w15 w16se w16cid wp14">
+<w:endnotes xmlns:wpc="http://schemas.microsoft.com/office/word/2010/wordprocessingCanvas" xmlns:cx="http://schemas.microsoft.com/office/drawing/2014/chartex" xmlns:cx1="http://schemas.microsoft.com/office/drawing/2015/9/8/chartex" xmlns:mc="http://schemas.openxmlformats.org/markup-compatibility/2006" xmlns:o="urn:schemas-microsoft-com:office:office" xmlns:r="http://schemas.openxmlformats.org/officeDocument/2006/relationships" xmlns:m="http://schemas.openxmlformats.org/officeDocument/2006/math" xmlns:v="urn:schemas-microsoft-com:vml" xmlns:wp14="http://schemas.microsoft.com/office/word/2010/wordprocessingDrawing" xmlns:wp="http://schemas.openxmlformats.org/drawingml/2006/wordprocessingDrawing" xmlns:w10="urn:schemas-microsoft-com:office:word" xmlns:w="http://schemas.openxmlformats.org/wordprocessingml/2006/main" xmlns:w14="http://schemas.microsoft.com/office/word/2010/wordml" xmlns:w15="http://schemas.microsoft.com/office/word/2012/wordml" xmlns:w16se="http://schemas.microsoft.com/office/word/2015/wordml/symex" xmlns:wpg="http://schemas.microsoft.com/office/word/2010/wordprocessingGroup" xmlns:wpi="http://schemas.microsoft.com/office/word/2010/wordprocessingInk" xmlns:wne="http://schemas.microsoft.com/office/word/2006/wordml" xmlns:wps="http://schemas.microsoft.com/office/word/2010/wordprocessingShape" mc:Ignorable="w14 w15 w16se wp14">
   <w:endnote w:type="separator" w:id="-1">
     <w:p>
       <w:r>
@@ -14092,7 +19791,7 @@
 </file>
 
 <file path=word/footer1.xml><?xml version="1.0" encoding="utf-8"?>
-<w:ftr xmlns:wpc="http://schemas.microsoft.com/office/word/2010/wordprocessingCanvas" xmlns:cx="http://schemas.microsoft.com/office/drawing/2014/chartex" xmlns:cx1="http://schemas.microsoft.com/office/drawing/2015/9/8/chartex" xmlns:cx2="http://schemas.microsoft.com/office/drawing/2015/10/21/chartex" xmlns:cx3="http://schemas.microsoft.com/office/drawing/2016/5/9/chartex" xmlns:cx4="http://schemas.microsoft.com/office/drawing/2016/5/10/chartex" xmlns:cx5="http://schemas.microsoft.com/office/drawing/2016/5/11/chartex" xmlns:cx6="http://schemas.microsoft.com/office/drawing/2016/5/12/chartex" xmlns:cx7="http://schemas.microsoft.com/office/drawing/2016/5/13/chartex" xmlns:cx8="http://schemas.microsoft.com/office/drawing/2016/5/14/chartex" xmlns:mc="http://schemas.openxmlformats.org/markup-compatibility/2006" xmlns:aink="http://schemas.microsoft.com/office/drawing/2016/ink" xmlns:am3d="http://schemas.microsoft.com/office/drawing/2017/model3d" xmlns:o="urn:schemas-microsoft-com:office:office" xmlns:r="http://schemas.openxmlformats.org/officeDocument/2006/relationships" xmlns:m="http://schemas.openxmlformats.org/officeDocument/2006/math" xmlns:v="urn:schemas-microsoft-com:vml" xmlns:wp14="http://schemas.microsoft.com/office/word/2010/wordprocessingDrawing" xmlns:wp="http://schemas.openxmlformats.org/drawingml/2006/wordprocessingDrawing" xmlns:w10="urn:schemas-microsoft-com:office:word" xmlns:w="http://schemas.openxmlformats.org/wordprocessingml/2006/main" xmlns:w14="http://schemas.microsoft.com/office/word/2010/wordml" xmlns:w15="http://schemas.microsoft.com/office/word/2012/wordml" xmlns:w16cid="http://schemas.microsoft.com/office/word/2016/wordml/cid" xmlns:w16se="http://schemas.microsoft.com/office/word/2015/wordml/symex" xmlns:wpg="http://schemas.microsoft.com/office/word/2010/wordprocessingGroup" xmlns:wpi="http://schemas.microsoft.com/office/word/2010/wordprocessingInk" xmlns:wne="http://schemas.microsoft.com/office/word/2006/wordml" xmlns:wps="http://schemas.microsoft.com/office/word/2010/wordprocessingShape" mc:Ignorable="w14 w15 w16se w16cid wp14">
+<w:ftr xmlns:wpc="http://schemas.microsoft.com/office/word/2010/wordprocessingCanvas" xmlns:cx="http://schemas.microsoft.com/office/drawing/2014/chartex" xmlns:cx1="http://schemas.microsoft.com/office/drawing/2015/9/8/chartex" xmlns:mc="http://schemas.openxmlformats.org/markup-compatibility/2006" xmlns:o="urn:schemas-microsoft-com:office:office" xmlns:r="http://schemas.openxmlformats.org/officeDocument/2006/relationships" xmlns:m="http://schemas.openxmlformats.org/officeDocument/2006/math" xmlns:v="urn:schemas-microsoft-com:vml" xmlns:wp14="http://schemas.microsoft.com/office/word/2010/wordprocessingDrawing" xmlns:wp="http://schemas.openxmlformats.org/drawingml/2006/wordprocessingDrawing" xmlns:w10="urn:schemas-microsoft-com:office:word" xmlns:w="http://schemas.openxmlformats.org/wordprocessingml/2006/main" xmlns:w14="http://schemas.microsoft.com/office/word/2010/wordml" xmlns:w15="http://schemas.microsoft.com/office/word/2012/wordml" xmlns:w16se="http://schemas.microsoft.com/office/word/2015/wordml/symex" xmlns:wpg="http://schemas.microsoft.com/office/word/2010/wordprocessingGroup" xmlns:wpi="http://schemas.microsoft.com/office/word/2010/wordprocessingInk" xmlns:wne="http://schemas.microsoft.com/office/word/2006/wordml" xmlns:wps="http://schemas.microsoft.com/office/word/2010/wordprocessingShape" mc:Ignorable="w14 w15 w16se wp14">
   <w:sdt>
     <w:sdtPr>
       <w:id w:val="-1500193897"/>
@@ -14101,7 +19800,6 @@
         <w:docPartUnique/>
       </w:docPartObj>
     </w:sdtPr>
-    <w:sdtEndPr/>
     <w:sdtContent>
       <w:p>
         <w:pPr>
@@ -14119,9 +19817,10 @@
         </w:r>
         <w:r>
           <w:rPr>
+            <w:noProof/>
             <w:lang w:val="tr-TR"/>
           </w:rPr>
-          <w:t>2</w:t>
+          <w:t>24</w:t>
         </w:r>
         <w:r>
           <w:fldChar w:fldCharType="end"/>
@@ -14138,7 +19837,7 @@
 </file>
 
 <file path=word/footer2.xml><?xml version="1.0" encoding="utf-8"?>
-<w:ftr xmlns:wpc="http://schemas.microsoft.com/office/word/2010/wordprocessingCanvas" xmlns:cx="http://schemas.microsoft.com/office/drawing/2014/chartex" xmlns:cx1="http://schemas.microsoft.com/office/drawing/2015/9/8/chartex" xmlns:cx2="http://schemas.microsoft.com/office/drawing/2015/10/21/chartex" xmlns:cx3="http://schemas.microsoft.com/office/drawing/2016/5/9/chartex" xmlns:cx4="http://schemas.microsoft.com/office/drawing/2016/5/10/chartex" xmlns:cx5="http://schemas.microsoft.com/office/drawing/2016/5/11/chartex" xmlns:cx6="http://schemas.microsoft.com/office/drawing/2016/5/12/chartex" xmlns:cx7="http://schemas.microsoft.com/office/drawing/2016/5/13/chartex" xmlns:cx8="http://schemas.microsoft.com/office/drawing/2016/5/14/chartex" xmlns:mc="http://schemas.openxmlformats.org/markup-compatibility/2006" xmlns:aink="http://schemas.microsoft.com/office/drawing/2016/ink" xmlns:am3d="http://schemas.microsoft.com/office/drawing/2017/model3d" xmlns:o="urn:schemas-microsoft-com:office:office" xmlns:r="http://schemas.openxmlformats.org/officeDocument/2006/relationships" xmlns:m="http://schemas.openxmlformats.org/officeDocument/2006/math" xmlns:v="urn:schemas-microsoft-com:vml" xmlns:wp14="http://schemas.microsoft.com/office/word/2010/wordprocessingDrawing" xmlns:wp="http://schemas.openxmlformats.org/drawingml/2006/wordprocessingDrawing" xmlns:w10="urn:schemas-microsoft-com:office:word" xmlns:w="http://schemas.openxmlformats.org/wordprocessingml/2006/main" xmlns:w14="http://schemas.microsoft.com/office/word/2010/wordml" xmlns:w15="http://schemas.microsoft.com/office/word/2012/wordml" xmlns:w16cid="http://schemas.microsoft.com/office/word/2016/wordml/cid" xmlns:w16se="http://schemas.microsoft.com/office/word/2015/wordml/symex" xmlns:wpg="http://schemas.microsoft.com/office/word/2010/wordprocessingGroup" xmlns:wpi="http://schemas.microsoft.com/office/word/2010/wordprocessingInk" xmlns:wne="http://schemas.microsoft.com/office/word/2006/wordml" xmlns:wps="http://schemas.microsoft.com/office/word/2010/wordprocessingShape" mc:Ignorable="w14 w15 w16se w16cid wp14">
+<w:ftr xmlns:wpc="http://schemas.microsoft.com/office/word/2010/wordprocessingCanvas" xmlns:cx="http://schemas.microsoft.com/office/drawing/2014/chartex" xmlns:cx1="http://schemas.microsoft.com/office/drawing/2015/9/8/chartex" xmlns:mc="http://schemas.openxmlformats.org/markup-compatibility/2006" xmlns:o="urn:schemas-microsoft-com:office:office" xmlns:r="http://schemas.openxmlformats.org/officeDocument/2006/relationships" xmlns:m="http://schemas.openxmlformats.org/officeDocument/2006/math" xmlns:v="urn:schemas-microsoft-com:vml" xmlns:wp14="http://schemas.microsoft.com/office/word/2010/wordprocessingDrawing" xmlns:wp="http://schemas.openxmlformats.org/drawingml/2006/wordprocessingDrawing" xmlns:w10="urn:schemas-microsoft-com:office:word" xmlns:w="http://schemas.openxmlformats.org/wordprocessingml/2006/main" xmlns:w14="http://schemas.microsoft.com/office/word/2010/wordml" xmlns:w15="http://schemas.microsoft.com/office/word/2012/wordml" xmlns:w16se="http://schemas.microsoft.com/office/word/2015/wordml/symex" xmlns:wpg="http://schemas.microsoft.com/office/word/2010/wordprocessingGroup" xmlns:wpi="http://schemas.microsoft.com/office/word/2010/wordprocessingInk" xmlns:wne="http://schemas.microsoft.com/office/word/2006/wordml" xmlns:wps="http://schemas.microsoft.com/office/word/2010/wordprocessingShape" mc:Ignorable="w14 w15 w16se wp14">
   <w:sdt>
     <w:sdtPr>
       <w:id w:val="868871618"/>
@@ -14147,7 +19846,6 @@
         <w:docPartUnique/>
       </w:docPartObj>
     </w:sdtPr>
-    <w:sdtEndPr/>
     <w:sdtContent>
       <w:p>
         <w:pPr>
@@ -14164,7 +19862,10 @@
           <w:fldChar w:fldCharType="separate"/>
         </w:r>
         <w:r>
-          <w:t>3</w:t>
+          <w:rPr>
+            <w:noProof/>
+          </w:rPr>
+          <w:t>4</w:t>
         </w:r>
         <w:r>
           <w:fldChar w:fldCharType="end"/>
@@ -14178,11 +19879,15 @@
       <w:jc w:val="right"/>
     </w:pPr>
   </w:p>
+  <w:p/>
+  <w:p/>
+  <w:p/>
+  <w:p/>
 </w:ftr>
 </file>
 
 <file path=word/footnotes.xml><?xml version="1.0" encoding="utf-8"?>
-<w:footnotes xmlns:wpc="http://schemas.microsoft.com/office/word/2010/wordprocessingCanvas" xmlns:cx="http://schemas.microsoft.com/office/drawing/2014/chartex" xmlns:cx1="http://schemas.microsoft.com/office/drawing/2015/9/8/chartex" xmlns:cx2="http://schemas.microsoft.com/office/drawing/2015/10/21/chartex" xmlns:cx3="http://schemas.microsoft.com/office/drawing/2016/5/9/chartex" xmlns:cx4="http://schemas.microsoft.com/office/drawing/2016/5/10/chartex" xmlns:cx5="http://schemas.microsoft.com/office/drawing/2016/5/11/chartex" xmlns:cx6="http://schemas.microsoft.com/office/drawing/2016/5/12/chartex" xmlns:cx7="http://schemas.microsoft.com/office/drawing/2016/5/13/chartex" xmlns:cx8="http://schemas.microsoft.com/office/drawing/2016/5/14/chartex" xmlns:mc="http://schemas.openxmlformats.org/markup-compatibility/2006" xmlns:aink="http://schemas.microsoft.com/office/drawing/2016/ink" xmlns:am3d="http://schemas.microsoft.com/office/drawing/2017/model3d" xmlns:o="urn:schemas-microsoft-com:office:office" xmlns:r="http://schemas.openxmlformats.org/officeDocument/2006/relationships" xmlns:m="http://schemas.openxmlformats.org/officeDocument/2006/math" xmlns:v="urn:schemas-microsoft-com:vml" xmlns:wp14="http://schemas.microsoft.com/office/word/2010/wordprocessingDrawing" xmlns:wp="http://schemas.openxmlformats.org/drawingml/2006/wordprocessingDrawing" xmlns:w10="urn:schemas-microsoft-com:office:word" xmlns:w="http://schemas.openxmlformats.org/wordprocessingml/2006/main" xmlns:w14="http://schemas.microsoft.com/office/word/2010/wordml" xmlns:w15="http://schemas.microsoft.com/office/word/2012/wordml" xmlns:w16cid="http://schemas.microsoft.com/office/word/2016/wordml/cid" xmlns:w16se="http://schemas.microsoft.com/office/word/2015/wordml/symex" xmlns:wpg="http://schemas.microsoft.com/office/word/2010/wordprocessingGroup" xmlns:wpi="http://schemas.microsoft.com/office/word/2010/wordprocessingInk" xmlns:wne="http://schemas.microsoft.com/office/word/2006/wordml" xmlns:wps="http://schemas.microsoft.com/office/word/2010/wordprocessingShape" mc:Ignorable="w14 w15 w16se w16cid wp14">
+<w:footnotes xmlns:wpc="http://schemas.microsoft.com/office/word/2010/wordprocessingCanvas" xmlns:cx="http://schemas.microsoft.com/office/drawing/2014/chartex" xmlns:cx1="http://schemas.microsoft.com/office/drawing/2015/9/8/chartex" xmlns:mc="http://schemas.openxmlformats.org/markup-compatibility/2006" xmlns:o="urn:schemas-microsoft-com:office:office" xmlns:r="http://schemas.openxmlformats.org/officeDocument/2006/relationships" xmlns:m="http://schemas.openxmlformats.org/officeDocument/2006/math" xmlns:v="urn:schemas-microsoft-com:vml" xmlns:wp14="http://schemas.microsoft.com/office/word/2010/wordprocessingDrawing" xmlns:wp="http://schemas.openxmlformats.org/drawingml/2006/wordprocessingDrawing" xmlns:w10="urn:schemas-microsoft-com:office:word" xmlns:w="http://schemas.openxmlformats.org/wordprocessingml/2006/main" xmlns:w14="http://schemas.microsoft.com/office/word/2010/wordml" xmlns:w15="http://schemas.microsoft.com/office/word/2012/wordml" xmlns:w16se="http://schemas.microsoft.com/office/word/2015/wordml/symex" xmlns:wpg="http://schemas.microsoft.com/office/word/2010/wordprocessingGroup" xmlns:wpi="http://schemas.microsoft.com/office/word/2010/wordprocessingInk" xmlns:wne="http://schemas.microsoft.com/office/word/2006/wordml" xmlns:wps="http://schemas.microsoft.com/office/word/2010/wordprocessingShape" mc:Ignorable="w14 w15 w16se wp14">
   <w:footnote w:type="separator" w:id="-1">
     <w:p>
       <w:r>
@@ -14201,8 +19906,234 @@
 </file>
 
 <file path=word/numbering.xml><?xml version="1.0" encoding="utf-8"?>
-<w:numbering xmlns:wpc="http://schemas.microsoft.com/office/word/2010/wordprocessingCanvas" xmlns:cx="http://schemas.microsoft.com/office/drawing/2014/chartex" xmlns:cx1="http://schemas.microsoft.com/office/drawing/2015/9/8/chartex" xmlns:cx2="http://schemas.microsoft.com/office/drawing/2015/10/21/chartex" xmlns:cx3="http://schemas.microsoft.com/office/drawing/2016/5/9/chartex" xmlns:cx4="http://schemas.microsoft.com/office/drawing/2016/5/10/chartex" xmlns:cx5="http://schemas.microsoft.com/office/drawing/2016/5/11/chartex" xmlns:cx6="http://schemas.microsoft.com/office/drawing/2016/5/12/chartex" xmlns:cx7="http://schemas.microsoft.com/office/drawing/2016/5/13/chartex" xmlns:cx8="http://schemas.microsoft.com/office/drawing/2016/5/14/chartex" xmlns:mc="http://schemas.openxmlformats.org/markup-compatibility/2006" xmlns:aink="http://schemas.microsoft.com/office/drawing/2016/ink" xmlns:am3d="http://schemas.microsoft.com/office/drawing/2017/model3d" xmlns:o="urn:schemas-microsoft-com:office:office" xmlns:r="http://schemas.openxmlformats.org/officeDocument/2006/relationships" xmlns:m="http://schemas.openxmlformats.org/officeDocument/2006/math" xmlns:v="urn:schemas-microsoft-com:vml" xmlns:wp14="http://schemas.microsoft.com/office/word/2010/wordprocessingDrawing" xmlns:wp="http://schemas.openxmlformats.org/drawingml/2006/wordprocessingDrawing" xmlns:w10="urn:schemas-microsoft-com:office:word" xmlns:w="http://schemas.openxmlformats.org/wordprocessingml/2006/main" xmlns:w14="http://schemas.microsoft.com/office/word/2010/wordml" xmlns:w15="http://schemas.microsoft.com/office/word/2012/wordml" xmlns:w16cid="http://schemas.microsoft.com/office/word/2016/wordml/cid" xmlns:w16se="http://schemas.microsoft.com/office/word/2015/wordml/symex" xmlns:wpg="http://schemas.microsoft.com/office/word/2010/wordprocessingGroup" xmlns:wpi="http://schemas.microsoft.com/office/word/2010/wordprocessingInk" xmlns:wne="http://schemas.microsoft.com/office/word/2006/wordml" xmlns:wps="http://schemas.microsoft.com/office/word/2010/wordprocessingShape" mc:Ignorable="w14 w15 w16se w16cid wp14">
+<w:numbering xmlns:wpc="http://schemas.microsoft.com/office/word/2010/wordprocessingCanvas" xmlns:cx="http://schemas.microsoft.com/office/drawing/2014/chartex" xmlns:cx1="http://schemas.microsoft.com/office/drawing/2015/9/8/chartex" xmlns:mc="http://schemas.openxmlformats.org/markup-compatibility/2006" xmlns:o="urn:schemas-microsoft-com:office:office" xmlns:r="http://schemas.openxmlformats.org/officeDocument/2006/relationships" xmlns:m="http://schemas.openxmlformats.org/officeDocument/2006/math" xmlns:v="urn:schemas-microsoft-com:vml" xmlns:wp14="http://schemas.microsoft.com/office/word/2010/wordprocessingDrawing" xmlns:wp="http://schemas.openxmlformats.org/drawingml/2006/wordprocessingDrawing" xmlns:w10="urn:schemas-microsoft-com:office:word" xmlns:w="http://schemas.openxmlformats.org/wordprocessingml/2006/main" xmlns:w14="http://schemas.microsoft.com/office/word/2010/wordml" xmlns:w15="http://schemas.microsoft.com/office/word/2012/wordml" xmlns:w16se="http://schemas.microsoft.com/office/word/2015/wordml/symex" xmlns:wpg="http://schemas.microsoft.com/office/word/2010/wordprocessingGroup" xmlns:wpi="http://schemas.microsoft.com/office/word/2010/wordprocessingInk" xmlns:wne="http://schemas.microsoft.com/office/word/2006/wordml" xmlns:wps="http://schemas.microsoft.com/office/word/2010/wordprocessingShape" mc:Ignorable="w14 w15 w16se wp14">
   <w:abstractNum w:abstractNumId="0" w15:restartNumberingAfterBreak="0">
+    <w:nsid w:val="0F986291"/>
+    <w:multiLevelType w:val="hybridMultilevel"/>
+    <w:tmpl w:val="40CC5F48"/>
+    <w:lvl w:ilvl="0" w:tplc="04090009">
+      <w:start w:val="1"/>
+      <w:numFmt w:val="bullet"/>
+      <w:lvlText w:val=""/>
+      <w:lvlJc w:val="left"/>
+      <w:pPr>
+        <w:ind w:left="720" w:hanging="360"/>
+      </w:pPr>
+      <w:rPr>
+        <w:rFonts w:ascii="Wingdings" w:hAnsi="Wingdings" w:hint="default"/>
+      </w:rPr>
+    </w:lvl>
+    <w:lvl w:ilvl="1" w:tplc="04090003" w:tentative="1">
+      <w:start w:val="1"/>
+      <w:numFmt w:val="bullet"/>
+      <w:lvlText w:val="o"/>
+      <w:lvlJc w:val="left"/>
+      <w:pPr>
+        <w:ind w:left="1440" w:hanging="360"/>
+      </w:pPr>
+      <w:rPr>
+        <w:rFonts w:ascii="Courier New" w:hAnsi="Courier New" w:cs="Courier New" w:hint="default"/>
+      </w:rPr>
+    </w:lvl>
+    <w:lvl w:ilvl="2" w:tplc="04090005" w:tentative="1">
+      <w:start w:val="1"/>
+      <w:numFmt w:val="bullet"/>
+      <w:lvlText w:val=""/>
+      <w:lvlJc w:val="left"/>
+      <w:pPr>
+        <w:ind w:left="2160" w:hanging="360"/>
+      </w:pPr>
+      <w:rPr>
+        <w:rFonts w:ascii="Wingdings" w:hAnsi="Wingdings" w:hint="default"/>
+      </w:rPr>
+    </w:lvl>
+    <w:lvl w:ilvl="3" w:tplc="04090001" w:tentative="1">
+      <w:start w:val="1"/>
+      <w:numFmt w:val="bullet"/>
+      <w:lvlText w:val=""/>
+      <w:lvlJc w:val="left"/>
+      <w:pPr>
+        <w:ind w:left="2880" w:hanging="360"/>
+      </w:pPr>
+      <w:rPr>
+        <w:rFonts w:ascii="Symbol" w:hAnsi="Symbol" w:hint="default"/>
+      </w:rPr>
+    </w:lvl>
+    <w:lvl w:ilvl="4" w:tplc="04090003" w:tentative="1">
+      <w:start w:val="1"/>
+      <w:numFmt w:val="bullet"/>
+      <w:lvlText w:val="o"/>
+      <w:lvlJc w:val="left"/>
+      <w:pPr>
+        <w:ind w:left="3600" w:hanging="360"/>
+      </w:pPr>
+      <w:rPr>
+        <w:rFonts w:ascii="Courier New" w:hAnsi="Courier New" w:cs="Courier New" w:hint="default"/>
+      </w:rPr>
+    </w:lvl>
+    <w:lvl w:ilvl="5" w:tplc="04090005" w:tentative="1">
+      <w:start w:val="1"/>
+      <w:numFmt w:val="bullet"/>
+      <w:lvlText w:val=""/>
+      <w:lvlJc w:val="left"/>
+      <w:pPr>
+        <w:ind w:left="4320" w:hanging="360"/>
+      </w:pPr>
+      <w:rPr>
+        <w:rFonts w:ascii="Wingdings" w:hAnsi="Wingdings" w:hint="default"/>
+      </w:rPr>
+    </w:lvl>
+    <w:lvl w:ilvl="6" w:tplc="04090001" w:tentative="1">
+      <w:start w:val="1"/>
+      <w:numFmt w:val="bullet"/>
+      <w:lvlText w:val=""/>
+      <w:lvlJc w:val="left"/>
+      <w:pPr>
+        <w:ind w:left="5040" w:hanging="360"/>
+      </w:pPr>
+      <w:rPr>
+        <w:rFonts w:ascii="Symbol" w:hAnsi="Symbol" w:hint="default"/>
+      </w:rPr>
+    </w:lvl>
+    <w:lvl w:ilvl="7" w:tplc="04090003" w:tentative="1">
+      <w:start w:val="1"/>
+      <w:numFmt w:val="bullet"/>
+      <w:lvlText w:val="o"/>
+      <w:lvlJc w:val="left"/>
+      <w:pPr>
+        <w:ind w:left="5760" w:hanging="360"/>
+      </w:pPr>
+      <w:rPr>
+        <w:rFonts w:ascii="Courier New" w:hAnsi="Courier New" w:cs="Courier New" w:hint="default"/>
+      </w:rPr>
+    </w:lvl>
+    <w:lvl w:ilvl="8" w:tplc="04090005" w:tentative="1">
+      <w:start w:val="1"/>
+      <w:numFmt w:val="bullet"/>
+      <w:lvlText w:val=""/>
+      <w:lvlJc w:val="left"/>
+      <w:pPr>
+        <w:ind w:left="6480" w:hanging="360"/>
+      </w:pPr>
+      <w:rPr>
+        <w:rFonts w:ascii="Wingdings" w:hAnsi="Wingdings" w:hint="default"/>
+      </w:rPr>
+    </w:lvl>
+  </w:abstractNum>
+  <w:abstractNum w:abstractNumId="1" w15:restartNumberingAfterBreak="0">
+    <w:nsid w:val="39942F9D"/>
+    <w:multiLevelType w:val="hybridMultilevel"/>
+    <w:tmpl w:val="C918593E"/>
+    <w:lvl w:ilvl="0" w:tplc="04090001">
+      <w:start w:val="1"/>
+      <w:numFmt w:val="bullet"/>
+      <w:lvlText w:val=""/>
+      <w:lvlJc w:val="left"/>
+      <w:pPr>
+        <w:ind w:left="720" w:hanging="360"/>
+      </w:pPr>
+      <w:rPr>
+        <w:rFonts w:ascii="Symbol" w:hAnsi="Symbol" w:hint="default"/>
+      </w:rPr>
+    </w:lvl>
+    <w:lvl w:ilvl="1" w:tplc="04090003" w:tentative="1">
+      <w:start w:val="1"/>
+      <w:numFmt w:val="bullet"/>
+      <w:lvlText w:val="o"/>
+      <w:lvlJc w:val="left"/>
+      <w:pPr>
+        <w:ind w:left="1440" w:hanging="360"/>
+      </w:pPr>
+      <w:rPr>
+        <w:rFonts w:ascii="Courier New" w:hAnsi="Courier New" w:cs="Courier New" w:hint="default"/>
+      </w:rPr>
+    </w:lvl>
+    <w:lvl w:ilvl="2" w:tplc="04090005" w:tentative="1">
+      <w:start w:val="1"/>
+      <w:numFmt w:val="bullet"/>
+      <w:lvlText w:val=""/>
+      <w:lvlJc w:val="left"/>
+      <w:pPr>
+        <w:ind w:left="2160" w:hanging="360"/>
+      </w:pPr>
+      <w:rPr>
+        <w:rFonts w:ascii="Wingdings" w:hAnsi="Wingdings" w:hint="default"/>
+      </w:rPr>
+    </w:lvl>
+    <w:lvl w:ilvl="3" w:tplc="04090001" w:tentative="1">
+      <w:start w:val="1"/>
+      <w:numFmt w:val="bullet"/>
+      <w:lvlText w:val=""/>
+      <w:lvlJc w:val="left"/>
+      <w:pPr>
+        <w:ind w:left="2880" w:hanging="360"/>
+      </w:pPr>
+      <w:rPr>
+        <w:rFonts w:ascii="Symbol" w:hAnsi="Symbol" w:hint="default"/>
+      </w:rPr>
+    </w:lvl>
+    <w:lvl w:ilvl="4" w:tplc="04090003" w:tentative="1">
+      <w:start w:val="1"/>
+      <w:numFmt w:val="bullet"/>
+      <w:lvlText w:val="o"/>
+      <w:lvlJc w:val="left"/>
+      <w:pPr>
+        <w:ind w:left="3600" w:hanging="360"/>
+      </w:pPr>
+      <w:rPr>
+        <w:rFonts w:ascii="Courier New" w:hAnsi="Courier New" w:cs="Courier New" w:hint="default"/>
+      </w:rPr>
+    </w:lvl>
+    <w:lvl w:ilvl="5" w:tplc="04090005" w:tentative="1">
+      <w:start w:val="1"/>
+      <w:numFmt w:val="bullet"/>
+      <w:lvlText w:val=""/>
+      <w:lvlJc w:val="left"/>
+      <w:pPr>
+        <w:ind w:left="4320" w:hanging="360"/>
+      </w:pPr>
+      <w:rPr>
+        <w:rFonts w:ascii="Wingdings" w:hAnsi="Wingdings" w:hint="default"/>
+      </w:rPr>
+    </w:lvl>
+    <w:lvl w:ilvl="6" w:tplc="04090001" w:tentative="1">
+      <w:start w:val="1"/>
+      <w:numFmt w:val="bullet"/>
+      <w:lvlText w:val=""/>
+      <w:lvlJc w:val="left"/>
+      <w:pPr>
+        <w:ind w:left="5040" w:hanging="360"/>
+      </w:pPr>
+      <w:rPr>
+        <w:rFonts w:ascii="Symbol" w:hAnsi="Symbol" w:hint="default"/>
+      </w:rPr>
+    </w:lvl>
+    <w:lvl w:ilvl="7" w:tplc="04090003" w:tentative="1">
+      <w:start w:val="1"/>
+      <w:numFmt w:val="bullet"/>
+      <w:lvlText w:val="o"/>
+      <w:lvlJc w:val="left"/>
+      <w:pPr>
+        <w:ind w:left="5760" w:hanging="360"/>
+      </w:pPr>
+      <w:rPr>
+        <w:rFonts w:ascii="Courier New" w:hAnsi="Courier New" w:cs="Courier New" w:hint="default"/>
+      </w:rPr>
+    </w:lvl>
+    <w:lvl w:ilvl="8" w:tplc="04090005" w:tentative="1">
+      <w:start w:val="1"/>
+      <w:numFmt w:val="bullet"/>
+      <w:lvlText w:val=""/>
+      <w:lvlJc w:val="left"/>
+      <w:pPr>
+        <w:ind w:left="6480" w:hanging="360"/>
+      </w:pPr>
+      <w:rPr>
+        <w:rFonts w:ascii="Wingdings" w:hAnsi="Wingdings" w:hint="default"/>
+      </w:rPr>
+    </w:lvl>
+  </w:abstractNum>
+  <w:abstractNum w:abstractNumId="2" w15:restartNumberingAfterBreak="0">
     <w:nsid w:val="44C27D24"/>
     <w:multiLevelType w:val="multilevel"/>
     <w:tmpl w:val="49A6F106"/>
@@ -14315,139 +20246,130 @@
       </w:rPr>
     </w:lvl>
   </w:abstractNum>
-  <w:abstractNum w:abstractNumId="1" w15:restartNumberingAfterBreak="0">
-    <w:nsid w:val="5B286018"/>
+  <w:abstractNum w:abstractNumId="3" w15:restartNumberingAfterBreak="0">
+    <w:nsid w:val="46821E23"/>
     <w:multiLevelType w:val="multilevel"/>
-    <w:tmpl w:val="639CBF06"/>
+    <w:tmpl w:val="A75E60F0"/>
     <w:lvl w:ilvl="0">
-      <w:start w:val="1"/>
+      <w:start w:val="5"/>
       <w:numFmt w:val="decimal"/>
-      <w:pStyle w:val="Balk1"/>
-      <w:lvlText w:val="%1."/>
+      <w:lvlText w:val="%1"/>
       <w:lvlJc w:val="left"/>
       <w:pPr>
-        <w:tabs>
-          <w:tab w:val="num" w:pos="720"/>
-        </w:tabs>
-        <w:ind w:left="720" w:hanging="720"/>
-      </w:pPr>
+        <w:ind w:left="395" w:hanging="395"/>
+      </w:pPr>
+      <w:rPr>
+        <w:rFonts w:hint="default"/>
+      </w:rPr>
     </w:lvl>
     <w:lvl w:ilvl="1">
       <w:start w:val="1"/>
       <w:numFmt w:val="decimal"/>
-      <w:pStyle w:val="Balk2"/>
-      <w:lvlText w:val="%2."/>
+      <w:lvlText w:val="%1.%2"/>
       <w:lvlJc w:val="left"/>
       <w:pPr>
-        <w:tabs>
-          <w:tab w:val="num" w:pos="1440"/>
-        </w:tabs>
         <w:ind w:left="1440" w:hanging="720"/>
       </w:pPr>
+      <w:rPr>
+        <w:rFonts w:hint="default"/>
+      </w:rPr>
     </w:lvl>
     <w:lvl w:ilvl="2">
       <w:start w:val="1"/>
       <w:numFmt w:val="decimal"/>
-      <w:pStyle w:val="Balk3"/>
-      <w:lvlText w:val="%3."/>
+      <w:lvlText w:val="%1.%2.%3"/>
       <w:lvlJc w:val="left"/>
       <w:pPr>
-        <w:tabs>
-          <w:tab w:val="num" w:pos="2160"/>
-        </w:tabs>
         <w:ind w:left="2160" w:hanging="720"/>
       </w:pPr>
+      <w:rPr>
+        <w:rFonts w:hint="default"/>
+      </w:rPr>
     </w:lvl>
     <w:lvl w:ilvl="3">
       <w:start w:val="1"/>
       <w:numFmt w:val="decimal"/>
-      <w:pStyle w:val="Balk4"/>
-      <w:lvlText w:val="%4."/>
+      <w:lvlText w:val="%1.%2.%3.%4"/>
       <w:lvlJc w:val="left"/>
       <w:pPr>
-        <w:tabs>
-          <w:tab w:val="num" w:pos="2880"/>
-        </w:tabs>
-        <w:ind w:left="2880" w:hanging="720"/>
-      </w:pPr>
+        <w:ind w:left="3240" w:hanging="1080"/>
+      </w:pPr>
+      <w:rPr>
+        <w:rFonts w:hint="default"/>
+      </w:rPr>
     </w:lvl>
     <w:lvl w:ilvl="4">
       <w:start w:val="1"/>
       <w:numFmt w:val="decimal"/>
-      <w:pStyle w:val="Balk5"/>
-      <w:lvlText w:val="%5."/>
+      <w:lvlText w:val="%1.%2.%3.%4.%5"/>
       <w:lvlJc w:val="left"/>
       <w:pPr>
-        <w:tabs>
-          <w:tab w:val="num" w:pos="3600"/>
-        </w:tabs>
-        <w:ind w:left="3600" w:hanging="720"/>
-      </w:pPr>
+        <w:ind w:left="4320" w:hanging="1440"/>
+      </w:pPr>
+      <w:rPr>
+        <w:rFonts w:hint="default"/>
+      </w:rPr>
     </w:lvl>
     <w:lvl w:ilvl="5">
       <w:start w:val="1"/>
       <w:numFmt w:val="decimal"/>
-      <w:pStyle w:val="Balk6"/>
-      <w:lvlText w:val="%6."/>
+      <w:lvlText w:val="%1.%2.%3.%4.%5.%6"/>
       <w:lvlJc w:val="left"/>
       <w:pPr>
-        <w:tabs>
-          <w:tab w:val="num" w:pos="4320"/>
-        </w:tabs>
-        <w:ind w:left="4320" w:hanging="720"/>
-      </w:pPr>
+        <w:ind w:left="5040" w:hanging="1440"/>
+      </w:pPr>
+      <w:rPr>
+        <w:rFonts w:hint="default"/>
+      </w:rPr>
     </w:lvl>
     <w:lvl w:ilvl="6">
       <w:start w:val="1"/>
       <w:numFmt w:val="decimal"/>
-      <w:pStyle w:val="Balk7"/>
-      <w:lvlText w:val="%7."/>
+      <w:lvlText w:val="%1.%2.%3.%4.%5.%6.%7"/>
       <w:lvlJc w:val="left"/>
       <w:pPr>
-        <w:tabs>
-          <w:tab w:val="num" w:pos="5040"/>
-        </w:tabs>
-        <w:ind w:left="5040" w:hanging="720"/>
-      </w:pPr>
+        <w:ind w:left="6120" w:hanging="1800"/>
+      </w:pPr>
+      <w:rPr>
+        <w:rFonts w:hint="default"/>
+      </w:rPr>
     </w:lvl>
     <w:lvl w:ilvl="7">
       <w:start w:val="1"/>
       <w:numFmt w:val="decimal"/>
-      <w:pStyle w:val="Balk8"/>
-      <w:lvlText w:val="%8."/>
+      <w:lvlText w:val="%1.%2.%3.%4.%5.%6.%7.%8"/>
       <w:lvlJc w:val="left"/>
       <w:pPr>
-        <w:tabs>
-          <w:tab w:val="num" w:pos="5760"/>
-        </w:tabs>
-        <w:ind w:left="5760" w:hanging="720"/>
-      </w:pPr>
+        <w:ind w:left="6840" w:hanging="1800"/>
+      </w:pPr>
+      <w:rPr>
+        <w:rFonts w:hint="default"/>
+      </w:rPr>
     </w:lvl>
     <w:lvl w:ilvl="8">
       <w:start w:val="1"/>
       <w:numFmt w:val="decimal"/>
-      <w:pStyle w:val="Balk9"/>
-      <w:lvlText w:val="%9."/>
+      <w:lvlText w:val="%1.%2.%3.%4.%5.%6.%7.%8.%9"/>
       <w:lvlJc w:val="left"/>
       <w:pPr>
-        <w:tabs>
-          <w:tab w:val="num" w:pos="6480"/>
-        </w:tabs>
-        <w:ind w:left="6480" w:hanging="720"/>
-      </w:pPr>
+        <w:ind w:left="7920" w:hanging="2160"/>
+      </w:pPr>
+      <w:rPr>
+        <w:rFonts w:hint="default"/>
+      </w:rPr>
     </w:lvl>
   </w:abstractNum>
-  <w:abstractNum w:abstractNumId="2" w15:restartNumberingAfterBreak="0">
-    <w:nsid w:val="740126A4"/>
+  <w:abstractNum w:abstractNumId="4" w15:restartNumberingAfterBreak="0">
+    <w:nsid w:val="58D64929"/>
     <w:multiLevelType w:val="multilevel"/>
-    <w:tmpl w:val="5B6A5666"/>
+    <w:tmpl w:val="ECDC3FF2"/>
     <w:lvl w:ilvl="0">
       <w:start w:val="1"/>
       <w:numFmt w:val="decimal"/>
       <w:lvlText w:val="%1"/>
       <w:lvlJc w:val="left"/>
       <w:pPr>
-        <w:ind w:left="624" w:hanging="624"/>
+        <w:ind w:left="790" w:hanging="790"/>
       </w:pPr>
       <w:rPr>
         <w:rFonts w:hint="default"/>
@@ -14459,7 +20381,7 @@
       <w:lvlText w:val="%1.%2"/>
       <w:lvlJc w:val="left"/>
       <w:pPr>
-        <w:ind w:left="1080" w:hanging="720"/>
+        <w:ind w:left="1510" w:hanging="790"/>
       </w:pPr>
       <w:rPr>
         <w:rFonts w:hint="default"/>
@@ -14471,7 +20393,7 @@
       <w:lvlText w:val="%1.%2.%3"/>
       <w:lvlJc w:val="left"/>
       <w:pPr>
-        <w:ind w:left="1440" w:hanging="720"/>
+        <w:ind w:left="2230" w:hanging="790"/>
       </w:pPr>
       <w:rPr>
         <w:rFonts w:hint="default"/>
@@ -14483,7 +20405,7 @@
       <w:lvlText w:val="%1.%2.%3.%4"/>
       <w:lvlJc w:val="left"/>
       <w:pPr>
-        <w:ind w:left="2160" w:hanging="1080"/>
+        <w:ind w:left="3240" w:hanging="1080"/>
       </w:pPr>
       <w:rPr>
         <w:rFonts w:hint="default"/>
@@ -14495,7 +20417,7 @@
       <w:lvlText w:val="%1.%2.%3.%4.%5"/>
       <w:lvlJc w:val="left"/>
       <w:pPr>
-        <w:ind w:left="2880" w:hanging="1440"/>
+        <w:ind w:left="3960" w:hanging="1080"/>
       </w:pPr>
       <w:rPr>
         <w:rFonts w:hint="default"/>
@@ -14507,7 +20429,7 @@
       <w:lvlText w:val="%1.%2.%3.%4.%5.%6"/>
       <w:lvlJc w:val="left"/>
       <w:pPr>
-        <w:ind w:left="3240" w:hanging="1440"/>
+        <w:ind w:left="5040" w:hanging="1440"/>
       </w:pPr>
       <w:rPr>
         <w:rFonts w:hint="default"/>
@@ -14519,7 +20441,7 @@
       <w:lvlText w:val="%1.%2.%3.%4.%5.%6.%7"/>
       <w:lvlJc w:val="left"/>
       <w:pPr>
-        <w:ind w:left="3960" w:hanging="1800"/>
+        <w:ind w:left="5760" w:hanging="1440"/>
       </w:pPr>
       <w:rPr>
         <w:rFonts w:hint="default"/>
@@ -14531,7 +20453,7 @@
       <w:lvlText w:val="%1.%2.%3.%4.%5.%6.%7.%8"/>
       <w:lvlJc w:val="left"/>
       <w:pPr>
-        <w:ind w:left="4320" w:hanging="1800"/>
+        <w:ind w:left="6840" w:hanging="1800"/>
       </w:pPr>
       <w:rPr>
         <w:rFonts w:hint="default"/>
@@ -14543,6 +20465,466 @@
       <w:lvlText w:val="%1.%2.%3.%4.%5.%6.%7.%8.%9"/>
       <w:lvlJc w:val="left"/>
       <w:pPr>
+        <w:ind w:left="7920" w:hanging="2160"/>
+      </w:pPr>
+      <w:rPr>
+        <w:rFonts w:hint="default"/>
+      </w:rPr>
+    </w:lvl>
+  </w:abstractNum>
+  <w:abstractNum w:abstractNumId="5" w15:restartNumberingAfterBreak="0">
+    <w:nsid w:val="5B286018"/>
+    <w:multiLevelType w:val="multilevel"/>
+    <w:tmpl w:val="7A94E646"/>
+    <w:lvl w:ilvl="0">
+      <w:start w:val="1"/>
+      <w:numFmt w:val="decimal"/>
+      <w:pStyle w:val="Balk1"/>
+      <w:lvlText w:val="%1."/>
+      <w:lvlJc w:val="left"/>
+      <w:pPr>
+        <w:tabs>
+          <w:tab w:val="num" w:pos="720"/>
+        </w:tabs>
+        <w:ind w:left="720" w:hanging="720"/>
+      </w:pPr>
+    </w:lvl>
+    <w:lvl w:ilvl="1">
+      <w:start w:val="1"/>
+      <w:numFmt w:val="decimal"/>
+      <w:pStyle w:val="Balk2"/>
+      <w:lvlText w:val="%2."/>
+      <w:lvlJc w:val="left"/>
+      <w:pPr>
+        <w:tabs>
+          <w:tab w:val="num" w:pos="1440"/>
+        </w:tabs>
+        <w:ind w:left="1440" w:hanging="720"/>
+      </w:pPr>
+    </w:lvl>
+    <w:lvl w:ilvl="2">
+      <w:start w:val="1"/>
+      <w:numFmt w:val="decimal"/>
+      <w:pStyle w:val="Balk3"/>
+      <w:lvlText w:val="%3."/>
+      <w:lvlJc w:val="left"/>
+      <w:pPr>
+        <w:tabs>
+          <w:tab w:val="num" w:pos="2160"/>
+        </w:tabs>
+        <w:ind w:left="2160" w:hanging="720"/>
+      </w:pPr>
+    </w:lvl>
+    <w:lvl w:ilvl="3">
+      <w:start w:val="1"/>
+      <w:numFmt w:val="decimal"/>
+      <w:pStyle w:val="Balk4"/>
+      <w:lvlText w:val="%4."/>
+      <w:lvlJc w:val="left"/>
+      <w:pPr>
+        <w:tabs>
+          <w:tab w:val="num" w:pos="2880"/>
+        </w:tabs>
+        <w:ind w:left="2880" w:hanging="720"/>
+      </w:pPr>
+    </w:lvl>
+    <w:lvl w:ilvl="4">
+      <w:start w:val="1"/>
+      <w:numFmt w:val="decimal"/>
+      <w:pStyle w:val="Balk5"/>
+      <w:lvlText w:val="%5."/>
+      <w:lvlJc w:val="left"/>
+      <w:pPr>
+        <w:tabs>
+          <w:tab w:val="num" w:pos="3600"/>
+        </w:tabs>
+        <w:ind w:left="3600" w:hanging="720"/>
+      </w:pPr>
+    </w:lvl>
+    <w:lvl w:ilvl="5">
+      <w:start w:val="1"/>
+      <w:numFmt w:val="decimal"/>
+      <w:pStyle w:val="Balk6"/>
+      <w:lvlText w:val="%6."/>
+      <w:lvlJc w:val="left"/>
+      <w:pPr>
+        <w:tabs>
+          <w:tab w:val="num" w:pos="4320"/>
+        </w:tabs>
+        <w:ind w:left="4320" w:hanging="720"/>
+      </w:pPr>
+    </w:lvl>
+    <w:lvl w:ilvl="6">
+      <w:start w:val="1"/>
+      <w:numFmt w:val="decimal"/>
+      <w:pStyle w:val="Balk7"/>
+      <w:lvlText w:val="%7."/>
+      <w:lvlJc w:val="left"/>
+      <w:pPr>
+        <w:tabs>
+          <w:tab w:val="num" w:pos="5040"/>
+        </w:tabs>
+        <w:ind w:left="5040" w:hanging="720"/>
+      </w:pPr>
+    </w:lvl>
+    <w:lvl w:ilvl="7">
+      <w:start w:val="1"/>
+      <w:numFmt w:val="decimal"/>
+      <w:pStyle w:val="Balk8"/>
+      <w:lvlText w:val="%8."/>
+      <w:lvlJc w:val="left"/>
+      <w:pPr>
+        <w:tabs>
+          <w:tab w:val="num" w:pos="5760"/>
+        </w:tabs>
+        <w:ind w:left="5760" w:hanging="720"/>
+      </w:pPr>
+    </w:lvl>
+    <w:lvl w:ilvl="8">
+      <w:start w:val="1"/>
+      <w:numFmt w:val="decimal"/>
+      <w:pStyle w:val="Balk9"/>
+      <w:lvlText w:val="%9."/>
+      <w:lvlJc w:val="left"/>
+      <w:pPr>
+        <w:tabs>
+          <w:tab w:val="num" w:pos="6480"/>
+        </w:tabs>
+        <w:ind w:left="6480" w:hanging="720"/>
+      </w:pPr>
+    </w:lvl>
+  </w:abstractNum>
+  <w:abstractNum w:abstractNumId="6" w15:restartNumberingAfterBreak="0">
+    <w:nsid w:val="62D0059E"/>
+    <w:multiLevelType w:val="hybridMultilevel"/>
+    <w:tmpl w:val="CB7C0E54"/>
+    <w:lvl w:ilvl="0" w:tplc="3DB6E550">
+      <w:numFmt w:val="bullet"/>
+      <w:lvlText w:val="-"/>
+      <w:lvlJc w:val="left"/>
+      <w:pPr>
+        <w:ind w:left="720" w:hanging="360"/>
+      </w:pPr>
+      <w:rPr>
+        <w:rFonts w:ascii="Times New Roman" w:eastAsia="Times New Roman" w:hAnsi="Times New Roman" w:cs="Times New Roman" w:hint="default"/>
+      </w:rPr>
+    </w:lvl>
+    <w:lvl w:ilvl="1" w:tplc="04090003" w:tentative="1">
+      <w:start w:val="1"/>
+      <w:numFmt w:val="bullet"/>
+      <w:lvlText w:val="o"/>
+      <w:lvlJc w:val="left"/>
+      <w:pPr>
+        <w:ind w:left="1440" w:hanging="360"/>
+      </w:pPr>
+      <w:rPr>
+        <w:rFonts w:ascii="Courier New" w:hAnsi="Courier New" w:cs="Courier New" w:hint="default"/>
+      </w:rPr>
+    </w:lvl>
+    <w:lvl w:ilvl="2" w:tplc="04090005" w:tentative="1">
+      <w:start w:val="1"/>
+      <w:numFmt w:val="bullet"/>
+      <w:lvlText w:val=""/>
+      <w:lvlJc w:val="left"/>
+      <w:pPr>
+        <w:ind w:left="2160" w:hanging="360"/>
+      </w:pPr>
+      <w:rPr>
+        <w:rFonts w:ascii="Wingdings" w:hAnsi="Wingdings" w:hint="default"/>
+      </w:rPr>
+    </w:lvl>
+    <w:lvl w:ilvl="3" w:tplc="04090001" w:tentative="1">
+      <w:start w:val="1"/>
+      <w:numFmt w:val="bullet"/>
+      <w:lvlText w:val=""/>
+      <w:lvlJc w:val="left"/>
+      <w:pPr>
+        <w:ind w:left="2880" w:hanging="360"/>
+      </w:pPr>
+      <w:rPr>
+        <w:rFonts w:ascii="Symbol" w:hAnsi="Symbol" w:hint="default"/>
+      </w:rPr>
+    </w:lvl>
+    <w:lvl w:ilvl="4" w:tplc="04090003" w:tentative="1">
+      <w:start w:val="1"/>
+      <w:numFmt w:val="bullet"/>
+      <w:lvlText w:val="o"/>
+      <w:lvlJc w:val="left"/>
+      <w:pPr>
+        <w:ind w:left="3600" w:hanging="360"/>
+      </w:pPr>
+      <w:rPr>
+        <w:rFonts w:ascii="Courier New" w:hAnsi="Courier New" w:cs="Courier New" w:hint="default"/>
+      </w:rPr>
+    </w:lvl>
+    <w:lvl w:ilvl="5" w:tplc="04090005" w:tentative="1">
+      <w:start w:val="1"/>
+      <w:numFmt w:val="bullet"/>
+      <w:lvlText w:val=""/>
+      <w:lvlJc w:val="left"/>
+      <w:pPr>
+        <w:ind w:left="4320" w:hanging="360"/>
+      </w:pPr>
+      <w:rPr>
+        <w:rFonts w:ascii="Wingdings" w:hAnsi="Wingdings" w:hint="default"/>
+      </w:rPr>
+    </w:lvl>
+    <w:lvl w:ilvl="6" w:tplc="04090001" w:tentative="1">
+      <w:start w:val="1"/>
+      <w:numFmt w:val="bullet"/>
+      <w:lvlText w:val=""/>
+      <w:lvlJc w:val="left"/>
+      <w:pPr>
+        <w:ind w:left="5040" w:hanging="360"/>
+      </w:pPr>
+      <w:rPr>
+        <w:rFonts w:ascii="Symbol" w:hAnsi="Symbol" w:hint="default"/>
+      </w:rPr>
+    </w:lvl>
+    <w:lvl w:ilvl="7" w:tplc="04090003" w:tentative="1">
+      <w:start w:val="1"/>
+      <w:numFmt w:val="bullet"/>
+      <w:lvlText w:val="o"/>
+      <w:lvlJc w:val="left"/>
+      <w:pPr>
+        <w:ind w:left="5760" w:hanging="360"/>
+      </w:pPr>
+      <w:rPr>
+        <w:rFonts w:ascii="Courier New" w:hAnsi="Courier New" w:cs="Courier New" w:hint="default"/>
+      </w:rPr>
+    </w:lvl>
+    <w:lvl w:ilvl="8" w:tplc="04090005" w:tentative="1">
+      <w:start w:val="1"/>
+      <w:numFmt w:val="bullet"/>
+      <w:lvlText w:val=""/>
+      <w:lvlJc w:val="left"/>
+      <w:pPr>
+        <w:ind w:left="6480" w:hanging="360"/>
+      </w:pPr>
+      <w:rPr>
+        <w:rFonts w:ascii="Wingdings" w:hAnsi="Wingdings" w:hint="default"/>
+      </w:rPr>
+    </w:lvl>
+  </w:abstractNum>
+  <w:abstractNum w:abstractNumId="7" w15:restartNumberingAfterBreak="0">
+    <w:nsid w:val="66E93B43"/>
+    <w:multiLevelType w:val="hybridMultilevel"/>
+    <w:tmpl w:val="7182FE64"/>
+    <w:lvl w:ilvl="0" w:tplc="04090001">
+      <w:start w:val="1"/>
+      <w:numFmt w:val="bullet"/>
+      <w:lvlText w:val=""/>
+      <w:lvlJc w:val="left"/>
+      <w:pPr>
+        <w:ind w:left="720" w:hanging="360"/>
+      </w:pPr>
+      <w:rPr>
+        <w:rFonts w:ascii="Symbol" w:hAnsi="Symbol" w:hint="default"/>
+      </w:rPr>
+    </w:lvl>
+    <w:lvl w:ilvl="1" w:tplc="04090003" w:tentative="1">
+      <w:start w:val="1"/>
+      <w:numFmt w:val="bullet"/>
+      <w:lvlText w:val="o"/>
+      <w:lvlJc w:val="left"/>
+      <w:pPr>
+        <w:ind w:left="1440" w:hanging="360"/>
+      </w:pPr>
+      <w:rPr>
+        <w:rFonts w:ascii="Courier New" w:hAnsi="Courier New" w:cs="Courier New" w:hint="default"/>
+      </w:rPr>
+    </w:lvl>
+    <w:lvl w:ilvl="2" w:tplc="04090005" w:tentative="1">
+      <w:start w:val="1"/>
+      <w:numFmt w:val="bullet"/>
+      <w:lvlText w:val=""/>
+      <w:lvlJc w:val="left"/>
+      <w:pPr>
+        <w:ind w:left="2160" w:hanging="360"/>
+      </w:pPr>
+      <w:rPr>
+        <w:rFonts w:ascii="Wingdings" w:hAnsi="Wingdings" w:hint="default"/>
+      </w:rPr>
+    </w:lvl>
+    <w:lvl w:ilvl="3" w:tplc="04090001" w:tentative="1">
+      <w:start w:val="1"/>
+      <w:numFmt w:val="bullet"/>
+      <w:lvlText w:val=""/>
+      <w:lvlJc w:val="left"/>
+      <w:pPr>
+        <w:ind w:left="2880" w:hanging="360"/>
+      </w:pPr>
+      <w:rPr>
+        <w:rFonts w:ascii="Symbol" w:hAnsi="Symbol" w:hint="default"/>
+      </w:rPr>
+    </w:lvl>
+    <w:lvl w:ilvl="4" w:tplc="04090003" w:tentative="1">
+      <w:start w:val="1"/>
+      <w:numFmt w:val="bullet"/>
+      <w:lvlText w:val="o"/>
+      <w:lvlJc w:val="left"/>
+      <w:pPr>
+        <w:ind w:left="3600" w:hanging="360"/>
+      </w:pPr>
+      <w:rPr>
+        <w:rFonts w:ascii="Courier New" w:hAnsi="Courier New" w:cs="Courier New" w:hint="default"/>
+      </w:rPr>
+    </w:lvl>
+    <w:lvl w:ilvl="5" w:tplc="04090005" w:tentative="1">
+      <w:start w:val="1"/>
+      <w:numFmt w:val="bullet"/>
+      <w:lvlText w:val=""/>
+      <w:lvlJc w:val="left"/>
+      <w:pPr>
+        <w:ind w:left="4320" w:hanging="360"/>
+      </w:pPr>
+      <w:rPr>
+        <w:rFonts w:ascii="Wingdings" w:hAnsi="Wingdings" w:hint="default"/>
+      </w:rPr>
+    </w:lvl>
+    <w:lvl w:ilvl="6" w:tplc="04090001" w:tentative="1">
+      <w:start w:val="1"/>
+      <w:numFmt w:val="bullet"/>
+      <w:lvlText w:val=""/>
+      <w:lvlJc w:val="left"/>
+      <w:pPr>
+        <w:ind w:left="5040" w:hanging="360"/>
+      </w:pPr>
+      <w:rPr>
+        <w:rFonts w:ascii="Symbol" w:hAnsi="Symbol" w:hint="default"/>
+      </w:rPr>
+    </w:lvl>
+    <w:lvl w:ilvl="7" w:tplc="04090003" w:tentative="1">
+      <w:start w:val="1"/>
+      <w:numFmt w:val="bullet"/>
+      <w:lvlText w:val="o"/>
+      <w:lvlJc w:val="left"/>
+      <w:pPr>
+        <w:ind w:left="5760" w:hanging="360"/>
+      </w:pPr>
+      <w:rPr>
+        <w:rFonts w:ascii="Courier New" w:hAnsi="Courier New" w:cs="Courier New" w:hint="default"/>
+      </w:rPr>
+    </w:lvl>
+    <w:lvl w:ilvl="8" w:tplc="04090005" w:tentative="1">
+      <w:start w:val="1"/>
+      <w:numFmt w:val="bullet"/>
+      <w:lvlText w:val=""/>
+      <w:lvlJc w:val="left"/>
+      <w:pPr>
+        <w:ind w:left="6480" w:hanging="360"/>
+      </w:pPr>
+      <w:rPr>
+        <w:rFonts w:ascii="Wingdings" w:hAnsi="Wingdings" w:hint="default"/>
+      </w:rPr>
+    </w:lvl>
+  </w:abstractNum>
+  <w:abstractNum w:abstractNumId="8" w15:restartNumberingAfterBreak="0">
+    <w:nsid w:val="740126A4"/>
+    <w:multiLevelType w:val="multilevel"/>
+    <w:tmpl w:val="5B6A5666"/>
+    <w:lvl w:ilvl="0">
+      <w:start w:val="1"/>
+      <w:numFmt w:val="decimal"/>
+      <w:lvlText w:val="%1"/>
+      <w:lvlJc w:val="left"/>
+      <w:pPr>
+        <w:ind w:left="624" w:hanging="624"/>
+      </w:pPr>
+      <w:rPr>
+        <w:rFonts w:hint="default"/>
+      </w:rPr>
+    </w:lvl>
+    <w:lvl w:ilvl="1">
+      <w:start w:val="3"/>
+      <w:numFmt w:val="decimal"/>
+      <w:lvlText w:val="%1.%2"/>
+      <w:lvlJc w:val="left"/>
+      <w:pPr>
+        <w:ind w:left="1080" w:hanging="720"/>
+      </w:pPr>
+      <w:rPr>
+        <w:rFonts w:hint="default"/>
+      </w:rPr>
+    </w:lvl>
+    <w:lvl w:ilvl="2">
+      <w:start w:val="1"/>
+      <w:numFmt w:val="decimal"/>
+      <w:lvlText w:val="%1.%2.%3"/>
+      <w:lvlJc w:val="left"/>
+      <w:pPr>
+        <w:ind w:left="1440" w:hanging="720"/>
+      </w:pPr>
+      <w:rPr>
+        <w:rFonts w:hint="default"/>
+      </w:rPr>
+    </w:lvl>
+    <w:lvl w:ilvl="3">
+      <w:start w:val="1"/>
+      <w:numFmt w:val="decimal"/>
+      <w:lvlText w:val="%1.%2.%3.%4"/>
+      <w:lvlJc w:val="left"/>
+      <w:pPr>
+        <w:ind w:left="2160" w:hanging="1080"/>
+      </w:pPr>
+      <w:rPr>
+        <w:rFonts w:hint="default"/>
+      </w:rPr>
+    </w:lvl>
+    <w:lvl w:ilvl="4">
+      <w:start w:val="1"/>
+      <w:numFmt w:val="decimal"/>
+      <w:lvlText w:val="%1.%2.%3.%4.%5"/>
+      <w:lvlJc w:val="left"/>
+      <w:pPr>
+        <w:ind w:left="2880" w:hanging="1440"/>
+      </w:pPr>
+      <w:rPr>
+        <w:rFonts w:hint="default"/>
+      </w:rPr>
+    </w:lvl>
+    <w:lvl w:ilvl="5">
+      <w:start w:val="1"/>
+      <w:numFmt w:val="decimal"/>
+      <w:lvlText w:val="%1.%2.%3.%4.%5.%6"/>
+      <w:lvlJc w:val="left"/>
+      <w:pPr>
+        <w:ind w:left="3240" w:hanging="1440"/>
+      </w:pPr>
+      <w:rPr>
+        <w:rFonts w:hint="default"/>
+      </w:rPr>
+    </w:lvl>
+    <w:lvl w:ilvl="6">
+      <w:start w:val="1"/>
+      <w:numFmt w:val="decimal"/>
+      <w:lvlText w:val="%1.%2.%3.%4.%5.%6.%7"/>
+      <w:lvlJc w:val="left"/>
+      <w:pPr>
+        <w:ind w:left="3960" w:hanging="1800"/>
+      </w:pPr>
+      <w:rPr>
+        <w:rFonts w:hint="default"/>
+      </w:rPr>
+    </w:lvl>
+    <w:lvl w:ilvl="7">
+      <w:start w:val="1"/>
+      <w:numFmt w:val="decimal"/>
+      <w:lvlText w:val="%1.%2.%3.%4.%5.%6.%7.%8"/>
+      <w:lvlJc w:val="left"/>
+      <w:pPr>
+        <w:ind w:left="4320" w:hanging="1800"/>
+      </w:pPr>
+      <w:rPr>
+        <w:rFonts w:hint="default"/>
+      </w:rPr>
+    </w:lvl>
+    <w:lvl w:ilvl="8">
+      <w:start w:val="1"/>
+      <w:numFmt w:val="decimal"/>
+      <w:lvlText w:val="%1.%2.%3.%4.%5.%6.%7.%8.%9"/>
+      <w:lvlJc w:val="left"/>
+      <w:pPr>
         <w:ind w:left="5040" w:hanging="2160"/>
       </w:pPr>
       <w:rPr>
@@ -14551,19 +20933,37 @@
     </w:lvl>
   </w:abstractNum>
   <w:num w:numId="1">
-    <w:abstractNumId w:val="1"/>
+    <w:abstractNumId w:val="5"/>
   </w:num>
   <w:num w:numId="2">
+    <w:abstractNumId w:val="8"/>
+  </w:num>
+  <w:num w:numId="3">
     <w:abstractNumId w:val="2"/>
   </w:num>
-  <w:num w:numId="3">
+  <w:num w:numId="4">
+    <w:abstractNumId w:val="4"/>
+  </w:num>
+  <w:num w:numId="5">
+    <w:abstractNumId w:val="3"/>
+  </w:num>
+  <w:num w:numId="6">
+    <w:abstractNumId w:val="7"/>
+  </w:num>
+  <w:num w:numId="7">
+    <w:abstractNumId w:val="6"/>
+  </w:num>
+  <w:num w:numId="8">
     <w:abstractNumId w:val="0"/>
+  </w:num>
+  <w:num w:numId="9">
+    <w:abstractNumId w:val="1"/>
   </w:num>
 </w:numbering>
 </file>
 
 <file path=word/styles.xml><?xml version="1.0" encoding="utf-8"?>
-<w:styles xmlns:mc="http://schemas.openxmlformats.org/markup-compatibility/2006" xmlns:r="http://schemas.openxmlformats.org/officeDocument/2006/relationships" xmlns:w="http://schemas.openxmlformats.org/wordprocessingml/2006/main" xmlns:w14="http://schemas.microsoft.com/office/word/2010/wordml" xmlns:w15="http://schemas.microsoft.com/office/word/2012/wordml" xmlns:w16cid="http://schemas.microsoft.com/office/word/2016/wordml/cid" xmlns:w16se="http://schemas.microsoft.com/office/word/2015/wordml/symex" mc:Ignorable="w14 w15 w16se w16cid">
+<w:styles xmlns:mc="http://schemas.openxmlformats.org/markup-compatibility/2006" xmlns:r="http://schemas.openxmlformats.org/officeDocument/2006/relationships" xmlns:w="http://schemas.openxmlformats.org/wordprocessingml/2006/main" xmlns:w14="http://schemas.microsoft.com/office/word/2010/wordml" xmlns:w15="http://schemas.microsoft.com/office/word/2012/wordml" xmlns:w16se="http://schemas.microsoft.com/office/word/2015/wordml/symex" mc:Ignorable="w14 w15 w16se">
   <w:docDefaults>
     <w:rPrDefault>
       <w:rPr>
@@ -14573,7 +20973,7 @@
     </w:rPrDefault>
     <w:pPrDefault/>
   </w:docDefaults>
-  <w:latentStyles w:defLockedState="0" w:defUIPriority="99" w:defSemiHidden="0" w:defUnhideWhenUsed="0" w:defQFormat="0" w:count="375">
+  <w:latentStyles w:defLockedState="0" w:defUIPriority="99" w:defSemiHidden="0" w:defUnhideWhenUsed="0" w:defQFormat="0" w:count="371">
     <w:lsdException w:name="Normal" w:uiPriority="0" w:qFormat="1"/>
     <w:lsdException w:name="heading 1" w:uiPriority="9" w:qFormat="1"/>
     <w:lsdException w:name="heading 2" w:semiHidden="1" w:uiPriority="9" w:unhideWhenUsed="1" w:qFormat="1"/>
@@ -14945,10 +21345,6 @@
     <w:lsdException w:name="List Table 5 Dark Accent 6" w:uiPriority="50"/>
     <w:lsdException w:name="List Table 6 Colorful Accent 6" w:uiPriority="51"/>
     <w:lsdException w:name="List Table 7 Colorful Accent 6" w:uiPriority="52"/>
-    <w:lsdException w:name="Mention" w:semiHidden="1" w:unhideWhenUsed="1"/>
-    <w:lsdException w:name="Smart Hyperlink" w:semiHidden="1" w:unhideWhenUsed="1"/>
-    <w:lsdException w:name="Hashtag" w:semiHidden="1" w:unhideWhenUsed="1"/>
-    <w:lsdException w:name="Unresolved Mention" w:semiHidden="1" w:unhideWhenUsed="1"/>
   </w:latentStyles>
   <w:style w:type="paragraph" w:default="1" w:styleId="Normal">
     <w:name w:val="Normal"/>
@@ -15040,7 +21436,6 @@
     <w:next w:val="Normal"/>
     <w:link w:val="Balk4Char"/>
     <w:uiPriority w:val="9"/>
-    <w:semiHidden/>
     <w:unhideWhenUsed/>
     <w:qFormat/>
     <w:rsid w:val="001B3490"/>
@@ -15262,7 +21657,6 @@
     <w:basedOn w:val="VarsaylanParagrafYazTipi"/>
     <w:link w:val="Balk4"/>
     <w:uiPriority w:val="9"/>
-    <w:semiHidden/>
     <w:rsid w:val="001B3490"/>
     <w:rPr>
       <w:rFonts w:asciiTheme="minorHAnsi" w:eastAsiaTheme="minorEastAsia" w:hAnsiTheme="minorHAnsi" w:cstheme="minorBidi"/>
@@ -15840,7 +22234,7 @@
 </file>
 
 <file path=customXml/itemProps1.xml><?xml version="1.0" encoding="utf-8"?>
-<ds:datastoreItem xmlns:ds="http://schemas.openxmlformats.org/officeDocument/2006/customXml" ds:itemID="{CD8E7E42-B43A-461A-B6BD-E7CBB10FAA1C}">
+<ds:datastoreItem xmlns:ds="http://schemas.openxmlformats.org/officeDocument/2006/customXml" ds:itemID="{DC70403D-77B2-4F97-AAD3-32C7151E4ACC}">
   <ds:schemaRefs>
     <ds:schemaRef ds:uri="http://schemas.openxmlformats.org/officeDocument/2006/bibliography"/>
   </ds:schemaRefs>

--- a/SRS-Part2/Garcon_SRS.docx
+++ b/SRS-Part2/Garcon_SRS.docx
@@ -1,6 +1,6 @@
 
 <file path=word/document.xml><?xml version="1.0" encoding="utf-8"?>
-<w:document xmlns:wpc="http://schemas.microsoft.com/office/word/2010/wordprocessingCanvas" xmlns:cx="http://schemas.microsoft.com/office/drawing/2014/chartex" xmlns:cx1="http://schemas.microsoft.com/office/drawing/2015/9/8/chartex" xmlns:mc="http://schemas.openxmlformats.org/markup-compatibility/2006" xmlns:o="urn:schemas-microsoft-com:office:office" xmlns:r="http://schemas.openxmlformats.org/officeDocument/2006/relationships" xmlns:m="http://schemas.openxmlformats.org/officeDocument/2006/math" xmlns:v="urn:schemas-microsoft-com:vml" xmlns:wp14="http://schemas.microsoft.com/office/word/2010/wordprocessingDrawing" xmlns:wp="http://schemas.openxmlformats.org/drawingml/2006/wordprocessingDrawing" xmlns:w10="urn:schemas-microsoft-com:office:word" xmlns:w="http://schemas.openxmlformats.org/wordprocessingml/2006/main" xmlns:w14="http://schemas.microsoft.com/office/word/2010/wordml" xmlns:w15="http://schemas.microsoft.com/office/word/2012/wordml" xmlns:w16se="http://schemas.microsoft.com/office/word/2015/wordml/symex" xmlns:wpg="http://schemas.microsoft.com/office/word/2010/wordprocessingGroup" xmlns:wpi="http://schemas.microsoft.com/office/word/2010/wordprocessingInk" xmlns:wne="http://schemas.microsoft.com/office/word/2006/wordml" xmlns:wps="http://schemas.microsoft.com/office/word/2010/wordprocessingShape" mc:Ignorable="w14 w15 w16se wp14">
+<w:document xmlns:wpc="http://schemas.microsoft.com/office/word/2010/wordprocessingCanvas" xmlns:cx="http://schemas.microsoft.com/office/drawing/2014/chartex" xmlns:cx1="http://schemas.microsoft.com/office/drawing/2015/9/8/chartex" xmlns:cx2="http://schemas.microsoft.com/office/drawing/2015/10/21/chartex" xmlns:cx3="http://schemas.microsoft.com/office/drawing/2016/5/9/chartex" xmlns:cx4="http://schemas.microsoft.com/office/drawing/2016/5/10/chartex" xmlns:cx5="http://schemas.microsoft.com/office/drawing/2016/5/11/chartex" xmlns:cx6="http://schemas.microsoft.com/office/drawing/2016/5/12/chartex" xmlns:cx7="http://schemas.microsoft.com/office/drawing/2016/5/13/chartex" xmlns:cx8="http://schemas.microsoft.com/office/drawing/2016/5/14/chartex" xmlns:mc="http://schemas.openxmlformats.org/markup-compatibility/2006" xmlns:aink="http://schemas.microsoft.com/office/drawing/2016/ink" xmlns:am3d="http://schemas.microsoft.com/office/drawing/2017/model3d" xmlns:o="urn:schemas-microsoft-com:office:office" xmlns:r="http://schemas.openxmlformats.org/officeDocument/2006/relationships" xmlns:m="http://schemas.openxmlformats.org/officeDocument/2006/math" xmlns:v="urn:schemas-microsoft-com:vml" xmlns:wp14="http://schemas.microsoft.com/office/word/2010/wordprocessingDrawing" xmlns:wp="http://schemas.openxmlformats.org/drawingml/2006/wordprocessingDrawing" xmlns:w10="urn:schemas-microsoft-com:office:word" xmlns:w="http://schemas.openxmlformats.org/wordprocessingml/2006/main" xmlns:w14="http://schemas.microsoft.com/office/word/2010/wordml" xmlns:w15="http://schemas.microsoft.com/office/word/2012/wordml" xmlns:w16cid="http://schemas.microsoft.com/office/word/2016/wordml/cid" xmlns:w16se="http://schemas.microsoft.com/office/word/2015/wordml/symex" xmlns:wpg="http://schemas.microsoft.com/office/word/2010/wordprocessingGroup" xmlns:wpi="http://schemas.microsoft.com/office/word/2010/wordprocessingInk" xmlns:wne="http://schemas.microsoft.com/office/word/2006/wordml" xmlns:wps="http://schemas.microsoft.com/office/word/2010/wordprocessingShape" mc:Ignorable="w14 w15 w16se w16cid wp14">
   <w:body>
     <w:p>
       <w:pPr>
@@ -202,41 +202,13 @@
           <w:szCs w:val="42"/>
         </w:rPr>
       </w:pPr>
-      <w:proofErr w:type="spellStart"/>
       <w:r>
         <w:rPr>
           <w:rFonts w:ascii="Arial" w:eastAsia="Arial" w:hAnsi="Arial" w:cs="Arial"/>
           <w:sz w:val="42"/>
           <w:szCs w:val="42"/>
         </w:rPr>
-        <w:t>Ramazan</w:t>
-      </w:r>
-      <w:proofErr w:type="spellEnd"/>
-      <w:r>
-        <w:rPr>
-          <w:rFonts w:ascii="Arial" w:eastAsia="Arial" w:hAnsi="Arial" w:cs="Arial"/>
-          <w:sz w:val="42"/>
-          <w:szCs w:val="42"/>
-        </w:rPr>
-        <w:t xml:space="preserve"> </w:t>
-      </w:r>
-      <w:proofErr w:type="spellStart"/>
-      <w:r>
-        <w:rPr>
-          <w:rFonts w:ascii="Arial" w:eastAsia="Arial" w:hAnsi="Arial" w:cs="Arial"/>
-          <w:sz w:val="42"/>
-          <w:szCs w:val="42"/>
-        </w:rPr>
-        <w:t>Selim</w:t>
-      </w:r>
-      <w:proofErr w:type="spellEnd"/>
-      <w:r>
-        <w:rPr>
-          <w:rFonts w:ascii="Arial" w:eastAsia="Arial" w:hAnsi="Arial" w:cs="Arial"/>
-          <w:sz w:val="42"/>
-          <w:szCs w:val="42"/>
-        </w:rPr>
-        <w:t xml:space="preserve"> </w:t>
+        <w:t xml:space="preserve">Ramazan Selim </w:t>
       </w:r>
       <w:proofErr w:type="spellStart"/>
       <w:r>
@@ -1192,57 +1164,80 @@
           <w:sz w:val="24"/>
           <w:szCs w:val="24"/>
         </w:rPr>
-        <w:t xml:space="preserve">Issue </w:t>
-      </w:r>
-      <w:proofErr w:type="gramStart"/>
+        <w:t>Issue About Cleaning Services Sequence</w:t>
+      </w:r>
       <w:r>
         <w:rPr>
           <w:rFonts w:ascii="Arial" w:eastAsia="Arial" w:hAnsi="Arial" w:cs="Arial"/>
           <w:sz w:val="24"/>
           <w:szCs w:val="24"/>
         </w:rPr>
-        <w:t>About</w:t>
-      </w:r>
-      <w:proofErr w:type="gramEnd"/>
+        <w:t xml:space="preserve"> Diagram.....</w:t>
+      </w:r>
       <w:r>
         <w:rPr>
           <w:rFonts w:ascii="Arial" w:eastAsia="Arial" w:hAnsi="Arial" w:cs="Arial"/>
           <w:sz w:val="24"/>
           <w:szCs w:val="24"/>
         </w:rPr>
-        <w:t xml:space="preserve"> Cleaning Services Sequence</w:t>
-      </w:r>
-      <w:r>
+        <w:t>.........................16</w:t>
+      </w:r>
+    </w:p>
+    <w:p>
+      <w:pPr>
         <w:rPr>
           <w:rFonts w:ascii="Arial" w:eastAsia="Arial" w:hAnsi="Arial" w:cs="Arial"/>
           <w:sz w:val="24"/>
           <w:szCs w:val="24"/>
         </w:rPr>
-        <w:t xml:space="preserve"> Diagram.....</w:t>
-      </w:r>
+      </w:pPr>
       <w:r>
         <w:rPr>
           <w:rFonts w:ascii="Arial" w:eastAsia="Arial" w:hAnsi="Arial" w:cs="Arial"/>
           <w:sz w:val="24"/>
           <w:szCs w:val="24"/>
         </w:rPr>
-        <w:t>.........................16</w:t>
-      </w:r>
-    </w:p>
-    <w:p>
-      <w:pPr>
+        <w:t xml:space="preserve">Figure   4: </w:t>
+      </w:r>
+      <w:r>
         <w:rPr>
           <w:rFonts w:ascii="Arial" w:eastAsia="Arial" w:hAnsi="Arial" w:cs="Arial"/>
           <w:sz w:val="24"/>
           <w:szCs w:val="24"/>
         </w:rPr>
-      </w:pPr>
+        <w:t>Get Transportation Information Sequence</w:t>
+      </w:r>
       <w:r>
         <w:rPr>
           <w:rFonts w:ascii="Arial" w:eastAsia="Arial" w:hAnsi="Arial" w:cs="Arial"/>
           <w:sz w:val="24"/>
           <w:szCs w:val="24"/>
         </w:rPr>
+        <w:t xml:space="preserve"> Diagram..........................</w:t>
+      </w:r>
+      <w:r>
+        <w:rPr>
+          <w:rFonts w:ascii="Arial" w:eastAsia="Arial" w:hAnsi="Arial" w:cs="Arial"/>
+          <w:sz w:val="24"/>
+          <w:szCs w:val="24"/>
+        </w:rPr>
+        <w:t>....19</w:t>
+      </w:r>
+    </w:p>
+    <w:p>
+      <w:pPr>
+        <w:rPr>
+          <w:rFonts w:ascii="Arial" w:eastAsia="Arial" w:hAnsi="Arial" w:cs="Arial"/>
+          <w:sz w:val="24"/>
+          <w:szCs w:val="24"/>
+        </w:rPr>
+      </w:pPr>
+      <w:r>
+        <w:rPr>
+          <w:rFonts w:ascii="Arial" w:eastAsia="Arial" w:hAnsi="Arial" w:cs="Arial"/>
+          <w:sz w:val="24"/>
+          <w:szCs w:val="24"/>
+        </w:rPr>
         <w:t xml:space="preserve">Figure </w:t>
       </w:r>
       <w:r>
@@ -1251,7 +1246,7 @@
           <w:sz w:val="24"/>
           <w:szCs w:val="24"/>
         </w:rPr>
-        <w:t xml:space="preserve">  4</w:t>
+        <w:t xml:space="preserve">  5</w:t>
       </w:r>
       <w:r>
         <w:rPr>
@@ -1267,7 +1262,7 @@
           <w:sz w:val="24"/>
           <w:szCs w:val="24"/>
         </w:rPr>
-        <w:t>Get Transportation Information Sequence</w:t>
+        <w:t>Logi</w:t>
       </w:r>
       <w:r>
         <w:rPr>
@@ -1275,7 +1270,7 @@
           <w:sz w:val="24"/>
           <w:szCs w:val="24"/>
         </w:rPr>
-        <w:t xml:space="preserve"> Diagram..........................</w:t>
+        <w:t>cal Database Requirements Class Diagram......</w:t>
       </w:r>
       <w:r>
         <w:rPr>
@@ -1283,88 +1278,25 @@
           <w:sz w:val="24"/>
           <w:szCs w:val="24"/>
         </w:rPr>
-        <w:t>....19</w:t>
-      </w:r>
-    </w:p>
-    <w:p>
-      <w:pPr>
-        <w:rPr>
-          <w:rFonts w:ascii="Arial" w:eastAsia="Arial" w:hAnsi="Arial" w:cs="Arial"/>
-          <w:sz w:val="24"/>
-          <w:szCs w:val="24"/>
-        </w:rPr>
-      </w:pPr>
-      <w:r>
-        <w:rPr>
-          <w:rFonts w:ascii="Arial" w:eastAsia="Arial" w:hAnsi="Arial" w:cs="Arial"/>
-          <w:sz w:val="24"/>
-          <w:szCs w:val="24"/>
-        </w:rPr>
-        <w:t xml:space="preserve">Figure </w:t>
-      </w:r>
-      <w:r>
-        <w:rPr>
-          <w:rFonts w:ascii="Arial" w:eastAsia="Arial" w:hAnsi="Arial" w:cs="Arial"/>
-          <w:sz w:val="24"/>
-          <w:szCs w:val="24"/>
-        </w:rPr>
-        <w:t xml:space="preserve">  5</w:t>
-      </w:r>
-      <w:r>
-        <w:rPr>
-          <w:rFonts w:ascii="Arial" w:eastAsia="Arial" w:hAnsi="Arial" w:cs="Arial"/>
-          <w:sz w:val="24"/>
-          <w:szCs w:val="24"/>
-        </w:rPr>
-        <w:t xml:space="preserve">: </w:t>
-      </w:r>
-      <w:r>
-        <w:rPr>
-          <w:rFonts w:ascii="Arial" w:eastAsia="Arial" w:hAnsi="Arial" w:cs="Arial"/>
-          <w:sz w:val="24"/>
-          <w:szCs w:val="24"/>
-        </w:rPr>
-        <w:t>Logi</w:t>
-      </w:r>
-      <w:r>
-        <w:rPr>
-          <w:rFonts w:ascii="Arial" w:eastAsia="Arial" w:hAnsi="Arial" w:cs="Arial"/>
-          <w:sz w:val="24"/>
-          <w:szCs w:val="24"/>
-        </w:rPr>
-        <w:t xml:space="preserve">cal Database Requirements Class </w:t>
-      </w:r>
-      <w:r>
-        <w:rPr>
-          <w:rFonts w:ascii="Arial" w:eastAsia="Arial" w:hAnsi="Arial" w:cs="Arial"/>
-          <w:sz w:val="24"/>
-          <w:szCs w:val="24"/>
-        </w:rPr>
-        <w:t>Diagram....</w:t>
-      </w:r>
-      <w:r>
-        <w:rPr>
-          <w:rFonts w:ascii="Arial" w:eastAsia="Arial" w:hAnsi="Arial" w:cs="Arial"/>
-          <w:sz w:val="24"/>
-          <w:szCs w:val="24"/>
-        </w:rPr>
-        <w:t>.</w:t>
-      </w:r>
-      <w:r>
-        <w:rPr>
-          <w:rFonts w:ascii="Arial" w:eastAsia="Arial" w:hAnsi="Arial" w:cs="Arial"/>
-          <w:sz w:val="24"/>
-          <w:szCs w:val="24"/>
-        </w:rPr>
-        <w:t>.</w:t>
-      </w:r>
-      <w:r>
-        <w:rPr>
-          <w:rFonts w:ascii="Arial" w:eastAsia="Arial" w:hAnsi="Arial" w:cs="Arial"/>
-          <w:sz w:val="24"/>
-          <w:szCs w:val="24"/>
-        </w:rPr>
         <w:t>.............................28</w:t>
+      </w:r>
+    </w:p>
+    <w:p>
+      <w:pPr>
+        <w:rPr>
+          <w:rFonts w:asciiTheme="majorHAnsi" w:eastAsia="Arial" w:hAnsiTheme="majorHAnsi" w:cstheme="majorBidi"/>
+          <w:b/>
+          <w:bCs/>
+          <w:kern w:val="32"/>
+          <w:sz w:val="32"/>
+          <w:szCs w:val="32"/>
+        </w:rPr>
+      </w:pPr>
+      <w:r>
+        <w:rPr>
+          <w:rFonts w:eastAsia="Arial"/>
+        </w:rPr>
+        <w:br w:type="page"/>
       </w:r>
     </w:p>
     <w:p>
@@ -1379,115 +1311,6 @@
           <w:rFonts w:eastAsia="Arial"/>
         </w:rPr>
       </w:pPr>
-    </w:p>
-    <w:p>
-      <w:pPr>
-        <w:pStyle w:val="Balk1"/>
-        <w:numPr>
-          <w:ilvl w:val="0"/>
-          <w:numId w:val="0"/>
-        </w:numPr>
-        <w:ind w:left="720" w:hanging="720"/>
-        <w:rPr>
-          <w:rFonts w:eastAsia="Arial"/>
-        </w:rPr>
-      </w:pPr>
-    </w:p>
-    <w:p>
-      <w:pPr>
-        <w:pStyle w:val="Balk1"/>
-        <w:numPr>
-          <w:ilvl w:val="0"/>
-          <w:numId w:val="0"/>
-        </w:numPr>
-        <w:ind w:left="720" w:hanging="720"/>
-        <w:rPr>
-          <w:rFonts w:eastAsia="Arial"/>
-        </w:rPr>
-      </w:pPr>
-    </w:p>
-    <w:p>
-      <w:pPr>
-        <w:pStyle w:val="Balk1"/>
-        <w:numPr>
-          <w:ilvl w:val="0"/>
-          <w:numId w:val="0"/>
-        </w:numPr>
-        <w:ind w:left="720" w:hanging="720"/>
-        <w:rPr>
-          <w:rFonts w:eastAsia="Arial"/>
-        </w:rPr>
-      </w:pPr>
-    </w:p>
-    <w:p>
-      <w:pPr>
-        <w:pStyle w:val="Balk1"/>
-        <w:numPr>
-          <w:ilvl w:val="0"/>
-          <w:numId w:val="0"/>
-        </w:numPr>
-        <w:ind w:left="720" w:hanging="720"/>
-        <w:rPr>
-          <w:rFonts w:eastAsia="Arial"/>
-        </w:rPr>
-      </w:pPr>
-    </w:p>
-    <w:p>
-      <w:pPr>
-        <w:pStyle w:val="Balk1"/>
-        <w:numPr>
-          <w:ilvl w:val="0"/>
-          <w:numId w:val="0"/>
-        </w:numPr>
-        <w:ind w:left="720" w:hanging="720"/>
-        <w:rPr>
-          <w:rFonts w:eastAsia="Arial"/>
-        </w:rPr>
-      </w:pPr>
-    </w:p>
-    <w:p>
-      <w:pPr>
-        <w:pStyle w:val="Balk1"/>
-        <w:numPr>
-          <w:ilvl w:val="0"/>
-          <w:numId w:val="0"/>
-        </w:numPr>
-        <w:ind w:left="720" w:hanging="720"/>
-        <w:rPr>
-          <w:rFonts w:eastAsia="Arial"/>
-        </w:rPr>
-      </w:pPr>
-    </w:p>
-    <w:p>
-      <w:pPr>
-        <w:rPr>
-          <w:rFonts w:asciiTheme="majorHAnsi" w:eastAsia="Arial" w:hAnsiTheme="majorHAnsi" w:cstheme="majorBidi"/>
-          <w:b/>
-          <w:bCs/>
-          <w:kern w:val="32"/>
-          <w:sz w:val="32"/>
-          <w:szCs w:val="32"/>
-        </w:rPr>
-      </w:pPr>
-      <w:r>
-        <w:rPr>
-          <w:rFonts w:eastAsia="Arial"/>
-        </w:rPr>
-        <w:br w:type="page"/>
-      </w:r>
-    </w:p>
-    <w:p>
-      <w:pPr>
-        <w:pStyle w:val="Balk1"/>
-        <w:numPr>
-          <w:ilvl w:val="0"/>
-          <w:numId w:val="0"/>
-        </w:numPr>
-        <w:ind w:left="720" w:hanging="720"/>
-        <w:rPr>
-          <w:rFonts w:eastAsia="Arial"/>
-        </w:rPr>
-      </w:pPr>
       <w:r>
         <w:rPr>
           <w:rFonts w:eastAsia="Arial"/>
@@ -1527,16 +1350,15 @@
           <w:sz w:val="24"/>
           <w:szCs w:val="24"/>
         </w:rPr>
-        <w:t>System Functions</w:t>
-      </w:r>
-      <w:proofErr w:type="gramStart"/>
+        <w:t>System Functions…………….</w:t>
+      </w:r>
       <w:r>
         <w:rPr>
           <w:rFonts w:ascii="Arial" w:eastAsia="Arial" w:hAnsi="Arial" w:cs="Arial"/>
           <w:sz w:val="24"/>
           <w:szCs w:val="24"/>
         </w:rPr>
-        <w:t>…………….</w:t>
+        <w:t>.................................................................</w:t>
       </w:r>
       <w:r>
         <w:rPr>
@@ -1544,17 +1366,49 @@
           <w:sz w:val="24"/>
           <w:szCs w:val="24"/>
         </w:rPr>
-        <w:t>.................................................................</w:t>
-      </w:r>
+        <w:t>9</w:t>
+      </w:r>
+    </w:p>
+    <w:p>
+      <w:pPr>
+        <w:spacing w:before="11" w:line="240" w:lineRule="exact"/>
+        <w:rPr>
+          <w:sz w:val="24"/>
+          <w:szCs w:val="24"/>
+        </w:rPr>
+      </w:pPr>
       <w:r>
         <w:rPr>
           <w:rFonts w:ascii="Arial" w:eastAsia="Arial" w:hAnsi="Arial" w:cs="Arial"/>
           <w:sz w:val="24"/>
           <w:szCs w:val="24"/>
         </w:rPr>
-        <w:t>9</w:t>
-      </w:r>
-      <w:proofErr w:type="gramEnd"/>
+        <w:t>Table   1: Open Security Issue Function</w:t>
+      </w:r>
+      <w:r>
+        <w:rPr>
+          <w:rFonts w:ascii="Arial" w:eastAsia="Arial" w:hAnsi="Arial" w:cs="Arial"/>
+          <w:sz w:val="24"/>
+          <w:szCs w:val="24"/>
+        </w:rPr>
+        <w:t>...............................</w:t>
+      </w:r>
+      <w:r>
+        <w:rPr>
+          <w:rFonts w:ascii="Arial" w:eastAsia="Arial" w:hAnsi="Arial" w:cs="Arial"/>
+          <w:sz w:val="24"/>
+          <w:szCs w:val="24"/>
+        </w:rPr>
+        <w:t>..</w:t>
+      </w:r>
+      <w:r>
+        <w:rPr>
+          <w:rFonts w:ascii="Arial" w:eastAsia="Arial" w:hAnsi="Arial" w:cs="Arial"/>
+          <w:sz w:val="24"/>
+          <w:szCs w:val="24"/>
+        </w:rPr>
+        <w:t>...............................14</w:t>
+      </w:r>
     </w:p>
     <w:p>
       <w:pPr>
@@ -1570,7 +1424,7 @@
           <w:sz w:val="24"/>
           <w:szCs w:val="24"/>
         </w:rPr>
-        <w:t>Table   1: Open Security Issue Function</w:t>
+        <w:t>Table   2: Open Cleaning Issue Funct</w:t>
       </w:r>
       <w:r>
         <w:rPr>
@@ -1578,6 +1432,178 @@
           <w:sz w:val="24"/>
           <w:szCs w:val="24"/>
         </w:rPr>
+        <w:t>ion............................</w:t>
+      </w:r>
+      <w:r>
+        <w:rPr>
+          <w:rFonts w:ascii="Arial" w:eastAsia="Arial" w:hAnsi="Arial" w:cs="Arial"/>
+          <w:sz w:val="24"/>
+          <w:szCs w:val="24"/>
+        </w:rPr>
+        <w:t>...................................</w:t>
+      </w:r>
+      <w:r>
+        <w:rPr>
+          <w:rFonts w:ascii="Arial" w:eastAsia="Arial" w:hAnsi="Arial" w:cs="Arial"/>
+          <w:sz w:val="24"/>
+          <w:szCs w:val="24"/>
+        </w:rPr>
+        <w:t>15</w:t>
+      </w:r>
+    </w:p>
+    <w:p>
+      <w:pPr>
+        <w:rPr>
+          <w:rFonts w:ascii="Arial" w:eastAsia="Arial" w:hAnsi="Arial" w:cs="Arial"/>
+          <w:sz w:val="24"/>
+          <w:szCs w:val="24"/>
+        </w:rPr>
+      </w:pPr>
+      <w:r>
+        <w:rPr>
+          <w:rFonts w:ascii="Arial" w:eastAsia="Arial" w:hAnsi="Arial" w:cs="Arial"/>
+          <w:sz w:val="24"/>
+          <w:szCs w:val="24"/>
+        </w:rPr>
+        <w:t>Table   3: Order Food Function………………………………</w:t>
+      </w:r>
+      <w:r>
+        <w:rPr>
+          <w:rFonts w:ascii="Arial" w:eastAsia="Arial" w:hAnsi="Arial" w:cs="Arial"/>
+          <w:sz w:val="24"/>
+          <w:szCs w:val="24"/>
+        </w:rPr>
+        <w:t>.</w:t>
+      </w:r>
+      <w:r>
+        <w:rPr>
+          <w:rFonts w:ascii="Arial" w:eastAsia="Arial" w:hAnsi="Arial" w:cs="Arial"/>
+          <w:sz w:val="24"/>
+          <w:szCs w:val="24"/>
+        </w:rPr>
+        <w:t>………………………</w:t>
+      </w:r>
+      <w:r>
+        <w:rPr>
+          <w:rFonts w:ascii="Arial" w:eastAsia="Arial" w:hAnsi="Arial" w:cs="Arial"/>
+          <w:sz w:val="24"/>
+          <w:szCs w:val="24"/>
+        </w:rPr>
+        <w:t>..17</w:t>
+      </w:r>
+    </w:p>
+    <w:p>
+      <w:pPr>
+        <w:rPr>
+          <w:rFonts w:ascii="Arial" w:eastAsia="Arial" w:hAnsi="Arial" w:cs="Arial"/>
+          <w:sz w:val="24"/>
+          <w:szCs w:val="24"/>
+        </w:rPr>
+      </w:pPr>
+      <w:r>
+        <w:rPr>
+          <w:rFonts w:ascii="Arial" w:eastAsia="Arial" w:hAnsi="Arial" w:cs="Arial"/>
+          <w:sz w:val="24"/>
+          <w:szCs w:val="24"/>
+        </w:rPr>
+        <w:t>Table   4: Get Transportation Info Function..........................</w:t>
+      </w:r>
+      <w:r>
+        <w:rPr>
+          <w:rFonts w:ascii="Arial" w:eastAsia="Arial" w:hAnsi="Arial" w:cs="Arial"/>
+          <w:sz w:val="24"/>
+          <w:szCs w:val="24"/>
+        </w:rPr>
+        <w:t>.</w:t>
+      </w:r>
+      <w:r>
+        <w:rPr>
+          <w:rFonts w:ascii="Arial" w:eastAsia="Arial" w:hAnsi="Arial" w:cs="Arial"/>
+          <w:sz w:val="24"/>
+          <w:szCs w:val="24"/>
+        </w:rPr>
+        <w:t>.................................</w:t>
+      </w:r>
+      <w:r>
+        <w:rPr>
+          <w:rFonts w:ascii="Arial" w:eastAsia="Arial" w:hAnsi="Arial" w:cs="Arial"/>
+          <w:sz w:val="24"/>
+          <w:szCs w:val="24"/>
+        </w:rPr>
+        <w:t>18</w:t>
+      </w:r>
+    </w:p>
+    <w:p>
+      <w:pPr>
+        <w:rPr>
+          <w:rFonts w:ascii="Arial" w:eastAsia="Arial" w:hAnsi="Arial" w:cs="Arial"/>
+          <w:sz w:val="24"/>
+          <w:szCs w:val="24"/>
+        </w:rPr>
+      </w:pPr>
+      <w:r>
+        <w:rPr>
+          <w:rFonts w:ascii="Arial" w:eastAsia="Arial" w:hAnsi="Arial" w:cs="Arial"/>
+          <w:sz w:val="24"/>
+          <w:szCs w:val="24"/>
+        </w:rPr>
+        <w:t>Table   5: Get Event Information Function……………………</w:t>
+      </w:r>
+      <w:r>
+        <w:rPr>
+          <w:rFonts w:ascii="Arial" w:eastAsia="Arial" w:hAnsi="Arial" w:cs="Arial"/>
+          <w:sz w:val="24"/>
+          <w:szCs w:val="24"/>
+        </w:rPr>
+        <w:t>.</w:t>
+      </w:r>
+      <w:r>
+        <w:rPr>
+          <w:rFonts w:ascii="Arial" w:eastAsia="Arial" w:hAnsi="Arial" w:cs="Arial"/>
+          <w:sz w:val="24"/>
+          <w:szCs w:val="24"/>
+        </w:rPr>
+        <w:t>………………………</w:t>
+      </w:r>
+      <w:r>
+        <w:rPr>
+          <w:rFonts w:ascii="Arial" w:eastAsia="Arial" w:hAnsi="Arial" w:cs="Arial"/>
+          <w:sz w:val="24"/>
+          <w:szCs w:val="24"/>
+        </w:rPr>
+        <w:t>20</w:t>
+      </w:r>
+    </w:p>
+    <w:p>
+      <w:pPr>
+        <w:rPr>
+          <w:rFonts w:ascii="Arial" w:eastAsia="Arial" w:hAnsi="Arial" w:cs="Arial"/>
+          <w:sz w:val="24"/>
+          <w:szCs w:val="24"/>
+        </w:rPr>
+      </w:pPr>
+      <w:r>
+        <w:rPr>
+          <w:rFonts w:ascii="Arial" w:eastAsia="Arial" w:hAnsi="Arial" w:cs="Arial"/>
+          <w:sz w:val="24"/>
+          <w:szCs w:val="24"/>
+        </w:rPr>
+        <w:t>Table   6: Close Issue Function…...........................................</w:t>
+      </w:r>
+      <w:r>
+        <w:rPr>
+          <w:rFonts w:ascii="Arial" w:eastAsia="Arial" w:hAnsi="Arial" w:cs="Arial"/>
+          <w:sz w:val="24"/>
+          <w:szCs w:val="24"/>
+        </w:rPr>
+        <w:t>.</w:t>
+      </w:r>
+      <w:r>
+        <w:rPr>
+          <w:rFonts w:ascii="Arial" w:eastAsia="Arial" w:hAnsi="Arial" w:cs="Arial"/>
+          <w:sz w:val="24"/>
+          <w:szCs w:val="24"/>
+        </w:rPr>
         <w:t>...............................</w:t>
       </w:r>
       <w:r>
@@ -1586,24 +1612,16 @@
           <w:sz w:val="24"/>
           <w:szCs w:val="24"/>
         </w:rPr>
-        <w:t>..</w:t>
-      </w:r>
-      <w:r>
+        <w:t>21</w:t>
+      </w:r>
+    </w:p>
+    <w:p>
+      <w:pPr>
         <w:rPr>
           <w:rFonts w:ascii="Arial" w:eastAsia="Arial" w:hAnsi="Arial" w:cs="Arial"/>
           <w:sz w:val="24"/>
           <w:szCs w:val="24"/>
         </w:rPr>
-        <w:t>...............................14</w:t>
-      </w:r>
-    </w:p>
-    <w:p>
-      <w:pPr>
-        <w:spacing w:before="11" w:line="240" w:lineRule="exact"/>
-        <w:rPr>
-          <w:sz w:val="24"/>
-          <w:szCs w:val="24"/>
-        </w:rPr>
       </w:pPr>
       <w:r>
         <w:rPr>
@@ -1611,7 +1629,7 @@
           <w:sz w:val="24"/>
           <w:szCs w:val="24"/>
         </w:rPr>
-        <w:t>Table   2: Open Cleaning Issue Funct</w:t>
+        <w:t>Table   7: Register Issue Function...........................................</w:t>
       </w:r>
       <w:r>
         <w:rPr>
@@ -1619,7 +1637,7 @@
           <w:sz w:val="24"/>
           <w:szCs w:val="24"/>
         </w:rPr>
-        <w:t>ion............................</w:t>
+        <w:t>.</w:t>
       </w:r>
       <w:r>
         <w:rPr>
@@ -1627,7 +1645,7 @@
           <w:sz w:val="24"/>
           <w:szCs w:val="24"/>
         </w:rPr>
-        <w:t>...................................</w:t>
+        <w:t>.............................</w:t>
       </w:r>
       <w:r>
         <w:rPr>
@@ -1635,7 +1653,7 @@
           <w:sz w:val="24"/>
           <w:szCs w:val="24"/>
         </w:rPr>
-        <w:t>15</w:t>
+        <w:t>.22</w:t>
       </w:r>
     </w:p>
     <w:p>
@@ -1652,16 +1670,15 @@
           <w:sz w:val="24"/>
           <w:szCs w:val="24"/>
         </w:rPr>
-        <w:t>Table   3: Order Food Function</w:t>
-      </w:r>
-      <w:proofErr w:type="gramStart"/>
+        <w:t>Table   8: Get Issue Information Function.................................</w:t>
+      </w:r>
       <w:r>
         <w:rPr>
           <w:rFonts w:ascii="Arial" w:eastAsia="Arial" w:hAnsi="Arial" w:cs="Arial"/>
           <w:sz w:val="24"/>
           <w:szCs w:val="24"/>
         </w:rPr>
-        <w:t>………………………………</w:t>
+        <w:t>.</w:t>
       </w:r>
       <w:r>
         <w:rPr>
@@ -1669,6 +1686,39 @@
           <w:sz w:val="24"/>
           <w:szCs w:val="24"/>
         </w:rPr>
+        <w:t>.............................</w:t>
+      </w:r>
+      <w:r>
+        <w:rPr>
+          <w:rFonts w:ascii="Arial" w:eastAsia="Arial" w:hAnsi="Arial" w:cs="Arial"/>
+          <w:sz w:val="24"/>
+          <w:szCs w:val="24"/>
+        </w:rPr>
+        <w:t>23</w:t>
+      </w:r>
+    </w:p>
+    <w:p>
+      <w:pPr>
+        <w:rPr>
+          <w:rFonts w:ascii="Arial" w:eastAsia="Arial" w:hAnsi="Arial" w:cs="Arial"/>
+          <w:sz w:val="24"/>
+          <w:szCs w:val="24"/>
+        </w:rPr>
+      </w:pPr>
+      <w:r>
+        <w:rPr>
+          <w:rFonts w:ascii="Arial" w:eastAsia="Arial" w:hAnsi="Arial" w:cs="Arial"/>
+          <w:sz w:val="24"/>
+          <w:szCs w:val="24"/>
+        </w:rPr>
+        <w:t>Table   9: Authentication……………………………………………</w:t>
+      </w:r>
+      <w:r>
+        <w:rPr>
+          <w:rFonts w:ascii="Arial" w:eastAsia="Arial" w:hAnsi="Arial" w:cs="Arial"/>
+          <w:sz w:val="24"/>
+          <w:szCs w:val="24"/>
+        </w:rPr>
         <w:t>.</w:t>
       </w:r>
       <w:r>
@@ -1677,265 +1727,8 @@
           <w:sz w:val="24"/>
           <w:szCs w:val="24"/>
         </w:rPr>
-        <w:t>………………………</w:t>
-      </w:r>
-      <w:proofErr w:type="gramEnd"/>
-      <w:r>
-        <w:rPr>
-          <w:rFonts w:ascii="Arial" w:eastAsia="Arial" w:hAnsi="Arial" w:cs="Arial"/>
-          <w:sz w:val="24"/>
-          <w:szCs w:val="24"/>
-        </w:rPr>
-        <w:t>..17</w:t>
-      </w:r>
-    </w:p>
-    <w:p>
-      <w:pPr>
-        <w:rPr>
-          <w:rFonts w:ascii="Arial" w:eastAsia="Arial" w:hAnsi="Arial" w:cs="Arial"/>
-          <w:sz w:val="24"/>
-          <w:szCs w:val="24"/>
-        </w:rPr>
-      </w:pPr>
-      <w:r>
-        <w:rPr>
-          <w:rFonts w:ascii="Arial" w:eastAsia="Arial" w:hAnsi="Arial" w:cs="Arial"/>
-          <w:sz w:val="24"/>
-          <w:szCs w:val="24"/>
-        </w:rPr>
-        <w:t>Table   4: Get Transportation Info Function..........................</w:t>
-      </w:r>
-      <w:r>
-        <w:rPr>
-          <w:rFonts w:ascii="Arial" w:eastAsia="Arial" w:hAnsi="Arial" w:cs="Arial"/>
-          <w:sz w:val="24"/>
-          <w:szCs w:val="24"/>
-        </w:rPr>
-        <w:t>.</w:t>
-      </w:r>
-      <w:r>
-        <w:rPr>
-          <w:rFonts w:ascii="Arial" w:eastAsia="Arial" w:hAnsi="Arial" w:cs="Arial"/>
-          <w:sz w:val="24"/>
-          <w:szCs w:val="24"/>
-        </w:rPr>
-        <w:t>.................................</w:t>
-      </w:r>
-      <w:r>
-        <w:rPr>
-          <w:rFonts w:ascii="Arial" w:eastAsia="Arial" w:hAnsi="Arial" w:cs="Arial"/>
-          <w:sz w:val="24"/>
-          <w:szCs w:val="24"/>
-        </w:rPr>
-        <w:t>18</w:t>
-      </w:r>
-    </w:p>
-    <w:p>
-      <w:pPr>
-        <w:rPr>
-          <w:rFonts w:ascii="Arial" w:eastAsia="Arial" w:hAnsi="Arial" w:cs="Arial"/>
-          <w:sz w:val="24"/>
-          <w:szCs w:val="24"/>
-        </w:rPr>
-      </w:pPr>
-      <w:r>
-        <w:rPr>
-          <w:rFonts w:ascii="Arial" w:eastAsia="Arial" w:hAnsi="Arial" w:cs="Arial"/>
-          <w:sz w:val="24"/>
-          <w:szCs w:val="24"/>
-        </w:rPr>
-        <w:t>Table   5: Get Event Information Function……………………</w:t>
-      </w:r>
-      <w:r>
-        <w:rPr>
-          <w:rFonts w:ascii="Arial" w:eastAsia="Arial" w:hAnsi="Arial" w:cs="Arial"/>
-          <w:sz w:val="24"/>
-          <w:szCs w:val="24"/>
-        </w:rPr>
-        <w:t>.</w:t>
-      </w:r>
-      <w:r>
-        <w:rPr>
-          <w:rFonts w:ascii="Arial" w:eastAsia="Arial" w:hAnsi="Arial" w:cs="Arial"/>
-          <w:sz w:val="24"/>
-          <w:szCs w:val="24"/>
-        </w:rPr>
-        <w:t>………………………</w:t>
-      </w:r>
-      <w:r>
-        <w:rPr>
-          <w:rFonts w:ascii="Arial" w:eastAsia="Arial" w:hAnsi="Arial" w:cs="Arial"/>
-          <w:sz w:val="24"/>
-          <w:szCs w:val="24"/>
-        </w:rPr>
-        <w:t>20</w:t>
-      </w:r>
-    </w:p>
-    <w:p>
-      <w:pPr>
-        <w:rPr>
-          <w:rFonts w:ascii="Arial" w:eastAsia="Arial" w:hAnsi="Arial" w:cs="Arial"/>
-          <w:sz w:val="24"/>
-          <w:szCs w:val="24"/>
-        </w:rPr>
-      </w:pPr>
-      <w:r>
-        <w:rPr>
-          <w:rFonts w:ascii="Arial" w:eastAsia="Arial" w:hAnsi="Arial" w:cs="Arial"/>
-          <w:sz w:val="24"/>
-          <w:szCs w:val="24"/>
-        </w:rPr>
-        <w:t>Table   6: Close Issue Function…...........................................</w:t>
-      </w:r>
-      <w:r>
-        <w:rPr>
-          <w:rFonts w:ascii="Arial" w:eastAsia="Arial" w:hAnsi="Arial" w:cs="Arial"/>
-          <w:sz w:val="24"/>
-          <w:szCs w:val="24"/>
-        </w:rPr>
-        <w:t>.</w:t>
-      </w:r>
-      <w:r>
-        <w:rPr>
-          <w:rFonts w:ascii="Arial" w:eastAsia="Arial" w:hAnsi="Arial" w:cs="Arial"/>
-          <w:sz w:val="24"/>
-          <w:szCs w:val="24"/>
-        </w:rPr>
-        <w:t>...............................</w:t>
-      </w:r>
-      <w:r>
-        <w:rPr>
-          <w:rFonts w:ascii="Arial" w:eastAsia="Arial" w:hAnsi="Arial" w:cs="Arial"/>
-          <w:sz w:val="24"/>
-          <w:szCs w:val="24"/>
-        </w:rPr>
-        <w:t>21</w:t>
-      </w:r>
-    </w:p>
-    <w:p>
-      <w:pPr>
-        <w:rPr>
-          <w:rFonts w:ascii="Arial" w:eastAsia="Arial" w:hAnsi="Arial" w:cs="Arial"/>
-          <w:sz w:val="24"/>
-          <w:szCs w:val="24"/>
-        </w:rPr>
-      </w:pPr>
-      <w:r>
-        <w:rPr>
-          <w:rFonts w:ascii="Arial" w:eastAsia="Arial" w:hAnsi="Arial" w:cs="Arial"/>
-          <w:sz w:val="24"/>
-          <w:szCs w:val="24"/>
-        </w:rPr>
-        <w:t>Table   7: Register Issue Function...........................................</w:t>
-      </w:r>
-      <w:r>
-        <w:rPr>
-          <w:rFonts w:ascii="Arial" w:eastAsia="Arial" w:hAnsi="Arial" w:cs="Arial"/>
-          <w:sz w:val="24"/>
-          <w:szCs w:val="24"/>
-        </w:rPr>
-        <w:t>.</w:t>
-      </w:r>
-      <w:r>
-        <w:rPr>
-          <w:rFonts w:ascii="Arial" w:eastAsia="Arial" w:hAnsi="Arial" w:cs="Arial"/>
-          <w:sz w:val="24"/>
-          <w:szCs w:val="24"/>
-        </w:rPr>
-        <w:t>.............................</w:t>
-      </w:r>
-      <w:r>
-        <w:rPr>
-          <w:rFonts w:ascii="Arial" w:eastAsia="Arial" w:hAnsi="Arial" w:cs="Arial"/>
-          <w:sz w:val="24"/>
-          <w:szCs w:val="24"/>
-        </w:rPr>
-        <w:t>.22</w:t>
-      </w:r>
-    </w:p>
-    <w:p>
-      <w:pPr>
-        <w:rPr>
-          <w:rFonts w:ascii="Arial" w:eastAsia="Arial" w:hAnsi="Arial" w:cs="Arial"/>
-          <w:sz w:val="24"/>
-          <w:szCs w:val="24"/>
-        </w:rPr>
-      </w:pPr>
-      <w:r>
-        <w:rPr>
-          <w:rFonts w:ascii="Arial" w:eastAsia="Arial" w:hAnsi="Arial" w:cs="Arial"/>
-          <w:sz w:val="24"/>
-          <w:szCs w:val="24"/>
-        </w:rPr>
-        <w:t>Table   8: Get Issue Information Function.................................</w:t>
-      </w:r>
-      <w:r>
-        <w:rPr>
-          <w:rFonts w:ascii="Arial" w:eastAsia="Arial" w:hAnsi="Arial" w:cs="Arial"/>
-          <w:sz w:val="24"/>
-          <w:szCs w:val="24"/>
-        </w:rPr>
-        <w:t>.</w:t>
-      </w:r>
-      <w:r>
-        <w:rPr>
-          <w:rFonts w:ascii="Arial" w:eastAsia="Arial" w:hAnsi="Arial" w:cs="Arial"/>
-          <w:sz w:val="24"/>
-          <w:szCs w:val="24"/>
-        </w:rPr>
-        <w:t>.............................</w:t>
-      </w:r>
-      <w:r>
-        <w:rPr>
-          <w:rFonts w:ascii="Arial" w:eastAsia="Arial" w:hAnsi="Arial" w:cs="Arial"/>
-          <w:sz w:val="24"/>
-          <w:szCs w:val="24"/>
-        </w:rPr>
-        <w:t>23</w:t>
-      </w:r>
-    </w:p>
-    <w:p>
-      <w:pPr>
-        <w:rPr>
-          <w:rFonts w:ascii="Arial" w:eastAsia="Arial" w:hAnsi="Arial" w:cs="Arial"/>
-          <w:sz w:val="24"/>
-          <w:szCs w:val="24"/>
-        </w:rPr>
-      </w:pPr>
-      <w:r>
-        <w:rPr>
-          <w:rFonts w:ascii="Arial" w:eastAsia="Arial" w:hAnsi="Arial" w:cs="Arial"/>
-          <w:sz w:val="24"/>
-          <w:szCs w:val="24"/>
-        </w:rPr>
-        <w:t>Table   9: Authentication</w:t>
-      </w:r>
-      <w:proofErr w:type="gramStart"/>
-      <w:r>
-        <w:rPr>
-          <w:rFonts w:ascii="Arial" w:eastAsia="Arial" w:hAnsi="Arial" w:cs="Arial"/>
-          <w:sz w:val="24"/>
-          <w:szCs w:val="24"/>
-        </w:rPr>
-        <w:t>……………………………………………</w:t>
-      </w:r>
-      <w:r>
-        <w:rPr>
-          <w:rFonts w:ascii="Arial" w:eastAsia="Arial" w:hAnsi="Arial" w:cs="Arial"/>
-          <w:sz w:val="24"/>
-          <w:szCs w:val="24"/>
-        </w:rPr>
-        <w:t>.</w:t>
-      </w:r>
-      <w:r>
-        <w:rPr>
-          <w:rFonts w:ascii="Arial" w:eastAsia="Arial" w:hAnsi="Arial" w:cs="Arial"/>
-          <w:sz w:val="24"/>
-          <w:szCs w:val="24"/>
-        </w:rPr>
         <w:t>…………………</w:t>
       </w:r>
-      <w:proofErr w:type="gramEnd"/>
       <w:r>
         <w:rPr>
           <w:rFonts w:ascii="Arial" w:eastAsia="Arial" w:hAnsi="Arial" w:cs="Arial"/>
@@ -2231,7 +2024,6 @@
           <w:sz w:val="36"/>
           <w:szCs w:val="36"/>
         </w:rPr>
-        <w:lastRenderedPageBreak/>
         <w:t>Introduction</w:t>
       </w:r>
     </w:p>
@@ -2335,7 +2127,15 @@
           <w:sz w:val="24"/>
           <w:szCs w:val="24"/>
         </w:rPr>
-        <w:t xml:space="preserve">When there is a campus wide security issue, or environment issue students can immediately inform workers of campus with this system. </w:t>
+        <w:t xml:space="preserve">When there is a </w:t>
+      </w:r>
+      <w:r>
+        <w:rPr>
+          <w:sz w:val="24"/>
+          <w:szCs w:val="24"/>
+        </w:rPr>
+        <w:lastRenderedPageBreak/>
+        <w:t xml:space="preserve">campus wide security issue, or environment issue students can immediately inform workers of campus with this system. </w:t>
       </w:r>
       <w:r>
         <w:rPr>
@@ -2406,23 +2206,7 @@
           <w:sz w:val="24"/>
           <w:szCs w:val="24"/>
         </w:rPr>
-        <w:t xml:space="preserve"> this task an embedded system </w:t>
-      </w:r>
-      <w:proofErr w:type="gramStart"/>
-      <w:r>
-        <w:rPr>
-          <w:sz w:val="24"/>
-          <w:szCs w:val="24"/>
-        </w:rPr>
-        <w:t>will be developed</w:t>
-      </w:r>
-      <w:proofErr w:type="gramEnd"/>
-      <w:r>
-        <w:rPr>
-          <w:sz w:val="24"/>
-          <w:szCs w:val="24"/>
-        </w:rPr>
-        <w:t>. Two potential</w:t>
+        <w:t xml:space="preserve"> this task an embedded system will be developed. Two potential</w:t>
       </w:r>
       <w:r>
         <w:rPr>
@@ -2520,21 +2304,12 @@
           <w:szCs w:val="24"/>
         </w:rPr>
       </w:pPr>
-      <w:proofErr w:type="gramStart"/>
-      <w:r>
-        <w:rPr>
-          <w:sz w:val="24"/>
-          <w:szCs w:val="24"/>
-        </w:rPr>
-        <w:t>products</w:t>
-      </w:r>
-      <w:proofErr w:type="gramEnd"/>
-      <w:r>
-        <w:rPr>
-          <w:sz w:val="24"/>
-          <w:szCs w:val="24"/>
-        </w:rPr>
-        <w:t>:</w:t>
+      <w:r>
+        <w:rPr>
+          <w:sz w:val="24"/>
+          <w:szCs w:val="24"/>
+        </w:rPr>
+        <w:t>products:</w:t>
       </w:r>
     </w:p>
     <w:p>
@@ -2720,23 +2495,7 @@
           <w:sz w:val="24"/>
           <w:szCs w:val="24"/>
         </w:rPr>
-        <w:t xml:space="preserve">General purpose of this system is making students life in campus much easier than before. System uses a card reader device for student </w:t>
-      </w:r>
-      <w:proofErr w:type="gramStart"/>
-      <w:r>
-        <w:rPr>
-          <w:sz w:val="24"/>
-          <w:szCs w:val="24"/>
-        </w:rPr>
-        <w:t>id</w:t>
-      </w:r>
-      <w:proofErr w:type="gramEnd"/>
-      <w:r>
-        <w:rPr>
-          <w:sz w:val="24"/>
-          <w:szCs w:val="24"/>
-        </w:rPr>
-        <w:t xml:space="preserve"> cards to authenticate students. Then, waits for the student to talk. When student talks, speech to text service analyses the speech and decides whether student opening an issue or </w:t>
+        <w:t xml:space="preserve">General purpose of this system is making students life in campus much easier than before. System uses a card reader device for student id cards to authenticate students. Then, waits for the student to talk. When student talks, speech to text service analyses the speech and decides whether student opening an issue or </w:t>
       </w:r>
       <w:r>
         <w:rPr>
@@ -2750,23 +2509,7 @@
           <w:sz w:val="24"/>
           <w:szCs w:val="24"/>
         </w:rPr>
-        <w:t xml:space="preserve">. If an issue </w:t>
-      </w:r>
-      <w:proofErr w:type="gramStart"/>
-      <w:r>
-        <w:rPr>
-          <w:sz w:val="24"/>
-          <w:szCs w:val="24"/>
-        </w:rPr>
-        <w:t>opened ,</w:t>
-      </w:r>
-      <w:proofErr w:type="gramEnd"/>
-      <w:r>
-        <w:rPr>
-          <w:sz w:val="24"/>
-          <w:szCs w:val="24"/>
-        </w:rPr>
-        <w:t xml:space="preserve"> mailing service activated; or if an information asked, then Garcon will get the information to the student from various services.</w:t>
+        <w:t>. If an issue opened , mailing service activated; or if an information asked, then Garcon will get the information to the student from various services.</w:t>
       </w:r>
     </w:p>
     <w:p>
@@ -2802,6 +2545,7 @@
         <w:rPr>
           <w:noProof/>
         </w:rPr>
+        <w:lastRenderedPageBreak/>
         <w:drawing>
           <wp:inline distT="0" distB="0" distL="0" distR="0">
             <wp:extent cx="6386514" cy="5073707"/>
@@ -2986,6 +2730,7 @@
           <w:sz w:val="24"/>
           <w:szCs w:val="24"/>
         </w:rPr>
+        <w:lastRenderedPageBreak/>
         <w:t>●</w:t>
       </w:r>
       <w:r>
@@ -3209,8 +2954,6 @@
         </w:rPr>
         <w:t>inputs and outputs.</w:t>
       </w:r>
-      <w:bookmarkStart w:id="0" w:name="_GoBack"/>
-      <w:bookmarkEnd w:id="0"/>
     </w:p>
     <w:p>
       <w:pPr>
@@ -3591,7 +3334,7 @@
         </w:rPr>
         <w:tab/>
       </w:r>
-      <w:bookmarkStart w:id="1" w:name="_Hlk3927116"/>
+      <w:bookmarkStart w:id="0" w:name="_Hlk3927116"/>
       <w:r>
         <w:rPr>
           <w:b/>
@@ -3607,7 +3350,7 @@
         </w:rPr>
         <w:t>Post security ticket</w:t>
       </w:r>
-      <w:bookmarkEnd w:id="1"/>
+      <w:bookmarkEnd w:id="0"/>
     </w:p>
     <w:p>
       <w:pPr>
@@ -3729,7 +3472,6 @@
           <w:sz w:val="24"/>
           <w:szCs w:val="24"/>
         </w:rPr>
-        <w:lastRenderedPageBreak/>
         <w:t>Admin Functions:</w:t>
       </w:r>
     </w:p>
@@ -4494,18 +4236,8 @@
                 <w:sz w:val="30"/>
                 <w:szCs w:val="30"/>
               </w:rPr>
-              <w:t xml:space="preserve">sue when the issue </w:t>
-            </w:r>
-            <w:proofErr w:type="gramStart"/>
-            <w:r>
-              <w:rPr>
-                <w:rFonts w:ascii="Times New Roman" w:eastAsia="Arial" w:hAnsi="Times New Roman" w:cs="Times New Roman"/>
-                <w:sz w:val="30"/>
-                <w:szCs w:val="30"/>
-              </w:rPr>
-              <w:t>is handled</w:t>
-            </w:r>
-            <w:proofErr w:type="gramEnd"/>
+              <w:t>sue when the issue is handled</w:t>
+            </w:r>
             <w:r>
               <w:rPr>
                 <w:rFonts w:ascii="Times New Roman" w:eastAsia="Arial" w:hAnsi="Times New Roman" w:cs="Times New Roman"/>
@@ -4921,7 +4653,6 @@
           <w:sz w:val="32"/>
           <w:szCs w:val="32"/>
         </w:rPr>
-        <w:lastRenderedPageBreak/>
         <w:t>1.3.3</w:t>
       </w:r>
       <w:r>
@@ -4945,23 +4676,7 @@
           <w:sz w:val="24"/>
           <w:szCs w:val="24"/>
         </w:rPr>
-        <w:t xml:space="preserve">The target users of Garcon system can be categorized into three types as </w:t>
-      </w:r>
-      <w:proofErr w:type="gramStart"/>
-      <w:r>
-        <w:rPr>
-          <w:sz w:val="24"/>
-          <w:szCs w:val="24"/>
-        </w:rPr>
-        <w:t>users(</w:t>
-      </w:r>
-      <w:proofErr w:type="gramEnd"/>
-      <w:r>
-        <w:rPr>
-          <w:sz w:val="24"/>
-          <w:szCs w:val="24"/>
-        </w:rPr>
-        <w:t>students), admins and workers</w:t>
+        <w:t>The target users of Garcon system can be categorized into three types as users(students), admins and workers</w:t>
       </w:r>
       <w:r>
         <w:rPr>
@@ -4984,6 +4699,7 @@
           <w:sz w:val="24"/>
           <w:szCs w:val="24"/>
         </w:rPr>
+        <w:lastRenderedPageBreak/>
         <w:t xml:space="preserve">Users just need their Campus ID Card to use this system since they will just talk to the Garcon and Garcon will take care of all functionality. </w:t>
       </w:r>
     </w:p>
@@ -5009,23 +4725,7 @@
           <w:sz w:val="24"/>
           <w:szCs w:val="24"/>
         </w:rPr>
-        <w:t xml:space="preserve">Like users, admins also need an ID </w:t>
-      </w:r>
-      <w:proofErr w:type="gramStart"/>
-      <w:r>
-        <w:rPr>
-          <w:sz w:val="24"/>
-          <w:szCs w:val="24"/>
-        </w:rPr>
-        <w:t>Card</w:t>
-      </w:r>
-      <w:proofErr w:type="gramEnd"/>
-      <w:r>
-        <w:rPr>
-          <w:sz w:val="24"/>
-          <w:szCs w:val="24"/>
-        </w:rPr>
-        <w:t xml:space="preserve"> for adding a user to system or blocking a user from the system. </w:t>
+        <w:t xml:space="preserve">Like users, admins also need an ID Card for adding a user to system or blocking a user from the system. </w:t>
       </w:r>
     </w:p>
     <w:p>
@@ -5046,39 +4746,7 @@
           <w:sz w:val="24"/>
           <w:szCs w:val="24"/>
         </w:rPr>
-        <w:t xml:space="preserve">Workers are expected to interact with system with their ID </w:t>
-      </w:r>
-      <w:proofErr w:type="gramStart"/>
-      <w:r>
-        <w:rPr>
-          <w:sz w:val="24"/>
-          <w:szCs w:val="24"/>
-        </w:rPr>
-        <w:t>Card</w:t>
-      </w:r>
-      <w:proofErr w:type="gramEnd"/>
-      <w:r>
-        <w:rPr>
-          <w:sz w:val="24"/>
-          <w:szCs w:val="24"/>
-        </w:rPr>
-        <w:t xml:space="preserve"> too. They are the employees which closes campus issues or get information about campus </w:t>
-      </w:r>
-      <w:proofErr w:type="gramStart"/>
-      <w:r>
-        <w:rPr>
-          <w:sz w:val="24"/>
-          <w:szCs w:val="24"/>
-        </w:rPr>
-        <w:t>issues(</w:t>
-      </w:r>
-      <w:proofErr w:type="gramEnd"/>
-      <w:r>
-        <w:rPr>
-          <w:sz w:val="24"/>
-          <w:szCs w:val="24"/>
-        </w:rPr>
-        <w:t>like seeing active issues or closed issues)</w:t>
+        <w:t>Workers are expected to interact with system with their ID Card too. They are the employees which closes campus issues or get information about campus issues(like seeing active issues or closed issues)</w:t>
       </w:r>
       <w:r>
         <w:rPr>
@@ -5143,23 +4811,7 @@
           <w:sz w:val="24"/>
           <w:szCs w:val="24"/>
         </w:rPr>
-        <w:t xml:space="preserve"> any of the data </w:t>
-      </w:r>
-      <w:proofErr w:type="gramStart"/>
-      <w:r>
-        <w:rPr>
-          <w:sz w:val="24"/>
-          <w:szCs w:val="24"/>
-        </w:rPr>
-        <w:t>should not be published</w:t>
-      </w:r>
-      <w:proofErr w:type="gramEnd"/>
-      <w:r>
-        <w:rPr>
-          <w:sz w:val="24"/>
-          <w:szCs w:val="24"/>
-        </w:rPr>
-        <w:t xml:space="preserve"> to the community.</w:t>
+        <w:t xml:space="preserve"> any of the data should not be published to the community.</w:t>
       </w:r>
     </w:p>
     <w:p>
@@ -5272,21 +4924,12 @@
         </w:rPr>
         <w:t xml:space="preserve"> </w:t>
       </w:r>
-      <w:proofErr w:type="gramStart"/>
-      <w:r>
-        <w:rPr>
-          <w:sz w:val="24"/>
-          <w:szCs w:val="24"/>
-        </w:rPr>
-        <w:t>So</w:t>
-      </w:r>
-      <w:proofErr w:type="gramEnd"/>
-      <w:r>
-        <w:rPr>
-          <w:sz w:val="24"/>
-          <w:szCs w:val="24"/>
-        </w:rPr>
-        <w:t>, parallelization is a must.</w:t>
+      <w:r>
+        <w:rPr>
+          <w:sz w:val="24"/>
+          <w:szCs w:val="24"/>
+        </w:rPr>
+        <w:t>So, parallelization is a must.</w:t>
       </w:r>
     </w:p>
     <w:p>
@@ -5339,23 +4982,7 @@
           <w:sz w:val="24"/>
           <w:szCs w:val="24"/>
         </w:rPr>
-        <w:t xml:space="preserve">● Control functions: Controlling database </w:t>
-      </w:r>
-      <w:proofErr w:type="gramStart"/>
-      <w:r>
-        <w:rPr>
-          <w:sz w:val="24"/>
-          <w:szCs w:val="24"/>
-        </w:rPr>
-        <w:t>functions(</w:t>
-      </w:r>
-      <w:proofErr w:type="gramEnd"/>
-      <w:r>
-        <w:rPr>
-          <w:sz w:val="24"/>
-          <w:szCs w:val="24"/>
-        </w:rPr>
-        <w:t>like adding or blocking users) are o</w:t>
+        <w:t>● Control functions: Controlling database functions(like adding or blocking users) are o</w:t>
       </w:r>
       <w:r>
         <w:rPr>
@@ -6056,27 +5683,7 @@
           <w:sz w:val="24"/>
           <w:szCs w:val="24"/>
         </w:rPr>
-        <w:t xml:space="preserve">This document </w:t>
-      </w:r>
-      <w:proofErr w:type="gramStart"/>
-      <w:r>
-        <w:rPr>
-          <w:rFonts w:eastAsia="Arial"/>
-          <w:b/>
-          <w:sz w:val="24"/>
-          <w:szCs w:val="24"/>
-        </w:rPr>
-        <w:t>is written</w:t>
-      </w:r>
-      <w:proofErr w:type="gramEnd"/>
-      <w:r>
-        <w:rPr>
-          <w:rFonts w:eastAsia="Arial"/>
-          <w:b/>
-          <w:sz w:val="24"/>
-          <w:szCs w:val="24"/>
-        </w:rPr>
-        <w:t xml:space="preserve"> with respect to the specifications of the document below:</w:t>
+        <w:t>This document is written with respect to the specifications of the document below:</w:t>
       </w:r>
     </w:p>
     <w:p>
@@ -6107,52 +5714,21 @@
           <w:szCs w:val="24"/>
         </w:rPr>
       </w:pPr>
-      <w:proofErr w:type="gramStart"/>
       <w:r>
         <w:rPr>
           <w:rFonts w:eastAsia="Arial"/>
           <w:sz w:val="24"/>
           <w:szCs w:val="24"/>
         </w:rPr>
-        <w:t>29148-2011</w:t>
-      </w:r>
-      <w:proofErr w:type="gramEnd"/>
-      <w:r>
-        <w:rPr>
-          <w:rFonts w:eastAsia="Arial"/>
-          <w:sz w:val="24"/>
-          <w:szCs w:val="24"/>
-        </w:rPr>
-        <w:t xml:space="preserve"> - ISO/IEC/IEEE International Standard - Systems and software engineering -- Life cycle processes --Requirements engineering.</w:t>
-      </w:r>
-    </w:p>
-    <w:p/>
-    <w:p/>
-    <w:p/>
-    <w:p/>
-    <w:p/>
-    <w:p/>
-    <w:p/>
-    <w:p/>
-    <w:p/>
-    <w:p/>
-    <w:p/>
-    <w:p/>
+        <w:t>29148-2011 - ISO/IEC/IEEE International Standard - Systems and software engineering -- Life cycle processes --Requirements engineering.</w:t>
+      </w:r>
+    </w:p>
     <w:p>
       <w:pPr>
         <w:pStyle w:val="Balk1"/>
-        <w:numPr>
-          <w:ilvl w:val="0"/>
-          <w:numId w:val="0"/>
-        </w:numPr>
-        <w:ind w:left="720"/>
-      </w:pPr>
-    </w:p>
-    <w:p>
-      <w:pPr>
-        <w:pStyle w:val="Balk1"/>
-      </w:pPr>
-      <w:r>
+      </w:pPr>
+      <w:r>
+        <w:lastRenderedPageBreak/>
         <w:t>Specific Requirements</w:t>
       </w:r>
     </w:p>
@@ -6184,7 +5760,382 @@
         <w:t>.1 External Interfaces</w:t>
       </w:r>
     </w:p>
-    <w:p/>
+    <w:p>
+      <w:r>
+        <w:rPr>
+          <w:noProof/>
+        </w:rPr>
+        <w:drawing>
+          <wp:anchor distT="0" distB="0" distL="114300" distR="114300" simplePos="0" relativeHeight="251680768" behindDoc="0" locked="0" layoutInCell="1" allowOverlap="1" wp14:anchorId="7A4A9696">
+            <wp:simplePos x="0" y="0"/>
+            <wp:positionH relativeFrom="margin">
+              <wp:posOffset>2792189</wp:posOffset>
+            </wp:positionH>
+            <wp:positionV relativeFrom="paragraph">
+              <wp:posOffset>1387819</wp:posOffset>
+            </wp:positionV>
+            <wp:extent cx="967912" cy="342065"/>
+            <wp:effectExtent l="38100" t="209550" r="22860" b="210820"/>
+            <wp:wrapNone/>
+            <wp:docPr id="20" name="Resim 20"/>
+            <wp:cNvGraphicFramePr>
+              <a:graphicFrameLocks xmlns:a="http://schemas.openxmlformats.org/drawingml/2006/main" noChangeAspect="1"/>
+            </wp:cNvGraphicFramePr>
+            <a:graphic xmlns:a="http://schemas.openxmlformats.org/drawingml/2006/main">
+              <a:graphicData uri="http://schemas.openxmlformats.org/drawingml/2006/picture">
+                <pic:pic xmlns:pic="http://schemas.openxmlformats.org/drawingml/2006/picture">
+                  <pic:nvPicPr>
+                    <pic:cNvPr id="0" name="Picture 11"/>
+                    <pic:cNvPicPr>
+                      <a:picLocks noChangeAspect="1" noChangeArrowheads="1"/>
+                    </pic:cNvPicPr>
+                  </pic:nvPicPr>
+                  <pic:blipFill rotWithShape="1">
+                    <a:blip r:embed="rId9" cstate="print">
+                      <a:extLst>
+                        <a:ext uri="{28A0092B-C50C-407E-A947-70E740481C1C}">
+                          <a14:useLocalDpi xmlns:a14="http://schemas.microsoft.com/office/drawing/2010/main" val="0"/>
+                        </a:ext>
+                      </a:extLst>
+                    </a:blip>
+                    <a:srcRect r="92627" b="94312"/>
+                    <a:stretch/>
+                  </pic:blipFill>
+                  <pic:spPr bwMode="auto">
+                    <a:xfrm rot="1626290">
+                      <a:off x="0" y="0"/>
+                      <a:ext cx="967912" cy="342065"/>
+                    </a:xfrm>
+                    <a:prstGeom prst="rect">
+                      <a:avLst/>
+                    </a:prstGeom>
+                    <a:noFill/>
+                    <a:ln>
+                      <a:noFill/>
+                    </a:ln>
+                    <a:extLst>
+                      <a:ext uri="{53640926-AAD7-44D8-BBD7-CCE9431645EC}">
+                        <a14:shadowObscured xmlns:a14="http://schemas.microsoft.com/office/drawing/2010/main"/>
+                      </a:ext>
+                    </a:extLst>
+                  </pic:spPr>
+                </pic:pic>
+              </a:graphicData>
+            </a:graphic>
+            <wp14:sizeRelH relativeFrom="margin">
+              <wp14:pctWidth>0</wp14:pctWidth>
+            </wp14:sizeRelH>
+            <wp14:sizeRelV relativeFrom="margin">
+              <wp14:pctHeight>0</wp14:pctHeight>
+            </wp14:sizeRelV>
+          </wp:anchor>
+        </w:drawing>
+      </w:r>
+      <w:r>
+        <w:rPr>
+          <w:noProof/>
+        </w:rPr>
+        <w:drawing>
+          <wp:inline distT="0" distB="0" distL="0" distR="0">
+            <wp:extent cx="6069330" cy="4733925"/>
+            <wp:effectExtent l="0" t="0" r="7620" b="9525"/>
+            <wp:docPr id="19" name="Resim 19"/>
+            <wp:cNvGraphicFramePr>
+              <a:graphicFrameLocks xmlns:a="http://schemas.openxmlformats.org/drawingml/2006/main" noChangeAspect="1"/>
+            </wp:cNvGraphicFramePr>
+            <a:graphic xmlns:a="http://schemas.openxmlformats.org/drawingml/2006/main">
+              <a:graphicData uri="http://schemas.openxmlformats.org/drawingml/2006/picture">
+                <pic:pic xmlns:pic="http://schemas.openxmlformats.org/drawingml/2006/picture">
+                  <pic:nvPicPr>
+                    <pic:cNvPr id="0" name="Picture 10"/>
+                    <pic:cNvPicPr>
+                      <a:picLocks noChangeAspect="1" noChangeArrowheads="1"/>
+                    </pic:cNvPicPr>
+                  </pic:nvPicPr>
+                  <pic:blipFill>
+                    <a:blip r:embed="rId10">
+                      <a:extLst>
+                        <a:ext uri="{28A0092B-C50C-407E-A947-70E740481C1C}">
+                          <a14:useLocalDpi xmlns:a14="http://schemas.microsoft.com/office/drawing/2010/main" val="0"/>
+                        </a:ext>
+                      </a:extLst>
+                    </a:blip>
+                    <a:srcRect/>
+                    <a:stretch>
+                      <a:fillRect/>
+                    </a:stretch>
+                  </pic:blipFill>
+                  <pic:spPr bwMode="auto">
+                    <a:xfrm>
+                      <a:off x="0" y="0"/>
+                      <a:ext cx="6069330" cy="4733925"/>
+                    </a:xfrm>
+                    <a:prstGeom prst="rect">
+                      <a:avLst/>
+                    </a:prstGeom>
+                    <a:noFill/>
+                    <a:ln>
+                      <a:noFill/>
+                    </a:ln>
+                  </pic:spPr>
+                </pic:pic>
+              </a:graphicData>
+            </a:graphic>
+          </wp:inline>
+        </w:drawing>
+      </w:r>
+    </w:p>
+    <w:p>
+      <w:pPr>
+        <w:tabs>
+          <w:tab w:val="left" w:pos="460"/>
+        </w:tabs>
+        <w:spacing w:before="63" w:line="284" w:lineRule="auto"/>
+        <w:ind w:left="460" w:right="258" w:hanging="360"/>
+        <w:rPr>
+          <w:rFonts w:ascii="Arial" w:eastAsia="Arial" w:hAnsi="Arial" w:cs="Arial"/>
+          <w:sz w:val="22"/>
+          <w:szCs w:val="22"/>
+        </w:rPr>
+      </w:pPr>
+    </w:p>
+    <w:p>
+      <w:pPr>
+        <w:tabs>
+          <w:tab w:val="left" w:pos="460"/>
+        </w:tabs>
+        <w:spacing w:before="63" w:line="284" w:lineRule="auto"/>
+        <w:ind w:left="460" w:right="258" w:hanging="360"/>
+        <w:rPr>
+          <w:rFonts w:ascii="Arial" w:eastAsia="Arial" w:hAnsi="Arial" w:cs="Arial"/>
+          <w:sz w:val="22"/>
+          <w:szCs w:val="22"/>
+        </w:rPr>
+      </w:pPr>
+      <w:r>
+        <w:rPr>
+          <w:rFonts w:ascii="Arial" w:eastAsia="Arial" w:hAnsi="Arial" w:cs="Arial"/>
+          <w:sz w:val="22"/>
+          <w:szCs w:val="22"/>
+        </w:rPr>
+        <w:t>●</w:t>
+      </w:r>
+      <w:r>
+        <w:rPr>
+          <w:rFonts w:ascii="Arial" w:eastAsia="Arial" w:hAnsi="Arial" w:cs="Arial"/>
+          <w:sz w:val="22"/>
+          <w:szCs w:val="22"/>
+        </w:rPr>
+        <w:tab/>
+      </w:r>
+      <w:proofErr w:type="spellStart"/>
+      <w:r>
+        <w:rPr>
+          <w:rFonts w:ascii="Arial" w:eastAsia="Arial" w:hAnsi="Arial" w:cs="Arial"/>
+          <w:b/>
+          <w:sz w:val="22"/>
+          <w:szCs w:val="22"/>
+        </w:rPr>
+        <w:t>Yemeksepeti</w:t>
+      </w:r>
+      <w:proofErr w:type="spellEnd"/>
+      <w:r>
+        <w:rPr>
+          <w:rFonts w:ascii="Arial" w:eastAsia="Arial" w:hAnsi="Arial" w:cs="Arial"/>
+          <w:b/>
+          <w:sz w:val="22"/>
+          <w:szCs w:val="22"/>
+        </w:rPr>
+        <w:t xml:space="preserve"> API</w:t>
+      </w:r>
+      <w:r>
+        <w:rPr>
+          <w:rFonts w:ascii="Arial" w:eastAsia="Arial" w:hAnsi="Arial" w:cs="Arial"/>
+          <w:b/>
+          <w:sz w:val="22"/>
+          <w:szCs w:val="22"/>
+        </w:rPr>
+        <w:t xml:space="preserve">: </w:t>
+      </w:r>
+      <w:r>
+        <w:rPr>
+          <w:rFonts w:ascii="Arial" w:eastAsia="Arial" w:hAnsi="Arial" w:cs="Arial"/>
+          <w:sz w:val="22"/>
+          <w:szCs w:val="22"/>
+        </w:rPr>
+        <w:t xml:space="preserve">Users order food or get available restaurant </w:t>
+      </w:r>
+      <w:proofErr w:type="spellStart"/>
+      <w:r>
+        <w:rPr>
+          <w:rFonts w:ascii="Arial" w:eastAsia="Arial" w:hAnsi="Arial" w:cs="Arial"/>
+          <w:sz w:val="22"/>
+          <w:szCs w:val="22"/>
+        </w:rPr>
+        <w:t>informations</w:t>
+      </w:r>
+      <w:proofErr w:type="spellEnd"/>
+      <w:r>
+        <w:rPr>
+          <w:rFonts w:ascii="Arial" w:eastAsia="Arial" w:hAnsi="Arial" w:cs="Arial"/>
+          <w:sz w:val="22"/>
+          <w:szCs w:val="22"/>
+        </w:rPr>
+        <w:t xml:space="preserve"> from this API.</w:t>
+      </w:r>
+    </w:p>
+    <w:p>
+      <w:pPr>
+        <w:tabs>
+          <w:tab w:val="left" w:pos="460"/>
+        </w:tabs>
+        <w:spacing w:before="47" w:line="284" w:lineRule="auto"/>
+        <w:ind w:left="460" w:right="75" w:hanging="360"/>
+        <w:rPr>
+          <w:rFonts w:ascii="Arial" w:eastAsia="Arial" w:hAnsi="Arial" w:cs="Arial"/>
+          <w:sz w:val="22"/>
+          <w:szCs w:val="22"/>
+        </w:rPr>
+      </w:pPr>
+      <w:r>
+        <w:rPr>
+          <w:rFonts w:ascii="Arial" w:eastAsia="Arial" w:hAnsi="Arial" w:cs="Arial"/>
+          <w:sz w:val="22"/>
+          <w:szCs w:val="22"/>
+        </w:rPr>
+        <w:t>●</w:t>
+      </w:r>
+      <w:r>
+        <w:rPr>
+          <w:rFonts w:ascii="Arial" w:eastAsia="Arial" w:hAnsi="Arial" w:cs="Arial"/>
+          <w:sz w:val="22"/>
+          <w:szCs w:val="22"/>
+        </w:rPr>
+        <w:tab/>
+      </w:r>
+      <w:r>
+        <w:rPr>
+          <w:rFonts w:ascii="Arial" w:eastAsia="Arial" w:hAnsi="Arial" w:cs="Arial"/>
+          <w:b/>
+          <w:sz w:val="22"/>
+          <w:szCs w:val="22"/>
+        </w:rPr>
+        <w:t>Worker’s Interface:</w:t>
+      </w:r>
+      <w:r>
+        <w:rPr>
+          <w:rFonts w:ascii="Arial" w:eastAsia="Arial" w:hAnsi="Arial" w:cs="Arial"/>
+          <w:sz w:val="22"/>
+          <w:szCs w:val="22"/>
+        </w:rPr>
+        <w:t xml:space="preserve"> Workers interface can close issue, register an unregistered issue. </w:t>
+      </w:r>
+    </w:p>
+    <w:p>
+      <w:pPr>
+        <w:tabs>
+          <w:tab w:val="left" w:pos="460"/>
+        </w:tabs>
+        <w:spacing w:before="47" w:line="284" w:lineRule="auto"/>
+        <w:ind w:left="460" w:right="356" w:hanging="360"/>
+        <w:rPr>
+          <w:rFonts w:ascii="Arial" w:eastAsia="Arial" w:hAnsi="Arial" w:cs="Arial"/>
+          <w:sz w:val="22"/>
+          <w:szCs w:val="22"/>
+        </w:rPr>
+        <w:sectPr>
+          <w:pgSz w:w="12240" w:h="15840"/>
+          <w:pgMar w:top="1380" w:right="1340" w:bottom="280" w:left="1700" w:header="0" w:footer="1047" w:gutter="0"/>
+          <w:cols w:space="720"/>
+        </w:sectPr>
+      </w:pPr>
+      <w:r>
+        <w:rPr>
+          <w:rFonts w:ascii="Arial" w:eastAsia="Arial" w:hAnsi="Arial" w:cs="Arial"/>
+          <w:sz w:val="22"/>
+          <w:szCs w:val="22"/>
+        </w:rPr>
+        <w:t>●</w:t>
+      </w:r>
+      <w:r>
+        <w:rPr>
+          <w:rFonts w:ascii="Arial" w:eastAsia="Arial" w:hAnsi="Arial" w:cs="Arial"/>
+          <w:sz w:val="22"/>
+          <w:szCs w:val="22"/>
+        </w:rPr>
+        <w:tab/>
+      </w:r>
+      <w:r>
+        <w:rPr>
+          <w:rFonts w:ascii="Arial" w:eastAsia="Arial" w:hAnsi="Arial" w:cs="Arial"/>
+          <w:b/>
+          <w:sz w:val="22"/>
+          <w:szCs w:val="22"/>
+        </w:rPr>
+        <w:t xml:space="preserve">Admin Interface: </w:t>
+      </w:r>
+      <w:r>
+        <w:rPr>
+          <w:rFonts w:ascii="Arial" w:eastAsia="Arial" w:hAnsi="Arial" w:cs="Arial"/>
+          <w:sz w:val="22"/>
+          <w:szCs w:val="22"/>
+        </w:rPr>
+        <w:t xml:space="preserve">This interface’s main purpose is to make </w:t>
+      </w:r>
+      <w:r>
+        <w:rPr>
+          <w:rFonts w:ascii="Arial" w:eastAsia="Arial" w:hAnsi="Arial" w:cs="Arial"/>
+          <w:sz w:val="22"/>
+          <w:szCs w:val="22"/>
+        </w:rPr>
+        <w:t>necessary changes in DB related to the students(</w:t>
+      </w:r>
+      <w:r>
+        <w:rPr>
+          <w:rFonts w:ascii="Arial" w:eastAsia="Arial" w:hAnsi="Arial" w:cs="Arial"/>
+          <w:sz w:val="22"/>
+          <w:szCs w:val="22"/>
+        </w:rPr>
+        <w:t>use</w:t>
+      </w:r>
+      <w:r>
+        <w:rPr>
+          <w:rFonts w:ascii="Arial" w:eastAsia="Arial" w:hAnsi="Arial" w:cs="Arial"/>
+          <w:sz w:val="22"/>
+          <w:szCs w:val="22"/>
+        </w:rPr>
+        <w:t>r</w:t>
+      </w:r>
+      <w:r>
+        <w:rPr>
+          <w:rFonts w:ascii="Arial" w:eastAsia="Arial" w:hAnsi="Arial" w:cs="Arial"/>
+          <w:sz w:val="22"/>
+          <w:szCs w:val="22"/>
+        </w:rPr>
+        <w:t>s)</w:t>
+      </w:r>
+    </w:p>
+    <w:p>
+      <w:pPr>
+        <w:tabs>
+          <w:tab w:val="left" w:pos="460"/>
+        </w:tabs>
+        <w:spacing w:before="47" w:line="284" w:lineRule="auto"/>
+        <w:ind w:right="356"/>
+        <w:rPr>
+          <w:rFonts w:ascii="Arial" w:eastAsia="Arial" w:hAnsi="Arial" w:cs="Arial"/>
+          <w:sz w:val="22"/>
+          <w:szCs w:val="22"/>
+        </w:rPr>
+        <w:sectPr>
+          <w:pgSz w:w="12240" w:h="15840"/>
+          <w:pgMar w:top="1380" w:right="1340" w:bottom="280" w:left="1700" w:header="0" w:footer="1047" w:gutter="0"/>
+          <w:cols w:space="720"/>
+        </w:sectPr>
+      </w:pPr>
+      <w:bookmarkStart w:id="1" w:name="_GoBack"/>
+      <w:bookmarkEnd w:id="1"/>
+    </w:p>
     <w:p>
       <w:pPr>
         <w:pStyle w:val="Balk2"/>
@@ -6192,7 +6143,6 @@
           <w:ilvl w:val="0"/>
           <w:numId w:val="0"/>
         </w:numPr>
-        <w:ind w:left="720"/>
         <w:rPr>
           <w:sz w:val="32"/>
           <w:szCs w:val="32"/>
@@ -6237,7 +6187,7 @@
                     </pic:cNvPicPr>
                   </pic:nvPicPr>
                   <pic:blipFill>
-                    <a:blip r:embed="rId9">
+                    <a:blip r:embed="rId11">
                       <a:extLst>
                         <a:ext uri="{28A0092B-C50C-407E-A947-70E740481C1C}">
                           <a14:useLocalDpi xmlns:a14="http://schemas.microsoft.com/office/drawing/2010/main" val="0"/>
@@ -6536,25 +6486,7 @@
                 <w:sz w:val="30"/>
                 <w:szCs w:val="30"/>
               </w:rPr>
-              <w:t xml:space="preserve">If a user notices a security </w:t>
-            </w:r>
-            <w:proofErr w:type="gramStart"/>
-            <w:r>
-              <w:rPr>
-                <w:rFonts w:ascii="Times New Roman" w:eastAsia="Arial" w:hAnsi="Times New Roman" w:cs="Times New Roman"/>
-                <w:sz w:val="30"/>
-                <w:szCs w:val="30"/>
-              </w:rPr>
-              <w:t>issue</w:t>
-            </w:r>
-            <w:proofErr w:type="gramEnd"/>
-            <w:r>
-              <w:rPr>
-                <w:rFonts w:ascii="Times New Roman" w:eastAsia="Arial" w:hAnsi="Times New Roman" w:cs="Times New Roman"/>
-                <w:sz w:val="30"/>
-                <w:szCs w:val="30"/>
-              </w:rPr>
-              <w:t xml:space="preserve"> he/she can notify related workers via Garcon.</w:t>
+              <w:t>If a user notices a security issue he/she can notify related workers via Garcon.</w:t>
             </w:r>
           </w:p>
         </w:tc>
@@ -7110,25 +7042,7 @@
                 <w:sz w:val="30"/>
                 <w:szCs w:val="30"/>
               </w:rPr>
-              <w:t xml:space="preserve">An issue instance </w:t>
-            </w:r>
-            <w:proofErr w:type="gramStart"/>
-            <w:r>
-              <w:rPr>
-                <w:rFonts w:ascii="Times New Roman" w:eastAsia="Arial" w:hAnsi="Times New Roman" w:cs="Times New Roman"/>
-                <w:sz w:val="30"/>
-                <w:szCs w:val="30"/>
-              </w:rPr>
-              <w:t>is created</w:t>
-            </w:r>
-            <w:proofErr w:type="gramEnd"/>
-            <w:r>
-              <w:rPr>
-                <w:rFonts w:ascii="Times New Roman" w:eastAsia="Arial" w:hAnsi="Times New Roman" w:cs="Times New Roman"/>
-                <w:sz w:val="30"/>
-                <w:szCs w:val="30"/>
-              </w:rPr>
-              <w:t xml:space="preserve"> on system and related workers are informed.</w:t>
+              <w:t>An issue instance is created on system and related workers are informed.</w:t>
             </w:r>
           </w:p>
         </w:tc>
@@ -7574,25 +7488,7 @@
                 <w:sz w:val="30"/>
                 <w:szCs w:val="30"/>
               </w:rPr>
-              <w:t xml:space="preserve">If a user notices a cleaning </w:t>
-            </w:r>
-            <w:proofErr w:type="gramStart"/>
-            <w:r>
-              <w:rPr>
-                <w:rFonts w:ascii="Times New Roman" w:eastAsia="Arial" w:hAnsi="Times New Roman" w:cs="Times New Roman"/>
-                <w:sz w:val="30"/>
-                <w:szCs w:val="30"/>
-              </w:rPr>
-              <w:t>issue</w:t>
-            </w:r>
-            <w:proofErr w:type="gramEnd"/>
-            <w:r>
-              <w:rPr>
-                <w:rFonts w:ascii="Times New Roman" w:eastAsia="Arial" w:hAnsi="Times New Roman" w:cs="Times New Roman"/>
-                <w:sz w:val="30"/>
-                <w:szCs w:val="30"/>
-              </w:rPr>
-              <w:t xml:space="preserve"> he/she can notify related workers via Garcon.</w:t>
+              <w:t>If a user notices a cleaning issue he/she can notify related workers via Garcon.</w:t>
             </w:r>
           </w:p>
         </w:tc>
@@ -8148,25 +8044,7 @@
                 <w:sz w:val="30"/>
                 <w:szCs w:val="30"/>
               </w:rPr>
-              <w:t xml:space="preserve">An issue instance </w:t>
-            </w:r>
-            <w:proofErr w:type="gramStart"/>
-            <w:r>
-              <w:rPr>
-                <w:rFonts w:ascii="Times New Roman" w:eastAsia="Arial" w:hAnsi="Times New Roman" w:cs="Times New Roman"/>
-                <w:sz w:val="30"/>
-                <w:szCs w:val="30"/>
-              </w:rPr>
-              <w:t>is created</w:t>
-            </w:r>
-            <w:proofErr w:type="gramEnd"/>
-            <w:r>
-              <w:rPr>
-                <w:rFonts w:ascii="Times New Roman" w:eastAsia="Arial" w:hAnsi="Times New Roman" w:cs="Times New Roman"/>
-                <w:sz w:val="30"/>
-                <w:szCs w:val="30"/>
-              </w:rPr>
-              <w:t xml:space="preserve"> on system and related workers are informed.</w:t>
+              <w:t>An issue instance is created on system and related workers are informed.</w:t>
             </w:r>
           </w:p>
         </w:tc>
@@ -8477,7 +8355,7 @@
                     </pic:cNvPicPr>
                   </pic:nvPicPr>
                   <pic:blipFill>
-                    <a:blip r:embed="rId10">
+                    <a:blip r:embed="rId12">
                       <a:extLst>
                         <a:ext uri="{28A0092B-C50C-407E-A947-70E740481C1C}">
                           <a14:useLocalDpi xmlns:a14="http://schemas.microsoft.com/office/drawing/2010/main" val="0"/>
@@ -9277,25 +9155,7 @@
                 <w:sz w:val="30"/>
                 <w:szCs w:val="30"/>
               </w:rPr>
-              <w:t xml:space="preserve">If any error occurs or restaurant is </w:t>
-            </w:r>
-            <w:proofErr w:type="gramStart"/>
-            <w:r>
-              <w:rPr>
-                <w:rFonts w:ascii="Times New Roman" w:eastAsia="Arial" w:hAnsi="Times New Roman" w:cs="Times New Roman"/>
-                <w:sz w:val="30"/>
-                <w:szCs w:val="30"/>
-              </w:rPr>
-              <w:t>closed ,</w:t>
-            </w:r>
-            <w:proofErr w:type="gramEnd"/>
-            <w:r>
-              <w:rPr>
-                <w:rFonts w:ascii="Times New Roman" w:eastAsia="Arial" w:hAnsi="Times New Roman" w:cs="Times New Roman"/>
-                <w:sz w:val="30"/>
-                <w:szCs w:val="30"/>
-              </w:rPr>
-              <w:t xml:space="preserve"> system will show a log message.</w:t>
+              <w:t>If any error occurs or restaurant is closed , system will show a log message.</w:t>
             </w:r>
           </w:p>
         </w:tc>
@@ -10447,25 +10307,7 @@
                 <w:sz w:val="28"/>
                 <w:szCs w:val="28"/>
               </w:rPr>
-              <w:t xml:space="preserve">User </w:t>
-            </w:r>
-            <w:proofErr w:type="gramStart"/>
-            <w:r>
-              <w:rPr>
-                <w:rFonts w:ascii="Times New Roman" w:eastAsia="Arial" w:hAnsi="Times New Roman" w:cs="Times New Roman"/>
-                <w:sz w:val="28"/>
-                <w:szCs w:val="28"/>
-              </w:rPr>
-              <w:t>is informed</w:t>
-            </w:r>
-            <w:proofErr w:type="gramEnd"/>
-            <w:r>
-              <w:rPr>
-                <w:rFonts w:ascii="Times New Roman" w:eastAsia="Arial" w:hAnsi="Times New Roman" w:cs="Times New Roman"/>
-                <w:sz w:val="28"/>
-                <w:szCs w:val="28"/>
-              </w:rPr>
-              <w:t xml:space="preserve"> with best routes and transportation information and information about this query is saved to database to inform further queries faster.</w:t>
+              <w:t>User is informed with best routes and transportation information and information about this query is saved to database to inform further queries faster.</w:t>
             </w:r>
           </w:p>
         </w:tc>
@@ -10803,8 +10645,8 @@
             <v:path o:extrusionok="f" gradientshapeok="t" o:connecttype="rect"/>
             <o:lock v:ext="edit" aspectratio="t"/>
           </v:shapetype>
-          <v:shape id="_x0000_i1041" type="#_x0000_t75" style="width:477.2pt;height:268.75pt">
-            <v:imagedata r:id="rId11" o:title="Get Transportation Information"/>
+          <v:shape id="_x0000_i1025" type="#_x0000_t75" style="width:477.25pt;height:268.9pt">
+            <v:imagedata r:id="rId13" o:title="Get Transportation Information"/>
           </v:shape>
         </w:pict>
       </w:r>
@@ -11408,25 +11250,7 @@
                 <w:sz w:val="30"/>
                 <w:szCs w:val="30"/>
               </w:rPr>
-              <w:t xml:space="preserve">Step 4 – Available events </w:t>
-            </w:r>
-            <w:proofErr w:type="gramStart"/>
-            <w:r>
-              <w:rPr>
-                <w:rFonts w:ascii="Times New Roman" w:eastAsia="Arial" w:hAnsi="Times New Roman" w:cs="Times New Roman"/>
-                <w:sz w:val="30"/>
-                <w:szCs w:val="30"/>
-              </w:rPr>
-              <w:t>are converted</w:t>
-            </w:r>
-            <w:proofErr w:type="gramEnd"/>
-            <w:r>
-              <w:rPr>
-                <w:rFonts w:ascii="Times New Roman" w:eastAsia="Arial" w:hAnsi="Times New Roman" w:cs="Times New Roman"/>
-                <w:sz w:val="30"/>
-                <w:szCs w:val="30"/>
-              </w:rPr>
-              <w:t xml:space="preserve"> to audio format.</w:t>
+              <w:t>Step 4 – Available events are converted to audio format.</w:t>
             </w:r>
           </w:p>
           <w:p>
@@ -13744,25 +13568,7 @@
                 <w:sz w:val="30"/>
                 <w:szCs w:val="30"/>
               </w:rPr>
-              <w:t xml:space="preserve">If worker does not confirm after seeing current workers on the issue the process </w:t>
-            </w:r>
-            <w:proofErr w:type="gramStart"/>
-            <w:r>
-              <w:rPr>
-                <w:rFonts w:ascii="Times New Roman" w:eastAsia="Arial" w:hAnsi="Times New Roman" w:cs="Times New Roman"/>
-                <w:sz w:val="30"/>
-                <w:szCs w:val="30"/>
-              </w:rPr>
-              <w:t>is aborted</w:t>
-            </w:r>
-            <w:proofErr w:type="gramEnd"/>
-            <w:r>
-              <w:rPr>
-                <w:rFonts w:ascii="Times New Roman" w:eastAsia="Arial" w:hAnsi="Times New Roman" w:cs="Times New Roman"/>
-                <w:sz w:val="30"/>
-                <w:szCs w:val="30"/>
-              </w:rPr>
-              <w:t>.</w:t>
+              <w:t>If worker does not confirm after seeing current workers on the issue the process is aborted.</w:t>
             </w:r>
           </w:p>
         </w:tc>
@@ -13827,25 +13633,7 @@
                 <w:sz w:val="30"/>
                 <w:szCs w:val="30"/>
               </w:rPr>
-              <w:t xml:space="preserve">The worker </w:t>
-            </w:r>
-            <w:proofErr w:type="gramStart"/>
-            <w:r>
-              <w:rPr>
-                <w:rFonts w:ascii="Times New Roman" w:eastAsia="Arial" w:hAnsi="Times New Roman" w:cs="Times New Roman"/>
-                <w:sz w:val="30"/>
-                <w:szCs w:val="30"/>
-              </w:rPr>
-              <w:t>is registered</w:t>
-            </w:r>
-            <w:proofErr w:type="gramEnd"/>
-            <w:r>
-              <w:rPr>
-                <w:rFonts w:ascii="Times New Roman" w:eastAsia="Arial" w:hAnsi="Times New Roman" w:cs="Times New Roman"/>
-                <w:sz w:val="30"/>
-                <w:szCs w:val="30"/>
-              </w:rPr>
-              <w:t xml:space="preserve"> to issue.</w:t>
+              <w:t>The worker is registered to issue.</w:t>
             </w:r>
           </w:p>
         </w:tc>
@@ -14344,25 +14132,7 @@
                 <w:sz w:val="30"/>
                 <w:szCs w:val="30"/>
               </w:rPr>
-              <w:t xml:space="preserve">Worker scans his/her id card and Garcon </w:t>
-            </w:r>
-            <w:proofErr w:type="gramStart"/>
-            <w:r>
-              <w:rPr>
-                <w:rFonts w:ascii="Times New Roman" w:eastAsia="Arial" w:hAnsi="Times New Roman" w:cs="Times New Roman"/>
-                <w:sz w:val="30"/>
-                <w:szCs w:val="30"/>
-              </w:rPr>
-              <w:t>gets</w:t>
-            </w:r>
-            <w:proofErr w:type="gramEnd"/>
-            <w:r>
-              <w:rPr>
-                <w:rFonts w:ascii="Times New Roman" w:eastAsia="Arial" w:hAnsi="Times New Roman" w:cs="Times New Roman"/>
-                <w:sz w:val="30"/>
-                <w:szCs w:val="30"/>
-              </w:rPr>
-              <w:t xml:space="preserve"> activated. Then waits for worker to talk to decide what to do.</w:t>
+              <w:t>Worker scans his/her id card and Garcon gets activated. Then waits for worker to talk to decide what to do.</w:t>
             </w:r>
           </w:p>
         </w:tc>
@@ -14850,25 +14620,7 @@
                 <w:sz w:val="30"/>
                 <w:szCs w:val="30"/>
               </w:rPr>
-              <w:t xml:space="preserve">Worker can see the </w:t>
-            </w:r>
-            <w:proofErr w:type="gramStart"/>
-            <w:r>
-              <w:rPr>
-                <w:rFonts w:ascii="Times New Roman" w:eastAsia="Arial" w:hAnsi="Times New Roman" w:cs="Times New Roman"/>
-                <w:sz w:val="30"/>
-                <w:szCs w:val="30"/>
-              </w:rPr>
-              <w:t>whole</w:t>
-            </w:r>
-            <w:proofErr w:type="gramEnd"/>
-            <w:r>
-              <w:rPr>
-                <w:rFonts w:ascii="Times New Roman" w:eastAsia="Arial" w:hAnsi="Times New Roman" w:cs="Times New Roman"/>
-                <w:sz w:val="30"/>
-                <w:szCs w:val="30"/>
-              </w:rPr>
-              <w:t xml:space="preserve"> available/open issues from database.</w:t>
+              <w:t>Worker can see the whole available/open issues from database.</w:t>
             </w:r>
           </w:p>
         </w:tc>
@@ -18257,25 +18009,7 @@
           <w:sz w:val="24"/>
           <w:szCs w:val="24"/>
         </w:rPr>
-        <w:t xml:space="preserve">●    </w:t>
-      </w:r>
-      <w:proofErr w:type="gramStart"/>
-      <w:r>
-        <w:rPr>
-          <w:rFonts w:eastAsia="Arial"/>
-          <w:sz w:val="24"/>
-          <w:szCs w:val="24"/>
-        </w:rPr>
-        <w:t>Any</w:t>
-      </w:r>
-      <w:proofErr w:type="gramEnd"/>
-      <w:r>
-        <w:rPr>
-          <w:rFonts w:eastAsia="Arial"/>
-          <w:sz w:val="24"/>
-          <w:szCs w:val="24"/>
-        </w:rPr>
-        <w:t xml:space="preserve"> request for information o</w:t>
+        <w:t>●    Any request for information o</w:t>
       </w:r>
       <w:r>
         <w:rPr>
@@ -18322,24 +18056,7 @@
           <w:szCs w:val="24"/>
         </w:rPr>
         <w:tab/>
-      </w:r>
-      <w:proofErr w:type="gramStart"/>
-      <w:r>
-        <w:rPr>
-          <w:rFonts w:eastAsia="Arial"/>
-          <w:sz w:val="24"/>
-          <w:szCs w:val="24"/>
-        </w:rPr>
-        <w:t>Every</w:t>
-      </w:r>
-      <w:proofErr w:type="gramEnd"/>
-      <w:r>
-        <w:rPr>
-          <w:rFonts w:eastAsia="Arial"/>
-          <w:sz w:val="24"/>
-          <w:szCs w:val="24"/>
-        </w:rPr>
-        <w:t xml:space="preserve"> conversation with Garcon should start with scanning ID Card</w:t>
+        <w:t>Every conversation with Garcon should start with scanning ID Card</w:t>
       </w:r>
       <w:r>
         <w:rPr>
@@ -18379,23 +18096,13 @@
         </w:rPr>
         <w:tab/>
       </w:r>
-      <w:proofErr w:type="gramStart"/>
       <w:r>
         <w:rPr>
           <w:rFonts w:eastAsia="Arial"/>
           <w:sz w:val="24"/>
           <w:szCs w:val="24"/>
         </w:rPr>
-        <w:t>Every</w:t>
-      </w:r>
-      <w:proofErr w:type="gramEnd"/>
-      <w:r>
-        <w:rPr>
-          <w:rFonts w:eastAsia="Arial"/>
-          <w:sz w:val="24"/>
-          <w:szCs w:val="24"/>
-        </w:rPr>
-        <w:t xml:space="preserve"> conversation ends with an auto-message generated by Garcon.</w:t>
+        <w:t>Every conversation ends with an auto-message generated by Garcon.</w:t>
       </w:r>
     </w:p>
     <w:p>
@@ -18433,25 +18140,7 @@
           <w:sz w:val="24"/>
           <w:szCs w:val="24"/>
         </w:rPr>
-        <w:t xml:space="preserve">For every unrecognized audio </w:t>
-      </w:r>
-      <w:proofErr w:type="gramStart"/>
-      <w:r>
-        <w:rPr>
-          <w:rFonts w:eastAsia="Arial"/>
-          <w:sz w:val="24"/>
-          <w:szCs w:val="24"/>
-        </w:rPr>
-        <w:t>input ,</w:t>
-      </w:r>
-      <w:proofErr w:type="gramEnd"/>
-      <w:r>
-        <w:rPr>
-          <w:rFonts w:eastAsia="Arial"/>
-          <w:sz w:val="24"/>
-          <w:szCs w:val="24"/>
-        </w:rPr>
-        <w:t xml:space="preserve"> Garcon will generate an audio error message for user to ask another request.</w:t>
+        <w:t>For every unrecognized audio input , Garcon will generate an audio error message for user to ask another request.</w:t>
       </w:r>
     </w:p>
     <w:p>
@@ -18610,7 +18299,7 @@
           <w:szCs w:val="24"/>
         </w:rPr>
         <w:sectPr>
-          <w:footerReference w:type="default" r:id="rId12"/>
+          <w:footerReference w:type="default" r:id="rId14"/>
           <w:pgSz w:w="12240" w:h="15840"/>
           <w:pgMar w:top="1480" w:right="1340" w:bottom="280" w:left="1340" w:header="0" w:footer="1092" w:gutter="0"/>
           <w:cols w:space="720"/>
@@ -18622,25 +18311,7 @@
           <w:sz w:val="24"/>
           <w:szCs w:val="24"/>
         </w:rPr>
-        <w:t xml:space="preserve">●    Number of simultaneous users to </w:t>
-      </w:r>
-      <w:proofErr w:type="gramStart"/>
-      <w:r>
-        <w:rPr>
-          <w:rFonts w:eastAsia="Arial"/>
-          <w:sz w:val="24"/>
-          <w:szCs w:val="24"/>
-        </w:rPr>
-        <w:t>be supported</w:t>
-      </w:r>
-      <w:proofErr w:type="gramEnd"/>
-      <w:r>
-        <w:rPr>
-          <w:rFonts w:eastAsia="Arial"/>
-          <w:sz w:val="24"/>
-          <w:szCs w:val="24"/>
-        </w:rPr>
-        <w:t xml:space="preserve"> should be 1</w:t>
+        <w:t>●    Number of simultaneous users to be supported should be 1</w:t>
       </w:r>
       <w:r>
         <w:rPr>
@@ -18713,7 +18384,7 @@
                     </pic:cNvPicPr>
                   </pic:nvPicPr>
                   <pic:blipFill>
-                    <a:blip r:embed="rId13">
+                    <a:blip r:embed="rId15">
                       <a:extLst>
                         <a:ext uri="{28A0092B-C50C-407E-A947-70E740481C1C}">
                           <a14:useLocalDpi xmlns:a14="http://schemas.microsoft.com/office/drawing/2010/main" val="0"/>
@@ -18812,23 +18483,7 @@
           <w:sz w:val="24"/>
           <w:szCs w:val="24"/>
         </w:rPr>
-        <w:t xml:space="preserve">Card entities </w:t>
-      </w:r>
-      <w:proofErr w:type="gramStart"/>
-      <w:r>
-        <w:rPr>
-          <w:sz w:val="24"/>
-          <w:szCs w:val="24"/>
-        </w:rPr>
-        <w:t>are added</w:t>
-      </w:r>
-      <w:proofErr w:type="gramEnd"/>
-      <w:r>
-        <w:rPr>
-          <w:sz w:val="24"/>
-          <w:szCs w:val="24"/>
-        </w:rPr>
-        <w:t xml:space="preserve"> by admins and are </w:t>
+        <w:t xml:space="preserve">Card entities are added by admins and are </w:t>
       </w:r>
       <w:r>
         <w:rPr>
@@ -18942,23 +18597,7 @@
           <w:sz w:val="24"/>
           <w:szCs w:val="24"/>
         </w:rPr>
-        <w:t xml:space="preserve">Input entries </w:t>
-      </w:r>
-      <w:proofErr w:type="gramStart"/>
-      <w:r>
-        <w:rPr>
-          <w:sz w:val="24"/>
-          <w:szCs w:val="24"/>
-        </w:rPr>
-        <w:t>are created</w:t>
-      </w:r>
-      <w:proofErr w:type="gramEnd"/>
-      <w:r>
-        <w:rPr>
-          <w:sz w:val="24"/>
-          <w:szCs w:val="24"/>
-        </w:rPr>
-        <w:t xml:space="preserve"> when user/worker scan his/her card then talks.</w:t>
+        <w:t>Input entries are created when user/worker scan his/her card then talks.</w:t>
       </w:r>
     </w:p>
     <w:p>
@@ -18978,23 +18617,7 @@
           <w:sz w:val="24"/>
           <w:szCs w:val="24"/>
         </w:rPr>
-        <w:t xml:space="preserve">After processing </w:t>
-      </w:r>
-      <w:proofErr w:type="gramStart"/>
-      <w:r>
-        <w:rPr>
-          <w:sz w:val="24"/>
-          <w:szCs w:val="24"/>
-        </w:rPr>
-        <w:t>inputs</w:t>
-      </w:r>
-      <w:proofErr w:type="gramEnd"/>
-      <w:r>
-        <w:rPr>
-          <w:sz w:val="24"/>
-          <w:szCs w:val="24"/>
-        </w:rPr>
-        <w:t xml:space="preserve"> system may create</w:t>
+        <w:t>After processing inputs system may create</w:t>
       </w:r>
       <w:r>
         <w:rPr>
@@ -19021,23 +18644,7 @@
           <w:sz w:val="24"/>
           <w:szCs w:val="24"/>
         </w:rPr>
-        <w:t xml:space="preserve">User/worker-input tables has one to </w:t>
-      </w:r>
-      <w:proofErr w:type="gramStart"/>
-      <w:r>
-        <w:rPr>
-          <w:sz w:val="24"/>
-          <w:szCs w:val="24"/>
-        </w:rPr>
-        <w:t>many relationship</w:t>
-      </w:r>
-      <w:proofErr w:type="gramEnd"/>
-      <w:r>
-        <w:rPr>
-          <w:sz w:val="24"/>
-          <w:szCs w:val="24"/>
-        </w:rPr>
-        <w:t xml:space="preserve"> since one user/worker can give multiple inputs.</w:t>
+        <w:t>User/worker-input tables has one to many relationship since one user/worker can give multiple inputs.</w:t>
       </w:r>
     </w:p>
     <w:p>
@@ -19078,23 +18685,7 @@
           <w:szCs w:val="24"/>
         </w:rPr>
         <w:lastRenderedPageBreak/>
-        <w:t xml:space="preserve">Issue/Request entries </w:t>
-      </w:r>
-      <w:proofErr w:type="gramStart"/>
-      <w:r>
-        <w:rPr>
-          <w:sz w:val="24"/>
-          <w:szCs w:val="24"/>
-        </w:rPr>
-        <w:t>cannot be added</w:t>
-      </w:r>
-      <w:proofErr w:type="gramEnd"/>
-      <w:r>
-        <w:rPr>
-          <w:sz w:val="24"/>
-          <w:szCs w:val="24"/>
-        </w:rPr>
-        <w:t xml:space="preserve"> without a corresponding input entry.</w:t>
+        <w:t>Issue/Request entries cannot be added without a corresponding input entry.</w:t>
       </w:r>
     </w:p>
     <w:p>
@@ -19114,23 +18705,7 @@
           <w:sz w:val="24"/>
           <w:szCs w:val="24"/>
         </w:rPr>
-        <w:t xml:space="preserve">When an issue is closed its entry </w:t>
-      </w:r>
-      <w:proofErr w:type="gramStart"/>
-      <w:r>
-        <w:rPr>
-          <w:sz w:val="24"/>
-          <w:szCs w:val="24"/>
-        </w:rPr>
-        <w:t>is not deleted</w:t>
-      </w:r>
-      <w:proofErr w:type="gramEnd"/>
-      <w:r>
-        <w:rPr>
-          <w:sz w:val="24"/>
-          <w:szCs w:val="24"/>
-        </w:rPr>
-        <w:t xml:space="preserve"> from database, just its status is updated to “closed”.</w:t>
+        <w:t>When an issue is closed its entry is not deleted from database, just its status is updated to “closed”.</w:t>
       </w:r>
     </w:p>
     <w:p>
@@ -19150,23 +18725,7 @@
           <w:sz w:val="24"/>
           <w:szCs w:val="24"/>
         </w:rPr>
-        <w:t xml:space="preserve"> When a request </w:t>
-      </w:r>
-      <w:proofErr w:type="gramStart"/>
-      <w:r>
-        <w:rPr>
-          <w:sz w:val="24"/>
-          <w:szCs w:val="24"/>
-        </w:rPr>
-        <w:t>is fulfilled</w:t>
-      </w:r>
-      <w:proofErr w:type="gramEnd"/>
-      <w:r>
-        <w:rPr>
-          <w:sz w:val="24"/>
-          <w:szCs w:val="24"/>
-        </w:rPr>
-        <w:t xml:space="preserve"> its entry is not deleted from database, just its status is updated to “fulfilled”.</w:t>
+        <w:t xml:space="preserve"> When a request is fulfilled its entry is not deleted from database, just its status is updated to “fulfilled”.</w:t>
       </w:r>
       <w:r>
         <w:rPr>
@@ -19193,23 +18752,7 @@
           <w:sz w:val="24"/>
           <w:szCs w:val="24"/>
         </w:rPr>
-        <w:t xml:space="preserve">Device table </w:t>
-      </w:r>
-      <w:proofErr w:type="gramStart"/>
-      <w:r>
-        <w:rPr>
-          <w:sz w:val="24"/>
-          <w:szCs w:val="24"/>
-        </w:rPr>
-        <w:t>can be accessed</w:t>
-      </w:r>
-      <w:proofErr w:type="gramEnd"/>
-      <w:r>
-        <w:rPr>
-          <w:sz w:val="24"/>
-          <w:szCs w:val="24"/>
-        </w:rPr>
-        <w:t xml:space="preserve"> only by admins.</w:t>
+        <w:t>Device table can be accessed only by admins.</w:t>
       </w:r>
     </w:p>
     <w:p>
@@ -19229,23 +18772,7 @@
           <w:sz w:val="24"/>
           <w:szCs w:val="24"/>
         </w:rPr>
-        <w:t xml:space="preserve">Admins </w:t>
-      </w:r>
-      <w:proofErr w:type="gramStart"/>
-      <w:r>
-        <w:rPr>
-          <w:sz w:val="24"/>
-          <w:szCs w:val="24"/>
-        </w:rPr>
-        <w:t>can only be registered</w:t>
-      </w:r>
-      <w:proofErr w:type="gramEnd"/>
-      <w:r>
-        <w:rPr>
-          <w:sz w:val="24"/>
-          <w:szCs w:val="24"/>
-        </w:rPr>
-        <w:t xml:space="preserve"> to system by other admins.</w:t>
+        <w:t>Admins can only be registered to system by other admins.</w:t>
       </w:r>
     </w:p>
     <w:p>
@@ -19291,23 +18818,7 @@
           <w:sz w:val="24"/>
           <w:szCs w:val="24"/>
         </w:rPr>
-        <w:t xml:space="preserve">All data </w:t>
-      </w:r>
-      <w:proofErr w:type="gramStart"/>
-      <w:r>
-        <w:rPr>
-          <w:sz w:val="24"/>
-          <w:szCs w:val="24"/>
-        </w:rPr>
-        <w:t>must be kept</w:t>
-      </w:r>
-      <w:proofErr w:type="gramEnd"/>
-      <w:r>
-        <w:rPr>
-          <w:sz w:val="24"/>
-          <w:szCs w:val="24"/>
-        </w:rPr>
-        <w:t xml:space="preserve"> private</w:t>
+        <w:t>All data must be kept private</w:t>
       </w:r>
       <w:r>
         <w:rPr>
@@ -19378,25 +18889,7 @@
           <w:sz w:val="24"/>
           <w:szCs w:val="24"/>
         </w:rPr>
-        <w:t xml:space="preserve">Possible errors or system failures </w:t>
-      </w:r>
-      <w:proofErr w:type="gramStart"/>
-      <w:r>
-        <w:rPr>
-          <w:rFonts w:eastAsia="Arial"/>
-          <w:sz w:val="24"/>
-          <w:szCs w:val="24"/>
-        </w:rPr>
-        <w:t>should be logged</w:t>
-      </w:r>
-      <w:proofErr w:type="gramEnd"/>
-      <w:r>
-        <w:rPr>
-          <w:rFonts w:eastAsia="Arial"/>
-          <w:sz w:val="24"/>
-          <w:szCs w:val="24"/>
-        </w:rPr>
-        <w:t xml:space="preserve"> and admins should maintain the system out of working hours</w:t>
+        <w:t>Possible errors or system failures should be logged and admins should maintain the system out of working hours</w:t>
       </w:r>
       <w:r>
         <w:rPr>
@@ -19502,25 +18995,7 @@
           <w:sz w:val="24"/>
           <w:szCs w:val="24"/>
         </w:rPr>
-        <w:t xml:space="preserve"> about users </w:t>
-      </w:r>
-      <w:proofErr w:type="gramStart"/>
-      <w:r>
-        <w:rPr>
-          <w:rFonts w:eastAsia="Arial"/>
-          <w:sz w:val="24"/>
-          <w:szCs w:val="24"/>
-        </w:rPr>
-        <w:t>should be kept</w:t>
-      </w:r>
-      <w:proofErr w:type="gramEnd"/>
-      <w:r>
-        <w:rPr>
-          <w:rFonts w:eastAsia="Arial"/>
-          <w:sz w:val="24"/>
-          <w:szCs w:val="24"/>
-        </w:rPr>
-        <w:t xml:space="preserve"> private.</w:t>
+        <w:t xml:space="preserve"> about users should be kept private.</w:t>
       </w:r>
     </w:p>
     <w:p>
@@ -19566,25 +19041,7 @@
           <w:sz w:val="24"/>
           <w:szCs w:val="24"/>
         </w:rPr>
-        <w:t xml:space="preserve">System </w:t>
-      </w:r>
-      <w:proofErr w:type="gramStart"/>
-      <w:r>
-        <w:rPr>
-          <w:rFonts w:eastAsia="Arial"/>
-          <w:sz w:val="24"/>
-          <w:szCs w:val="24"/>
-        </w:rPr>
-        <w:t>should be designed</w:t>
-      </w:r>
-      <w:proofErr w:type="gramEnd"/>
-      <w:r>
-        <w:rPr>
-          <w:rFonts w:eastAsia="Arial"/>
-          <w:sz w:val="24"/>
-          <w:szCs w:val="24"/>
-        </w:rPr>
-        <w:t xml:space="preserve"> in a way that eases maintenance</w:t>
+        <w:t>System should be designed in a way that eases maintenance</w:t>
       </w:r>
       <w:r>
         <w:rPr>
@@ -19761,7 +19218,7 @@
       </w:r>
     </w:p>
     <w:sectPr>
-      <w:footerReference w:type="default" r:id="rId14"/>
+      <w:footerReference w:type="default" r:id="rId16"/>
       <w:pgSz w:w="12240" w:h="15840"/>
       <w:pgMar w:top="1380" w:right="1340" w:bottom="280" w:left="1340" w:header="0" w:footer="1103" w:gutter="0"/>
       <w:pgNumType w:start="4"/>
@@ -19772,7 +19229,7 @@
 </file>
 
 <file path=word/endnotes.xml><?xml version="1.0" encoding="utf-8"?>
-<w:endnotes xmlns:wpc="http://schemas.microsoft.com/office/word/2010/wordprocessingCanvas" xmlns:cx="http://schemas.microsoft.com/office/drawing/2014/chartex" xmlns:cx1="http://schemas.microsoft.com/office/drawing/2015/9/8/chartex" xmlns:mc="http://schemas.openxmlformats.org/markup-compatibility/2006" xmlns:o="urn:schemas-microsoft-com:office:office" xmlns:r="http://schemas.openxmlformats.org/officeDocument/2006/relationships" xmlns:m="http://schemas.openxmlformats.org/officeDocument/2006/math" xmlns:v="urn:schemas-microsoft-com:vml" xmlns:wp14="http://schemas.microsoft.com/office/word/2010/wordprocessingDrawing" xmlns:wp="http://schemas.openxmlformats.org/drawingml/2006/wordprocessingDrawing" xmlns:w10="urn:schemas-microsoft-com:office:word" xmlns:w="http://schemas.openxmlformats.org/wordprocessingml/2006/main" xmlns:w14="http://schemas.microsoft.com/office/word/2010/wordml" xmlns:w15="http://schemas.microsoft.com/office/word/2012/wordml" xmlns:w16se="http://schemas.microsoft.com/office/word/2015/wordml/symex" xmlns:wpg="http://schemas.microsoft.com/office/word/2010/wordprocessingGroup" xmlns:wpi="http://schemas.microsoft.com/office/word/2010/wordprocessingInk" xmlns:wne="http://schemas.microsoft.com/office/word/2006/wordml" xmlns:wps="http://schemas.microsoft.com/office/word/2010/wordprocessingShape" mc:Ignorable="w14 w15 w16se wp14">
+<w:endnotes xmlns:wpc="http://schemas.microsoft.com/office/word/2010/wordprocessingCanvas" xmlns:cx="http://schemas.microsoft.com/office/drawing/2014/chartex" xmlns:cx1="http://schemas.microsoft.com/office/drawing/2015/9/8/chartex" xmlns:cx2="http://schemas.microsoft.com/office/drawing/2015/10/21/chartex" xmlns:cx3="http://schemas.microsoft.com/office/drawing/2016/5/9/chartex" xmlns:cx4="http://schemas.microsoft.com/office/drawing/2016/5/10/chartex" xmlns:cx5="http://schemas.microsoft.com/office/drawing/2016/5/11/chartex" xmlns:cx6="http://schemas.microsoft.com/office/drawing/2016/5/12/chartex" xmlns:cx7="http://schemas.microsoft.com/office/drawing/2016/5/13/chartex" xmlns:cx8="http://schemas.microsoft.com/office/drawing/2016/5/14/chartex" xmlns:mc="http://schemas.openxmlformats.org/markup-compatibility/2006" xmlns:aink="http://schemas.microsoft.com/office/drawing/2016/ink" xmlns:am3d="http://schemas.microsoft.com/office/drawing/2017/model3d" xmlns:o="urn:schemas-microsoft-com:office:office" xmlns:r="http://schemas.openxmlformats.org/officeDocument/2006/relationships" xmlns:m="http://schemas.openxmlformats.org/officeDocument/2006/math" xmlns:v="urn:schemas-microsoft-com:vml" xmlns:wp14="http://schemas.microsoft.com/office/word/2010/wordprocessingDrawing" xmlns:wp="http://schemas.openxmlformats.org/drawingml/2006/wordprocessingDrawing" xmlns:w10="urn:schemas-microsoft-com:office:word" xmlns:w="http://schemas.openxmlformats.org/wordprocessingml/2006/main" xmlns:w14="http://schemas.microsoft.com/office/word/2010/wordml" xmlns:w15="http://schemas.microsoft.com/office/word/2012/wordml" xmlns:w16cid="http://schemas.microsoft.com/office/word/2016/wordml/cid" xmlns:w16se="http://schemas.microsoft.com/office/word/2015/wordml/symex" xmlns:wpg="http://schemas.microsoft.com/office/word/2010/wordprocessingGroup" xmlns:wpi="http://schemas.microsoft.com/office/word/2010/wordprocessingInk" xmlns:wne="http://schemas.microsoft.com/office/word/2006/wordml" xmlns:wps="http://schemas.microsoft.com/office/word/2010/wordprocessingShape" mc:Ignorable="w14 w15 w16se w16cid wp14">
   <w:endnote w:type="separator" w:id="-1">
     <w:p>
       <w:r>
@@ -19791,7 +19248,7 @@
 </file>
 
 <file path=word/footer1.xml><?xml version="1.0" encoding="utf-8"?>
-<w:ftr xmlns:wpc="http://schemas.microsoft.com/office/word/2010/wordprocessingCanvas" xmlns:cx="http://schemas.microsoft.com/office/drawing/2014/chartex" xmlns:cx1="http://schemas.microsoft.com/office/drawing/2015/9/8/chartex" xmlns:mc="http://schemas.openxmlformats.org/markup-compatibility/2006" xmlns:o="urn:schemas-microsoft-com:office:office" xmlns:r="http://schemas.openxmlformats.org/officeDocument/2006/relationships" xmlns:m="http://schemas.openxmlformats.org/officeDocument/2006/math" xmlns:v="urn:schemas-microsoft-com:vml" xmlns:wp14="http://schemas.microsoft.com/office/word/2010/wordprocessingDrawing" xmlns:wp="http://schemas.openxmlformats.org/drawingml/2006/wordprocessingDrawing" xmlns:w10="urn:schemas-microsoft-com:office:word" xmlns:w="http://schemas.openxmlformats.org/wordprocessingml/2006/main" xmlns:w14="http://schemas.microsoft.com/office/word/2010/wordml" xmlns:w15="http://schemas.microsoft.com/office/word/2012/wordml" xmlns:w16se="http://schemas.microsoft.com/office/word/2015/wordml/symex" xmlns:wpg="http://schemas.microsoft.com/office/word/2010/wordprocessingGroup" xmlns:wpi="http://schemas.microsoft.com/office/word/2010/wordprocessingInk" xmlns:wne="http://schemas.microsoft.com/office/word/2006/wordml" xmlns:wps="http://schemas.microsoft.com/office/word/2010/wordprocessingShape" mc:Ignorable="w14 w15 w16se wp14">
+<w:ftr xmlns:wpc="http://schemas.microsoft.com/office/word/2010/wordprocessingCanvas" xmlns:cx="http://schemas.microsoft.com/office/drawing/2014/chartex" xmlns:cx1="http://schemas.microsoft.com/office/drawing/2015/9/8/chartex" xmlns:cx2="http://schemas.microsoft.com/office/drawing/2015/10/21/chartex" xmlns:cx3="http://schemas.microsoft.com/office/drawing/2016/5/9/chartex" xmlns:cx4="http://schemas.microsoft.com/office/drawing/2016/5/10/chartex" xmlns:cx5="http://schemas.microsoft.com/office/drawing/2016/5/11/chartex" xmlns:cx6="http://schemas.microsoft.com/office/drawing/2016/5/12/chartex" xmlns:cx7="http://schemas.microsoft.com/office/drawing/2016/5/13/chartex" xmlns:cx8="http://schemas.microsoft.com/office/drawing/2016/5/14/chartex" xmlns:mc="http://schemas.openxmlformats.org/markup-compatibility/2006" xmlns:aink="http://schemas.microsoft.com/office/drawing/2016/ink" xmlns:am3d="http://schemas.microsoft.com/office/drawing/2017/model3d" xmlns:o="urn:schemas-microsoft-com:office:office" xmlns:r="http://schemas.openxmlformats.org/officeDocument/2006/relationships" xmlns:m="http://schemas.openxmlformats.org/officeDocument/2006/math" xmlns:v="urn:schemas-microsoft-com:vml" xmlns:wp14="http://schemas.microsoft.com/office/word/2010/wordprocessingDrawing" xmlns:wp="http://schemas.openxmlformats.org/drawingml/2006/wordprocessingDrawing" xmlns:w10="urn:schemas-microsoft-com:office:word" xmlns:w="http://schemas.openxmlformats.org/wordprocessingml/2006/main" xmlns:w14="http://schemas.microsoft.com/office/word/2010/wordml" xmlns:w15="http://schemas.microsoft.com/office/word/2012/wordml" xmlns:w16cid="http://schemas.microsoft.com/office/word/2016/wordml/cid" xmlns:w16se="http://schemas.microsoft.com/office/word/2015/wordml/symex" xmlns:wpg="http://schemas.microsoft.com/office/word/2010/wordprocessingGroup" xmlns:wpi="http://schemas.microsoft.com/office/word/2010/wordprocessingInk" xmlns:wne="http://schemas.microsoft.com/office/word/2006/wordml" xmlns:wps="http://schemas.microsoft.com/office/word/2010/wordprocessingShape" mc:Ignorable="w14 w15 w16se w16cid wp14">
   <w:sdt>
     <w:sdtPr>
       <w:id w:val="-1500193897"/>
@@ -19837,7 +19294,7 @@
 </file>
 
 <file path=word/footer2.xml><?xml version="1.0" encoding="utf-8"?>
-<w:ftr xmlns:wpc="http://schemas.microsoft.com/office/word/2010/wordprocessingCanvas" xmlns:cx="http://schemas.microsoft.com/office/drawing/2014/chartex" xmlns:cx1="http://schemas.microsoft.com/office/drawing/2015/9/8/chartex" xmlns:mc="http://schemas.openxmlformats.org/markup-compatibility/2006" xmlns:o="urn:schemas-microsoft-com:office:office" xmlns:r="http://schemas.openxmlformats.org/officeDocument/2006/relationships" xmlns:m="http://schemas.openxmlformats.org/officeDocument/2006/math" xmlns:v="urn:schemas-microsoft-com:vml" xmlns:wp14="http://schemas.microsoft.com/office/word/2010/wordprocessingDrawing" xmlns:wp="http://schemas.openxmlformats.org/drawingml/2006/wordprocessingDrawing" xmlns:w10="urn:schemas-microsoft-com:office:word" xmlns:w="http://schemas.openxmlformats.org/wordprocessingml/2006/main" xmlns:w14="http://schemas.microsoft.com/office/word/2010/wordml" xmlns:w15="http://schemas.microsoft.com/office/word/2012/wordml" xmlns:w16se="http://schemas.microsoft.com/office/word/2015/wordml/symex" xmlns:wpg="http://schemas.microsoft.com/office/word/2010/wordprocessingGroup" xmlns:wpi="http://schemas.microsoft.com/office/word/2010/wordprocessingInk" xmlns:wne="http://schemas.microsoft.com/office/word/2006/wordml" xmlns:wps="http://schemas.microsoft.com/office/word/2010/wordprocessingShape" mc:Ignorable="w14 w15 w16se wp14">
+<w:ftr xmlns:wpc="http://schemas.microsoft.com/office/word/2010/wordprocessingCanvas" xmlns:cx="http://schemas.microsoft.com/office/drawing/2014/chartex" xmlns:cx1="http://schemas.microsoft.com/office/drawing/2015/9/8/chartex" xmlns:cx2="http://schemas.microsoft.com/office/drawing/2015/10/21/chartex" xmlns:cx3="http://schemas.microsoft.com/office/drawing/2016/5/9/chartex" xmlns:cx4="http://schemas.microsoft.com/office/drawing/2016/5/10/chartex" xmlns:cx5="http://schemas.microsoft.com/office/drawing/2016/5/11/chartex" xmlns:cx6="http://schemas.microsoft.com/office/drawing/2016/5/12/chartex" xmlns:cx7="http://schemas.microsoft.com/office/drawing/2016/5/13/chartex" xmlns:cx8="http://schemas.microsoft.com/office/drawing/2016/5/14/chartex" xmlns:mc="http://schemas.openxmlformats.org/markup-compatibility/2006" xmlns:aink="http://schemas.microsoft.com/office/drawing/2016/ink" xmlns:am3d="http://schemas.microsoft.com/office/drawing/2017/model3d" xmlns:o="urn:schemas-microsoft-com:office:office" xmlns:r="http://schemas.openxmlformats.org/officeDocument/2006/relationships" xmlns:m="http://schemas.openxmlformats.org/officeDocument/2006/math" xmlns:v="urn:schemas-microsoft-com:vml" xmlns:wp14="http://schemas.microsoft.com/office/word/2010/wordprocessingDrawing" xmlns:wp="http://schemas.openxmlformats.org/drawingml/2006/wordprocessingDrawing" xmlns:w10="urn:schemas-microsoft-com:office:word" xmlns:w="http://schemas.openxmlformats.org/wordprocessingml/2006/main" xmlns:w14="http://schemas.microsoft.com/office/word/2010/wordml" xmlns:w15="http://schemas.microsoft.com/office/word/2012/wordml" xmlns:w16cid="http://schemas.microsoft.com/office/word/2016/wordml/cid" xmlns:w16se="http://schemas.microsoft.com/office/word/2015/wordml/symex" xmlns:wpg="http://schemas.microsoft.com/office/word/2010/wordprocessingGroup" xmlns:wpi="http://schemas.microsoft.com/office/word/2010/wordprocessingInk" xmlns:wne="http://schemas.microsoft.com/office/word/2006/wordml" xmlns:wps="http://schemas.microsoft.com/office/word/2010/wordprocessingShape" mc:Ignorable="w14 w15 w16se w16cid wp14">
   <w:sdt>
     <w:sdtPr>
       <w:id w:val="868871618"/>
@@ -19887,7 +19344,7 @@
 </file>
 
 <file path=word/footnotes.xml><?xml version="1.0" encoding="utf-8"?>
-<w:footnotes xmlns:wpc="http://schemas.microsoft.com/office/word/2010/wordprocessingCanvas" xmlns:cx="http://schemas.microsoft.com/office/drawing/2014/chartex" xmlns:cx1="http://schemas.microsoft.com/office/drawing/2015/9/8/chartex" xmlns:mc="http://schemas.openxmlformats.org/markup-compatibility/2006" xmlns:o="urn:schemas-microsoft-com:office:office" xmlns:r="http://schemas.openxmlformats.org/officeDocument/2006/relationships" xmlns:m="http://schemas.openxmlformats.org/officeDocument/2006/math" xmlns:v="urn:schemas-microsoft-com:vml" xmlns:wp14="http://schemas.microsoft.com/office/word/2010/wordprocessingDrawing" xmlns:wp="http://schemas.openxmlformats.org/drawingml/2006/wordprocessingDrawing" xmlns:w10="urn:schemas-microsoft-com:office:word" xmlns:w="http://schemas.openxmlformats.org/wordprocessingml/2006/main" xmlns:w14="http://schemas.microsoft.com/office/word/2010/wordml" xmlns:w15="http://schemas.microsoft.com/office/word/2012/wordml" xmlns:w16se="http://schemas.microsoft.com/office/word/2015/wordml/symex" xmlns:wpg="http://schemas.microsoft.com/office/word/2010/wordprocessingGroup" xmlns:wpi="http://schemas.microsoft.com/office/word/2010/wordprocessingInk" xmlns:wne="http://schemas.microsoft.com/office/word/2006/wordml" xmlns:wps="http://schemas.microsoft.com/office/word/2010/wordprocessingShape" mc:Ignorable="w14 w15 w16se wp14">
+<w:footnotes xmlns:wpc="http://schemas.microsoft.com/office/word/2010/wordprocessingCanvas" xmlns:cx="http://schemas.microsoft.com/office/drawing/2014/chartex" xmlns:cx1="http://schemas.microsoft.com/office/drawing/2015/9/8/chartex" xmlns:cx2="http://schemas.microsoft.com/office/drawing/2015/10/21/chartex" xmlns:cx3="http://schemas.microsoft.com/office/drawing/2016/5/9/chartex" xmlns:cx4="http://schemas.microsoft.com/office/drawing/2016/5/10/chartex" xmlns:cx5="http://schemas.microsoft.com/office/drawing/2016/5/11/chartex" xmlns:cx6="http://schemas.microsoft.com/office/drawing/2016/5/12/chartex" xmlns:cx7="http://schemas.microsoft.com/office/drawing/2016/5/13/chartex" xmlns:cx8="http://schemas.microsoft.com/office/drawing/2016/5/14/chartex" xmlns:mc="http://schemas.openxmlformats.org/markup-compatibility/2006" xmlns:aink="http://schemas.microsoft.com/office/drawing/2016/ink" xmlns:am3d="http://schemas.microsoft.com/office/drawing/2017/model3d" xmlns:o="urn:schemas-microsoft-com:office:office" xmlns:r="http://schemas.openxmlformats.org/officeDocument/2006/relationships" xmlns:m="http://schemas.openxmlformats.org/officeDocument/2006/math" xmlns:v="urn:schemas-microsoft-com:vml" xmlns:wp14="http://schemas.microsoft.com/office/word/2010/wordprocessingDrawing" xmlns:wp="http://schemas.openxmlformats.org/drawingml/2006/wordprocessingDrawing" xmlns:w10="urn:schemas-microsoft-com:office:word" xmlns:w="http://schemas.openxmlformats.org/wordprocessingml/2006/main" xmlns:w14="http://schemas.microsoft.com/office/word/2010/wordml" xmlns:w15="http://schemas.microsoft.com/office/word/2012/wordml" xmlns:w16cid="http://schemas.microsoft.com/office/word/2016/wordml/cid" xmlns:w16se="http://schemas.microsoft.com/office/word/2015/wordml/symex" xmlns:wpg="http://schemas.microsoft.com/office/word/2010/wordprocessingGroup" xmlns:wpi="http://schemas.microsoft.com/office/word/2010/wordprocessingInk" xmlns:wne="http://schemas.microsoft.com/office/word/2006/wordml" xmlns:wps="http://schemas.microsoft.com/office/word/2010/wordprocessingShape" mc:Ignorable="w14 w15 w16se w16cid wp14">
   <w:footnote w:type="separator" w:id="-1">
     <w:p>
       <w:r>
@@ -19906,7 +19363,7 @@
 </file>
 
 <file path=word/numbering.xml><?xml version="1.0" encoding="utf-8"?>
-<w:numbering xmlns:wpc="http://schemas.microsoft.com/office/word/2010/wordprocessingCanvas" xmlns:cx="http://schemas.microsoft.com/office/drawing/2014/chartex" xmlns:cx1="http://schemas.microsoft.com/office/drawing/2015/9/8/chartex" xmlns:mc="http://schemas.openxmlformats.org/markup-compatibility/2006" xmlns:o="urn:schemas-microsoft-com:office:office" xmlns:r="http://schemas.openxmlformats.org/officeDocument/2006/relationships" xmlns:m="http://schemas.openxmlformats.org/officeDocument/2006/math" xmlns:v="urn:schemas-microsoft-com:vml" xmlns:wp14="http://schemas.microsoft.com/office/word/2010/wordprocessingDrawing" xmlns:wp="http://schemas.openxmlformats.org/drawingml/2006/wordprocessingDrawing" xmlns:w10="urn:schemas-microsoft-com:office:word" xmlns:w="http://schemas.openxmlformats.org/wordprocessingml/2006/main" xmlns:w14="http://schemas.microsoft.com/office/word/2010/wordml" xmlns:w15="http://schemas.microsoft.com/office/word/2012/wordml" xmlns:w16se="http://schemas.microsoft.com/office/word/2015/wordml/symex" xmlns:wpg="http://schemas.microsoft.com/office/word/2010/wordprocessingGroup" xmlns:wpi="http://schemas.microsoft.com/office/word/2010/wordprocessingInk" xmlns:wne="http://schemas.microsoft.com/office/word/2006/wordml" xmlns:wps="http://schemas.microsoft.com/office/word/2010/wordprocessingShape" mc:Ignorable="w14 w15 w16se wp14">
+<w:numbering xmlns:wpc="http://schemas.microsoft.com/office/word/2010/wordprocessingCanvas" xmlns:cx="http://schemas.microsoft.com/office/drawing/2014/chartex" xmlns:cx1="http://schemas.microsoft.com/office/drawing/2015/9/8/chartex" xmlns:cx2="http://schemas.microsoft.com/office/drawing/2015/10/21/chartex" xmlns:cx3="http://schemas.microsoft.com/office/drawing/2016/5/9/chartex" xmlns:cx4="http://schemas.microsoft.com/office/drawing/2016/5/10/chartex" xmlns:cx5="http://schemas.microsoft.com/office/drawing/2016/5/11/chartex" xmlns:cx6="http://schemas.microsoft.com/office/drawing/2016/5/12/chartex" xmlns:cx7="http://schemas.microsoft.com/office/drawing/2016/5/13/chartex" xmlns:cx8="http://schemas.microsoft.com/office/drawing/2016/5/14/chartex" xmlns:mc="http://schemas.openxmlformats.org/markup-compatibility/2006" xmlns:aink="http://schemas.microsoft.com/office/drawing/2016/ink" xmlns:am3d="http://schemas.microsoft.com/office/drawing/2017/model3d" xmlns:o="urn:schemas-microsoft-com:office:office" xmlns:r="http://schemas.openxmlformats.org/officeDocument/2006/relationships" xmlns:m="http://schemas.openxmlformats.org/officeDocument/2006/math" xmlns:v="urn:schemas-microsoft-com:vml" xmlns:wp14="http://schemas.microsoft.com/office/word/2010/wordprocessingDrawing" xmlns:wp="http://schemas.openxmlformats.org/drawingml/2006/wordprocessingDrawing" xmlns:w10="urn:schemas-microsoft-com:office:word" xmlns:w="http://schemas.openxmlformats.org/wordprocessingml/2006/main" xmlns:w14="http://schemas.microsoft.com/office/word/2010/wordml" xmlns:w15="http://schemas.microsoft.com/office/word/2012/wordml" xmlns:w16cid="http://schemas.microsoft.com/office/word/2016/wordml/cid" xmlns:w16se="http://schemas.microsoft.com/office/word/2015/wordml/symex" xmlns:wpg="http://schemas.microsoft.com/office/word/2010/wordprocessingGroup" xmlns:wpi="http://schemas.microsoft.com/office/word/2010/wordprocessingInk" xmlns:wne="http://schemas.microsoft.com/office/word/2006/wordml" xmlns:wps="http://schemas.microsoft.com/office/word/2010/wordprocessingShape" mc:Ignorable="w14 w15 w16se w16cid wp14">
   <w:abstractNum w:abstractNumId="0" w15:restartNumberingAfterBreak="0">
     <w:nsid w:val="0F986291"/>
     <w:multiLevelType w:val="hybridMultilevel"/>
@@ -20963,7 +20420,7 @@
 </file>
 
 <file path=word/styles.xml><?xml version="1.0" encoding="utf-8"?>
-<w:styles xmlns:mc="http://schemas.openxmlformats.org/markup-compatibility/2006" xmlns:r="http://schemas.openxmlformats.org/officeDocument/2006/relationships" xmlns:w="http://schemas.openxmlformats.org/wordprocessingml/2006/main" xmlns:w14="http://schemas.microsoft.com/office/word/2010/wordml" xmlns:w15="http://schemas.microsoft.com/office/word/2012/wordml" xmlns:w16se="http://schemas.microsoft.com/office/word/2015/wordml/symex" mc:Ignorable="w14 w15 w16se">
+<w:styles xmlns:mc="http://schemas.openxmlformats.org/markup-compatibility/2006" xmlns:r="http://schemas.openxmlformats.org/officeDocument/2006/relationships" xmlns:w="http://schemas.openxmlformats.org/wordprocessingml/2006/main" xmlns:w14="http://schemas.microsoft.com/office/word/2010/wordml" xmlns:w15="http://schemas.microsoft.com/office/word/2012/wordml" xmlns:w16cid="http://schemas.microsoft.com/office/word/2016/wordml/cid" xmlns:w16se="http://schemas.microsoft.com/office/word/2015/wordml/symex" mc:Ignorable="w14 w15 w16se w16cid">
   <w:docDefaults>
     <w:rPrDefault>
       <w:rPr>
@@ -20973,7 +20430,7 @@
     </w:rPrDefault>
     <w:pPrDefault/>
   </w:docDefaults>
-  <w:latentStyles w:defLockedState="0" w:defUIPriority="99" w:defSemiHidden="0" w:defUnhideWhenUsed="0" w:defQFormat="0" w:count="371">
+  <w:latentStyles w:defLockedState="0" w:defUIPriority="99" w:defSemiHidden="0" w:defUnhideWhenUsed="0" w:defQFormat="0" w:count="375">
     <w:lsdException w:name="Normal" w:uiPriority="0" w:qFormat="1"/>
     <w:lsdException w:name="heading 1" w:uiPriority="9" w:qFormat="1"/>
     <w:lsdException w:name="heading 2" w:semiHidden="1" w:uiPriority="9" w:unhideWhenUsed="1" w:qFormat="1"/>
@@ -21079,7 +20536,6 @@
     <w:lsdException w:name="HTML Sample" w:semiHidden="1" w:unhideWhenUsed="1"/>
     <w:lsdException w:name="HTML Typewriter" w:semiHidden="1" w:unhideWhenUsed="1"/>
     <w:lsdException w:name="HTML Variable" w:semiHidden="1" w:unhideWhenUsed="1"/>
-    <w:lsdException w:name="Normal Table" w:semiHidden="1" w:unhideWhenUsed="1"/>
     <w:lsdException w:name="annotation subject" w:semiHidden="1" w:unhideWhenUsed="1"/>
     <w:lsdException w:name="No List" w:semiHidden="1" w:unhideWhenUsed="1"/>
     <w:lsdException w:name="Outline List 1" w:semiHidden="1" w:unhideWhenUsed="1"/>
@@ -21123,10 +20579,8 @@
     <w:lsdException w:name="Table Elegant" w:semiHidden="1" w:unhideWhenUsed="1"/>
     <w:lsdException w:name="Table Professional" w:semiHidden="1" w:unhideWhenUsed="1"/>
     <w:lsdException w:name="Table Subtle 1" w:semiHidden="1" w:unhideWhenUsed="1"/>
-    <w:lsdException w:name="Table Subtle 2" w:semiHidden="1" w:unhideWhenUsed="1"/>
     <w:lsdException w:name="Table Web 1" w:semiHidden="1" w:unhideWhenUsed="1"/>
     <w:lsdException w:name="Table Web 2" w:semiHidden="1" w:unhideWhenUsed="1"/>
-    <w:lsdException w:name="Table Web 3" w:semiHidden="1" w:unhideWhenUsed="1"/>
     <w:lsdException w:name="Balloon Text" w:semiHidden="1" w:unhideWhenUsed="1"/>
     <w:lsdException w:name="Table Grid" w:uiPriority="39"/>
     <w:lsdException w:name="Table Theme" w:semiHidden="1" w:unhideWhenUsed="1"/>
@@ -21345,6 +20799,10 @@
     <w:lsdException w:name="List Table 5 Dark Accent 6" w:uiPriority="50"/>
     <w:lsdException w:name="List Table 6 Colorful Accent 6" w:uiPriority="51"/>
     <w:lsdException w:name="List Table 7 Colorful Accent 6" w:uiPriority="52"/>
+    <w:lsdException w:name="Mention" w:semiHidden="1" w:unhideWhenUsed="1"/>
+    <w:lsdException w:name="Smart Hyperlink" w:semiHidden="1" w:unhideWhenUsed="1"/>
+    <w:lsdException w:name="Hashtag" w:semiHidden="1" w:unhideWhenUsed="1"/>
+    <w:lsdException w:name="Unresolved Mention" w:semiHidden="1" w:unhideWhenUsed="1"/>
   </w:latentStyles>
   <w:style w:type="paragraph" w:default="1" w:styleId="Normal">
     <w:name w:val="Normal"/>
@@ -21583,7 +21041,6 @@
   <w:style w:type="character" w:default="1" w:styleId="VarsaylanParagrafYazTipi">
     <w:name w:val="Default Paragraph Font"/>
     <w:uiPriority w:val="1"/>
-    <w:semiHidden/>
     <w:unhideWhenUsed/>
   </w:style>
   <w:style w:type="table" w:default="1" w:styleId="NormalTablo">
@@ -22234,7 +21691,7 @@
 </file>
 
 <file path=customXml/itemProps1.xml><?xml version="1.0" encoding="utf-8"?>
-<ds:datastoreItem xmlns:ds="http://schemas.openxmlformats.org/officeDocument/2006/customXml" ds:itemID="{DC70403D-77B2-4F97-AAD3-32C7151E4ACC}">
+<ds:datastoreItem xmlns:ds="http://schemas.openxmlformats.org/officeDocument/2006/customXml" ds:itemID="{622AD758-C5A7-49B3-85C6-390495B1DB76}">
   <ds:schemaRefs>
     <ds:schemaRef ds:uri="http://schemas.openxmlformats.org/officeDocument/2006/bibliography"/>
   </ds:schemaRefs>

--- a/SRS-Part2/Garcon_SRS.docx
+++ b/SRS-Part2/Garcon_SRS.docx
@@ -263,6 +263,7 @@
           <w:szCs w:val="42"/>
         </w:rPr>
         <w:sectPr>
+          <w:footerReference w:type="default" r:id="rId8"/>
           <w:pgSz w:w="12240" w:h="15840"/>
           <w:pgMar w:top="1480" w:right="1720" w:bottom="280" w:left="1720" w:header="720" w:footer="720" w:gutter="0"/>
           <w:cols w:space="720"/>
@@ -487,7 +488,7 @@
               <w:szCs w:val="28"/>
               <w:lang w:val="tr-TR"/>
             </w:rPr>
-            <w:t>5</w:t>
+            <w:t>6</w:t>
           </w:r>
         </w:p>
         <w:p>
@@ -519,7 +520,7 @@
               <w:szCs w:val="28"/>
               <w:lang w:val="tr-TR"/>
             </w:rPr>
-            <w:t>5</w:t>
+            <w:t>6</w:t>
           </w:r>
         </w:p>
         <w:p>
@@ -551,7 +552,7 @@
               <w:szCs w:val="28"/>
               <w:lang w:val="tr-TR"/>
             </w:rPr>
-            <w:t>6</w:t>
+            <w:t>9</w:t>
           </w:r>
         </w:p>
         <w:p>
@@ -583,7 +584,7 @@
               <w:szCs w:val="28"/>
               <w:lang w:val="tr-TR"/>
             </w:rPr>
-            <w:t>6</w:t>
+            <w:t>10</w:t>
           </w:r>
         </w:p>
         <w:p>
@@ -615,7 +616,7 @@
               <w:szCs w:val="28"/>
               <w:lang w:val="tr-TR"/>
             </w:rPr>
-            <w:t>6</w:t>
+            <w:t>10</w:t>
           </w:r>
         </w:p>
         <w:p>
@@ -668,7 +669,7 @@
               <w:szCs w:val="28"/>
               <w:lang w:val="tr-TR"/>
             </w:rPr>
-            <w:t>6</w:t>
+            <w:t>11</w:t>
           </w:r>
         </w:p>
         <w:p>
@@ -706,7 +707,7 @@
               <w:szCs w:val="28"/>
               <w:lang w:val="tr-TR"/>
             </w:rPr>
-            <w:t>6</w:t>
+            <w:t>11</w:t>
           </w:r>
         </w:p>
         <w:p>
@@ -744,7 +745,7 @@
               <w:szCs w:val="28"/>
               <w:lang w:val="tr-TR"/>
             </w:rPr>
-            <w:t>6</w:t>
+            <w:t>12</w:t>
           </w:r>
         </w:p>
         <w:p>
@@ -776,7 +777,7 @@
               <w:szCs w:val="28"/>
               <w:lang w:val="tr-TR"/>
             </w:rPr>
-            <w:t>6</w:t>
+            <w:t>12</w:t>
           </w:r>
         </w:p>
         <w:p>
@@ -808,7 +809,7 @@
               <w:szCs w:val="28"/>
               <w:lang w:val="tr-TR"/>
             </w:rPr>
-            <w:t>7</w:t>
+            <w:t>13</w:t>
           </w:r>
         </w:p>
         <w:p>
@@ -840,7 +841,7 @@
               <w:szCs w:val="28"/>
               <w:lang w:val="tr-TR"/>
             </w:rPr>
-            <w:t>19</w:t>
+            <w:t>27</w:t>
           </w:r>
         </w:p>
         <w:p>
@@ -872,7 +873,7 @@
               <w:szCs w:val="28"/>
               <w:lang w:val="tr-TR"/>
             </w:rPr>
-            <w:t>19</w:t>
+            <w:t>27</w:t>
           </w:r>
         </w:p>
         <w:p>
@@ -904,7 +905,7 @@
               <w:szCs w:val="28"/>
               <w:lang w:val="tr-TR"/>
             </w:rPr>
-            <w:t>19</w:t>
+            <w:t>28</w:t>
           </w:r>
         </w:p>
         <w:p>
@@ -936,7 +937,7 @@
               <w:szCs w:val="28"/>
               <w:lang w:val="tr-TR"/>
             </w:rPr>
-            <w:t>19</w:t>
+            <w:t>29</w:t>
           </w:r>
         </w:p>
         <w:p>
@@ -968,13 +969,18 @@
               <w:szCs w:val="28"/>
               <w:lang w:val="tr-TR"/>
             </w:rPr>
-            <w:t>19</w:t>
+            <w:t>29</w:t>
           </w:r>
         </w:p>
         <w:p>
           <w:pPr>
             <w:pStyle w:val="T2"/>
             <w:ind w:left="216"/>
+            <w:rPr>
+              <w:sz w:val="28"/>
+              <w:szCs w:val="28"/>
+              <w:lang w:val="tr-TR"/>
+            </w:rPr>
           </w:pPr>
           <w:r>
             <w:rPr>
@@ -996,8 +1002,197 @@
               <w:szCs w:val="28"/>
               <w:lang w:val="tr-TR"/>
             </w:rPr>
-            <w:t>19</w:t>
+            <w:t>30</w:t>
           </w:r>
+        </w:p>
+        <w:p>
+          <w:pPr>
+            <w:pStyle w:val="T1"/>
+            <w:rPr>
+              <w:b/>
+              <w:bCs/>
+              <w:sz w:val="28"/>
+              <w:szCs w:val="28"/>
+              <w:lang w:val="tr-TR"/>
+            </w:rPr>
+          </w:pPr>
+          <w:r>
+            <w:rPr>
+              <w:b/>
+              <w:bCs/>
+              <w:sz w:val="28"/>
+              <w:szCs w:val="28"/>
+            </w:rPr>
+            <w:t>4</w:t>
+          </w:r>
+          <w:r>
+            <w:rPr>
+              <w:b/>
+              <w:bCs/>
+              <w:sz w:val="28"/>
+              <w:szCs w:val="28"/>
+            </w:rPr>
+            <w:t xml:space="preserve">. </w:t>
+          </w:r>
+          <w:r>
+            <w:rPr>
+              <w:b/>
+              <w:bCs/>
+              <w:sz w:val="28"/>
+              <w:szCs w:val="28"/>
+            </w:rPr>
+            <w:t>Verification</w:t>
+          </w:r>
+          <w:r>
+            <w:rPr>
+              <w:sz w:val="28"/>
+              <w:szCs w:val="28"/>
+            </w:rPr>
+            <w:ptab w:relativeTo="margin" w:alignment="right" w:leader="dot"/>
+          </w:r>
+          <w:r>
+            <w:rPr>
+              <w:b/>
+              <w:bCs/>
+              <w:sz w:val="28"/>
+              <w:szCs w:val="28"/>
+              <w:lang w:val="tr-TR"/>
+            </w:rPr>
+            <w:t>30</w:t>
+          </w:r>
+        </w:p>
+        <w:p>
+          <w:pPr>
+            <w:pStyle w:val="T1"/>
+            <w:rPr>
+              <w:b/>
+              <w:bCs/>
+              <w:sz w:val="28"/>
+              <w:szCs w:val="28"/>
+              <w:lang w:val="tr-TR"/>
+            </w:rPr>
+          </w:pPr>
+          <w:r>
+            <w:rPr>
+              <w:b/>
+              <w:bCs/>
+              <w:sz w:val="28"/>
+              <w:szCs w:val="28"/>
+            </w:rPr>
+            <w:t xml:space="preserve">3. </w:t>
+          </w:r>
+          <w:r>
+            <w:rPr>
+              <w:b/>
+              <w:bCs/>
+              <w:sz w:val="28"/>
+              <w:szCs w:val="28"/>
+            </w:rPr>
+            <w:t>Appendices</w:t>
+          </w:r>
+          <w:r>
+            <w:rPr>
+              <w:sz w:val="28"/>
+              <w:szCs w:val="28"/>
+            </w:rPr>
+            <w:ptab w:relativeTo="margin" w:alignment="right" w:leader="dot"/>
+          </w:r>
+          <w:r>
+            <w:rPr>
+              <w:b/>
+              <w:bCs/>
+              <w:sz w:val="28"/>
+              <w:szCs w:val="28"/>
+              <w:lang w:val="tr-TR"/>
+            </w:rPr>
+            <w:t>30</w:t>
+          </w:r>
+        </w:p>
+        <w:p>
+          <w:pPr>
+            <w:pStyle w:val="T2"/>
+            <w:ind w:left="216"/>
+            <w:rPr>
+              <w:sz w:val="28"/>
+              <w:szCs w:val="28"/>
+            </w:rPr>
+          </w:pPr>
+          <w:r>
+            <w:rPr>
+              <w:sz w:val="28"/>
+              <w:szCs w:val="28"/>
+            </w:rPr>
+            <w:t xml:space="preserve">3.7 </w:t>
+          </w:r>
+          <w:r>
+            <w:rPr>
+              <w:sz w:val="28"/>
+              <w:szCs w:val="28"/>
+            </w:rPr>
+            <w:t>Assumptions and Dependencies</w:t>
+          </w:r>
+          <w:r>
+            <w:rPr>
+              <w:sz w:val="28"/>
+              <w:szCs w:val="28"/>
+            </w:rPr>
+            <w:ptab w:relativeTo="margin" w:alignment="right" w:leader="dot"/>
+          </w:r>
+          <w:r>
+            <w:rPr>
+              <w:sz w:val="28"/>
+              <w:szCs w:val="28"/>
+              <w:lang w:val="tr-TR"/>
+            </w:rPr>
+            <w:t>30</w:t>
+          </w:r>
+        </w:p>
+        <w:p>
+          <w:pPr>
+            <w:pStyle w:val="T2"/>
+            <w:ind w:left="216"/>
+            <w:rPr>
+              <w:sz w:val="28"/>
+              <w:szCs w:val="28"/>
+              <w:lang w:val="tr-TR"/>
+            </w:rPr>
+          </w:pPr>
+          <w:r>
+            <w:rPr>
+              <w:sz w:val="28"/>
+              <w:szCs w:val="28"/>
+            </w:rPr>
+            <w:t xml:space="preserve">3.8 </w:t>
+          </w:r>
+          <w:r>
+            <w:rPr>
+              <w:sz w:val="28"/>
+              <w:szCs w:val="28"/>
+            </w:rPr>
+            <w:t>Acronyms and Abbreviations</w:t>
+          </w:r>
+          <w:r>
+            <w:rPr>
+              <w:sz w:val="28"/>
+              <w:szCs w:val="28"/>
+            </w:rPr>
+            <w:ptab w:relativeTo="margin" w:alignment="right" w:leader="dot"/>
+          </w:r>
+          <w:r>
+            <w:rPr>
+              <w:sz w:val="28"/>
+              <w:szCs w:val="28"/>
+              <w:lang w:val="tr-TR"/>
+            </w:rPr>
+            <w:t>30</w:t>
+          </w:r>
+        </w:p>
+        <w:p>
+          <w:pPr>
+            <w:rPr>
+              <w:lang w:val="tr-TR" w:eastAsia="en-GB"/>
+            </w:rPr>
+          </w:pPr>
         </w:p>
         <w:p>
           <w:pPr>
@@ -1049,14 +1244,6 @@
           <w:szCs w:val="48"/>
         </w:rPr>
       </w:pPr>
-      <w:r>
-        <w:rPr>
-          <w:rFonts w:ascii="Arial" w:eastAsia="Arial" w:hAnsi="Arial" w:cs="Arial"/>
-          <w:sz w:val="48"/>
-          <w:szCs w:val="48"/>
-        </w:rPr>
-        <w:br w:type="page"/>
-      </w:r>
     </w:p>
     <w:p>
       <w:pPr>
@@ -1074,7 +1261,6 @@
         <w:rPr>
           <w:rFonts w:eastAsia="Arial"/>
         </w:rPr>
-        <w:lastRenderedPageBreak/>
         <w:t>Table of Figures</w:t>
       </w:r>
     </w:p>
@@ -1096,16 +1282,17 @@
       <w:pPr>
         <w:spacing w:before="11" w:line="240" w:lineRule="exact"/>
         <w:rPr>
-          <w:sz w:val="24"/>
-          <w:szCs w:val="24"/>
-        </w:rPr>
-      </w:pPr>
-      <w:r>
-        <w:rPr>
           <w:rFonts w:ascii="Arial" w:eastAsia="Arial" w:hAnsi="Arial" w:cs="Arial"/>
           <w:sz w:val="24"/>
           <w:szCs w:val="24"/>
         </w:rPr>
+      </w:pPr>
+      <w:r>
+        <w:rPr>
+          <w:rFonts w:ascii="Arial" w:eastAsia="Arial" w:hAnsi="Arial" w:cs="Arial"/>
+          <w:sz w:val="24"/>
+          <w:szCs w:val="24"/>
+        </w:rPr>
         <w:t>Figure   1: Context Diagram.....................................................................................</w:t>
       </w:r>
       <w:r>
@@ -1119,26 +1306,59 @@
     </w:p>
     <w:p>
       <w:pPr>
+        <w:spacing w:before="11" w:line="240" w:lineRule="exact"/>
+        <w:rPr>
+          <w:sz w:val="24"/>
+          <w:szCs w:val="24"/>
+        </w:rPr>
+      </w:pPr>
+      <w:r>
         <w:rPr>
           <w:rFonts w:ascii="Arial" w:eastAsia="Arial" w:hAnsi="Arial" w:cs="Arial"/>
           <w:sz w:val="24"/>
           <w:szCs w:val="24"/>
         </w:rPr>
-      </w:pPr>
-      <w:r>
+        <w:t>Figure   2: External Interfaces………………………………………………………….12</w:t>
+      </w:r>
+    </w:p>
+    <w:p>
+      <w:pPr>
         <w:rPr>
           <w:rFonts w:ascii="Arial" w:eastAsia="Arial" w:hAnsi="Arial" w:cs="Arial"/>
           <w:sz w:val="24"/>
           <w:szCs w:val="24"/>
         </w:rPr>
-        <w:t>Figure   2: Use Case Diagram...................................................</w:t>
-      </w:r>
+      </w:pPr>
       <w:r>
         <w:rPr>
           <w:rFonts w:ascii="Arial" w:eastAsia="Arial" w:hAnsi="Arial" w:cs="Arial"/>
           <w:sz w:val="24"/>
           <w:szCs w:val="24"/>
         </w:rPr>
+        <w:t xml:space="preserve">Figure   </w:t>
+      </w:r>
+      <w:r>
+        <w:rPr>
+          <w:rFonts w:ascii="Arial" w:eastAsia="Arial" w:hAnsi="Arial" w:cs="Arial"/>
+          <w:sz w:val="24"/>
+          <w:szCs w:val="24"/>
+        </w:rPr>
+        <w:t>3</w:t>
+      </w:r>
+      <w:r>
+        <w:rPr>
+          <w:rFonts w:ascii="Arial" w:eastAsia="Arial" w:hAnsi="Arial" w:cs="Arial"/>
+          <w:sz w:val="24"/>
+          <w:szCs w:val="24"/>
+        </w:rPr>
+        <w:t>: Use Case Diagram...................................................</w:t>
+      </w:r>
+      <w:r>
+        <w:rPr>
+          <w:rFonts w:ascii="Arial" w:eastAsia="Arial" w:hAnsi="Arial" w:cs="Arial"/>
+          <w:sz w:val="24"/>
+          <w:szCs w:val="24"/>
+        </w:rPr>
         <w:t>.............................13</w:t>
       </w:r>
     </w:p>
@@ -1156,7 +1376,7 @@
           <w:sz w:val="24"/>
           <w:szCs w:val="24"/>
         </w:rPr>
-        <w:t xml:space="preserve">Figure   3: </w:t>
+        <w:t xml:space="preserve">Figure   </w:t>
       </w:r>
       <w:r>
         <w:rPr>
@@ -1164,6 +1384,22 @@
           <w:sz w:val="24"/>
           <w:szCs w:val="24"/>
         </w:rPr>
+        <w:t>4</w:t>
+      </w:r>
+      <w:r>
+        <w:rPr>
+          <w:rFonts w:ascii="Arial" w:eastAsia="Arial" w:hAnsi="Arial" w:cs="Arial"/>
+          <w:sz w:val="24"/>
+          <w:szCs w:val="24"/>
+        </w:rPr>
+        <w:t xml:space="preserve">: </w:t>
+      </w:r>
+      <w:r>
+        <w:rPr>
+          <w:rFonts w:ascii="Arial" w:eastAsia="Arial" w:hAnsi="Arial" w:cs="Arial"/>
+          <w:sz w:val="24"/>
+          <w:szCs w:val="24"/>
+        </w:rPr>
         <w:t>Issue About Cleaning Services Sequence</w:t>
       </w:r>
       <w:r>
@@ -1197,7 +1433,7 @@
           <w:sz w:val="24"/>
           <w:szCs w:val="24"/>
         </w:rPr>
-        <w:t xml:space="preserve">Figure   4: </w:t>
+        <w:t xml:space="preserve">Figure   </w:t>
       </w:r>
       <w:r>
         <w:rPr>
@@ -1205,6 +1441,22 @@
           <w:sz w:val="24"/>
           <w:szCs w:val="24"/>
         </w:rPr>
+        <w:t>5</w:t>
+      </w:r>
+      <w:r>
+        <w:rPr>
+          <w:rFonts w:ascii="Arial" w:eastAsia="Arial" w:hAnsi="Arial" w:cs="Arial"/>
+          <w:sz w:val="24"/>
+          <w:szCs w:val="24"/>
+        </w:rPr>
+        <w:t xml:space="preserve">: </w:t>
+      </w:r>
+      <w:r>
+        <w:rPr>
+          <w:rFonts w:ascii="Arial" w:eastAsia="Arial" w:hAnsi="Arial" w:cs="Arial"/>
+          <w:sz w:val="24"/>
+          <w:szCs w:val="24"/>
+        </w:rPr>
         <w:t>Get Transportation Information Sequence</w:t>
       </w:r>
       <w:r>
@@ -1246,7 +1498,15 @@
           <w:sz w:val="24"/>
           <w:szCs w:val="24"/>
         </w:rPr>
-        <w:t xml:space="preserve">  5</w:t>
+        <w:t xml:space="preserve">  </w:t>
+      </w:r>
+      <w:r>
+        <w:rPr>
+          <w:rFonts w:ascii="Arial" w:eastAsia="Arial" w:hAnsi="Arial" w:cs="Arial"/>
+          <w:sz w:val="24"/>
+          <w:szCs w:val="24"/>
+        </w:rPr>
+        <w:t>6</w:t>
       </w:r>
       <w:r>
         <w:rPr>
@@ -1332,25 +1592,18 @@
       <w:pPr>
         <w:spacing w:before="11" w:line="240" w:lineRule="exact"/>
         <w:rPr>
-          <w:sz w:val="24"/>
-          <w:szCs w:val="24"/>
-        </w:rPr>
-      </w:pPr>
-      <w:r>
-        <w:rPr>
           <w:rFonts w:ascii="Arial" w:eastAsia="Arial" w:hAnsi="Arial" w:cs="Arial"/>
           <w:sz w:val="24"/>
           <w:szCs w:val="24"/>
         </w:rPr>
-        <w:t xml:space="preserve">Table   1: </w:t>
-      </w:r>
+      </w:pPr>
       <w:r>
         <w:rPr>
           <w:rFonts w:ascii="Arial" w:eastAsia="Arial" w:hAnsi="Arial" w:cs="Arial"/>
           <w:sz w:val="24"/>
           <w:szCs w:val="24"/>
         </w:rPr>
-        <w:t>System Functions…………….</w:t>
+        <w:t xml:space="preserve">Table   </w:t>
       </w:r>
       <w:r>
         <w:rPr>
@@ -1358,7 +1611,7 @@
           <w:sz w:val="24"/>
           <w:szCs w:val="24"/>
         </w:rPr>
-        <w:t>.................................................................</w:t>
+        <w:t>1_</w:t>
       </w:r>
       <w:r>
         <w:rPr>
@@ -1366,7 +1619,64 @@
           <w:sz w:val="24"/>
           <w:szCs w:val="24"/>
         </w:rPr>
+        <w:t xml:space="preserve">1: </w:t>
+      </w:r>
+      <w:r>
+        <w:rPr>
+          <w:rFonts w:ascii="Arial" w:eastAsia="Arial" w:hAnsi="Arial" w:cs="Arial"/>
+          <w:sz w:val="24"/>
+          <w:szCs w:val="24"/>
+        </w:rPr>
+        <w:t>System Functions</w:t>
+      </w:r>
+      <w:r>
+        <w:rPr>
+          <w:rFonts w:ascii="Arial" w:eastAsia="Arial" w:hAnsi="Arial" w:cs="Arial"/>
+          <w:sz w:val="24"/>
+          <w:szCs w:val="24"/>
+        </w:rPr>
+        <w:t>.</w:t>
+      </w:r>
+      <w:r>
+        <w:rPr>
+          <w:rFonts w:ascii="Arial" w:eastAsia="Arial" w:hAnsi="Arial" w:cs="Arial"/>
+          <w:sz w:val="24"/>
+          <w:szCs w:val="24"/>
+        </w:rPr>
+        <w:t>………….</w:t>
+      </w:r>
+      <w:r>
+        <w:rPr>
+          <w:rFonts w:ascii="Arial" w:eastAsia="Arial" w:hAnsi="Arial" w:cs="Arial"/>
+          <w:sz w:val="24"/>
+          <w:szCs w:val="24"/>
+        </w:rPr>
+        <w:t>...............................................................</w:t>
+      </w:r>
+      <w:r>
+        <w:rPr>
+          <w:rFonts w:ascii="Arial" w:eastAsia="Arial" w:hAnsi="Arial" w:cs="Arial"/>
+          <w:sz w:val="24"/>
+          <w:szCs w:val="24"/>
+        </w:rPr>
         <w:t>9</w:t>
+      </w:r>
+    </w:p>
+    <w:p>
+      <w:pPr>
+        <w:spacing w:before="11" w:line="240" w:lineRule="exact"/>
+        <w:rPr>
+          <w:sz w:val="24"/>
+          <w:szCs w:val="24"/>
+        </w:rPr>
+      </w:pPr>
+      <w:r>
+        <w:rPr>
+          <w:rFonts w:ascii="Arial" w:eastAsia="Arial" w:hAnsi="Arial" w:cs="Arial"/>
+          <w:sz w:val="24"/>
+          <w:szCs w:val="24"/>
+        </w:rPr>
+        <w:t>Table   1_2: Table of Definitions….…………………………………..……………….11</w:t>
       </w:r>
     </w:p>
     <w:p>
@@ -2011,6 +2321,51 @@
     </w:p>
     <w:p>
       <w:pPr>
+        <w:rPr>
+          <w:rFonts w:ascii="Arial" w:eastAsia="Arial" w:hAnsi="Arial" w:cs="Arial"/>
+          <w:sz w:val="32"/>
+          <w:szCs w:val="32"/>
+        </w:rPr>
+      </w:pPr>
+    </w:p>
+    <w:p>
+      <w:pPr>
+        <w:rPr>
+          <w:rFonts w:ascii="Arial" w:eastAsia="Arial" w:hAnsi="Arial" w:cs="Arial"/>
+          <w:sz w:val="32"/>
+          <w:szCs w:val="32"/>
+        </w:rPr>
+      </w:pPr>
+    </w:p>
+    <w:p>
+      <w:pPr>
+        <w:rPr>
+          <w:rFonts w:ascii="Arial" w:eastAsia="Arial" w:hAnsi="Arial" w:cs="Arial"/>
+          <w:sz w:val="32"/>
+          <w:szCs w:val="32"/>
+        </w:rPr>
+      </w:pPr>
+    </w:p>
+    <w:p>
+      <w:pPr>
+        <w:rPr>
+          <w:rFonts w:ascii="Arial" w:eastAsia="Arial" w:hAnsi="Arial" w:cs="Arial"/>
+          <w:sz w:val="32"/>
+          <w:szCs w:val="32"/>
+        </w:rPr>
+      </w:pPr>
+    </w:p>
+    <w:p>
+      <w:pPr>
+        <w:rPr>
+          <w:rFonts w:ascii="Arial" w:eastAsia="Arial" w:hAnsi="Arial" w:cs="Arial"/>
+          <w:sz w:val="32"/>
+          <w:szCs w:val="32"/>
+        </w:rPr>
+      </w:pPr>
+    </w:p>
+    <w:p>
+      <w:pPr>
         <w:pStyle w:val="Balk1"/>
         <w:rPr>
           <w:rFonts w:eastAsia="Arial"/>
@@ -2035,12 +2390,21 @@
           <w:szCs w:val="24"/>
         </w:rPr>
       </w:pPr>
-      <w:r>
+    </w:p>
+    <w:p>
+      <w:pPr>
         <w:rPr>
           <w:rFonts w:eastAsia="Arial"/>
           <w:sz w:val="24"/>
           <w:szCs w:val="24"/>
         </w:rPr>
+      </w:pPr>
+      <w:r>
+        <w:rPr>
+          <w:rFonts w:eastAsia="Arial"/>
+          <w:sz w:val="24"/>
+          <w:szCs w:val="24"/>
+        </w:rPr>
         <w:t xml:space="preserve">This document is Software Requirement Specification for </w:t>
       </w:r>
       <w:r>
@@ -2051,6 +2415,24 @@
         </w:rPr>
         <w:t>Microsoft’s smart campus project, called Garcon.</w:t>
       </w:r>
+    </w:p>
+    <w:p>
+      <w:pPr>
+        <w:rPr>
+          <w:rFonts w:eastAsia="Arial"/>
+          <w:sz w:val="24"/>
+          <w:szCs w:val="24"/>
+        </w:rPr>
+      </w:pPr>
+    </w:p>
+    <w:p>
+      <w:pPr>
+        <w:rPr>
+          <w:rFonts w:eastAsia="Arial"/>
+          <w:sz w:val="24"/>
+          <w:szCs w:val="24"/>
+        </w:rPr>
+      </w:pPr>
     </w:p>
     <w:p>
       <w:pPr>
@@ -2127,15 +2509,7 @@
           <w:sz w:val="24"/>
           <w:szCs w:val="24"/>
         </w:rPr>
-        <w:t xml:space="preserve">When there is a </w:t>
-      </w:r>
-      <w:r>
-        <w:rPr>
-          <w:sz w:val="24"/>
-          <w:szCs w:val="24"/>
-        </w:rPr>
-        <w:lastRenderedPageBreak/>
-        <w:t xml:space="preserve">campus wide security issue, or environment issue students can immediately inform workers of campus with this system. </w:t>
+        <w:t xml:space="preserve">When there is a campus wide security issue, or environment issue students can immediately inform workers of campus with this system. </w:t>
       </w:r>
       <w:r>
         <w:rPr>
@@ -2407,6 +2781,60 @@
         </w:rPr>
         <w:t>By this software, users will be able to talk with this system to gather information instead of searching on the web or calling some people.</w:t>
       </w:r>
+    </w:p>
+    <w:p>
+      <w:pPr>
+        <w:pStyle w:val="ListeParagraf"/>
+        <w:rPr>
+          <w:sz w:val="24"/>
+          <w:szCs w:val="24"/>
+        </w:rPr>
+      </w:pPr>
+    </w:p>
+    <w:p>
+      <w:pPr>
+        <w:pStyle w:val="ListeParagraf"/>
+        <w:rPr>
+          <w:sz w:val="24"/>
+          <w:szCs w:val="24"/>
+        </w:rPr>
+      </w:pPr>
+    </w:p>
+    <w:p>
+      <w:pPr>
+        <w:pStyle w:val="ListeParagraf"/>
+        <w:rPr>
+          <w:sz w:val="24"/>
+          <w:szCs w:val="24"/>
+        </w:rPr>
+      </w:pPr>
+    </w:p>
+    <w:p>
+      <w:pPr>
+        <w:pStyle w:val="ListeParagraf"/>
+        <w:rPr>
+          <w:sz w:val="24"/>
+          <w:szCs w:val="24"/>
+        </w:rPr>
+      </w:pPr>
+    </w:p>
+    <w:p>
+      <w:pPr>
+        <w:pStyle w:val="ListeParagraf"/>
+        <w:rPr>
+          <w:sz w:val="24"/>
+          <w:szCs w:val="24"/>
+        </w:rPr>
+      </w:pPr>
+    </w:p>
+    <w:p>
+      <w:pPr>
+        <w:pStyle w:val="ListeParagraf"/>
+        <w:rPr>
+          <w:sz w:val="24"/>
+          <w:szCs w:val="24"/>
+        </w:rPr>
+      </w:pPr>
     </w:p>
     <w:p>
       <w:pPr>
@@ -2426,6 +2854,7 @@
           <w:sz w:val="32"/>
           <w:szCs w:val="32"/>
         </w:rPr>
+        <w:lastRenderedPageBreak/>
         <w:t xml:space="preserve">1.3 </w:t>
       </w:r>
       <w:r>
@@ -2490,6 +2919,15 @@
           <w:szCs w:val="24"/>
         </w:rPr>
       </w:pPr>
+    </w:p>
+    <w:p>
+      <w:pPr>
+        <w:ind w:left="1440"/>
+        <w:rPr>
+          <w:sz w:val="24"/>
+          <w:szCs w:val="24"/>
+        </w:rPr>
+      </w:pPr>
       <w:r>
         <w:rPr>
           <w:sz w:val="24"/>
@@ -2530,22 +2968,17 @@
         </w:rPr>
       </w:pPr>
     </w:p>
-    <w:p>
-      <w:pPr>
-        <w:ind w:left="1440"/>
-        <w:rPr>
-          <w:sz w:val="24"/>
-          <w:szCs w:val="24"/>
-        </w:rPr>
-      </w:pPr>
-    </w:p>
     <w:p/>
     <w:p>
+      <w:pPr>
+        <w:rPr>
+          <w:b/>
+        </w:rPr>
+      </w:pPr>
       <w:r>
         <w:rPr>
           <w:noProof/>
         </w:rPr>
-        <w:lastRenderedPageBreak/>
         <w:drawing>
           <wp:inline distT="0" distB="0" distL="0" distR="0">
             <wp:extent cx="6386514" cy="5073707"/>
@@ -2564,7 +2997,7 @@
                     </pic:cNvPicPr>
                   </pic:nvPicPr>
                   <pic:blipFill rotWithShape="1">
-                    <a:blip r:embed="rId8">
+                    <a:blip r:embed="rId9">
                       <a:extLst>
                         <a:ext uri="{28A0092B-C50C-407E-A947-70E740481C1C}">
                           <a14:useLocalDpi xmlns:a14="http://schemas.microsoft.com/office/drawing/2010/main" val="0"/>
@@ -2598,51 +3031,38 @@
           </wp:inline>
         </w:drawing>
       </w:r>
-    </w:p>
-    <w:p>
-      <w:pPr>
+      <w:r>
+        <w:tab/>
+      </w:r>
+      <w:r>
+        <w:tab/>
+      </w:r>
+      <w:r>
+        <w:tab/>
+      </w:r>
+      <w:r>
+        <w:tab/>
+      </w:r>
+      <w:r>
+        <w:tab/>
+      </w:r>
+      <w:r>
+        <w:t xml:space="preserve">   </w:t>
+      </w:r>
+      <w:r>
         <w:rPr>
           <w:b/>
         </w:rPr>
-      </w:pPr>
-      <w:r>
-        <w:tab/>
-      </w:r>
-      <w:r>
-        <w:tab/>
-      </w:r>
-      <w:r>
-        <w:tab/>
-      </w:r>
-      <w:r>
-        <w:tab/>
-      </w:r>
-      <w:r>
-        <w:tab/>
-        <w:t xml:space="preserve">   </w:t>
-      </w:r>
-      <w:r>
+        <w:t>Figure 1: Context Diagram</w:t>
+      </w:r>
+    </w:p>
+    <w:p>
+      <w:pPr>
         <w:rPr>
           <w:b/>
         </w:rPr>
-        <w:t>Figure 1: Context Diagram</w:t>
-      </w:r>
-    </w:p>
-    <w:p/>
-    <w:p/>
-    <w:p/>
-    <w:p/>
-    <w:p/>
-    <w:p/>
-    <w:p/>
-    <w:p/>
-    <w:p/>
-    <w:p/>
-    <w:p/>
-    <w:p/>
-    <w:p/>
-    <w:p/>
-    <w:p/>
+      </w:pPr>
+    </w:p>
     <w:p/>
     <w:p>
       <w:pPr>
@@ -2662,6 +3082,8 @@
         <w:t>System Interfaces</w:t>
       </w:r>
     </w:p>
+    <w:p/>
+    <w:p/>
     <w:p>
       <w:pPr>
         <w:pStyle w:val="ListeParagraf"/>
@@ -2730,7 +3152,6 @@
           <w:sz w:val="24"/>
           <w:szCs w:val="24"/>
         </w:rPr>
-        <w:lastRenderedPageBreak/>
         <w:t>●</w:t>
       </w:r>
       <w:r>
@@ -3390,6 +3811,7 @@
           <w:sz w:val="24"/>
           <w:szCs w:val="24"/>
         </w:rPr>
+        <w:lastRenderedPageBreak/>
         <w:t>-</w:t>
       </w:r>
       <w:r>
@@ -4603,8 +5025,6 @@
     <w:p/>
     <w:p/>
     <w:p/>
-    <w:p/>
-    <w:p/>
     <w:p>
       <w:pPr>
         <w:rPr>
@@ -4632,8 +5052,54 @@
           <w:sz w:val="26"/>
           <w:szCs w:val="26"/>
         </w:rPr>
-        <w:t>Table 1: System Functions</w:t>
-      </w:r>
+        <w:t>Table 1</w:t>
+      </w:r>
+      <w:r>
+        <w:rPr>
+          <w:sz w:val="26"/>
+          <w:szCs w:val="26"/>
+        </w:rPr>
+        <w:t>_1</w:t>
+      </w:r>
+      <w:r>
+        <w:rPr>
+          <w:sz w:val="26"/>
+          <w:szCs w:val="26"/>
+        </w:rPr>
+        <w:t>: System Functions</w:t>
+      </w:r>
+    </w:p>
+    <w:p>
+      <w:pPr>
+        <w:rPr>
+          <w:sz w:val="26"/>
+          <w:szCs w:val="26"/>
+        </w:rPr>
+      </w:pPr>
+    </w:p>
+    <w:p>
+      <w:pPr>
+        <w:rPr>
+          <w:sz w:val="26"/>
+          <w:szCs w:val="26"/>
+        </w:rPr>
+      </w:pPr>
+    </w:p>
+    <w:p>
+      <w:pPr>
+        <w:rPr>
+          <w:sz w:val="26"/>
+          <w:szCs w:val="26"/>
+        </w:rPr>
+      </w:pPr>
+    </w:p>
+    <w:p>
+      <w:pPr>
+        <w:rPr>
+          <w:sz w:val="26"/>
+          <w:szCs w:val="26"/>
+        </w:rPr>
+      </w:pPr>
     </w:p>
     <w:p>
       <w:pPr>
@@ -4699,7 +5165,6 @@
           <w:sz w:val="24"/>
           <w:szCs w:val="24"/>
         </w:rPr>
-        <w:lastRenderedPageBreak/>
         <w:t xml:space="preserve">Users just need their Campus ID Card to use this system since they will just talk to the Garcon and Garcon will take care of all functionality. </w:t>
       </w:r>
     </w:p>
@@ -5641,8 +6106,30 @@
     <w:p/>
     <w:p/>
     <w:p/>
-    <w:p/>
-    <w:p/>
+    <w:p>
+      <w:r>
+        <w:tab/>
+      </w:r>
+      <w:r>
+        <w:tab/>
+      </w:r>
+      <w:r>
+        <w:tab/>
+      </w:r>
+      <w:r>
+        <w:tab/>
+      </w:r>
+      <w:r>
+        <w:tab/>
+        <w:t xml:space="preserve">Table </w:t>
+      </w:r>
+      <w:r>
+        <w:t>1_</w:t>
+      </w:r>
+      <w:r>
+        <w:t>2: Table of Definitions</w:t>
+      </w:r>
+    </w:p>
     <w:p/>
     <w:p/>
     <w:p/>
@@ -5791,7 +6278,7 @@
                     </pic:cNvPicPr>
                   </pic:nvPicPr>
                   <pic:blipFill rotWithShape="1">
-                    <a:blip r:embed="rId9" cstate="print">
+                    <a:blip r:embed="rId10" cstate="print">
                       <a:extLst>
                         <a:ext uri="{28A0092B-C50C-407E-A947-70E740481C1C}">
                           <a14:useLocalDpi xmlns:a14="http://schemas.microsoft.com/office/drawing/2010/main" val="0"/>
@@ -5853,7 +6340,7 @@
                     </pic:cNvPicPr>
                   </pic:nvPicPr>
                   <pic:blipFill>
-                    <a:blip r:embed="rId10">
+                    <a:blip r:embed="rId11">
                       <a:extLst>
                         <a:ext uri="{28A0092B-C50C-407E-A947-70E740481C1C}">
                           <a14:useLocalDpi xmlns:a14="http://schemas.microsoft.com/office/drawing/2010/main" val="0"/>
@@ -5898,6 +6385,95 @@
           <w:szCs w:val="22"/>
         </w:rPr>
       </w:pPr>
+      <w:r>
+        <w:rPr>
+          <w:rFonts w:ascii="Arial" w:eastAsia="Arial" w:hAnsi="Arial" w:cs="Arial"/>
+          <w:sz w:val="22"/>
+          <w:szCs w:val="22"/>
+        </w:rPr>
+        <w:tab/>
+      </w:r>
+      <w:r>
+        <w:rPr>
+          <w:rFonts w:ascii="Arial" w:eastAsia="Arial" w:hAnsi="Arial" w:cs="Arial"/>
+          <w:sz w:val="22"/>
+          <w:szCs w:val="22"/>
+        </w:rPr>
+        <w:tab/>
+      </w:r>
+      <w:r>
+        <w:rPr>
+          <w:rFonts w:ascii="Arial" w:eastAsia="Arial" w:hAnsi="Arial" w:cs="Arial"/>
+          <w:sz w:val="22"/>
+          <w:szCs w:val="22"/>
+        </w:rPr>
+        <w:tab/>
+      </w:r>
+      <w:r>
+        <w:rPr>
+          <w:rFonts w:ascii="Arial" w:eastAsia="Arial" w:hAnsi="Arial" w:cs="Arial"/>
+          <w:sz w:val="22"/>
+          <w:szCs w:val="22"/>
+        </w:rPr>
+        <w:tab/>
+      </w:r>
+      <w:r>
+        <w:rPr>
+          <w:rFonts w:ascii="Arial" w:eastAsia="Arial" w:hAnsi="Arial" w:cs="Arial"/>
+          <w:sz w:val="22"/>
+          <w:szCs w:val="22"/>
+        </w:rPr>
+        <w:tab/>
+        <w:t xml:space="preserve">      Figure 2: External Interfaces</w:t>
+      </w:r>
+      <w:r>
+        <w:rPr>
+          <w:rFonts w:ascii="Arial" w:eastAsia="Arial" w:hAnsi="Arial" w:cs="Arial"/>
+          <w:sz w:val="22"/>
+          <w:szCs w:val="22"/>
+        </w:rPr>
+        <w:tab/>
+      </w:r>
+      <w:r>
+        <w:rPr>
+          <w:rFonts w:ascii="Arial" w:eastAsia="Arial" w:hAnsi="Arial" w:cs="Arial"/>
+          <w:sz w:val="22"/>
+          <w:szCs w:val="22"/>
+        </w:rPr>
+        <w:tab/>
+      </w:r>
+      <w:r>
+        <w:rPr>
+          <w:rFonts w:ascii="Arial" w:eastAsia="Arial" w:hAnsi="Arial" w:cs="Arial"/>
+          <w:sz w:val="22"/>
+          <w:szCs w:val="22"/>
+        </w:rPr>
+        <w:tab/>
+      </w:r>
+      <w:r>
+        <w:rPr>
+          <w:rFonts w:ascii="Arial" w:eastAsia="Arial" w:hAnsi="Arial" w:cs="Arial"/>
+          <w:sz w:val="22"/>
+          <w:szCs w:val="22"/>
+        </w:rPr>
+        <w:tab/>
+      </w:r>
+      <w:r>
+        <w:rPr>
+          <w:rFonts w:ascii="Arial" w:eastAsia="Arial" w:hAnsi="Arial" w:cs="Arial"/>
+          <w:sz w:val="22"/>
+          <w:szCs w:val="22"/>
+        </w:rPr>
+        <w:tab/>
+      </w:r>
+      <w:r>
+        <w:rPr>
+          <w:rFonts w:ascii="Arial" w:eastAsia="Arial" w:hAnsi="Arial" w:cs="Arial"/>
+          <w:sz w:val="22"/>
+          <w:szCs w:val="22"/>
+        </w:rPr>
+        <w:tab/>
+      </w:r>
     </w:p>
     <w:p>
       <w:pPr>
@@ -5912,6 +6488,20 @@
           <w:szCs w:val="22"/>
         </w:rPr>
       </w:pPr>
+    </w:p>
+    <w:p>
+      <w:pPr>
+        <w:tabs>
+          <w:tab w:val="left" w:pos="460"/>
+        </w:tabs>
+        <w:spacing w:before="63" w:line="284" w:lineRule="auto"/>
+        <w:ind w:left="460" w:right="258" w:hanging="360"/>
+        <w:rPr>
+          <w:rFonts w:ascii="Arial" w:eastAsia="Arial" w:hAnsi="Arial" w:cs="Arial"/>
+          <w:sz w:val="22"/>
+          <w:szCs w:val="22"/>
+        </w:rPr>
+      </w:pPr>
       <w:r>
         <w:rPr>
           <w:rFonts w:ascii="Arial" w:eastAsia="Arial" w:hAnsi="Arial" w:cs="Arial"/>
@@ -5946,16 +6536,7 @@
           <w:sz w:val="22"/>
           <w:szCs w:val="22"/>
         </w:rPr>
-        <w:t xml:space="preserve"> API</w:t>
-      </w:r>
-      <w:r>
-        <w:rPr>
-          <w:rFonts w:ascii="Arial" w:eastAsia="Arial" w:hAnsi="Arial" w:cs="Arial"/>
-          <w:b/>
-          <w:sz w:val="22"/>
-          <w:szCs w:val="22"/>
-        </w:rPr>
-        <w:t xml:space="preserve">: </w:t>
+        <w:t xml:space="preserve"> API: </w:t>
       </w:r>
       <w:r>
         <w:rPr>
@@ -6043,6 +6624,116 @@
           <w:sz w:val="22"/>
           <w:szCs w:val="22"/>
         </w:rPr>
+      </w:pPr>
+      <w:r>
+        <w:rPr>
+          <w:rFonts w:ascii="Arial" w:eastAsia="Arial" w:hAnsi="Arial" w:cs="Arial"/>
+          <w:sz w:val="22"/>
+          <w:szCs w:val="22"/>
+        </w:rPr>
+        <w:t>●</w:t>
+      </w:r>
+      <w:r>
+        <w:rPr>
+          <w:rFonts w:ascii="Arial" w:eastAsia="Arial" w:hAnsi="Arial" w:cs="Arial"/>
+          <w:sz w:val="22"/>
+          <w:szCs w:val="22"/>
+        </w:rPr>
+        <w:tab/>
+      </w:r>
+      <w:r>
+        <w:rPr>
+          <w:rFonts w:ascii="Arial" w:eastAsia="Arial" w:hAnsi="Arial" w:cs="Arial"/>
+          <w:b/>
+          <w:sz w:val="22"/>
+          <w:szCs w:val="22"/>
+        </w:rPr>
+        <w:t xml:space="preserve">Admin Interface: </w:t>
+      </w:r>
+      <w:r>
+        <w:rPr>
+          <w:rFonts w:ascii="Arial" w:eastAsia="Arial" w:hAnsi="Arial" w:cs="Arial"/>
+          <w:sz w:val="22"/>
+          <w:szCs w:val="22"/>
+        </w:rPr>
+        <w:t>This interface’s main purpose is to make necessary changes in DB related to the students(user</w:t>
+      </w:r>
+      <w:r>
+        <w:rPr>
+          <w:rFonts w:ascii="Arial" w:eastAsia="Arial" w:hAnsi="Arial" w:cs="Arial"/>
+          <w:sz w:val="22"/>
+          <w:szCs w:val="22"/>
+        </w:rPr>
+        <w:t>s)</w:t>
+      </w:r>
+      <w:r>
+        <w:rPr>
+          <w:rFonts w:ascii="Arial" w:eastAsia="Arial" w:hAnsi="Arial" w:cs="Arial"/>
+          <w:sz w:val="22"/>
+          <w:szCs w:val="22"/>
+        </w:rPr>
+        <w:t xml:space="preserve">. </w:t>
+      </w:r>
+    </w:p>
+    <w:p>
+      <w:pPr>
+        <w:tabs>
+          <w:tab w:val="left" w:pos="460"/>
+        </w:tabs>
+        <w:spacing w:before="47" w:line="284" w:lineRule="auto"/>
+        <w:ind w:left="460" w:right="356" w:hanging="360"/>
+        <w:rPr>
+          <w:rFonts w:ascii="Arial" w:eastAsia="Arial" w:hAnsi="Arial" w:cs="Arial"/>
+          <w:sz w:val="22"/>
+          <w:szCs w:val="22"/>
+        </w:rPr>
+      </w:pPr>
+      <w:r>
+        <w:rPr>
+          <w:rFonts w:ascii="Arial" w:eastAsia="Arial" w:hAnsi="Arial" w:cs="Arial"/>
+          <w:sz w:val="22"/>
+          <w:szCs w:val="22"/>
+        </w:rPr>
+        <w:t>●</w:t>
+      </w:r>
+      <w:r>
+        <w:rPr>
+          <w:rFonts w:ascii="Arial" w:eastAsia="Arial" w:hAnsi="Arial" w:cs="Arial"/>
+          <w:sz w:val="22"/>
+          <w:szCs w:val="22"/>
+        </w:rPr>
+        <w:tab/>
+      </w:r>
+      <w:r>
+        <w:rPr>
+          <w:rFonts w:ascii="Arial" w:eastAsia="Arial" w:hAnsi="Arial" w:cs="Arial"/>
+          <w:b/>
+          <w:sz w:val="22"/>
+          <w:szCs w:val="22"/>
+        </w:rPr>
+        <w:t xml:space="preserve">Server: </w:t>
+      </w:r>
+      <w:r>
+        <w:rPr>
+          <w:rFonts w:ascii="Arial" w:eastAsia="Arial" w:hAnsi="Arial" w:cs="Arial"/>
+          <w:sz w:val="22"/>
+          <w:szCs w:val="22"/>
+        </w:rPr>
+        <w:t>Server is the part of the program that communicates with DB and make related changes.</w:t>
+      </w:r>
+    </w:p>
+    <w:p>
+      <w:pPr>
+        <w:tabs>
+          <w:tab w:val="left" w:pos="460"/>
+        </w:tabs>
+        <w:spacing w:before="47" w:line="284" w:lineRule="auto"/>
+        <w:ind w:left="460" w:right="356" w:hanging="360"/>
+        <w:rPr>
+          <w:rFonts w:ascii="Arial" w:eastAsia="Arial" w:hAnsi="Arial" w:cs="Arial"/>
+          <w:sz w:val="22"/>
+          <w:szCs w:val="22"/>
+        </w:rPr>
         <w:sectPr>
           <w:pgSz w:w="12240" w:h="15840"/>
           <w:pgMar w:top="1380" w:right="1340" w:bottom="280" w:left="1700" w:header="0" w:footer="1047" w:gutter="0"/>
@@ -6072,7 +6763,7 @@
           <w:sz w:val="22"/>
           <w:szCs w:val="22"/>
         </w:rPr>
-        <w:t xml:space="preserve">Admin Interface: </w:t>
+        <w:t xml:space="preserve">User Interface: </w:t>
       </w:r>
       <w:r>
         <w:rPr>
@@ -6080,61 +6771,8 @@
           <w:sz w:val="22"/>
           <w:szCs w:val="22"/>
         </w:rPr>
-        <w:t xml:space="preserve">This interface’s main purpose is to make </w:t>
-      </w:r>
-      <w:r>
-        <w:rPr>
-          <w:rFonts w:ascii="Arial" w:eastAsia="Arial" w:hAnsi="Arial" w:cs="Arial"/>
-          <w:sz w:val="22"/>
-          <w:szCs w:val="22"/>
-        </w:rPr>
-        <w:t>necessary changes in DB related to the students(</w:t>
-      </w:r>
-      <w:r>
-        <w:rPr>
-          <w:rFonts w:ascii="Arial" w:eastAsia="Arial" w:hAnsi="Arial" w:cs="Arial"/>
-          <w:sz w:val="22"/>
-          <w:szCs w:val="22"/>
-        </w:rPr>
-        <w:t>use</w:t>
-      </w:r>
-      <w:r>
-        <w:rPr>
-          <w:rFonts w:ascii="Arial" w:eastAsia="Arial" w:hAnsi="Arial" w:cs="Arial"/>
-          <w:sz w:val="22"/>
-          <w:szCs w:val="22"/>
-        </w:rPr>
-        <w:t>r</w:t>
-      </w:r>
-      <w:r>
-        <w:rPr>
-          <w:rFonts w:ascii="Arial" w:eastAsia="Arial" w:hAnsi="Arial" w:cs="Arial"/>
-          <w:sz w:val="22"/>
-          <w:szCs w:val="22"/>
-        </w:rPr>
-        <w:t>s)</w:t>
-      </w:r>
-    </w:p>
-    <w:p>
-      <w:pPr>
-        <w:tabs>
-          <w:tab w:val="left" w:pos="460"/>
-        </w:tabs>
-        <w:spacing w:before="47" w:line="284" w:lineRule="auto"/>
-        <w:ind w:right="356"/>
-        <w:rPr>
-          <w:rFonts w:ascii="Arial" w:eastAsia="Arial" w:hAnsi="Arial" w:cs="Arial"/>
-          <w:sz w:val="22"/>
-          <w:szCs w:val="22"/>
-        </w:rPr>
-        <w:sectPr>
-          <w:pgSz w:w="12240" w:h="15840"/>
-          <w:pgMar w:top="1380" w:right="1340" w:bottom="280" w:left="1700" w:header="0" w:footer="1047" w:gutter="0"/>
-          <w:cols w:space="720"/>
-        </w:sectPr>
-      </w:pPr>
-      <w:bookmarkStart w:id="1" w:name="_GoBack"/>
-      <w:bookmarkEnd w:id="1"/>
+        <w:t>This interface gives users functionalities like giving order or getting information with help of server.</w:t>
+      </w:r>
     </w:p>
     <w:p>
       <w:pPr>
@@ -6171,8 +6809,8 @@
         </w:rPr>
         <w:drawing>
           <wp:inline distT="0" distB="0" distL="0" distR="0">
-            <wp:extent cx="6071870" cy="6925310"/>
-            <wp:effectExtent l="0" t="0" r="5080" b="8890"/>
+            <wp:extent cx="5971922" cy="6811314"/>
+            <wp:effectExtent l="0" t="0" r="0" b="8890"/>
             <wp:docPr id="2" name="Resim 2"/>
             <wp:cNvGraphicFramePr>
               <a:graphicFrameLocks xmlns:a="http://schemas.openxmlformats.org/drawingml/2006/main" noChangeAspect="1"/>
@@ -6187,7 +6825,7 @@
                     </pic:cNvPicPr>
                   </pic:nvPicPr>
                   <pic:blipFill>
-                    <a:blip r:embed="rId11">
+                    <a:blip r:embed="rId12">
                       <a:extLst>
                         <a:ext uri="{28A0092B-C50C-407E-A947-70E740481C1C}">
                           <a14:useLocalDpi xmlns:a14="http://schemas.microsoft.com/office/drawing/2010/main" val="0"/>
@@ -6202,7 +6840,7 @@
                   <pic:spPr bwMode="auto">
                     <a:xfrm>
                       <a:off x="0" y="0"/>
-                      <a:ext cx="6071870" cy="6925310"/>
+                      <a:ext cx="5986838" cy="6828326"/>
                     </a:xfrm>
                     <a:prstGeom prst="rect">
                       <a:avLst/>
@@ -6245,7 +6883,7 @@
         <w:rPr>
           <w:b/>
         </w:rPr>
-        <w:t>2</w:t>
+        <w:t>3</w:t>
       </w:r>
       <w:r>
         <w:rPr>
@@ -8355,7 +8993,7 @@
                     </pic:cNvPicPr>
                   </pic:nvPicPr>
                   <pic:blipFill>
-                    <a:blip r:embed="rId12">
+                    <a:blip r:embed="rId13">
                       <a:extLst>
                         <a:ext uri="{28A0092B-C50C-407E-A947-70E740481C1C}">
                           <a14:useLocalDpi xmlns:a14="http://schemas.microsoft.com/office/drawing/2010/main" val="0"/>
@@ -8395,7 +9033,13 @@
         <w:rPr>
           <w:b/>
         </w:rPr>
-        <w:t>Figure 3</w:t>
+        <w:t xml:space="preserve">Figure </w:t>
+      </w:r>
+      <w:r>
+        <w:rPr>
+          <w:b/>
+        </w:rPr>
+        <w:t>4</w:t>
       </w:r>
       <w:r>
         <w:rPr>
@@ -10646,7 +11290,7 @@
             <o:lock v:ext="edit" aspectratio="t"/>
           </v:shapetype>
           <v:shape id="_x0000_i1025" type="#_x0000_t75" style="width:477.25pt;height:268.9pt">
-            <v:imagedata r:id="rId13" o:title="Get Transportation Information"/>
+            <v:imagedata r:id="rId14" o:title="Get Transportation Information"/>
           </v:shape>
         </w:pict>
       </w:r>
@@ -10659,7 +11303,13 @@
         <w:rPr>
           <w:b/>
         </w:rPr>
-        <w:t>Figure 4</w:t>
+        <w:t xml:space="preserve">Figure </w:t>
+      </w:r>
+      <w:r>
+        <w:rPr>
+          <w:b/>
+        </w:rPr>
+        <w:t>5</w:t>
       </w:r>
       <w:r>
         <w:rPr>
@@ -18299,7 +18949,7 @@
           <w:szCs w:val="24"/>
         </w:rPr>
         <w:sectPr>
-          <w:footerReference w:type="default" r:id="rId14"/>
+          <w:footerReference w:type="default" r:id="rId15"/>
           <w:pgSz w:w="12240" w:h="15840"/>
           <w:pgMar w:top="1480" w:right="1340" w:bottom="280" w:left="1340" w:header="0" w:footer="1092" w:gutter="0"/>
           <w:cols w:space="720"/>
@@ -18384,7 +19034,7 @@
                     </pic:cNvPicPr>
                   </pic:nvPicPr>
                   <pic:blipFill>
-                    <a:blip r:embed="rId15">
+                    <a:blip r:embed="rId16">
                       <a:extLst>
                         <a:ext uri="{28A0092B-C50C-407E-A947-70E740481C1C}">
                           <a14:useLocalDpi xmlns:a14="http://schemas.microsoft.com/office/drawing/2010/main" val="0"/>
@@ -18424,8 +19074,16 @@
         <w:rPr>
           <w:b/>
         </w:rPr>
-        <w:t>Figure 5</w:t>
-      </w:r>
+        <w:t xml:space="preserve">Figure </w:t>
+      </w:r>
+      <w:r>
+        <w:rPr>
+          <w:b/>
+        </w:rPr>
+        <w:t>6</w:t>
+      </w:r>
+      <w:bookmarkStart w:id="1" w:name="_GoBack"/>
+      <w:bookmarkEnd w:id="1"/>
       <w:r>
         <w:rPr>
           <w:b/>
@@ -19218,7 +19876,7 @@
       </w:r>
     </w:p>
     <w:sectPr>
-      <w:footerReference w:type="default" r:id="rId16"/>
+      <w:footerReference w:type="default" r:id="rId17"/>
       <w:pgSz w:w="12240" w:h="15840"/>
       <w:pgMar w:top="1380" w:right="1340" w:bottom="280" w:left="1340" w:header="0" w:footer="1103" w:gutter="0"/>
       <w:pgNumType w:start="4"/>
@@ -19248,6 +19906,51 @@
 </file>
 
 <file path=word/footer1.xml><?xml version="1.0" encoding="utf-8"?>
+<w:ftr xmlns:wpc="http://schemas.microsoft.com/office/word/2010/wordprocessingCanvas" xmlns:cx="http://schemas.microsoft.com/office/drawing/2014/chartex" xmlns:cx1="http://schemas.microsoft.com/office/drawing/2015/9/8/chartex" xmlns:cx2="http://schemas.microsoft.com/office/drawing/2015/10/21/chartex" xmlns:cx3="http://schemas.microsoft.com/office/drawing/2016/5/9/chartex" xmlns:cx4="http://schemas.microsoft.com/office/drawing/2016/5/10/chartex" xmlns:cx5="http://schemas.microsoft.com/office/drawing/2016/5/11/chartex" xmlns:cx6="http://schemas.microsoft.com/office/drawing/2016/5/12/chartex" xmlns:cx7="http://schemas.microsoft.com/office/drawing/2016/5/13/chartex" xmlns:cx8="http://schemas.microsoft.com/office/drawing/2016/5/14/chartex" xmlns:mc="http://schemas.openxmlformats.org/markup-compatibility/2006" xmlns:aink="http://schemas.microsoft.com/office/drawing/2016/ink" xmlns:am3d="http://schemas.microsoft.com/office/drawing/2017/model3d" xmlns:o="urn:schemas-microsoft-com:office:office" xmlns:r="http://schemas.openxmlformats.org/officeDocument/2006/relationships" xmlns:m="http://schemas.openxmlformats.org/officeDocument/2006/math" xmlns:v="urn:schemas-microsoft-com:vml" xmlns:wp14="http://schemas.microsoft.com/office/word/2010/wordprocessingDrawing" xmlns:wp="http://schemas.openxmlformats.org/drawingml/2006/wordprocessingDrawing" xmlns:w10="urn:schemas-microsoft-com:office:word" xmlns:w="http://schemas.openxmlformats.org/wordprocessingml/2006/main" xmlns:w14="http://schemas.microsoft.com/office/word/2010/wordml" xmlns:w15="http://schemas.microsoft.com/office/word/2012/wordml" xmlns:w16cid="http://schemas.microsoft.com/office/word/2016/wordml/cid" xmlns:w16se="http://schemas.microsoft.com/office/word/2015/wordml/symex" xmlns:wpg="http://schemas.microsoft.com/office/word/2010/wordprocessingGroup" xmlns:wpi="http://schemas.microsoft.com/office/word/2010/wordprocessingInk" xmlns:wne="http://schemas.microsoft.com/office/word/2006/wordml" xmlns:wps="http://schemas.microsoft.com/office/word/2010/wordprocessingShape" mc:Ignorable="w14 w15 w16se w16cid wp14">
+  <w:sdt>
+    <w:sdtPr>
+      <w:id w:val="2054414413"/>
+      <w:docPartObj>
+        <w:docPartGallery w:val="Page Numbers (Bottom of Page)"/>
+        <w:docPartUnique/>
+      </w:docPartObj>
+    </w:sdtPr>
+    <w:sdtContent>
+      <w:p>
+        <w:pPr>
+          <w:pStyle w:val="AltBilgi"/>
+          <w:jc w:val="right"/>
+        </w:pPr>
+        <w:r>
+          <w:fldChar w:fldCharType="begin"/>
+        </w:r>
+        <w:r>
+          <w:instrText>PAGE   \* MERGEFORMAT</w:instrText>
+        </w:r>
+        <w:r>
+          <w:fldChar w:fldCharType="separate"/>
+        </w:r>
+        <w:r>
+          <w:rPr>
+            <w:lang w:val="tr-TR"/>
+          </w:rPr>
+          <w:t>2</w:t>
+        </w:r>
+        <w:r>
+          <w:fldChar w:fldCharType="end"/>
+        </w:r>
+      </w:p>
+    </w:sdtContent>
+  </w:sdt>
+  <w:p>
+    <w:pPr>
+      <w:pStyle w:val="AltBilgi"/>
+    </w:pPr>
+  </w:p>
+</w:ftr>
+</file>
+
+<file path=word/footer2.xml><?xml version="1.0" encoding="utf-8"?>
 <w:ftr xmlns:wpc="http://schemas.microsoft.com/office/word/2010/wordprocessingCanvas" xmlns:cx="http://schemas.microsoft.com/office/drawing/2014/chartex" xmlns:cx1="http://schemas.microsoft.com/office/drawing/2015/9/8/chartex" xmlns:cx2="http://schemas.microsoft.com/office/drawing/2015/10/21/chartex" xmlns:cx3="http://schemas.microsoft.com/office/drawing/2016/5/9/chartex" xmlns:cx4="http://schemas.microsoft.com/office/drawing/2016/5/10/chartex" xmlns:cx5="http://schemas.microsoft.com/office/drawing/2016/5/11/chartex" xmlns:cx6="http://schemas.microsoft.com/office/drawing/2016/5/12/chartex" xmlns:cx7="http://schemas.microsoft.com/office/drawing/2016/5/13/chartex" xmlns:cx8="http://schemas.microsoft.com/office/drawing/2016/5/14/chartex" xmlns:mc="http://schemas.openxmlformats.org/markup-compatibility/2006" xmlns:aink="http://schemas.microsoft.com/office/drawing/2016/ink" xmlns:am3d="http://schemas.microsoft.com/office/drawing/2017/model3d" xmlns:o="urn:schemas-microsoft-com:office:office" xmlns:r="http://schemas.openxmlformats.org/officeDocument/2006/relationships" xmlns:m="http://schemas.openxmlformats.org/officeDocument/2006/math" xmlns:v="urn:schemas-microsoft-com:vml" xmlns:wp14="http://schemas.microsoft.com/office/word/2010/wordprocessingDrawing" xmlns:wp="http://schemas.openxmlformats.org/drawingml/2006/wordprocessingDrawing" xmlns:w10="urn:schemas-microsoft-com:office:word" xmlns:w="http://schemas.openxmlformats.org/wordprocessingml/2006/main" xmlns:w14="http://schemas.microsoft.com/office/word/2010/wordml" xmlns:w15="http://schemas.microsoft.com/office/word/2012/wordml" xmlns:w16cid="http://schemas.microsoft.com/office/word/2016/wordml/cid" xmlns:w16se="http://schemas.microsoft.com/office/word/2015/wordml/symex" xmlns:wpg="http://schemas.microsoft.com/office/word/2010/wordprocessingGroup" xmlns:wpi="http://schemas.microsoft.com/office/word/2010/wordprocessingInk" xmlns:wne="http://schemas.microsoft.com/office/word/2006/wordml" xmlns:wps="http://schemas.microsoft.com/office/word/2010/wordprocessingShape" mc:Ignorable="w14 w15 w16se w16cid wp14">
   <w:sdt>
     <w:sdtPr>
@@ -19293,7 +19996,7 @@
 </w:ftr>
 </file>
 
-<file path=word/footer2.xml><?xml version="1.0" encoding="utf-8"?>
+<file path=word/footer3.xml><?xml version="1.0" encoding="utf-8"?>
 <w:ftr xmlns:wpc="http://schemas.microsoft.com/office/word/2010/wordprocessingCanvas" xmlns:cx="http://schemas.microsoft.com/office/drawing/2014/chartex" xmlns:cx1="http://schemas.microsoft.com/office/drawing/2015/9/8/chartex" xmlns:cx2="http://schemas.microsoft.com/office/drawing/2015/10/21/chartex" xmlns:cx3="http://schemas.microsoft.com/office/drawing/2016/5/9/chartex" xmlns:cx4="http://schemas.microsoft.com/office/drawing/2016/5/10/chartex" xmlns:cx5="http://schemas.microsoft.com/office/drawing/2016/5/11/chartex" xmlns:cx6="http://schemas.microsoft.com/office/drawing/2016/5/12/chartex" xmlns:cx7="http://schemas.microsoft.com/office/drawing/2016/5/13/chartex" xmlns:cx8="http://schemas.microsoft.com/office/drawing/2016/5/14/chartex" xmlns:mc="http://schemas.openxmlformats.org/markup-compatibility/2006" xmlns:aink="http://schemas.microsoft.com/office/drawing/2016/ink" xmlns:am3d="http://schemas.microsoft.com/office/drawing/2017/model3d" xmlns:o="urn:schemas-microsoft-com:office:office" xmlns:r="http://schemas.openxmlformats.org/officeDocument/2006/relationships" xmlns:m="http://schemas.openxmlformats.org/officeDocument/2006/math" xmlns:v="urn:schemas-microsoft-com:vml" xmlns:wp14="http://schemas.microsoft.com/office/word/2010/wordprocessingDrawing" xmlns:wp="http://schemas.openxmlformats.org/drawingml/2006/wordprocessingDrawing" xmlns:w10="urn:schemas-microsoft-com:office:word" xmlns:w="http://schemas.openxmlformats.org/wordprocessingml/2006/main" xmlns:w14="http://schemas.microsoft.com/office/word/2010/wordml" xmlns:w15="http://schemas.microsoft.com/office/word/2012/wordml" xmlns:w16cid="http://schemas.microsoft.com/office/word/2016/wordml/cid" xmlns:w16se="http://schemas.microsoft.com/office/word/2015/wordml/symex" xmlns:wpg="http://schemas.microsoft.com/office/word/2010/wordprocessingGroup" xmlns:wpi="http://schemas.microsoft.com/office/word/2010/wordprocessingInk" xmlns:wne="http://schemas.microsoft.com/office/word/2006/wordml" xmlns:wps="http://schemas.microsoft.com/office/word/2010/wordprocessingShape" mc:Ignorable="w14 w15 w16se w16cid wp14">
   <w:sdt>
     <w:sdtPr>
@@ -19310,22 +20013,7 @@
           <w:jc w:val="right"/>
         </w:pPr>
         <w:r>
-          <w:fldChar w:fldCharType="begin"/>
-        </w:r>
-        <w:r>
-          <w:instrText>PAGE   \* MERGEFORMAT</w:instrText>
-        </w:r>
-        <w:r>
-          <w:fldChar w:fldCharType="separate"/>
-        </w:r>
-        <w:r>
-          <w:rPr>
-            <w:noProof/>
-          </w:rPr>
-          <w:t>4</w:t>
-        </w:r>
-        <w:r>
-          <w:fldChar w:fldCharType="end"/>
+          <w:t>30</w:t>
         </w:r>
       </w:p>
     </w:sdtContent>
@@ -20536,6 +21224,7 @@
     <w:lsdException w:name="HTML Sample" w:semiHidden="1" w:unhideWhenUsed="1"/>
     <w:lsdException w:name="HTML Typewriter" w:semiHidden="1" w:unhideWhenUsed="1"/>
     <w:lsdException w:name="HTML Variable" w:semiHidden="1" w:unhideWhenUsed="1"/>
+    <w:lsdException w:name="Normal Table" w:semiHidden="1" w:unhideWhenUsed="1"/>
     <w:lsdException w:name="annotation subject" w:semiHidden="1" w:unhideWhenUsed="1"/>
     <w:lsdException w:name="No List" w:semiHidden="1" w:unhideWhenUsed="1"/>
     <w:lsdException w:name="Outline List 1" w:semiHidden="1" w:unhideWhenUsed="1"/>
@@ -20579,8 +21268,10 @@
     <w:lsdException w:name="Table Elegant" w:semiHidden="1" w:unhideWhenUsed="1"/>
     <w:lsdException w:name="Table Professional" w:semiHidden="1" w:unhideWhenUsed="1"/>
     <w:lsdException w:name="Table Subtle 1" w:semiHidden="1" w:unhideWhenUsed="1"/>
+    <w:lsdException w:name="Table Subtle 2" w:semiHidden="1" w:unhideWhenUsed="1"/>
     <w:lsdException w:name="Table Web 1" w:semiHidden="1" w:unhideWhenUsed="1"/>
     <w:lsdException w:name="Table Web 2" w:semiHidden="1" w:unhideWhenUsed="1"/>
+    <w:lsdException w:name="Table Web 3" w:semiHidden="1" w:unhideWhenUsed="1"/>
     <w:lsdException w:name="Balloon Text" w:semiHidden="1" w:unhideWhenUsed="1"/>
     <w:lsdException w:name="Table Grid" w:uiPriority="39"/>
     <w:lsdException w:name="Table Theme" w:semiHidden="1" w:unhideWhenUsed="1"/>
@@ -21041,6 +21732,7 @@
   <w:style w:type="character" w:default="1" w:styleId="VarsaylanParagrafYazTipi">
     <w:name w:val="Default Paragraph Font"/>
     <w:uiPriority w:val="1"/>
+    <w:semiHidden/>
     <w:unhideWhenUsed/>
   </w:style>
   <w:style w:type="table" w:default="1" w:styleId="NormalTablo">
@@ -21400,6 +22092,14 @@
       <w:szCs w:val="18"/>
     </w:rPr>
   </w:style>
+  <w:style w:type="character" w:styleId="SatrNumaras">
+    <w:name w:val="line number"/>
+    <w:basedOn w:val="VarsaylanParagrafYazTipi"/>
+    <w:uiPriority w:val="99"/>
+    <w:semiHidden/>
+    <w:unhideWhenUsed/>
+    <w:rsid w:val="00FD2115"/>
+  </w:style>
 </w:styles>
 </file>
 
@@ -21691,7 +22391,7 @@
 </file>
 
 <file path=customXml/itemProps1.xml><?xml version="1.0" encoding="utf-8"?>
-<ds:datastoreItem xmlns:ds="http://schemas.openxmlformats.org/officeDocument/2006/customXml" ds:itemID="{622AD758-C5A7-49B3-85C6-390495B1DB76}">
+<ds:datastoreItem xmlns:ds="http://schemas.openxmlformats.org/officeDocument/2006/customXml" ds:itemID="{A8367858-7815-4D0A-86E4-47C3C794F9C8}">
   <ds:schemaRefs>
     <ds:schemaRef ds:uri="http://schemas.openxmlformats.org/officeDocument/2006/bibliography"/>
   </ds:schemaRefs>
